--- a/Apuntes del curos RxJs.docx
+++ b/Apuntes del curos RxJs.docx
@@ -4,6 +4,7 @@
   <w:body>
     <w:p>
       <w:pPr>
+        <w:shd w:val="clear" w:color="auto" w:fill="FFFFFF" w:themeFill="background1"/>
         <w:rPr>
           <w:rFonts w:ascii="Arial" w:hAnsi="Arial" w:cs="Arial"/>
           <w:b/>
@@ -30,6 +31,7 @@
           <w:ilvl w:val="0"/>
           <w:numId w:val="3"/>
         </w:numPr>
+        <w:shd w:val="clear" w:color="auto" w:fill="FFFFFF" w:themeFill="background1"/>
         <w:rPr>
           <w:rFonts w:ascii="Arial" w:hAnsi="Arial" w:cs="Arial"/>
           <w:b/>
@@ -47,44 +49,9 @@
           <w:color w:val="29303B"/>
           <w:sz w:val="26"/>
           <w:szCs w:val="26"/>
-          <w:shd w:val="clear" w:color="auto" w:fill="F7F8FA"/>
-        </w:rPr>
-        <w:t>Sección 2: Introducción a las extensiones reactivas y a la</w:t>
-      </w:r>
-      <w:r>
-        <w:rPr>
-          <w:rFonts w:ascii="Arial" w:hAnsi="Arial" w:cs="Arial"/>
-          <w:b/>
-          <w:bCs/>
-          <w:color w:val="29303B"/>
-          <w:sz w:val="26"/>
-          <w:szCs w:val="26"/>
-        </w:rPr>
-        <w:t xml:space="preserve"> </w:t>
-      </w:r>
-      <w:r>
-        <w:rPr>
-          <w:rFonts w:ascii="Arial" w:hAnsi="Arial" w:cs="Arial"/>
-          <w:b/>
-          <w:bCs/>
-          <w:color w:val="29303B"/>
-          <w:sz w:val="26"/>
-          <w:szCs w:val="26"/>
-          <w:shd w:val="clear" w:color="auto" w:fill="F7F8FA"/>
-        </w:rPr>
-        <w:t>programación reactiva</w:t>
-      </w:r>
-      <w:r>
-        <w:rPr>
-          <w:rFonts w:ascii="Arial" w:hAnsi="Arial" w:cs="Arial"/>
-          <w:b/>
-          <w:bCs/>
-          <w:color w:val="29303B"/>
-          <w:sz w:val="26"/>
-          <w:szCs w:val="26"/>
-          <w:shd w:val="clear" w:color="auto" w:fill="F7F8FA"/>
-        </w:rPr>
-        <w:t>.</w:t>
+          <w:shd w:val="clear" w:color="auto" w:fill="FFFFFF" w:themeFill="background1"/>
+        </w:rPr>
+        <w:t>Sección 2: Introducción a las extensiones reactivas y a la programación reactiva.</w:t>
       </w:r>
     </w:p>
     <w:p>
@@ -94,6 +61,7 @@
           <w:ilvl w:val="0"/>
           <w:numId w:val="3"/>
         </w:numPr>
+        <w:shd w:val="clear" w:color="auto" w:fill="FFFFFF" w:themeFill="background1"/>
         <w:rPr>
           <w:rFonts w:ascii="Arial" w:hAnsi="Arial" w:cs="Arial"/>
           <w:b/>
@@ -111,21 +79,9 @@
           <w:color w:val="29303B"/>
           <w:sz w:val="26"/>
           <w:szCs w:val="26"/>
-          <w:shd w:val="clear" w:color="auto" w:fill="F7F8FA"/>
-        </w:rPr>
-        <w:t>Sección 3: Observables</w:t>
-      </w:r>
-      <w:r>
-        <w:rPr>
-          <w:rFonts w:ascii="Arial" w:hAnsi="Arial" w:cs="Arial"/>
-          <w:b/>
-          <w:bCs/>
-          <w:color w:val="29303B"/>
-          <w:sz w:val="26"/>
-          <w:szCs w:val="26"/>
-          <w:shd w:val="clear" w:color="auto" w:fill="F7F8FA"/>
-        </w:rPr>
-        <w:t>.</w:t>
+          <w:shd w:val="clear" w:color="auto" w:fill="FFFFFF" w:themeFill="background1"/>
+        </w:rPr>
+        <w:t>Sección 3: Observables.</w:t>
       </w:r>
     </w:p>
     <w:p>
@@ -135,6 +91,7 @@
           <w:ilvl w:val="0"/>
           <w:numId w:val="3"/>
         </w:numPr>
+        <w:shd w:val="clear" w:color="auto" w:fill="FFFFFF" w:themeFill="background1"/>
         <w:rPr>
           <w:rFonts w:ascii="Arial" w:hAnsi="Arial" w:cs="Arial"/>
           <w:b/>
@@ -152,9 +109,21 @@
           <w:color w:val="29303B"/>
           <w:sz w:val="26"/>
           <w:szCs w:val="26"/>
+          <w:shd w:val="clear" w:color="auto" w:fill="FFFFFF" w:themeFill="background1"/>
+        </w:rPr>
+        <w:t>Sección 4:</w:t>
+      </w:r>
+      <w:r>
+        <w:rPr>
+          <w:rFonts w:ascii="Arial" w:hAnsi="Arial" w:cs="Arial"/>
+          <w:b/>
+          <w:bCs/>
+          <w:color w:val="29303B"/>
+          <w:sz w:val="26"/>
+          <w:szCs w:val="26"/>
           <w:shd w:val="clear" w:color="auto" w:fill="F7F8FA"/>
         </w:rPr>
-        <w:t>Sección 4: Funciones para crear Observables</w:t>
+        <w:t xml:space="preserve"> </w:t>
       </w:r>
       <w:r>
         <w:rPr>
@@ -164,9 +133,9 @@
           <w:color w:val="29303B"/>
           <w:sz w:val="26"/>
           <w:szCs w:val="26"/>
-          <w:shd w:val="clear" w:color="auto" w:fill="F7F8FA"/>
-        </w:rPr>
-        <w:t>.</w:t>
+          <w:shd w:val="clear" w:color="auto" w:fill="FFFFFF" w:themeFill="background1"/>
+        </w:rPr>
+        <w:t>Funciones para crear Observables.</w:t>
       </w:r>
     </w:p>
     <w:p>
@@ -176,6 +145,7 @@
           <w:ilvl w:val="0"/>
           <w:numId w:val="3"/>
         </w:numPr>
+        <w:shd w:val="clear" w:color="auto" w:fill="FFFFFF" w:themeFill="background1"/>
         <w:rPr>
           <w:rFonts w:ascii="Arial" w:hAnsi="Arial" w:cs="Arial"/>
           <w:b/>
@@ -195,19 +165,7 @@
           <w:szCs w:val="26"/>
           <w:shd w:val="clear" w:color="auto" w:fill="F7F8FA"/>
         </w:rPr>
-        <w:t>Sección 5: Operadores básicos</w:t>
-      </w:r>
-      <w:r>
-        <w:rPr>
-          <w:rFonts w:ascii="Arial" w:hAnsi="Arial" w:cs="Arial"/>
-          <w:b/>
-          <w:bCs/>
-          <w:color w:val="29303B"/>
-          <w:sz w:val="26"/>
-          <w:szCs w:val="26"/>
-          <w:shd w:val="clear" w:color="auto" w:fill="F7F8FA"/>
-        </w:rPr>
-        <w:t>.</w:t>
+        <w:t>Sección 5: Operadores básicos.</w:t>
       </w:r>
     </w:p>
     <w:p>
@@ -217,6 +175,7 @@
           <w:ilvl w:val="0"/>
           <w:numId w:val="3"/>
         </w:numPr>
+        <w:shd w:val="clear" w:color="auto" w:fill="FFFFFF" w:themeFill="background1"/>
         <w:rPr>
           <w:rFonts w:ascii="Arial" w:hAnsi="Arial" w:cs="Arial"/>
           <w:b/>
@@ -236,19 +195,7 @@
           <w:szCs w:val="26"/>
           <w:shd w:val="clear" w:color="auto" w:fill="F7F8FA"/>
         </w:rPr>
-        <w:t>Sección 6: Operadores no tan comunes</w:t>
-      </w:r>
-      <w:r>
-        <w:rPr>
-          <w:rFonts w:ascii="Arial" w:hAnsi="Arial" w:cs="Arial"/>
-          <w:b/>
-          <w:bCs/>
-          <w:color w:val="29303B"/>
-          <w:sz w:val="26"/>
-          <w:szCs w:val="26"/>
-          <w:shd w:val="clear" w:color="auto" w:fill="F7F8FA"/>
-        </w:rPr>
-        <w:t>.</w:t>
+        <w:t>Sección 6: Operadores no tan comunes.</w:t>
       </w:r>
     </w:p>
     <w:p>
@@ -258,6 +205,7 @@
           <w:ilvl w:val="0"/>
           <w:numId w:val="3"/>
         </w:numPr>
+        <w:shd w:val="clear" w:color="auto" w:fill="FFFFFF" w:themeFill="background1"/>
         <w:rPr>
           <w:rFonts w:ascii="Arial" w:hAnsi="Arial" w:cs="Arial"/>
           <w:b/>
@@ -275,7 +223,7 @@
           <w:color w:val="29303B"/>
           <w:sz w:val="26"/>
           <w:szCs w:val="26"/>
-          <w:shd w:val="clear" w:color="auto" w:fill="F7F8FA"/>
+          <w:shd w:val="clear" w:color="auto" w:fill="FFFFFF" w:themeFill="background1"/>
         </w:rPr>
         <w:t>Sección 7: Operadores que trabajan con tiempo</w:t>
       </w:r>
@@ -299,6 +247,7 @@
           <w:ilvl w:val="0"/>
           <w:numId w:val="3"/>
         </w:numPr>
+        <w:shd w:val="clear" w:color="auto" w:fill="FFFFFF" w:themeFill="background1"/>
         <w:rPr>
           <w:rFonts w:ascii="Arial" w:hAnsi="Arial" w:cs="Arial"/>
           <w:b/>
@@ -318,59 +267,7 @@
           <w:szCs w:val="26"/>
           <w:shd w:val="clear" w:color="auto" w:fill="F7F8FA"/>
         </w:rPr>
-        <w:t xml:space="preserve">Sección 8: Ajax - Peticiones </w:t>
-      </w:r>
-      <w:proofErr w:type="spellStart"/>
-      <w:r>
-        <w:rPr>
-          <w:rFonts w:ascii="Arial" w:hAnsi="Arial" w:cs="Arial"/>
-          <w:b/>
-          <w:bCs/>
-          <w:color w:val="29303B"/>
-          <w:sz w:val="26"/>
-          <w:szCs w:val="26"/>
-          <w:shd w:val="clear" w:color="auto" w:fill="F7F8FA"/>
-        </w:rPr>
-        <w:t>ajax</w:t>
-      </w:r>
-      <w:proofErr w:type="spellEnd"/>
-      <w:r>
-        <w:rPr>
-          <w:rFonts w:ascii="Arial" w:hAnsi="Arial" w:cs="Arial"/>
-          <w:b/>
-          <w:bCs/>
-          <w:color w:val="29303B"/>
-          <w:sz w:val="26"/>
-          <w:szCs w:val="26"/>
-          <w:shd w:val="clear" w:color="auto" w:fill="F7F8FA"/>
-        </w:rPr>
-        <w:t xml:space="preserve"> usando RxJs/</w:t>
-      </w:r>
-      <w:proofErr w:type="spellStart"/>
-      <w:r>
-        <w:rPr>
-          <w:rFonts w:ascii="Arial" w:hAnsi="Arial" w:cs="Arial"/>
-          <w:b/>
-          <w:bCs/>
-          <w:color w:val="29303B"/>
-          <w:sz w:val="26"/>
-          <w:szCs w:val="26"/>
-          <w:shd w:val="clear" w:color="auto" w:fill="F7F8FA"/>
-        </w:rPr>
-        <w:t>ajax</w:t>
-      </w:r>
-      <w:proofErr w:type="spellEnd"/>
-      <w:r>
-        <w:rPr>
-          <w:rFonts w:ascii="Arial" w:hAnsi="Arial" w:cs="Arial"/>
-          <w:b/>
-          <w:bCs/>
-          <w:color w:val="29303B"/>
-          <w:sz w:val="26"/>
-          <w:szCs w:val="26"/>
-          <w:shd w:val="clear" w:color="auto" w:fill="F7F8FA"/>
-        </w:rPr>
-        <w:t>.</w:t>
+        <w:t>Sección 8: Ajax - Peticiones ajax usando RxJs/ajax.</w:t>
       </w:r>
     </w:p>
     <w:p>
@@ -380,6 +277,7 @@
           <w:ilvl w:val="0"/>
           <w:numId w:val="3"/>
         </w:numPr>
+        <w:shd w:val="clear" w:color="auto" w:fill="FFFFFF" w:themeFill="background1"/>
         <w:rPr>
           <w:rFonts w:ascii="Arial" w:hAnsi="Arial" w:cs="Arial"/>
           <w:b/>
@@ -399,19 +297,7 @@
           <w:szCs w:val="26"/>
           <w:shd w:val="clear" w:color="auto" w:fill="F7F8FA"/>
         </w:rPr>
-        <w:t>Sección 9: Operadores de transformación</w:t>
-      </w:r>
-      <w:r>
-        <w:rPr>
-          <w:rFonts w:ascii="Arial" w:hAnsi="Arial" w:cs="Arial"/>
-          <w:b/>
-          <w:bCs/>
-          <w:color w:val="29303B"/>
-          <w:sz w:val="26"/>
-          <w:szCs w:val="26"/>
-          <w:shd w:val="clear" w:color="auto" w:fill="F7F8FA"/>
-        </w:rPr>
-        <w:t>.</w:t>
+        <w:t>Sección 9: Operadores de transformación.</w:t>
       </w:r>
     </w:p>
     <w:p>
@@ -421,6 +307,7 @@
           <w:ilvl w:val="0"/>
           <w:numId w:val="3"/>
         </w:numPr>
+        <w:shd w:val="clear" w:color="auto" w:fill="FFFFFF" w:themeFill="background1"/>
         <w:rPr>
           <w:rFonts w:ascii="Arial" w:hAnsi="Arial" w:cs="Arial"/>
           <w:b/>
@@ -463,19 +350,7 @@
           <w:szCs w:val="26"/>
           <w:shd w:val="clear" w:color="auto" w:fill="F7F8FA"/>
         </w:rPr>
-        <w:t>observables</w:t>
-      </w:r>
-      <w:r>
-        <w:rPr>
-          <w:rFonts w:ascii="Arial" w:hAnsi="Arial" w:cs="Arial"/>
-          <w:b/>
-          <w:bCs/>
-          <w:color w:val="29303B"/>
-          <w:sz w:val="26"/>
-          <w:szCs w:val="26"/>
-          <w:shd w:val="clear" w:color="auto" w:fill="F7F8FA"/>
-        </w:rPr>
-        <w:t>.</w:t>
+        <w:t>observables.</w:t>
       </w:r>
     </w:p>
     <w:p>
@@ -485,6 +360,7 @@
           <w:ilvl w:val="0"/>
           <w:numId w:val="3"/>
         </w:numPr>
+        <w:shd w:val="clear" w:color="auto" w:fill="FFFFFF" w:themeFill="background1"/>
         <w:rPr>
           <w:rFonts w:ascii="Arial" w:hAnsi="Arial" w:cs="Arial"/>
           <w:b/>
@@ -504,19 +380,7 @@
           <w:szCs w:val="26"/>
           <w:shd w:val="clear" w:color="auto" w:fill="F7F8FA"/>
         </w:rPr>
-        <w:t>Sección 11: Ejercicios de reforzamiento</w:t>
-      </w:r>
-      <w:r>
-        <w:rPr>
-          <w:rFonts w:ascii="Arial" w:hAnsi="Arial" w:cs="Arial"/>
-          <w:b/>
-          <w:bCs/>
-          <w:color w:val="29303B"/>
-          <w:sz w:val="26"/>
-          <w:szCs w:val="26"/>
-          <w:shd w:val="clear" w:color="auto" w:fill="F7F8FA"/>
-        </w:rPr>
-        <w:t>.</w:t>
+        <w:t>Sección 11: Ejercicios de reforzamiento.</w:t>
       </w:r>
     </w:p>
     <w:p>
@@ -526,6 +390,7 @@
           <w:ilvl w:val="0"/>
           <w:numId w:val="3"/>
         </w:numPr>
+        <w:shd w:val="clear" w:color="auto" w:fill="FFFFFF" w:themeFill="background1"/>
         <w:rPr>
           <w:rFonts w:ascii="Arial" w:hAnsi="Arial" w:cs="Arial"/>
           <w:b/>
@@ -545,35 +410,25 @@
           <w:szCs w:val="26"/>
           <w:shd w:val="clear" w:color="auto" w:fill="F7F8FA"/>
         </w:rPr>
-        <w:t>Sección 12: Fin del curso</w:t>
-      </w:r>
-      <w:r>
-        <w:rPr>
-          <w:rFonts w:ascii="Arial" w:hAnsi="Arial" w:cs="Arial"/>
-          <w:b/>
-          <w:bCs/>
-          <w:color w:val="29303B"/>
+        <w:t>Sección 12: Fin del curso.</w:t>
+      </w:r>
+    </w:p>
+    <w:p>
+      <w:pPr>
+        <w:shd w:val="clear" w:color="auto" w:fill="FFFFFF" w:themeFill="background1"/>
+        <w:rPr>
+          <w:rFonts w:ascii="Arial" w:hAnsi="Arial" w:cs="Arial"/>
+          <w:b/>
+          <w:bCs/>
           <w:sz w:val="26"/>
           <w:szCs w:val="26"/>
-          <w:shd w:val="clear" w:color="auto" w:fill="F7F8FA"/>
-        </w:rPr>
-        <w:t>.</w:t>
-      </w:r>
-    </w:p>
-    <w:p>
-      <w:pPr>
-        <w:rPr>
-          <w:rFonts w:ascii="Arial" w:hAnsi="Arial" w:cs="Arial"/>
-          <w:b/>
-          <w:bCs/>
-          <w:sz w:val="26"/>
-          <w:szCs w:val="26"/>
           <w:lang w:val="es-ES"/>
         </w:rPr>
       </w:pPr>
     </w:p>
     <w:p>
       <w:pPr>
+        <w:shd w:val="clear" w:color="auto" w:fill="FFFFFF" w:themeFill="background1"/>
         <w:rPr>
           <w:rFonts w:ascii="Arial" w:hAnsi="Arial" w:cs="Arial"/>
           <w:b/>
@@ -772,21 +627,10 @@
           <w:color w:val="29303B"/>
           <w:sz w:val="28"/>
           <w:szCs w:val="28"/>
-          <w:shd w:val="clear" w:color="auto" w:fill="F7F8FA"/>
+          <w:shd w:val="clear" w:color="auto" w:fill="FFFFFF" w:themeFill="background1"/>
         </w:rPr>
         <w:lastRenderedPageBreak/>
-        <w:t>Sección 2: Introducción a las extensiones reactivas y a la</w:t>
-      </w:r>
-      <w:r>
-        <w:rPr>
-          <w:rFonts w:ascii="Arial" w:hAnsi="Arial" w:cs="Arial"/>
-          <w:b/>
-          <w:bCs/>
-          <w:color w:val="29303B"/>
-          <w:sz w:val="28"/>
-          <w:szCs w:val="28"/>
-        </w:rPr>
-        <w:t xml:space="preserve"> </w:t>
+        <w:t>Sección 2:</w:t>
       </w:r>
       <w:r>
         <w:rPr>
@@ -798,7 +642,19 @@
           <w:szCs w:val="28"/>
           <w:shd w:val="clear" w:color="auto" w:fill="F7F8FA"/>
         </w:rPr>
-        <w:t>programación reactiva.</w:t>
+        <w:t xml:space="preserve"> </w:t>
+      </w:r>
+      <w:r>
+        <w:rPr>
+          <w:rFonts w:ascii="Arial" w:hAnsi="Arial" w:cs="Arial"/>
+          <w:b/>
+          <w:bCs/>
+          <w:color w:val="29303B"/>
+          <w:sz w:val="28"/>
+          <w:szCs w:val="28"/>
+          <w:shd w:val="clear" w:color="auto" w:fill="FFFFFF" w:themeFill="background1"/>
+        </w:rPr>
+        <w:t>Introducción a las extensiones reactivas y a la programación reactiva.</w:t>
       </w:r>
     </w:p>
     <w:p>
@@ -1059,18 +915,16 @@
         </w:rPr>
         <w:t xml:space="preserve">En esta clase empezamos con la pregunta “¿por qué usar extensiones reactivas?”, la respuesta que nos dan es porque desaseamos información en tiempo real, hoy en </w:t>
       </w:r>
-      <w:proofErr w:type="gramStart"/>
-      <w:r>
-        <w:rPr>
-          <w:rFonts w:ascii="Arial" w:hAnsi="Arial" w:cs="Arial"/>
-          <w:bCs/>
-          <w:color w:val="29303B"/>
-          <w:sz w:val="22"/>
-          <w:szCs w:val="22"/>
-        </w:rPr>
-        <w:t>día  no</w:t>
-      </w:r>
-      <w:proofErr w:type="gramEnd"/>
+      <w:r>
+        <w:rPr>
+          <w:rFonts w:ascii="Arial" w:hAnsi="Arial" w:cs="Arial"/>
+          <w:bCs/>
+          <w:color w:val="29303B"/>
+          <w:sz w:val="22"/>
+          <w:szCs w:val="22"/>
+        </w:rPr>
+        <w:t>día no</w:t>
+      </w:r>
       <w:r>
         <w:rPr>
           <w:rFonts w:ascii="Arial" w:hAnsi="Arial" w:cs="Arial"/>
@@ -1682,54 +1536,18 @@
           <w:sz w:val="22"/>
           <w:szCs w:val="22"/>
         </w:rPr>
-        <w:t xml:space="preserve">Usados para transformar Observables (map, </w:t>
-      </w:r>
-      <w:proofErr w:type="spellStart"/>
-      <w:r>
-        <w:rPr>
-          <w:rFonts w:ascii="Arial" w:hAnsi="Arial" w:cs="Arial"/>
-          <w:bCs/>
-          <w:color w:val="29303B"/>
-          <w:sz w:val="22"/>
-          <w:szCs w:val="22"/>
-        </w:rPr>
-        <w:t>group</w:t>
-      </w:r>
-      <w:proofErr w:type="spellEnd"/>
-      <w:r>
-        <w:rPr>
-          <w:rFonts w:ascii="Arial" w:hAnsi="Arial" w:cs="Arial"/>
-          <w:bCs/>
-          <w:color w:val="29303B"/>
-          <w:sz w:val="22"/>
-          <w:szCs w:val="22"/>
-        </w:rPr>
-        <w:t xml:space="preserve">, </w:t>
-      </w:r>
-      <w:proofErr w:type="spellStart"/>
-      <w:proofErr w:type="gramStart"/>
-      <w:r>
-        <w:rPr>
-          <w:rFonts w:ascii="Arial" w:hAnsi="Arial" w:cs="Arial"/>
-          <w:bCs/>
-          <w:color w:val="29303B"/>
-          <w:sz w:val="22"/>
-          <w:szCs w:val="22"/>
-        </w:rPr>
-        <w:t>scan</w:t>
-      </w:r>
-      <w:proofErr w:type="spellEnd"/>
-      <w:r>
-        <w:rPr>
-          <w:rFonts w:ascii="Arial" w:hAnsi="Arial" w:cs="Arial"/>
-          <w:bCs/>
-          <w:color w:val="29303B"/>
-          <w:sz w:val="22"/>
-          <w:szCs w:val="22"/>
-        </w:rPr>
-        <w:t xml:space="preserve"> )</w:t>
-      </w:r>
-      <w:proofErr w:type="gramEnd"/>
+        <w:t xml:space="preserve">Usados para transformar Observables (map, group, </w:t>
+      </w:r>
+      <w:r>
+        <w:rPr>
+          <w:rFonts w:ascii="Arial" w:hAnsi="Arial" w:cs="Arial"/>
+          <w:bCs/>
+          <w:color w:val="29303B"/>
+          <w:sz w:val="22"/>
+          <w:szCs w:val="22"/>
+        </w:rPr>
+        <w:t>scan)</w:t>
+      </w:r>
       <w:r>
         <w:rPr>
           <w:rFonts w:ascii="Arial" w:hAnsi="Arial" w:cs="Arial"/>
@@ -1778,105 +1596,25 @@
         </w:rPr>
         <w:t>observables (</w:t>
       </w:r>
-      <w:proofErr w:type="spellStart"/>
-      <w:proofErr w:type="gramStart"/>
-      <w:r>
-        <w:rPr>
-          <w:rFonts w:ascii="Arial" w:hAnsi="Arial" w:cs="Arial"/>
-          <w:bCs/>
-          <w:color w:val="29303B"/>
-          <w:sz w:val="22"/>
-          <w:szCs w:val="22"/>
-        </w:rPr>
-        <w:t>filter</w:t>
-      </w:r>
-      <w:proofErr w:type="spellEnd"/>
-      <w:r>
-        <w:rPr>
-          <w:rFonts w:ascii="Arial" w:hAnsi="Arial" w:cs="Arial"/>
-          <w:bCs/>
-          <w:color w:val="29303B"/>
-          <w:sz w:val="22"/>
-          <w:szCs w:val="22"/>
-        </w:rPr>
-        <w:t>,,</w:t>
-      </w:r>
-      <w:proofErr w:type="gramEnd"/>
-      <w:r>
-        <w:rPr>
-          <w:rFonts w:ascii="Arial" w:hAnsi="Arial" w:cs="Arial"/>
-          <w:bCs/>
-          <w:color w:val="29303B"/>
-          <w:sz w:val="22"/>
-          <w:szCs w:val="22"/>
-        </w:rPr>
-        <w:t xml:space="preserve"> </w:t>
-      </w:r>
-      <w:proofErr w:type="spellStart"/>
-      <w:r>
-        <w:rPr>
-          <w:rFonts w:ascii="Arial" w:hAnsi="Arial" w:cs="Arial"/>
-          <w:bCs/>
-          <w:color w:val="29303B"/>
-          <w:sz w:val="22"/>
-          <w:szCs w:val="22"/>
-        </w:rPr>
-        <w:t>distinct</w:t>
-      </w:r>
-      <w:proofErr w:type="spellEnd"/>
-      <w:r>
-        <w:rPr>
-          <w:rFonts w:ascii="Arial" w:hAnsi="Arial" w:cs="Arial"/>
-          <w:bCs/>
-          <w:color w:val="29303B"/>
-          <w:sz w:val="22"/>
-          <w:szCs w:val="22"/>
-        </w:rPr>
-        <w:t xml:space="preserve">, </w:t>
-      </w:r>
-      <w:proofErr w:type="spellStart"/>
-      <w:r>
-        <w:rPr>
-          <w:rFonts w:ascii="Arial" w:hAnsi="Arial" w:cs="Arial"/>
-          <w:bCs/>
-          <w:color w:val="29303B"/>
-          <w:sz w:val="22"/>
-          <w:szCs w:val="22"/>
-        </w:rPr>
-        <w:t>skip</w:t>
-      </w:r>
-      <w:proofErr w:type="spellEnd"/>
-      <w:r>
-        <w:rPr>
-          <w:rFonts w:ascii="Arial" w:hAnsi="Arial" w:cs="Arial"/>
-          <w:bCs/>
-          <w:color w:val="29303B"/>
-          <w:sz w:val="22"/>
-          <w:szCs w:val="22"/>
-        </w:rPr>
-        <w:t xml:space="preserve">, </w:t>
-      </w:r>
-      <w:proofErr w:type="spellStart"/>
-      <w:r>
-        <w:rPr>
-          <w:rFonts w:ascii="Arial" w:hAnsi="Arial" w:cs="Arial"/>
-          <w:bCs/>
-          <w:color w:val="29303B"/>
-          <w:sz w:val="22"/>
-          <w:szCs w:val="22"/>
-        </w:rPr>
-        <w:t>debounce</w:t>
-      </w:r>
-      <w:proofErr w:type="spellEnd"/>
-      <w:r>
-        <w:rPr>
-          <w:rFonts w:ascii="Arial" w:hAnsi="Arial" w:cs="Arial"/>
-          <w:bCs/>
-          <w:color w:val="29303B"/>
-          <w:sz w:val="22"/>
-          <w:szCs w:val="22"/>
-        </w:rPr>
-        <w:t>).</w:t>
+      <w:r>
+        <w:rPr>
+          <w:rFonts w:ascii="Arial" w:hAnsi="Arial" w:cs="Arial"/>
+          <w:bCs/>
+          <w:color w:val="29303B"/>
+          <w:sz w:val="22"/>
+          <w:szCs w:val="22"/>
+        </w:rPr>
+        <w:t>filter,</w:t>
+      </w:r>
+      <w:r>
+        <w:rPr>
+          <w:rFonts w:ascii="Arial" w:hAnsi="Arial" w:cs="Arial"/>
+          <w:bCs/>
+          <w:color w:val="29303B"/>
+          <w:sz w:val="22"/>
+          <w:szCs w:val="22"/>
+        </w:rPr>
+        <w:t xml:space="preserve"> distinct, skip, debounce).</w:t>
       </w:r>
     </w:p>
     <w:p>
@@ -2193,7 +1931,17 @@
           <w:sz w:val="22"/>
           <w:szCs w:val="22"/>
         </w:rPr>
-        <w:t>Para identificar un observable se usa el signo de dólar.</w:t>
+        <w:t>Para identificar un observable se usa el signo de dólar</w:t>
+      </w:r>
+      <w:r>
+        <w:rPr>
+          <w:rFonts w:ascii="Arial" w:hAnsi="Arial" w:cs="Arial"/>
+          <w:bCs/>
+          <w:color w:val="29303B"/>
+          <w:sz w:val="22"/>
+          <w:szCs w:val="22"/>
+        </w:rPr>
+        <w:t>. Esto es un estándar para identificar observables en nuestro código.</w:t>
       </w:r>
     </w:p>
     <w:p>
@@ -2202,15 +1950,416 @@
         <w:shd w:val="clear" w:color="auto" w:fill="FFFFFF"/>
         <w:spacing w:before="0" w:beforeAutospacing="0" w:after="300" w:afterAutospacing="0"/>
         <w:rPr>
-          <w:rFonts w:ascii="Arial" w:hAnsi="Arial" w:cs="Arial"/>
-          <w:color w:val="29303B"/>
-          <w:sz w:val="22"/>
-          <w:szCs w:val="22"/>
-        </w:rPr>
-      </w:pPr>
-    </w:p>
-    <w:p>
-      <w:pPr>
+          <w:noProof/>
+        </w:rPr>
+      </w:pPr>
+      <w:r>
+        <w:rPr>
+          <w:rFonts w:ascii="Arial" w:hAnsi="Arial" w:cs="Arial"/>
+          <w:bCs/>
+          <w:color w:val="29303B"/>
+          <w:sz w:val="22"/>
+          <w:szCs w:val="22"/>
+        </w:rPr>
+        <w:t xml:space="preserve">Este observador </w:t>
+      </w:r>
+      <w:r>
+        <w:rPr>
+          <w:rFonts w:ascii="Arial" w:hAnsi="Arial" w:cs="Arial"/>
+          <w:bCs/>
+          <w:color w:val="29303B"/>
+          <w:sz w:val="22"/>
+          <w:szCs w:val="22"/>
+        </w:rPr>
+        <w:t>trabajará</w:t>
+      </w:r>
+      <w:r>
+        <w:rPr>
+          <w:rFonts w:ascii="Arial" w:hAnsi="Arial" w:cs="Arial"/>
+          <w:bCs/>
+          <w:color w:val="29303B"/>
+          <w:sz w:val="22"/>
+          <w:szCs w:val="22"/>
+        </w:rPr>
+        <w:t xml:space="preserve"> con una línea de tiempo donde se </w:t>
+      </w:r>
+      <w:r>
+        <w:rPr>
+          <w:rFonts w:ascii="Arial" w:hAnsi="Arial" w:cs="Arial"/>
+          <w:bCs/>
+          <w:color w:val="29303B"/>
+          <w:sz w:val="22"/>
+          <w:szCs w:val="22"/>
+        </w:rPr>
+        <w:t>representará</w:t>
+      </w:r>
+      <w:r>
+        <w:rPr>
+          <w:rFonts w:ascii="Arial" w:hAnsi="Arial" w:cs="Arial"/>
+          <w:bCs/>
+          <w:color w:val="29303B"/>
+          <w:sz w:val="22"/>
+          <w:szCs w:val="22"/>
+        </w:rPr>
+        <w:t xml:space="preserve"> en canicas los valores emitidos por este.</w:t>
+      </w:r>
+      <w:r>
+        <w:rPr>
+          <w:noProof/>
+        </w:rPr>
+        <w:t xml:space="preserve"> </w:t>
+      </w:r>
+      <w:r>
+        <w:rPr>
+          <w:rFonts w:ascii="Arial" w:hAnsi="Arial" w:cs="Arial"/>
+          <w:noProof/>
+          <w:sz w:val="22"/>
+          <w:szCs w:val="22"/>
+        </w:rPr>
+        <w:drawing>
+          <wp:inline distT="0" distB="0" distL="0" distR="0" wp14:anchorId="6042F070" wp14:editId="764B6F2A">
+            <wp:extent cx="5610225" cy="3143250"/>
+            <wp:effectExtent l="0" t="0" r="9525" b="0"/>
+            <wp:docPr id="2" name="Imagen 2" descr="diagrama canicas&#10;&#10;&#10;"/>
+            <wp:cNvGraphicFramePr>
+              <a:graphicFrameLocks xmlns:a="http://schemas.openxmlformats.org/drawingml/2006/main" noChangeAspect="1"/>
+            </wp:cNvGraphicFramePr>
+            <a:graphic xmlns:a="http://schemas.openxmlformats.org/drawingml/2006/main">
+              <a:graphicData uri="http://schemas.openxmlformats.org/drawingml/2006/picture">
+                <pic:pic xmlns:pic="http://schemas.openxmlformats.org/drawingml/2006/picture">
+                  <pic:nvPicPr>
+                    <pic:cNvPr id="0" name="Picture 1"/>
+                    <pic:cNvPicPr>
+                      <a:picLocks noChangeAspect="1" noChangeArrowheads="1"/>
+                    </pic:cNvPicPr>
+                  </pic:nvPicPr>
+                  <pic:blipFill>
+                    <a:blip r:embed="rId8" cstate="print">
+                      <a:extLst>
+                        <a:ext uri="{28A0092B-C50C-407E-A947-70E740481C1C}">
+                          <a14:useLocalDpi xmlns:a14="http://schemas.microsoft.com/office/drawing/2010/main" val="0"/>
+                        </a:ext>
+                      </a:extLst>
+                    </a:blip>
+                    <a:srcRect/>
+                    <a:stretch>
+                      <a:fillRect/>
+                    </a:stretch>
+                  </pic:blipFill>
+                  <pic:spPr bwMode="auto">
+                    <a:xfrm>
+                      <a:off x="0" y="0"/>
+                      <a:ext cx="5610225" cy="3143250"/>
+                    </a:xfrm>
+                    <a:prstGeom prst="rect">
+                      <a:avLst/>
+                    </a:prstGeom>
+                    <a:noFill/>
+                    <a:ln>
+                      <a:noFill/>
+                    </a:ln>
+                  </pic:spPr>
+                </pic:pic>
+              </a:graphicData>
+            </a:graphic>
+          </wp:inline>
+        </w:drawing>
+      </w:r>
+    </w:p>
+    <w:p>
+      <w:pPr>
+        <w:pStyle w:val="NormalWeb"/>
+        <w:shd w:val="clear" w:color="auto" w:fill="FFFFFF"/>
+        <w:spacing w:before="0" w:beforeAutospacing="0" w:after="300" w:afterAutospacing="0"/>
+        <w:rPr>
+          <w:rFonts w:ascii="Arial" w:hAnsi="Arial" w:cs="Arial"/>
+          <w:noProof/>
+          <w:sz w:val="22"/>
+          <w:szCs w:val="22"/>
+        </w:rPr>
+      </w:pPr>
+      <w:r>
+        <w:rPr>
+          <w:rFonts w:ascii="Arial" w:hAnsi="Arial" w:cs="Arial"/>
+          <w:b/>
+          <w:bCs/>
+          <w:noProof/>
+          <w:sz w:val="22"/>
+          <w:szCs w:val="22"/>
+        </w:rPr>
+        <w:t>Nota:</w:t>
+      </w:r>
+      <w:r>
+        <w:rPr>
+          <w:rFonts w:ascii="Arial" w:hAnsi="Arial" w:cs="Arial"/>
+          <w:noProof/>
+          <w:sz w:val="22"/>
+          <w:szCs w:val="22"/>
+        </w:rPr>
+        <w:t xml:space="preserve"> </w:t>
+      </w:r>
+      <w:r>
+        <w:rPr>
+          <w:rFonts w:ascii="Arial" w:hAnsi="Arial" w:cs="Arial"/>
+          <w:sz w:val="22"/>
+          <w:szCs w:val="22"/>
+        </w:rPr>
+        <w:t xml:space="preserve">Al momento </w:t>
+      </w:r>
+      <w:r>
+        <w:rPr>
+          <w:rFonts w:ascii="Arial" w:hAnsi="Arial" w:cs="Arial"/>
+          <w:sz w:val="22"/>
+          <w:szCs w:val="22"/>
+        </w:rPr>
+        <w:t>de trabajar</w:t>
+      </w:r>
+      <w:r>
+        <w:rPr>
+          <w:rFonts w:ascii="Arial" w:hAnsi="Arial" w:cs="Arial"/>
+          <w:sz w:val="22"/>
+          <w:szCs w:val="22"/>
+        </w:rPr>
+        <w:t xml:space="preserve"> con extensiones reactivas es recomendable que </w:t>
+      </w:r>
+      <w:r>
+        <w:rPr>
+          <w:rFonts w:ascii="Arial" w:hAnsi="Arial" w:cs="Arial"/>
+          <w:sz w:val="22"/>
+          <w:szCs w:val="22"/>
+        </w:rPr>
+        <w:t>la librería este en las dependencias de desarrollo.</w:t>
+      </w:r>
+    </w:p>
+    <w:p>
+      <w:pPr>
+        <w:shd w:val="clear" w:color="auto" w:fill="FFFFFF" w:themeFill="background1"/>
+        <w:rPr>
+          <w:rFonts w:ascii="Arial" w:hAnsi="Arial" w:cs="Arial"/>
+          <w:b/>
+          <w:bCs/>
+          <w:color w:val="29303B"/>
+          <w:sz w:val="32"/>
+          <w:szCs w:val="32"/>
+          <w:shd w:val="clear" w:color="auto" w:fill="FFFFFF" w:themeFill="background1"/>
+        </w:rPr>
+      </w:pPr>
+      <w:r>
+        <w:rPr>
+          <w:rFonts w:ascii="Arial" w:hAnsi="Arial" w:cs="Arial"/>
+          <w:b/>
+          <w:bCs/>
+          <w:color w:val="29303B"/>
+          <w:sz w:val="32"/>
+          <w:szCs w:val="32"/>
+          <w:shd w:val="clear" w:color="auto" w:fill="FFFFFF" w:themeFill="background1"/>
+        </w:rPr>
+        <w:t>Sección 3: Observables.</w:t>
+      </w:r>
+    </w:p>
+    <w:p>
+      <w:pPr>
+        <w:shd w:val="clear" w:color="auto" w:fill="FFFFFF"/>
+        <w:spacing w:after="300" w:line="240" w:lineRule="auto"/>
+        <w:rPr>
+          <w:rFonts w:ascii="Arial" w:eastAsia="Times New Roman" w:hAnsi="Arial" w:cs="Arial"/>
+          <w:color w:val="29303B"/>
+          <w:lang w:eastAsia="es-CO"/>
+        </w:rPr>
+      </w:pPr>
+      <w:r>
+        <w:rPr>
+          <w:rFonts w:ascii="Arial" w:eastAsia="Times New Roman" w:hAnsi="Arial" w:cs="Arial"/>
+          <w:color w:val="29303B"/>
+          <w:lang w:eastAsia="es-CO"/>
+        </w:rPr>
+        <w:t>Estamos a las puertas de la sección que nos enseñará sobre los observables, el primer eslabón de la programación reactiva, veremos temas como:</w:t>
+      </w:r>
+    </w:p>
+    <w:p>
+      <w:pPr>
+        <w:numPr>
+          <w:ilvl w:val="0"/>
+          <w:numId w:val="11"/>
+        </w:numPr>
+        <w:shd w:val="clear" w:color="auto" w:fill="FFFFFF"/>
+        <w:spacing w:after="300" w:line="240" w:lineRule="auto"/>
+        <w:rPr>
+          <w:rFonts w:ascii="Arial" w:eastAsia="Times New Roman" w:hAnsi="Arial" w:cs="Arial"/>
+          <w:color w:val="29303B"/>
+          <w:lang w:eastAsia="es-CO"/>
+        </w:rPr>
+      </w:pPr>
+      <w:r>
+        <w:rPr>
+          <w:rFonts w:ascii="Arial" w:eastAsia="Times New Roman" w:hAnsi="Arial" w:cs="Arial"/>
+          <w:color w:val="29303B"/>
+          <w:lang w:eastAsia="es-CO"/>
+        </w:rPr>
+        <w:t>Observers</w:t>
+      </w:r>
+    </w:p>
+    <w:p>
+      <w:pPr>
+        <w:numPr>
+          <w:ilvl w:val="0"/>
+          <w:numId w:val="11"/>
+        </w:numPr>
+        <w:shd w:val="clear" w:color="auto" w:fill="FFFFFF"/>
+        <w:spacing w:after="300" w:line="240" w:lineRule="auto"/>
+        <w:rPr>
+          <w:rFonts w:ascii="Arial" w:eastAsia="Times New Roman" w:hAnsi="Arial" w:cs="Arial"/>
+          <w:color w:val="29303B"/>
+          <w:lang w:eastAsia="es-CO"/>
+        </w:rPr>
+      </w:pPr>
+      <w:r>
+        <w:rPr>
+          <w:rFonts w:ascii="Arial" w:eastAsia="Times New Roman" w:hAnsi="Arial" w:cs="Arial"/>
+          <w:color w:val="29303B"/>
+          <w:lang w:eastAsia="es-CO"/>
+        </w:rPr>
+        <w:t>Subscriber</w:t>
+      </w:r>
+    </w:p>
+    <w:p>
+      <w:pPr>
+        <w:numPr>
+          <w:ilvl w:val="0"/>
+          <w:numId w:val="11"/>
+        </w:numPr>
+        <w:shd w:val="clear" w:color="auto" w:fill="FFFFFF"/>
+        <w:spacing w:after="300" w:line="240" w:lineRule="auto"/>
+        <w:rPr>
+          <w:rFonts w:ascii="Arial" w:eastAsia="Times New Roman" w:hAnsi="Arial" w:cs="Arial"/>
+          <w:color w:val="29303B"/>
+          <w:lang w:eastAsia="es-CO"/>
+        </w:rPr>
+      </w:pPr>
+      <w:r>
+        <w:rPr>
+          <w:rFonts w:ascii="Arial" w:eastAsia="Times New Roman" w:hAnsi="Arial" w:cs="Arial"/>
+          <w:color w:val="29303B"/>
+          <w:lang w:eastAsia="es-CO"/>
+        </w:rPr>
+        <w:t>Unsubscribe</w:t>
+      </w:r>
+    </w:p>
+    <w:p>
+      <w:pPr>
+        <w:numPr>
+          <w:ilvl w:val="0"/>
+          <w:numId w:val="11"/>
+        </w:numPr>
+        <w:shd w:val="clear" w:color="auto" w:fill="FFFFFF"/>
+        <w:spacing w:after="300" w:line="240" w:lineRule="auto"/>
+        <w:rPr>
+          <w:rFonts w:ascii="Arial" w:eastAsia="Times New Roman" w:hAnsi="Arial" w:cs="Arial"/>
+          <w:color w:val="29303B"/>
+          <w:lang w:eastAsia="es-CO"/>
+        </w:rPr>
+      </w:pPr>
+      <w:r>
+        <w:rPr>
+          <w:rFonts w:ascii="Arial" w:eastAsia="Times New Roman" w:hAnsi="Arial" w:cs="Arial"/>
+          <w:color w:val="29303B"/>
+          <w:lang w:eastAsia="es-CO"/>
+        </w:rPr>
+        <w:t>Subjects</w:t>
+      </w:r>
+    </w:p>
+    <w:p>
+      <w:pPr>
+        <w:numPr>
+          <w:ilvl w:val="0"/>
+          <w:numId w:val="11"/>
+        </w:numPr>
+        <w:shd w:val="clear" w:color="auto" w:fill="FFFFFF"/>
+        <w:spacing w:after="300" w:line="240" w:lineRule="auto"/>
+        <w:rPr>
+          <w:rFonts w:ascii="Arial" w:eastAsia="Times New Roman" w:hAnsi="Arial" w:cs="Arial"/>
+          <w:color w:val="29303B"/>
+          <w:lang w:eastAsia="es-CO"/>
+        </w:rPr>
+      </w:pPr>
+      <w:r>
+        <w:rPr>
+          <w:rFonts w:ascii="Arial" w:eastAsia="Times New Roman" w:hAnsi="Arial" w:cs="Arial"/>
+          <w:color w:val="29303B"/>
+          <w:lang w:eastAsia="es-CO"/>
+        </w:rPr>
+        <w:t>Hot y Cold Observables</w:t>
+      </w:r>
+    </w:p>
+    <w:p>
+      <w:pPr>
+        <w:numPr>
+          <w:ilvl w:val="0"/>
+          <w:numId w:val="11"/>
+        </w:numPr>
+        <w:shd w:val="clear" w:color="auto" w:fill="FFFFFF"/>
+        <w:spacing w:after="300" w:line="240" w:lineRule="auto"/>
+        <w:rPr>
+          <w:rFonts w:ascii="Arial" w:eastAsia="Times New Roman" w:hAnsi="Arial" w:cs="Arial"/>
+          <w:color w:val="29303B"/>
+          <w:lang w:eastAsia="es-CO"/>
+        </w:rPr>
+      </w:pPr>
+      <w:r>
+        <w:rPr>
+          <w:rFonts w:ascii="Arial" w:eastAsia="Times New Roman" w:hAnsi="Arial" w:cs="Arial"/>
+          <w:color w:val="29303B"/>
+          <w:lang w:eastAsia="es-CO"/>
+        </w:rPr>
+        <w:t>Observables en cadena</w:t>
+      </w:r>
+    </w:p>
+    <w:p>
+      <w:pPr>
+        <w:numPr>
+          <w:ilvl w:val="0"/>
+          <w:numId w:val="11"/>
+        </w:numPr>
+        <w:shd w:val="clear" w:color="auto" w:fill="FFFFFF"/>
+        <w:spacing w:after="300" w:line="240" w:lineRule="auto"/>
+        <w:rPr>
+          <w:rFonts w:ascii="Arial" w:eastAsia="Times New Roman" w:hAnsi="Arial" w:cs="Arial"/>
+          <w:color w:val="29303B"/>
+          <w:lang w:eastAsia="es-CO"/>
+        </w:rPr>
+      </w:pPr>
+      <w:r>
+        <w:rPr>
+          <w:rFonts w:ascii="Arial" w:eastAsia="Times New Roman" w:hAnsi="Arial" w:cs="Arial"/>
+          <w:color w:val="29303B"/>
+          <w:lang w:eastAsia="es-CO"/>
+        </w:rPr>
+        <w:t>Y más</w:t>
+      </w:r>
+    </w:p>
+    <w:p>
+      <w:pPr>
+        <w:shd w:val="clear" w:color="auto" w:fill="FFFFFF"/>
+        <w:spacing w:after="300" w:line="240" w:lineRule="auto"/>
+        <w:rPr>
+          <w:rFonts w:ascii="Arial" w:eastAsia="Times New Roman" w:hAnsi="Arial" w:cs="Arial"/>
+          <w:color w:val="29303B"/>
+          <w:lang w:eastAsia="es-CO"/>
+        </w:rPr>
+      </w:pPr>
+      <w:r>
+        <w:rPr>
+          <w:rFonts w:ascii="Arial" w:eastAsia="Times New Roman" w:hAnsi="Arial" w:cs="Arial"/>
+          <w:color w:val="29303B"/>
+          <w:lang w:eastAsia="es-CO"/>
+        </w:rPr>
+        <w:lastRenderedPageBreak/>
+        <w:t>Antes de utilizar funciones que crean observables, es importante comprender las bases para entrar a temas de la generación automática de observables.</w:t>
+      </w:r>
+    </w:p>
+    <w:p>
+      <w:pPr>
+        <w:shd w:val="clear" w:color="auto" w:fill="FFFFFF" w:themeFill="background1"/>
         <w:rPr>
           <w:rFonts w:ascii="Arial" w:hAnsi="Arial" w:cs="Arial"/>
           <w:b/>
@@ -2219,18 +2368,1213 @@
           <w:szCs w:val="28"/>
         </w:rPr>
       </w:pPr>
-    </w:p>
-    <w:p>
-      <w:pPr>
+      <w:r>
         <w:rPr>
           <w:rFonts w:ascii="Arial" w:hAnsi="Arial" w:cs="Arial"/>
           <w:b/>
           <w:bCs/>
           <w:sz w:val="28"/>
-          <w:szCs w:val="26"/>
-          <w:lang w:val="es-ES"/>
-        </w:rPr>
-      </w:pPr>
+          <w:szCs w:val="28"/>
+        </w:rPr>
+        <w:t>Video #13: Nuestro primer observable.</w:t>
+      </w:r>
+    </w:p>
+    <w:p>
+      <w:pPr>
+        <w:shd w:val="clear" w:color="auto" w:fill="FFFFFF" w:themeFill="background1"/>
+        <w:rPr>
+          <w:rFonts w:ascii="Arial" w:hAnsi="Arial" w:cs="Arial"/>
+          <w:szCs w:val="28"/>
+        </w:rPr>
+      </w:pPr>
+      <w:r>
+        <w:rPr>
+          <w:rFonts w:ascii="Arial" w:hAnsi="Arial" w:cs="Arial"/>
+          <w:szCs w:val="28"/>
+        </w:rPr>
+        <w:t>Podemos crear un observable de la siguiente forma:</w:t>
+      </w:r>
+    </w:p>
+    <w:p>
+      <w:pPr>
+        <w:shd w:val="clear" w:color="auto" w:fill="FFFFFF" w:themeFill="background1"/>
+        <w:rPr>
+          <w:rFonts w:ascii="Arial" w:hAnsi="Arial" w:cs="Arial"/>
+          <w:szCs w:val="28"/>
+        </w:rPr>
+      </w:pPr>
+      <w:r>
+        <w:rPr>
+          <w:noProof/>
+        </w:rPr>
+        <w:drawing>
+          <wp:inline distT="0" distB="0" distL="0" distR="0" wp14:anchorId="2300D462" wp14:editId="71E0857F">
+            <wp:extent cx="4733925" cy="390525"/>
+            <wp:effectExtent l="0" t="0" r="9525" b="9525"/>
+            <wp:docPr id="1" name="Imagen 1"/>
+            <wp:cNvGraphicFramePr>
+              <a:graphicFrameLocks xmlns:a="http://schemas.openxmlformats.org/drawingml/2006/main" noChangeAspect="1"/>
+            </wp:cNvGraphicFramePr>
+            <a:graphic xmlns:a="http://schemas.openxmlformats.org/drawingml/2006/main">
+              <a:graphicData uri="http://schemas.openxmlformats.org/drawingml/2006/picture">
+                <pic:pic xmlns:pic="http://schemas.openxmlformats.org/drawingml/2006/picture">
+                  <pic:nvPicPr>
+                    <pic:cNvPr id="1" name=""/>
+                    <pic:cNvPicPr/>
+                  </pic:nvPicPr>
+                  <pic:blipFill>
+                    <a:blip r:embed="rId9"/>
+                    <a:stretch>
+                      <a:fillRect/>
+                    </a:stretch>
+                  </pic:blipFill>
+                  <pic:spPr>
+                    <a:xfrm>
+                      <a:off x="0" y="0"/>
+                      <a:ext cx="4733925" cy="390525"/>
+                    </a:xfrm>
+                    <a:prstGeom prst="rect">
+                      <a:avLst/>
+                    </a:prstGeom>
+                  </pic:spPr>
+                </pic:pic>
+              </a:graphicData>
+            </a:graphic>
+          </wp:inline>
+        </w:drawing>
+      </w:r>
+    </w:p>
+    <w:p>
+      <w:pPr>
+        <w:shd w:val="clear" w:color="auto" w:fill="FFFFFF" w:themeFill="background1"/>
+        <w:rPr>
+          <w:rFonts w:ascii="Arial" w:hAnsi="Arial" w:cs="Arial"/>
+          <w:szCs w:val="28"/>
+        </w:rPr>
+      </w:pPr>
+      <w:r>
+        <w:rPr>
+          <w:rFonts w:ascii="Arial" w:hAnsi="Arial" w:cs="Arial"/>
+          <w:szCs w:val="28"/>
+        </w:rPr>
+        <w:t>este es el ejemplo de un observable, podemos ver que para identificar que es un observable utilizamos el signo de dólar, dentro de los observables existe u</w:t>
+      </w:r>
+      <w:r>
+        <w:rPr>
+          <w:rFonts w:ascii="Arial" w:hAnsi="Arial" w:cs="Arial"/>
+          <w:szCs w:val="28"/>
+        </w:rPr>
+        <w:t xml:space="preserve">n objeto llamado Subscriber, este permite crear suscripciones que nos permitiría estar al pendiente de las </w:t>
+      </w:r>
+      <w:r>
+        <w:rPr>
+          <w:rFonts w:ascii="Arial" w:hAnsi="Arial" w:cs="Arial"/>
+          <w:szCs w:val="28"/>
+        </w:rPr>
+        <w:t xml:space="preserve">emisiones </w:t>
+      </w:r>
+      <w:r>
+        <w:rPr>
+          <w:rFonts w:ascii="Arial" w:hAnsi="Arial" w:cs="Arial"/>
+          <w:szCs w:val="28"/>
+        </w:rPr>
+        <w:t>de nuestro observable</w:t>
+      </w:r>
+      <w:r>
+        <w:rPr>
+          <w:rFonts w:ascii="Arial" w:hAnsi="Arial" w:cs="Arial"/>
+          <w:szCs w:val="28"/>
+        </w:rPr>
+        <w:t>.</w:t>
+      </w:r>
+    </w:p>
+    <w:p>
+      <w:pPr>
+        <w:shd w:val="clear" w:color="auto" w:fill="FFFFFF" w:themeFill="background1"/>
+        <w:rPr>
+          <w:rFonts w:ascii="Arial" w:hAnsi="Arial" w:cs="Arial"/>
+          <w:szCs w:val="28"/>
+        </w:rPr>
+      </w:pPr>
+      <w:r>
+        <w:rPr>
+          <w:rFonts w:ascii="Arial" w:hAnsi="Arial" w:cs="Arial"/>
+          <w:szCs w:val="28"/>
+        </w:rPr>
+        <w:t xml:space="preserve">Para ejecutar un observable debemos suscribirnos a </w:t>
+      </w:r>
+      <w:r>
+        <w:rPr>
+          <w:rFonts w:ascii="Arial" w:hAnsi="Arial" w:cs="Arial"/>
+          <w:szCs w:val="28"/>
+        </w:rPr>
+        <w:t>él</w:t>
+      </w:r>
+      <w:r>
+        <w:rPr>
+          <w:rFonts w:ascii="Arial" w:hAnsi="Arial" w:cs="Arial"/>
+          <w:szCs w:val="28"/>
+        </w:rPr>
+        <w:t xml:space="preserve"> para que nos notifique los cambios de nuestro </w:t>
+      </w:r>
+      <w:r>
+        <w:rPr>
+          <w:rFonts w:ascii="Arial" w:hAnsi="Arial" w:cs="Arial"/>
+          <w:szCs w:val="28"/>
+        </w:rPr>
+        <w:t>observable.</w:t>
+      </w:r>
+    </w:p>
+    <w:p>
+      <w:pPr>
+        <w:shd w:val="clear" w:color="auto" w:fill="FFFFFF" w:themeFill="background1"/>
+        <w:rPr>
+          <w:rFonts w:ascii="Arial" w:hAnsi="Arial" w:cs="Arial"/>
+          <w:szCs w:val="28"/>
+        </w:rPr>
+      </w:pPr>
+      <w:r>
+        <w:rPr>
+          <w:noProof/>
+        </w:rPr>
+        <w:drawing>
+          <wp:inline distT="0" distB="0" distL="0" distR="0" wp14:anchorId="2557135D" wp14:editId="5C7E07C1">
+            <wp:extent cx="5612130" cy="262255"/>
+            <wp:effectExtent l="0" t="0" r="7620" b="4445"/>
+            <wp:docPr id="3" name="Imagen 3"/>
+            <wp:cNvGraphicFramePr>
+              <a:graphicFrameLocks xmlns:a="http://schemas.openxmlformats.org/drawingml/2006/main" noChangeAspect="1"/>
+            </wp:cNvGraphicFramePr>
+            <a:graphic xmlns:a="http://schemas.openxmlformats.org/drawingml/2006/main">
+              <a:graphicData uri="http://schemas.openxmlformats.org/drawingml/2006/picture">
+                <pic:pic xmlns:pic="http://schemas.openxmlformats.org/drawingml/2006/picture">
+                  <pic:nvPicPr>
+                    <pic:cNvPr id="1" name=""/>
+                    <pic:cNvPicPr/>
+                  </pic:nvPicPr>
+                  <pic:blipFill>
+                    <a:blip r:embed="rId10"/>
+                    <a:stretch>
+                      <a:fillRect/>
+                    </a:stretch>
+                  </pic:blipFill>
+                  <pic:spPr>
+                    <a:xfrm>
+                      <a:off x="0" y="0"/>
+                      <a:ext cx="5612130" cy="262255"/>
+                    </a:xfrm>
+                    <a:prstGeom prst="rect">
+                      <a:avLst/>
+                    </a:prstGeom>
+                  </pic:spPr>
+                </pic:pic>
+              </a:graphicData>
+            </a:graphic>
+          </wp:inline>
+        </w:drawing>
+      </w:r>
+    </w:p>
+    <w:p>
+      <w:pPr>
+        <w:shd w:val="clear" w:color="auto" w:fill="FFFFFF" w:themeFill="background1"/>
+        <w:rPr>
+          <w:rFonts w:ascii="Arial" w:hAnsi="Arial" w:cs="Arial"/>
+          <w:szCs w:val="28"/>
+        </w:rPr>
+      </w:pPr>
+      <w:r>
+        <w:rPr>
+          <w:rFonts w:ascii="Arial" w:hAnsi="Arial" w:cs="Arial"/>
+          <w:szCs w:val="28"/>
+        </w:rPr>
+        <w:t>Con el Subscriber.next() podemos emitir información a nuestras suscripciones, y con Subscriber.Complete() detenemos las emisiones de nuestro observable.</w:t>
+      </w:r>
+    </w:p>
+    <w:p>
+      <w:pPr>
+        <w:pStyle w:val="NormalWeb"/>
+        <w:shd w:val="clear" w:color="auto" w:fill="FFFFFF"/>
+        <w:spacing w:before="0" w:beforeAutospacing="0" w:after="300" w:afterAutospacing="0"/>
+        <w:rPr>
+          <w:rFonts w:ascii="Arial" w:hAnsi="Arial" w:cs="Arial"/>
+          <w:noProof/>
+          <w:sz w:val="22"/>
+          <w:szCs w:val="22"/>
+        </w:rPr>
+      </w:pPr>
+      <w:r>
+        <w:rPr>
+          <w:rFonts w:ascii="Arial" w:hAnsi="Arial" w:cs="Arial"/>
+          <w:b/>
+          <w:bCs/>
+          <w:noProof/>
+          <w:sz w:val="22"/>
+          <w:szCs w:val="22"/>
+        </w:rPr>
+        <w:t>Nota</w:t>
+      </w:r>
+      <w:r>
+        <w:rPr>
+          <w:rFonts w:ascii="Arial" w:hAnsi="Arial" w:cs="Arial"/>
+          <w:b/>
+          <w:bCs/>
+          <w:noProof/>
+          <w:sz w:val="22"/>
+          <w:szCs w:val="22"/>
+        </w:rPr>
+        <w:t xml:space="preserve">: </w:t>
+      </w:r>
+      <w:r>
+        <w:rPr>
+          <w:rFonts w:ascii="Arial" w:hAnsi="Arial" w:cs="Arial"/>
+          <w:noProof/>
+          <w:sz w:val="22"/>
+          <w:szCs w:val="22"/>
+        </w:rPr>
+        <w:t xml:space="preserve"> es recomendado que nuetros obserbable debe tener la expecificacion del tipo de datos que fluyen en el.</w:t>
+      </w:r>
+    </w:p>
+    <w:p>
+      <w:pPr>
+        <w:pStyle w:val="NormalWeb"/>
+        <w:shd w:val="clear" w:color="auto" w:fill="FFFFFF"/>
+        <w:spacing w:before="0" w:beforeAutospacing="0" w:after="300" w:afterAutospacing="0"/>
+        <w:rPr>
+          <w:rFonts w:ascii="Arial" w:hAnsi="Arial" w:cs="Arial"/>
+          <w:b/>
+          <w:bCs/>
+          <w:noProof/>
+          <w:sz w:val="28"/>
+          <w:szCs w:val="22"/>
+        </w:rPr>
+      </w:pPr>
+      <w:r>
+        <w:rPr>
+          <w:rFonts w:ascii="Arial" w:hAnsi="Arial" w:cs="Arial"/>
+          <w:b/>
+          <w:bCs/>
+          <w:noProof/>
+          <w:sz w:val="28"/>
+          <w:szCs w:val="22"/>
+        </w:rPr>
+        <w:t>Video 14#: Observer y Subscriber.</w:t>
+      </w:r>
+    </w:p>
+    <w:p>
+      <w:pPr>
+        <w:pStyle w:val="NormalWeb"/>
+        <w:shd w:val="clear" w:color="auto" w:fill="FFFFFF"/>
+        <w:spacing w:before="0" w:beforeAutospacing="0" w:after="300" w:afterAutospacing="0"/>
+        <w:rPr>
+          <w:rFonts w:ascii="Arial" w:hAnsi="Arial" w:cs="Arial"/>
+          <w:b/>
+          <w:bCs/>
+          <w:noProof/>
+          <w:sz w:val="28"/>
+          <w:szCs w:val="22"/>
+        </w:rPr>
+      </w:pPr>
+      <w:r>
+        <w:rPr>
+          <w:noProof/>
+        </w:rPr>
+        <w:drawing>
+          <wp:inline distT="0" distB="0" distL="0" distR="0" wp14:anchorId="456576A1" wp14:editId="6084DB8C">
+            <wp:extent cx="5514975" cy="1581150"/>
+            <wp:effectExtent l="0" t="0" r="9525" b="0"/>
+            <wp:docPr id="5" name="Imagen 5"/>
+            <wp:cNvGraphicFramePr>
+              <a:graphicFrameLocks xmlns:a="http://schemas.openxmlformats.org/drawingml/2006/main" noChangeAspect="1"/>
+            </wp:cNvGraphicFramePr>
+            <a:graphic xmlns:a="http://schemas.openxmlformats.org/drawingml/2006/main">
+              <a:graphicData uri="http://schemas.openxmlformats.org/drawingml/2006/picture">
+                <pic:pic xmlns:pic="http://schemas.openxmlformats.org/drawingml/2006/picture">
+                  <pic:nvPicPr>
+                    <pic:cNvPr id="1" name=""/>
+                    <pic:cNvPicPr/>
+                  </pic:nvPicPr>
+                  <pic:blipFill>
+                    <a:blip r:embed="rId11"/>
+                    <a:stretch>
+                      <a:fillRect/>
+                    </a:stretch>
+                  </pic:blipFill>
+                  <pic:spPr>
+                    <a:xfrm>
+                      <a:off x="0" y="0"/>
+                      <a:ext cx="5514975" cy="1581150"/>
+                    </a:xfrm>
+                    <a:prstGeom prst="rect">
+                      <a:avLst/>
+                    </a:prstGeom>
+                  </pic:spPr>
+                </pic:pic>
+              </a:graphicData>
+            </a:graphic>
+          </wp:inline>
+        </w:drawing>
+      </w:r>
+    </w:p>
+    <w:p>
+      <w:pPr>
+        <w:rPr>
+          <w:rFonts w:ascii="Arial" w:hAnsi="Arial" w:cs="Arial"/>
+          <w:szCs w:val="26"/>
+        </w:rPr>
+      </w:pPr>
+      <w:r>
+        <w:rPr>
+          <w:rFonts w:ascii="Arial" w:hAnsi="Arial" w:cs="Arial"/>
+          <w:szCs w:val="26"/>
+        </w:rPr>
+        <w:t xml:space="preserve">Existe tres posibles </w:t>
+      </w:r>
+      <w:r>
+        <w:rPr>
+          <w:rFonts w:ascii="Arial" w:hAnsi="Arial" w:cs="Arial"/>
+          <w:szCs w:val="26"/>
+        </w:rPr>
+        <w:t xml:space="preserve">funciones </w:t>
+      </w:r>
+      <w:r>
+        <w:rPr>
+          <w:rFonts w:ascii="Arial" w:hAnsi="Arial" w:cs="Arial"/>
+          <w:szCs w:val="26"/>
+        </w:rPr>
+        <w:t xml:space="preserve">que puede recibir nuestro Subscriber, </w:t>
+      </w:r>
+      <w:r>
+        <w:rPr>
+          <w:rFonts w:ascii="Arial" w:hAnsi="Arial" w:cs="Arial"/>
+          <w:szCs w:val="26"/>
+        </w:rPr>
+        <w:t>la primera</w:t>
+      </w:r>
+      <w:r>
+        <w:rPr>
+          <w:rFonts w:ascii="Arial" w:hAnsi="Arial" w:cs="Arial"/>
+          <w:szCs w:val="26"/>
+        </w:rPr>
+        <w:t>, es la respuesta correcta de nuestro observable</w:t>
+      </w:r>
+      <w:r>
+        <w:rPr>
+          <w:rFonts w:ascii="Arial" w:hAnsi="Arial" w:cs="Arial"/>
+          <w:szCs w:val="26"/>
+        </w:rPr>
+        <w:t xml:space="preserve"> es esta el que procesa el next del observable</w:t>
+      </w:r>
+      <w:r>
+        <w:rPr>
+          <w:rFonts w:ascii="Arial" w:hAnsi="Arial" w:cs="Arial"/>
+          <w:szCs w:val="26"/>
+        </w:rPr>
+        <w:t xml:space="preserve">, </w:t>
+      </w:r>
+      <w:r>
+        <w:rPr>
+          <w:rFonts w:ascii="Arial" w:hAnsi="Arial" w:cs="Arial"/>
+          <w:szCs w:val="26"/>
+        </w:rPr>
+        <w:t>la</w:t>
+      </w:r>
+      <w:r>
+        <w:rPr>
+          <w:rFonts w:ascii="Arial" w:hAnsi="Arial" w:cs="Arial"/>
+          <w:szCs w:val="26"/>
+        </w:rPr>
+        <w:t xml:space="preserve"> segund</w:t>
+      </w:r>
+      <w:r>
+        <w:rPr>
+          <w:rFonts w:ascii="Arial" w:hAnsi="Arial" w:cs="Arial"/>
+          <w:szCs w:val="26"/>
+        </w:rPr>
+        <w:t>a</w:t>
+      </w:r>
+      <w:r>
+        <w:rPr>
+          <w:rFonts w:ascii="Arial" w:hAnsi="Arial" w:cs="Arial"/>
+          <w:szCs w:val="26"/>
+        </w:rPr>
+        <w:t xml:space="preserve">, es el posible error de nuestro observable a la hora de ejecutarse, </w:t>
+      </w:r>
+      <w:r>
+        <w:rPr>
+          <w:rFonts w:ascii="Arial" w:hAnsi="Arial" w:cs="Arial"/>
+          <w:szCs w:val="26"/>
+        </w:rPr>
+        <w:t>la tercera una</w:t>
+      </w:r>
+      <w:r>
+        <w:rPr>
+          <w:rFonts w:ascii="Arial" w:hAnsi="Arial" w:cs="Arial"/>
+          <w:szCs w:val="26"/>
+        </w:rPr>
+        <w:t xml:space="preserve"> función que no recibe ningún parámetro y notifica </w:t>
+      </w:r>
+      <w:r>
+        <w:rPr>
+          <w:rFonts w:ascii="Arial" w:hAnsi="Arial" w:cs="Arial"/>
+          <w:szCs w:val="26"/>
+        </w:rPr>
+        <w:t xml:space="preserve">que </w:t>
+      </w:r>
+      <w:r>
+        <w:rPr>
+          <w:rFonts w:ascii="Arial" w:hAnsi="Arial" w:cs="Arial"/>
+          <w:szCs w:val="26"/>
+        </w:rPr>
+        <w:t xml:space="preserve">el observable ya termino su ejecución. </w:t>
+      </w:r>
+    </w:p>
+    <w:p>
+      <w:pPr>
+        <w:rPr>
+          <w:rFonts w:ascii="Arial" w:hAnsi="Arial" w:cs="Arial"/>
+          <w:szCs w:val="26"/>
+        </w:rPr>
+      </w:pPr>
+      <w:r>
+        <w:rPr>
+          <w:rFonts w:ascii="Arial" w:hAnsi="Arial" w:cs="Arial"/>
+          <w:szCs w:val="26"/>
+        </w:rPr>
+        <w:t>Estas funciones son los argumentos de nuestro Subscriber</w:t>
+      </w:r>
+      <w:r>
+        <w:rPr>
+          <w:rFonts w:ascii="Arial" w:hAnsi="Arial" w:cs="Arial"/>
+          <w:szCs w:val="26"/>
+        </w:rPr>
+        <w:t>.</w:t>
+      </w:r>
+      <w:r>
+        <w:rPr>
+          <w:rFonts w:ascii="Arial" w:hAnsi="Arial" w:cs="Arial"/>
+          <w:szCs w:val="26"/>
+        </w:rPr>
+        <w:t xml:space="preserve"> </w:t>
+      </w:r>
+    </w:p>
+    <w:p>
+      <w:pPr>
+        <w:rPr>
+          <w:rFonts w:ascii="Arial" w:hAnsi="Arial" w:cs="Arial"/>
+          <w:szCs w:val="26"/>
+        </w:rPr>
+      </w:pPr>
+      <w:r>
+        <w:rPr>
+          <w:rFonts w:ascii="Arial" w:hAnsi="Arial" w:cs="Arial"/>
+          <w:szCs w:val="26"/>
+        </w:rPr>
+        <w:t>Existe otra forma de recibir los datos de nuestro observable y es crear un objeto que obtenga nuestros argumentos. Ejemplo:</w:t>
+      </w:r>
+    </w:p>
+    <w:p>
+      <w:pPr>
+        <w:rPr>
+          <w:rFonts w:ascii="Arial" w:hAnsi="Arial" w:cs="Arial"/>
+          <w:szCs w:val="26"/>
+        </w:rPr>
+      </w:pPr>
+      <w:r>
+        <w:rPr>
+          <w:noProof/>
+        </w:rPr>
+        <w:lastRenderedPageBreak/>
+        <w:drawing>
+          <wp:inline distT="0" distB="0" distL="0" distR="0" wp14:anchorId="76B76B53" wp14:editId="58B9D5DC">
+            <wp:extent cx="5612130" cy="1146810"/>
+            <wp:effectExtent l="0" t="0" r="7620" b="0"/>
+            <wp:docPr id="6" name="Imagen 6"/>
+            <wp:cNvGraphicFramePr>
+              <a:graphicFrameLocks xmlns:a="http://schemas.openxmlformats.org/drawingml/2006/main" noChangeAspect="1"/>
+            </wp:cNvGraphicFramePr>
+            <a:graphic xmlns:a="http://schemas.openxmlformats.org/drawingml/2006/main">
+              <a:graphicData uri="http://schemas.openxmlformats.org/drawingml/2006/picture">
+                <pic:pic xmlns:pic="http://schemas.openxmlformats.org/drawingml/2006/picture">
+                  <pic:nvPicPr>
+                    <pic:cNvPr id="1" name=""/>
+                    <pic:cNvPicPr/>
+                  </pic:nvPicPr>
+                  <pic:blipFill>
+                    <a:blip r:embed="rId12"/>
+                    <a:stretch>
+                      <a:fillRect/>
+                    </a:stretch>
+                  </pic:blipFill>
+                  <pic:spPr>
+                    <a:xfrm>
+                      <a:off x="0" y="0"/>
+                      <a:ext cx="5612130" cy="1146810"/>
+                    </a:xfrm>
+                    <a:prstGeom prst="rect">
+                      <a:avLst/>
+                    </a:prstGeom>
+                  </pic:spPr>
+                </pic:pic>
+              </a:graphicData>
+            </a:graphic>
+          </wp:inline>
+        </w:drawing>
+      </w:r>
+    </w:p>
+    <w:p>
+      <w:pPr>
+        <w:tabs>
+          <w:tab w:val="left" w:pos="2552"/>
+        </w:tabs>
+        <w:rPr>
+          <w:rFonts w:ascii="Arial" w:hAnsi="Arial" w:cs="Arial"/>
+          <w:szCs w:val="26"/>
+        </w:rPr>
+      </w:pPr>
+      <w:r>
+        <w:rPr>
+          <w:rFonts w:ascii="Arial" w:hAnsi="Arial" w:cs="Arial"/>
+          <w:szCs w:val="26"/>
+        </w:rPr>
+        <w:t xml:space="preserve">Me parece que esta forma es un poco </w:t>
+      </w:r>
+      <w:r>
+        <w:rPr>
+          <w:rFonts w:ascii="Arial" w:hAnsi="Arial" w:cs="Arial"/>
+          <w:szCs w:val="26"/>
+        </w:rPr>
+        <w:t>más</w:t>
+      </w:r>
+      <w:r>
+        <w:rPr>
+          <w:rFonts w:ascii="Arial" w:hAnsi="Arial" w:cs="Arial"/>
+          <w:szCs w:val="26"/>
+        </w:rPr>
+        <w:t xml:space="preserve"> </w:t>
+      </w:r>
+      <w:r>
+        <w:rPr>
+          <w:rFonts w:ascii="Arial" w:hAnsi="Arial" w:cs="Arial"/>
+          <w:szCs w:val="26"/>
+        </w:rPr>
+        <w:t>ordenada y</w:t>
+      </w:r>
+      <w:r>
+        <w:rPr>
+          <w:rFonts w:ascii="Arial" w:hAnsi="Arial" w:cs="Arial"/>
+          <w:szCs w:val="26"/>
+        </w:rPr>
+        <w:t xml:space="preserve"> ocupa mucho menos código en nuestro Subscriber ya que solo debemos enviar el objeto como parámetro.</w:t>
+      </w:r>
+    </w:p>
+    <w:p>
+      <w:pPr>
+        <w:tabs>
+          <w:tab w:val="left" w:pos="2552"/>
+        </w:tabs>
+        <w:rPr>
+          <w:rFonts w:ascii="Arial" w:hAnsi="Arial" w:cs="Arial"/>
+          <w:b/>
+          <w:bCs/>
+          <w:sz w:val="28"/>
+          <w:szCs w:val="26"/>
+        </w:rPr>
+      </w:pPr>
+      <w:r>
+        <w:rPr>
+          <w:rFonts w:ascii="Arial" w:hAnsi="Arial" w:cs="Arial"/>
+          <w:b/>
+          <w:bCs/>
+          <w:sz w:val="28"/>
+          <w:szCs w:val="26"/>
+        </w:rPr>
+        <w:t>Video #16: Subscription y Unsubscribe.</w:t>
+      </w:r>
+    </w:p>
+    <w:p>
+      <w:pPr>
+        <w:tabs>
+          <w:tab w:val="left" w:pos="2552"/>
+        </w:tabs>
+        <w:rPr>
+          <w:rFonts w:ascii="Arial" w:hAnsi="Arial" w:cs="Arial"/>
+          <w:szCs w:val="26"/>
+        </w:rPr>
+      </w:pPr>
+      <w:r>
+        <w:rPr>
+          <w:rFonts w:ascii="Arial" w:hAnsi="Arial" w:cs="Arial"/>
+          <w:szCs w:val="26"/>
+        </w:rPr>
+        <w:t>Para realizar</w:t>
+      </w:r>
+      <w:r>
+        <w:rPr>
+          <w:rFonts w:ascii="Arial" w:hAnsi="Arial" w:cs="Arial"/>
+          <w:szCs w:val="26"/>
+        </w:rPr>
+        <w:t xml:space="preserve"> una suscripción a un observable debemos llamar a nuestro observable y agregarle el método subscribe. Ejemplo </w:t>
+      </w:r>
+    </w:p>
+    <w:p>
+      <w:pPr>
+        <w:tabs>
+          <w:tab w:val="left" w:pos="2552"/>
+        </w:tabs>
+        <w:rPr>
+          <w:rFonts w:ascii="Arial" w:hAnsi="Arial" w:cs="Arial"/>
+          <w:szCs w:val="26"/>
+        </w:rPr>
+      </w:pPr>
+      <w:r>
+        <w:rPr>
+          <w:noProof/>
+        </w:rPr>
+        <w:drawing>
+          <wp:inline distT="0" distB="0" distL="0" distR="0" wp14:anchorId="0CC58096" wp14:editId="6006DBBF">
+            <wp:extent cx="5612130" cy="290195"/>
+            <wp:effectExtent l="0" t="0" r="7620" b="0"/>
+            <wp:docPr id="4" name="Imagen 4"/>
+            <wp:cNvGraphicFramePr>
+              <a:graphicFrameLocks xmlns:a="http://schemas.openxmlformats.org/drawingml/2006/main" noChangeAspect="1"/>
+            </wp:cNvGraphicFramePr>
+            <a:graphic xmlns:a="http://schemas.openxmlformats.org/drawingml/2006/main">
+              <a:graphicData uri="http://schemas.openxmlformats.org/drawingml/2006/picture">
+                <pic:pic xmlns:pic="http://schemas.openxmlformats.org/drawingml/2006/picture">
+                  <pic:nvPicPr>
+                    <pic:cNvPr id="1" name=""/>
+                    <pic:cNvPicPr/>
+                  </pic:nvPicPr>
+                  <pic:blipFill>
+                    <a:blip r:embed="rId13"/>
+                    <a:stretch>
+                      <a:fillRect/>
+                    </a:stretch>
+                  </pic:blipFill>
+                  <pic:spPr>
+                    <a:xfrm>
+                      <a:off x="0" y="0"/>
+                      <a:ext cx="5612130" cy="290195"/>
+                    </a:xfrm>
+                    <a:prstGeom prst="rect">
+                      <a:avLst/>
+                    </a:prstGeom>
+                  </pic:spPr>
+                </pic:pic>
+              </a:graphicData>
+            </a:graphic>
+          </wp:inline>
+        </w:drawing>
+      </w:r>
+      <w:r>
+        <w:rPr>
+          <w:rFonts w:ascii="Arial" w:hAnsi="Arial" w:cs="Arial"/>
+          <w:szCs w:val="26"/>
+        </w:rPr>
+        <w:t xml:space="preserve"> </w:t>
+      </w:r>
+    </w:p>
+    <w:p>
+      <w:pPr>
+        <w:tabs>
+          <w:tab w:val="left" w:pos="2552"/>
+        </w:tabs>
+        <w:rPr>
+          <w:rFonts w:ascii="Arial" w:hAnsi="Arial" w:cs="Arial"/>
+          <w:szCs w:val="26"/>
+        </w:rPr>
+      </w:pPr>
+      <w:r>
+        <w:rPr>
+          <w:rFonts w:ascii="Arial" w:hAnsi="Arial" w:cs="Arial"/>
+          <w:szCs w:val="26"/>
+        </w:rPr>
+        <w:t xml:space="preserve">Para cancelar nuestra suscripción de nuestro observable es un tanto diferente, pues debemos crear </w:t>
+      </w:r>
+      <w:r>
+        <w:rPr>
+          <w:rFonts w:ascii="Arial" w:hAnsi="Arial" w:cs="Arial"/>
+          <w:szCs w:val="26"/>
+        </w:rPr>
+        <w:t>una variable que alojara nuestra suscripción, esta variable debe ser de tipo Subscription, una vez realizada este proceso a nuestra variable la invocamos junto al método Unsubscribe. Ejemplo:</w:t>
+      </w:r>
+    </w:p>
+    <w:p>
+      <w:pPr>
+        <w:tabs>
+          <w:tab w:val="left" w:pos="2552"/>
+        </w:tabs>
+        <w:rPr>
+          <w:rFonts w:ascii="Arial" w:hAnsi="Arial" w:cs="Arial"/>
+          <w:szCs w:val="26"/>
+        </w:rPr>
+      </w:pPr>
+      <w:r>
+        <w:rPr>
+          <w:noProof/>
+        </w:rPr>
+        <w:drawing>
+          <wp:inline distT="0" distB="0" distL="0" distR="0" wp14:anchorId="20678189" wp14:editId="741FBECD">
+            <wp:extent cx="5612130" cy="210820"/>
+            <wp:effectExtent l="0" t="0" r="7620" b="0"/>
+            <wp:docPr id="7" name="Imagen 7"/>
+            <wp:cNvGraphicFramePr>
+              <a:graphicFrameLocks xmlns:a="http://schemas.openxmlformats.org/drawingml/2006/main" noChangeAspect="1"/>
+            </wp:cNvGraphicFramePr>
+            <a:graphic xmlns:a="http://schemas.openxmlformats.org/drawingml/2006/main">
+              <a:graphicData uri="http://schemas.openxmlformats.org/drawingml/2006/picture">
+                <pic:pic xmlns:pic="http://schemas.openxmlformats.org/drawingml/2006/picture">
+                  <pic:nvPicPr>
+                    <pic:cNvPr id="1" name=""/>
+                    <pic:cNvPicPr/>
+                  </pic:nvPicPr>
+                  <pic:blipFill>
+                    <a:blip r:embed="rId14"/>
+                    <a:stretch>
+                      <a:fillRect/>
+                    </a:stretch>
+                  </pic:blipFill>
+                  <pic:spPr>
+                    <a:xfrm>
+                      <a:off x="0" y="0"/>
+                      <a:ext cx="5612130" cy="210820"/>
+                    </a:xfrm>
+                    <a:prstGeom prst="rect">
+                      <a:avLst/>
+                    </a:prstGeom>
+                  </pic:spPr>
+                </pic:pic>
+              </a:graphicData>
+            </a:graphic>
+          </wp:inline>
+        </w:drawing>
+      </w:r>
+    </w:p>
+    <w:p>
+      <w:pPr>
+        <w:tabs>
+          <w:tab w:val="left" w:pos="2552"/>
+        </w:tabs>
+        <w:rPr>
+          <w:rFonts w:ascii="Arial" w:hAnsi="Arial" w:cs="Arial"/>
+          <w:szCs w:val="26"/>
+        </w:rPr>
+      </w:pPr>
+      <w:r>
+        <w:rPr>
+          <w:noProof/>
+        </w:rPr>
+        <w:drawing>
+          <wp:inline distT="0" distB="0" distL="0" distR="0" wp14:anchorId="7FB0E6C1" wp14:editId="40917885">
+            <wp:extent cx="2466975" cy="333375"/>
+            <wp:effectExtent l="0" t="0" r="9525" b="9525"/>
+            <wp:docPr id="8" name="Imagen 8"/>
+            <wp:cNvGraphicFramePr>
+              <a:graphicFrameLocks xmlns:a="http://schemas.openxmlformats.org/drawingml/2006/main" noChangeAspect="1"/>
+            </wp:cNvGraphicFramePr>
+            <a:graphic xmlns:a="http://schemas.openxmlformats.org/drawingml/2006/main">
+              <a:graphicData uri="http://schemas.openxmlformats.org/drawingml/2006/picture">
+                <pic:pic xmlns:pic="http://schemas.openxmlformats.org/drawingml/2006/picture">
+                  <pic:nvPicPr>
+                    <pic:cNvPr id="1" name=""/>
+                    <pic:cNvPicPr/>
+                  </pic:nvPicPr>
+                  <pic:blipFill>
+                    <a:blip r:embed="rId15"/>
+                    <a:stretch>
+                      <a:fillRect/>
+                    </a:stretch>
+                  </pic:blipFill>
+                  <pic:spPr>
+                    <a:xfrm>
+                      <a:off x="0" y="0"/>
+                      <a:ext cx="2466975" cy="333375"/>
+                    </a:xfrm>
+                    <a:prstGeom prst="rect">
+                      <a:avLst/>
+                    </a:prstGeom>
+                  </pic:spPr>
+                </pic:pic>
+              </a:graphicData>
+            </a:graphic>
+          </wp:inline>
+        </w:drawing>
+      </w:r>
+    </w:p>
+    <w:p>
+      <w:pPr>
+        <w:tabs>
+          <w:tab w:val="left" w:pos="2552"/>
+        </w:tabs>
+        <w:rPr>
+          <w:rFonts w:ascii="Arial" w:hAnsi="Arial" w:cs="Arial"/>
+          <w:szCs w:val="26"/>
+        </w:rPr>
+      </w:pPr>
+      <w:r>
+        <w:rPr>
+          <w:rFonts w:ascii="Arial" w:hAnsi="Arial" w:cs="Arial"/>
+          <w:szCs w:val="26"/>
+        </w:rPr>
+        <w:t xml:space="preserve">Primero guardamos el dato y después lo llamamos y le pasmos el método </w:t>
+      </w:r>
+    </w:p>
+    <w:p>
+      <w:pPr>
+        <w:tabs>
+          <w:tab w:val="left" w:pos="2552"/>
+        </w:tabs>
+        <w:rPr>
+          <w:rFonts w:ascii="Arial" w:hAnsi="Arial" w:cs="Arial"/>
+          <w:szCs w:val="26"/>
+        </w:rPr>
+      </w:pPr>
+      <w:r>
+        <w:rPr>
+          <w:rFonts w:ascii="Arial" w:hAnsi="Arial" w:cs="Arial"/>
+          <w:b/>
+          <w:bCs/>
+          <w:szCs w:val="26"/>
+        </w:rPr>
+        <w:t>Nota</w:t>
+      </w:r>
+      <w:r>
+        <w:rPr>
+          <w:rFonts w:ascii="Arial" w:hAnsi="Arial" w:cs="Arial"/>
+          <w:b/>
+          <w:bCs/>
+          <w:szCs w:val="26"/>
+        </w:rPr>
+        <w:t xml:space="preserve">: </w:t>
+      </w:r>
+      <w:r>
+        <w:rPr>
+          <w:rFonts w:ascii="Arial" w:hAnsi="Arial" w:cs="Arial"/>
+          <w:szCs w:val="26"/>
+        </w:rPr>
+        <w:t xml:space="preserve">conozco una nueva función de tiempo </w:t>
+      </w:r>
+      <w:r>
+        <w:rPr>
+          <w:rFonts w:ascii="Arial" w:hAnsi="Arial" w:cs="Arial"/>
+          <w:szCs w:val="26"/>
+        </w:rPr>
+        <w:t>llamada ‘</w:t>
+      </w:r>
+      <w:r>
+        <w:rPr>
+          <w:rFonts w:ascii="Arial" w:hAnsi="Arial" w:cs="Arial"/>
+          <w:b/>
+          <w:bCs/>
+          <w:szCs w:val="26"/>
+        </w:rPr>
+        <w:t>setInterval</w:t>
+      </w:r>
+      <w:r>
+        <w:rPr>
+          <w:rFonts w:ascii="Arial" w:hAnsi="Arial" w:cs="Arial"/>
+          <w:szCs w:val="26"/>
+        </w:rPr>
+        <w:t>’ la cual se ejecuta su contenido cada espacio de tiempo que nosotros especifiquemos.</w:t>
+      </w:r>
+      <w:r>
+        <w:rPr>
+          <w:rFonts w:ascii="Arial" w:hAnsi="Arial" w:cs="Arial"/>
+          <w:szCs w:val="26"/>
+        </w:rPr>
+        <w:t xml:space="preserve"> Ejemplo: </w:t>
+      </w:r>
+      <w:r>
+        <w:rPr>
+          <w:noProof/>
+        </w:rPr>
+        <w:drawing>
+          <wp:inline distT="0" distB="0" distL="0" distR="0" wp14:anchorId="53E1DCB9" wp14:editId="1ADD86FE">
+            <wp:extent cx="4552950" cy="1619250"/>
+            <wp:effectExtent l="0" t="0" r="0" b="0"/>
+            <wp:docPr id="10" name="Imagen 10"/>
+            <wp:cNvGraphicFramePr>
+              <a:graphicFrameLocks xmlns:a="http://schemas.openxmlformats.org/drawingml/2006/main" noChangeAspect="1"/>
+            </wp:cNvGraphicFramePr>
+            <a:graphic xmlns:a="http://schemas.openxmlformats.org/drawingml/2006/main">
+              <a:graphicData uri="http://schemas.openxmlformats.org/drawingml/2006/picture">
+                <pic:pic xmlns:pic="http://schemas.openxmlformats.org/drawingml/2006/picture">
+                  <pic:nvPicPr>
+                    <pic:cNvPr id="1" name=""/>
+                    <pic:cNvPicPr/>
+                  </pic:nvPicPr>
+                  <pic:blipFill>
+                    <a:blip r:embed="rId16"/>
+                    <a:stretch>
+                      <a:fillRect/>
+                    </a:stretch>
+                  </pic:blipFill>
+                  <pic:spPr>
+                    <a:xfrm>
+                      <a:off x="0" y="0"/>
+                      <a:ext cx="4552950" cy="1619250"/>
+                    </a:xfrm>
+                    <a:prstGeom prst="rect">
+                      <a:avLst/>
+                    </a:prstGeom>
+                  </pic:spPr>
+                </pic:pic>
+              </a:graphicData>
+            </a:graphic>
+          </wp:inline>
+        </w:drawing>
+      </w:r>
+    </w:p>
+    <w:p>
+      <w:pPr>
+        <w:tabs>
+          <w:tab w:val="left" w:pos="2552"/>
+        </w:tabs>
+        <w:rPr>
+          <w:rFonts w:ascii="Arial" w:hAnsi="Arial" w:cs="Arial"/>
+          <w:szCs w:val="26"/>
+        </w:rPr>
+      </w:pPr>
+      <w:r>
+        <w:rPr>
+          <w:rFonts w:ascii="Arial" w:hAnsi="Arial" w:cs="Arial"/>
+          <w:szCs w:val="26"/>
+        </w:rPr>
+        <w:t xml:space="preserve">Y podemos terminar su ejecución de la siguiente forma </w:t>
+      </w:r>
+    </w:p>
+    <w:p>
+      <w:pPr>
+        <w:tabs>
+          <w:tab w:val="left" w:pos="2552"/>
+        </w:tabs>
+        <w:rPr>
+          <w:rFonts w:ascii="Arial" w:hAnsi="Arial" w:cs="Arial"/>
+          <w:szCs w:val="26"/>
+        </w:rPr>
+      </w:pPr>
+      <w:r>
+        <w:rPr>
+          <w:noProof/>
+        </w:rPr>
+        <w:drawing>
+          <wp:inline distT="0" distB="0" distL="0" distR="0" wp14:anchorId="7A5AC979" wp14:editId="07F029DC">
+            <wp:extent cx="3057525" cy="352425"/>
+            <wp:effectExtent l="0" t="0" r="9525" b="9525"/>
+            <wp:docPr id="11" name="Imagen 11"/>
+            <wp:cNvGraphicFramePr>
+              <a:graphicFrameLocks xmlns:a="http://schemas.openxmlformats.org/drawingml/2006/main" noChangeAspect="1"/>
+            </wp:cNvGraphicFramePr>
+            <a:graphic xmlns:a="http://schemas.openxmlformats.org/drawingml/2006/main">
+              <a:graphicData uri="http://schemas.openxmlformats.org/drawingml/2006/picture">
+                <pic:pic xmlns:pic="http://schemas.openxmlformats.org/drawingml/2006/picture">
+                  <pic:nvPicPr>
+                    <pic:cNvPr id="1" name=""/>
+                    <pic:cNvPicPr/>
+                  </pic:nvPicPr>
+                  <pic:blipFill>
+                    <a:blip r:embed="rId17"/>
+                    <a:stretch>
+                      <a:fillRect/>
+                    </a:stretch>
+                  </pic:blipFill>
+                  <pic:spPr>
+                    <a:xfrm>
+                      <a:off x="0" y="0"/>
+                      <a:ext cx="3057525" cy="352425"/>
+                    </a:xfrm>
+                    <a:prstGeom prst="rect">
+                      <a:avLst/>
+                    </a:prstGeom>
+                  </pic:spPr>
+                </pic:pic>
+              </a:graphicData>
+            </a:graphic>
+          </wp:inline>
+        </w:drawing>
+      </w:r>
+    </w:p>
+    <w:p>
+      <w:pPr>
+        <w:tabs>
+          <w:tab w:val="left" w:pos="2552"/>
+        </w:tabs>
+        <w:rPr>
+          <w:rFonts w:ascii="Arial" w:hAnsi="Arial" w:cs="Arial"/>
+          <w:szCs w:val="26"/>
+        </w:rPr>
+      </w:pPr>
+    </w:p>
+    <w:p>
+      <w:pPr>
+        <w:tabs>
+          <w:tab w:val="left" w:pos="2552"/>
+        </w:tabs>
+        <w:rPr>
+          <w:rFonts w:ascii="Arial" w:hAnsi="Arial" w:cs="Arial"/>
+          <w:szCs w:val="26"/>
+        </w:rPr>
+      </w:pPr>
+    </w:p>
+    <w:p>
+      <w:pPr>
+        <w:tabs>
+          <w:tab w:val="left" w:pos="2552"/>
+        </w:tabs>
+        <w:rPr>
+          <w:rFonts w:ascii="Arial" w:hAnsi="Arial" w:cs="Arial"/>
+          <w:b/>
+          <w:bCs/>
+          <w:sz w:val="28"/>
+          <w:szCs w:val="26"/>
+          <w:lang w:val="en-US"/>
+        </w:rPr>
+      </w:pPr>
+      <w:r>
+        <w:rPr>
+          <w:rFonts w:ascii="Arial" w:hAnsi="Arial" w:cs="Arial"/>
+          <w:b/>
+          <w:bCs/>
+          <w:sz w:val="28"/>
+          <w:szCs w:val="26"/>
+          <w:lang w:val="en-US"/>
+        </w:rPr>
+        <w:lastRenderedPageBreak/>
+        <w:t>Video #18 y #19: Subject part-1 y Subject part-2</w:t>
+      </w:r>
+      <w:r>
+        <w:rPr>
+          <w:rFonts w:ascii="Arial" w:hAnsi="Arial" w:cs="Arial"/>
+          <w:b/>
+          <w:bCs/>
+          <w:sz w:val="28"/>
+          <w:szCs w:val="26"/>
+          <w:lang w:val="en-US"/>
+        </w:rPr>
+        <w:t>.</w:t>
+      </w:r>
+    </w:p>
+    <w:p>
+      <w:pPr>
+        <w:tabs>
+          <w:tab w:val="left" w:pos="2552"/>
+        </w:tabs>
+        <w:rPr>
+          <w:rFonts w:ascii="Arial" w:hAnsi="Arial" w:cs="Arial"/>
+          <w:szCs w:val="26"/>
+        </w:rPr>
+      </w:pPr>
+      <w:r>
+        <w:rPr>
+          <w:rFonts w:ascii="Arial" w:hAnsi="Arial" w:cs="Arial"/>
+          <w:szCs w:val="26"/>
+        </w:rPr>
+        <w:t>Esta clase</w:t>
+      </w:r>
+      <w:r>
+        <w:rPr>
+          <w:rFonts w:ascii="Arial" w:hAnsi="Arial" w:cs="Arial"/>
+          <w:szCs w:val="26"/>
+        </w:rPr>
+        <w:t xml:space="preserve"> la iniciamos con u</w:t>
+      </w:r>
+      <w:r>
+        <w:rPr>
+          <w:rFonts w:ascii="Arial" w:hAnsi="Arial" w:cs="Arial"/>
+          <w:szCs w:val="26"/>
+        </w:rPr>
+        <w:t xml:space="preserve">na pregunta a resolver la cual es, que pasa cuando tenemos más de una suscripción </w:t>
+      </w:r>
+      <w:r>
+        <w:rPr>
+          <w:rFonts w:ascii="Arial" w:hAnsi="Arial" w:cs="Arial"/>
+          <w:szCs w:val="26"/>
+        </w:rPr>
+        <w:t xml:space="preserve">a un observable y deseamos que los datos que arroje a cada suscripción sean los mismos. </w:t>
+      </w:r>
+    </w:p>
+    <w:p>
+      <w:pPr>
+        <w:tabs>
+          <w:tab w:val="left" w:pos="2552"/>
+        </w:tabs>
+        <w:rPr>
+          <w:rFonts w:ascii="Arial" w:hAnsi="Arial" w:cs="Arial"/>
+          <w:szCs w:val="26"/>
+        </w:rPr>
+      </w:pPr>
+      <w:r>
+        <w:rPr>
+          <w:rFonts w:ascii="Arial" w:hAnsi="Arial" w:cs="Arial"/>
+          <w:szCs w:val="26"/>
+        </w:rPr>
+        <w:t xml:space="preserve">Es aquí cuando llega el Observer </w:t>
+      </w:r>
+      <w:r>
+        <w:rPr>
+          <w:rFonts w:ascii="Arial" w:hAnsi="Arial" w:cs="Arial"/>
+          <w:b/>
+          <w:bCs/>
+          <w:szCs w:val="26"/>
+        </w:rPr>
+        <w:t xml:space="preserve">Subject </w:t>
+      </w:r>
+      <w:r>
+        <w:rPr>
+          <w:rFonts w:ascii="Arial" w:hAnsi="Arial" w:cs="Arial"/>
+          <w:szCs w:val="26"/>
+        </w:rPr>
+        <w:t xml:space="preserve">para solucionar nuestros problemas, ya que normalmente los </w:t>
+      </w:r>
+      <w:r>
+        <w:rPr>
+          <w:rFonts w:ascii="Arial" w:hAnsi="Arial" w:cs="Arial"/>
+          <w:szCs w:val="26"/>
+        </w:rPr>
+        <w:t>Observer</w:t>
+      </w:r>
+      <w:r>
+        <w:rPr>
+          <w:rFonts w:ascii="Arial" w:hAnsi="Arial" w:cs="Arial"/>
+          <w:szCs w:val="26"/>
+        </w:rPr>
+        <w:t xml:space="preserve"> simples generar </w:t>
+      </w:r>
+      <w:r>
+        <w:rPr>
+          <w:rFonts w:ascii="Arial" w:hAnsi="Arial" w:cs="Arial"/>
+          <w:szCs w:val="26"/>
+        </w:rPr>
+        <w:t>una ejecución independiente</w:t>
+      </w:r>
+      <w:r>
+        <w:rPr>
+          <w:rFonts w:ascii="Arial" w:hAnsi="Arial" w:cs="Arial"/>
+          <w:szCs w:val="26"/>
+        </w:rPr>
+        <w:t xml:space="preserve"> para cada suscripción, el Subject nos permite generar </w:t>
+      </w:r>
+      <w:r>
+        <w:rPr>
+          <w:rFonts w:ascii="Arial" w:hAnsi="Arial" w:cs="Arial"/>
+          <w:szCs w:val="26"/>
+        </w:rPr>
+        <w:t>multidifusión</w:t>
+      </w:r>
+      <w:r>
+        <w:rPr>
+          <w:rFonts w:ascii="Arial" w:hAnsi="Arial" w:cs="Arial"/>
+          <w:szCs w:val="26"/>
+        </w:rPr>
+        <w:t xml:space="preserve"> lo que facilita para tener los mismos datos en cada</w:t>
+      </w:r>
+      <w:r>
+        <w:rPr>
+          <w:rFonts w:ascii="Arial" w:hAnsi="Arial" w:cs="Arial"/>
+          <w:szCs w:val="26"/>
+        </w:rPr>
+        <w:t xml:space="preserve"> una de nuestras suscriciones. </w:t>
+      </w:r>
     </w:p>
     <w:sectPr>
       <w:pgSz w:w="12240" w:h="15840"/>
@@ -2242,6 +3586,56 @@
 </w:document>
 </file>
 
+<file path=word/endnotes.xml><?xml version="1.0" encoding="utf-8"?>
+<w:endnotes xmlns:wpc="http://schemas.microsoft.com/office/word/2010/wordprocessingCanvas" xmlns:cx="http://schemas.microsoft.com/office/drawing/2014/chartex" xmlns:cx1="http://schemas.microsoft.com/office/drawing/2015/9/8/chartex" xmlns:cx2="http://schemas.microsoft.com/office/drawing/2015/10/21/chartex" xmlns:cx3="http://schemas.microsoft.com/office/drawing/2016/5/9/chartex" xmlns:cx4="http://schemas.microsoft.com/office/drawing/2016/5/10/chartex" xmlns:cx5="http://schemas.microsoft.com/office/drawing/2016/5/11/chartex" xmlns:cx6="http://schemas.microsoft.com/office/drawing/2016/5/12/chartex" xmlns:cx7="http://schemas.microsoft.com/office/drawing/2016/5/13/chartex" xmlns:cx8="http://schemas.microsoft.com/office/drawing/2016/5/14/chartex" xmlns:mc="http://schemas.openxmlformats.org/markup-compatibility/2006" xmlns:aink="http://schemas.microsoft.com/office/drawing/2016/ink" xmlns:am3d="http://schemas.microsoft.com/office/drawing/2017/model3d" xmlns:o="urn:schemas-microsoft-com:office:office" xmlns:r="http://schemas.openxmlformats.org/officeDocument/2006/relationships" xmlns:m="http://schemas.openxmlformats.org/officeDocument/2006/math" xmlns:v="urn:schemas-microsoft-com:vml" xmlns:wp14="http://schemas.microsoft.com/office/word/2010/wordprocessingDrawing" xmlns:wp="http://schemas.openxmlformats.org/drawingml/2006/wordprocessingDrawing" xmlns:w10="urn:schemas-microsoft-com:office:word" xmlns:w="http://schemas.openxmlformats.org/wordprocessingml/2006/main" xmlns:w14="http://schemas.microsoft.com/office/word/2010/wordml" xmlns:w15="http://schemas.microsoft.com/office/word/2012/wordml" xmlns:w16cex="http://schemas.microsoft.com/office/word/2018/wordml/cex" xmlns:w16cid="http://schemas.microsoft.com/office/word/2016/wordml/cid" xmlns:w16="http://schemas.microsoft.com/office/word/2018/wordml" xmlns:w16se="http://schemas.microsoft.com/office/word/2015/wordml/symex" xmlns:wpg="http://schemas.microsoft.com/office/word/2010/wordprocessingGroup" xmlns:wpi="http://schemas.microsoft.com/office/word/2010/wordprocessingInk" xmlns:wne="http://schemas.microsoft.com/office/word/2006/wordml" xmlns:wps="http://schemas.microsoft.com/office/word/2010/wordprocessingShape" mc:Ignorable="w14 w15 w16se w16cid w16 w16cex wp14">
+  <w:endnote w:type="separator" w:id="-1">
+    <w:p>
+      <w:pPr>
+        <w:spacing w:after="0" w:line="240" w:lineRule="auto"/>
+      </w:pPr>
+      <w:r>
+        <w:separator/>
+      </w:r>
+    </w:p>
+  </w:endnote>
+  <w:endnote w:type="continuationSeparator" w:id="0">
+    <w:p>
+      <w:pPr>
+        <w:spacing w:after="0" w:line="240" w:lineRule="auto"/>
+      </w:pPr>
+      <w:r>
+        <w:continuationSeparator/>
+      </w:r>
+    </w:p>
+  </w:endnote>
+</w:endnotes>
+</file>
+
+<file path=word/footnotes.xml><?xml version="1.0" encoding="utf-8"?>
+<w:footnotes xmlns:wpc="http://schemas.microsoft.com/office/word/2010/wordprocessingCanvas" xmlns:cx="http://schemas.microsoft.com/office/drawing/2014/chartex" xmlns:cx1="http://schemas.microsoft.com/office/drawing/2015/9/8/chartex" xmlns:cx2="http://schemas.microsoft.com/office/drawing/2015/10/21/chartex" xmlns:cx3="http://schemas.microsoft.com/office/drawing/2016/5/9/chartex" xmlns:cx4="http://schemas.microsoft.com/office/drawing/2016/5/10/chartex" xmlns:cx5="http://schemas.microsoft.com/office/drawing/2016/5/11/chartex" xmlns:cx6="http://schemas.microsoft.com/office/drawing/2016/5/12/chartex" xmlns:cx7="http://schemas.microsoft.com/office/drawing/2016/5/13/chartex" xmlns:cx8="http://schemas.microsoft.com/office/drawing/2016/5/14/chartex" xmlns:mc="http://schemas.openxmlformats.org/markup-compatibility/2006" xmlns:aink="http://schemas.microsoft.com/office/drawing/2016/ink" xmlns:am3d="http://schemas.microsoft.com/office/drawing/2017/model3d" xmlns:o="urn:schemas-microsoft-com:office:office" xmlns:r="http://schemas.openxmlformats.org/officeDocument/2006/relationships" xmlns:m="http://schemas.openxmlformats.org/officeDocument/2006/math" xmlns:v="urn:schemas-microsoft-com:vml" xmlns:wp14="http://schemas.microsoft.com/office/word/2010/wordprocessingDrawing" xmlns:wp="http://schemas.openxmlformats.org/drawingml/2006/wordprocessingDrawing" xmlns:w10="urn:schemas-microsoft-com:office:word" xmlns:w="http://schemas.openxmlformats.org/wordprocessingml/2006/main" xmlns:w14="http://schemas.microsoft.com/office/word/2010/wordml" xmlns:w15="http://schemas.microsoft.com/office/word/2012/wordml" xmlns:w16cex="http://schemas.microsoft.com/office/word/2018/wordml/cex" xmlns:w16cid="http://schemas.microsoft.com/office/word/2016/wordml/cid" xmlns:w16="http://schemas.microsoft.com/office/word/2018/wordml" xmlns:w16se="http://schemas.microsoft.com/office/word/2015/wordml/symex" xmlns:wpg="http://schemas.microsoft.com/office/word/2010/wordprocessingGroup" xmlns:wpi="http://schemas.microsoft.com/office/word/2010/wordprocessingInk" xmlns:wne="http://schemas.microsoft.com/office/word/2006/wordml" xmlns:wps="http://schemas.microsoft.com/office/word/2010/wordprocessingShape" mc:Ignorable="w14 w15 w16se w16cid w16 w16cex wp14">
+  <w:footnote w:type="separator" w:id="-1">
+    <w:p>
+      <w:pPr>
+        <w:spacing w:after="0" w:line="240" w:lineRule="auto"/>
+      </w:pPr>
+      <w:r>
+        <w:separator/>
+      </w:r>
+    </w:p>
+  </w:footnote>
+  <w:footnote w:type="continuationSeparator" w:id="0">
+    <w:p>
+      <w:pPr>
+        <w:spacing w:after="0" w:line="240" w:lineRule="auto"/>
+      </w:pPr>
+      <w:r>
+        <w:continuationSeparator/>
+      </w:r>
+    </w:p>
+  </w:footnote>
+</w:footnotes>
+</file>
+
 <file path=word/numbering.xml><?xml version="1.0" encoding="utf-8"?>
 <w:numbering xmlns:wpc="http://schemas.microsoft.com/office/word/2010/wordprocessingCanvas" xmlns:cx="http://schemas.microsoft.com/office/drawing/2014/chartex" xmlns:cx1="http://schemas.microsoft.com/office/drawing/2015/9/8/chartex" xmlns:cx2="http://schemas.microsoft.com/office/drawing/2015/10/21/chartex" xmlns:cx3="http://schemas.microsoft.com/office/drawing/2016/5/9/chartex" xmlns:cx4="http://schemas.microsoft.com/office/drawing/2016/5/10/chartex" xmlns:cx5="http://schemas.microsoft.com/office/drawing/2016/5/11/chartex" xmlns:cx6="http://schemas.microsoft.com/office/drawing/2016/5/12/chartex" xmlns:cx7="http://schemas.microsoft.com/office/drawing/2016/5/13/chartex" xmlns:cx8="http://schemas.microsoft.com/office/drawing/2016/5/14/chartex" xmlns:mc="http://schemas.openxmlformats.org/markup-compatibility/2006" xmlns:aink="http://schemas.microsoft.com/office/drawing/2016/ink" xmlns:am3d="http://schemas.microsoft.com/office/drawing/2017/model3d" xmlns:o="urn:schemas-microsoft-com:office:office" xmlns:r="http://schemas.openxmlformats.org/officeDocument/2006/relationships" xmlns:m="http://schemas.openxmlformats.org/officeDocument/2006/math" xmlns:v="urn:schemas-microsoft-com:vml" xmlns:wp14="http://schemas.microsoft.com/office/word/2010/wordprocessingDrawing" xmlns:wp="http://schemas.openxmlformats.org/drawingml/2006/wordprocessingDrawing" xmlns:w10="urn:schemas-microsoft-com:office:word" xmlns:w="http://schemas.openxmlformats.org/wordprocessingml/2006/main" xmlns:w14="http://schemas.microsoft.com/office/word/2010/wordml" xmlns:w15="http://schemas.microsoft.com/office/word/2012/wordml" xmlns:w16cex="http://schemas.microsoft.com/office/word/2018/wordml/cex" xmlns:w16cid="http://schemas.microsoft.com/office/word/2016/wordml/cid" xmlns:w16="http://schemas.microsoft.com/office/word/2018/wordml" xmlns:w16se="http://schemas.microsoft.com/office/word/2015/wordml/symex" xmlns:wpg="http://schemas.microsoft.com/office/word/2010/wordprocessingGroup" xmlns:wpi="http://schemas.microsoft.com/office/word/2010/wordprocessingInk" xmlns:wne="http://schemas.microsoft.com/office/word/2006/wordml" xmlns:wps="http://schemas.microsoft.com/office/word/2010/wordprocessingShape" mc:Ignorable="w14 w15 w16se w16cid w16 w16cex wp14">
   <w:abstractNum w:abstractNumId="0" w15:restartNumberingAfterBreak="0">
@@ -3131,6 +4525,205 @@
     </w:lvl>
   </w:abstractNum>
   <w:abstractNum w:abstractNumId="8" w15:restartNumberingAfterBreak="0">
+    <w:nsid w:val="4CEE132C"/>
+    <w:multiLevelType w:val="multilevel"/>
+    <w:tmpl w:val="7FDED3C6"/>
+    <w:lvl w:ilvl="0">
+      <w:start w:val="1"/>
+      <w:numFmt w:val="decimal"/>
+      <w:lvlText w:val="%1."/>
+      <w:lvlJc w:val="left"/>
+      <w:pPr>
+        <w:tabs>
+          <w:tab w:val="num" w:pos="720"/>
+        </w:tabs>
+        <w:ind w:left="720" w:hanging="360"/>
+      </w:pPr>
+    </w:lvl>
+    <w:lvl w:ilvl="1" w:tentative="1">
+      <w:start w:val="1"/>
+      <w:numFmt w:val="decimal"/>
+      <w:lvlText w:val="%2."/>
+      <w:lvlJc w:val="left"/>
+      <w:pPr>
+        <w:tabs>
+          <w:tab w:val="num" w:pos="1440"/>
+        </w:tabs>
+        <w:ind w:left="1440" w:hanging="360"/>
+      </w:pPr>
+    </w:lvl>
+    <w:lvl w:ilvl="2" w:tentative="1">
+      <w:start w:val="1"/>
+      <w:numFmt w:val="decimal"/>
+      <w:lvlText w:val="%3."/>
+      <w:lvlJc w:val="left"/>
+      <w:pPr>
+        <w:tabs>
+          <w:tab w:val="num" w:pos="2160"/>
+        </w:tabs>
+        <w:ind w:left="2160" w:hanging="360"/>
+      </w:pPr>
+    </w:lvl>
+    <w:lvl w:ilvl="3" w:tentative="1">
+      <w:start w:val="1"/>
+      <w:numFmt w:val="decimal"/>
+      <w:lvlText w:val="%4."/>
+      <w:lvlJc w:val="left"/>
+      <w:pPr>
+        <w:tabs>
+          <w:tab w:val="num" w:pos="2880"/>
+        </w:tabs>
+        <w:ind w:left="2880" w:hanging="360"/>
+      </w:pPr>
+    </w:lvl>
+    <w:lvl w:ilvl="4" w:tentative="1">
+      <w:start w:val="1"/>
+      <w:numFmt w:val="decimal"/>
+      <w:lvlText w:val="%5."/>
+      <w:lvlJc w:val="left"/>
+      <w:pPr>
+        <w:tabs>
+          <w:tab w:val="num" w:pos="3600"/>
+        </w:tabs>
+        <w:ind w:left="3600" w:hanging="360"/>
+      </w:pPr>
+    </w:lvl>
+    <w:lvl w:ilvl="5" w:tentative="1">
+      <w:start w:val="1"/>
+      <w:numFmt w:val="decimal"/>
+      <w:lvlText w:val="%6."/>
+      <w:lvlJc w:val="left"/>
+      <w:pPr>
+        <w:tabs>
+          <w:tab w:val="num" w:pos="4320"/>
+        </w:tabs>
+        <w:ind w:left="4320" w:hanging="360"/>
+      </w:pPr>
+    </w:lvl>
+    <w:lvl w:ilvl="6" w:tentative="1">
+      <w:start w:val="1"/>
+      <w:numFmt w:val="decimal"/>
+      <w:lvlText w:val="%7."/>
+      <w:lvlJc w:val="left"/>
+      <w:pPr>
+        <w:tabs>
+          <w:tab w:val="num" w:pos="5040"/>
+        </w:tabs>
+        <w:ind w:left="5040" w:hanging="360"/>
+      </w:pPr>
+    </w:lvl>
+    <w:lvl w:ilvl="7" w:tentative="1">
+      <w:start w:val="1"/>
+      <w:numFmt w:val="decimal"/>
+      <w:lvlText w:val="%8."/>
+      <w:lvlJc w:val="left"/>
+      <w:pPr>
+        <w:tabs>
+          <w:tab w:val="num" w:pos="5760"/>
+        </w:tabs>
+        <w:ind w:left="5760" w:hanging="360"/>
+      </w:pPr>
+    </w:lvl>
+    <w:lvl w:ilvl="8" w:tentative="1">
+      <w:start w:val="1"/>
+      <w:numFmt w:val="decimal"/>
+      <w:lvlText w:val="%9."/>
+      <w:lvlJc w:val="left"/>
+      <w:pPr>
+        <w:tabs>
+          <w:tab w:val="num" w:pos="6480"/>
+        </w:tabs>
+        <w:ind w:left="6480" w:hanging="360"/>
+      </w:pPr>
+    </w:lvl>
+  </w:abstractNum>
+  <w:abstractNum w:abstractNumId="9" w15:restartNumberingAfterBreak="0">
+    <w:nsid w:val="5BAC1301"/>
+    <w:multiLevelType w:val="hybridMultilevel"/>
+    <w:tmpl w:val="8374737C"/>
+    <w:lvl w:ilvl="0" w:tplc="080A000F">
+      <w:start w:val="1"/>
+      <w:numFmt w:val="decimal"/>
+      <w:lvlText w:val="%1."/>
+      <w:lvlJc w:val="left"/>
+      <w:pPr>
+        <w:ind w:left="720" w:hanging="360"/>
+      </w:pPr>
+    </w:lvl>
+    <w:lvl w:ilvl="1" w:tplc="080A0019" w:tentative="1">
+      <w:start w:val="1"/>
+      <w:numFmt w:val="lowerLetter"/>
+      <w:lvlText w:val="%2."/>
+      <w:lvlJc w:val="left"/>
+      <w:pPr>
+        <w:ind w:left="1440" w:hanging="360"/>
+      </w:pPr>
+    </w:lvl>
+    <w:lvl w:ilvl="2" w:tplc="080A001B" w:tentative="1">
+      <w:start w:val="1"/>
+      <w:numFmt w:val="lowerRoman"/>
+      <w:lvlText w:val="%3."/>
+      <w:lvlJc w:val="right"/>
+      <w:pPr>
+        <w:ind w:left="2160" w:hanging="180"/>
+      </w:pPr>
+    </w:lvl>
+    <w:lvl w:ilvl="3" w:tplc="080A000F" w:tentative="1">
+      <w:start w:val="1"/>
+      <w:numFmt w:val="decimal"/>
+      <w:lvlText w:val="%4."/>
+      <w:lvlJc w:val="left"/>
+      <w:pPr>
+        <w:ind w:left="2880" w:hanging="360"/>
+      </w:pPr>
+    </w:lvl>
+    <w:lvl w:ilvl="4" w:tplc="080A0019" w:tentative="1">
+      <w:start w:val="1"/>
+      <w:numFmt w:val="lowerLetter"/>
+      <w:lvlText w:val="%5."/>
+      <w:lvlJc w:val="left"/>
+      <w:pPr>
+        <w:ind w:left="3600" w:hanging="360"/>
+      </w:pPr>
+    </w:lvl>
+    <w:lvl w:ilvl="5" w:tplc="080A001B" w:tentative="1">
+      <w:start w:val="1"/>
+      <w:numFmt w:val="lowerRoman"/>
+      <w:lvlText w:val="%6."/>
+      <w:lvlJc w:val="right"/>
+      <w:pPr>
+        <w:ind w:left="4320" w:hanging="180"/>
+      </w:pPr>
+    </w:lvl>
+    <w:lvl w:ilvl="6" w:tplc="080A000F" w:tentative="1">
+      <w:start w:val="1"/>
+      <w:numFmt w:val="decimal"/>
+      <w:lvlText w:val="%7."/>
+      <w:lvlJc w:val="left"/>
+      <w:pPr>
+        <w:ind w:left="5040" w:hanging="360"/>
+      </w:pPr>
+    </w:lvl>
+    <w:lvl w:ilvl="7" w:tplc="080A0019" w:tentative="1">
+      <w:start w:val="1"/>
+      <w:numFmt w:val="lowerLetter"/>
+      <w:lvlText w:val="%8."/>
+      <w:lvlJc w:val="left"/>
+      <w:pPr>
+        <w:ind w:left="5760" w:hanging="360"/>
+      </w:pPr>
+    </w:lvl>
+    <w:lvl w:ilvl="8" w:tplc="080A001B" w:tentative="1">
+      <w:start w:val="1"/>
+      <w:numFmt w:val="lowerRoman"/>
+      <w:lvlText w:val="%9."/>
+      <w:lvlJc w:val="right"/>
+      <w:pPr>
+        <w:ind w:left="6480" w:hanging="180"/>
+      </w:pPr>
+    </w:lvl>
+  </w:abstractNum>
+  <w:abstractNum w:abstractNumId="10" w15:restartNumberingAfterBreak="0">
     <w:nsid w:val="7BD73D6A"/>
     <w:multiLevelType w:val="hybridMultilevel"/>
     <w:tmpl w:val="8374737C"/>
@@ -3223,7 +4816,7 @@
     <w:abstractNumId w:val="1"/>
   </w:num>
   <w:num w:numId="3">
-    <w:abstractNumId w:val="8"/>
+    <w:abstractNumId w:val="10"/>
   </w:num>
   <w:num w:numId="4">
     <w:abstractNumId w:val="4"/>
@@ -3242,6 +4835,12 @@
   </w:num>
   <w:num w:numId="9">
     <w:abstractNumId w:val="3"/>
+  </w:num>
+  <w:num w:numId="10">
+    <w:abstractNumId w:val="9"/>
+  </w:num>
+  <w:num w:numId="11">
+    <w:abstractNumId w:val="8"/>
   </w:num>
 </w:numbering>
 </file>
@@ -3644,6 +5243,9 @@
   <w:style w:type="paragraph" w:default="1" w:styleId="Normal">
     <w:name w:val="Normal"/>
     <w:qFormat/>
+    <w:rPr>
+      <w:lang w:val="es-CO"/>
+    </w:rPr>
   </w:style>
   <w:style w:type="character" w:default="1" w:styleId="Fuentedeprrafopredeter">
     <w:name w:val="Default Paragraph Font"/>
@@ -3687,7 +5289,6 @@
     <w:name w:val="Normal (Web)"/>
     <w:basedOn w:val="Normal"/>
     <w:uiPriority w:val="99"/>
-    <w:semiHidden/>
     <w:unhideWhenUsed/>
     <w:rsid w:val="000171AA"/>
     <w:pPr>
@@ -3698,6 +5299,46 @@
       <w:sz w:val="24"/>
       <w:szCs w:val="24"/>
       <w:lang w:eastAsia="es-MX"/>
+    </w:rPr>
+  </w:style>
+  <w:style w:type="paragraph" w:styleId="Textonotaalfinal">
+    <w:name w:val="endnote text"/>
+    <w:basedOn w:val="Normal"/>
+    <w:link w:val="TextonotaalfinalCar"/>
+    <w:uiPriority w:val="99"/>
+    <w:semiHidden/>
+    <w:unhideWhenUsed/>
+    <w:rsid w:val="00425FF1"/>
+    <w:pPr>
+      <w:spacing w:after="0" w:line="240" w:lineRule="auto"/>
+    </w:pPr>
+    <w:rPr>
+      <w:sz w:val="20"/>
+      <w:szCs w:val="20"/>
+    </w:rPr>
+  </w:style>
+  <w:style w:type="character" w:customStyle="1" w:styleId="TextonotaalfinalCar">
+    <w:name w:val="Texto nota al final Car"/>
+    <w:basedOn w:val="Fuentedeprrafopredeter"/>
+    <w:link w:val="Textonotaalfinal"/>
+    <w:uiPriority w:val="99"/>
+    <w:semiHidden/>
+    <w:rsid w:val="00425FF1"/>
+    <w:rPr>
+      <w:sz w:val="20"/>
+      <w:szCs w:val="20"/>
+      <w:lang w:val="es-CO"/>
+    </w:rPr>
+  </w:style>
+  <w:style w:type="character" w:styleId="Refdenotaalfinal">
+    <w:name w:val="endnote reference"/>
+    <w:basedOn w:val="Fuentedeprrafopredeter"/>
+    <w:uiPriority w:val="99"/>
+    <w:semiHidden/>
+    <w:unhideWhenUsed/>
+    <w:rsid w:val="00425FF1"/>
+    <w:rPr>
+      <w:vertAlign w:val="superscript"/>
     </w:rPr>
   </w:style>
 </w:styles>
@@ -3996,4 +5637,16 @@
     </a:ext>
   </a:extLst>
 </a:theme>
+</file>
+
+<file path=customXml/item1.xml><?xml version="1.0" encoding="utf-8"?>
+<b:Sources xmlns:b="http://schemas.openxmlformats.org/officeDocument/2006/bibliography" xmlns="http://schemas.openxmlformats.org/officeDocument/2006/bibliography" SelectedStyle="\APASixthEditionOfficeOnline.xsl" StyleName="APA" Version="6"/>
+</file>
+
+<file path=customXml/itemProps1.xml><?xml version="1.0" encoding="utf-8"?>
+<ds:datastoreItem xmlns:ds="http://schemas.openxmlformats.org/officeDocument/2006/customXml" ds:itemID="{66AF8D67-F2DA-48D5-97AA-1D5D8C5B5BDA}">
+  <ds:schemaRefs>
+    <ds:schemaRef ds:uri="http://schemas.openxmlformats.org/officeDocument/2006/bibliography"/>
+  </ds:schemaRefs>
+</ds:datastoreItem>
 </file>
--- a/Apuntes del curos RxJs.docx
+++ b/Apuntes del curos RxJs.docx
@@ -163,9 +163,33 @@
           <w:color w:val="29303B"/>
           <w:sz w:val="26"/>
           <w:szCs w:val="26"/>
+          <w:shd w:val="clear" w:color="auto" w:fill="FFFFFF" w:themeFill="background1"/>
+        </w:rPr>
+        <w:t>Sección 5:</w:t>
+      </w:r>
+      <w:r>
+        <w:rPr>
+          <w:rFonts w:ascii="Arial" w:hAnsi="Arial" w:cs="Arial"/>
+          <w:b/>
+          <w:bCs/>
+          <w:color w:val="29303B"/>
+          <w:sz w:val="26"/>
+          <w:szCs w:val="26"/>
           <w:shd w:val="clear" w:color="auto" w:fill="F7F8FA"/>
         </w:rPr>
-        <w:t>Sección 5: Operadores básicos.</w:t>
+        <w:t xml:space="preserve"> </w:t>
+      </w:r>
+      <w:r>
+        <w:rPr>
+          <w:rFonts w:ascii="Arial" w:hAnsi="Arial" w:cs="Arial"/>
+          <w:b/>
+          <w:bCs/>
+          <w:color w:val="29303B"/>
+          <w:sz w:val="26"/>
+          <w:szCs w:val="26"/>
+          <w:shd w:val="clear" w:color="auto" w:fill="FFFFFF" w:themeFill="background1"/>
+        </w:rPr>
+        <w:t>Operadores básicos.</w:t>
       </w:r>
     </w:p>
     <w:p>
@@ -193,9 +217,33 @@
           <w:color w:val="29303B"/>
           <w:sz w:val="26"/>
           <w:szCs w:val="26"/>
+          <w:shd w:val="clear" w:color="auto" w:fill="FFFFFF" w:themeFill="background1"/>
+        </w:rPr>
+        <w:t>Sección 6:</w:t>
+      </w:r>
+      <w:r>
+        <w:rPr>
+          <w:rFonts w:ascii="Arial" w:hAnsi="Arial" w:cs="Arial"/>
+          <w:b/>
+          <w:bCs/>
+          <w:color w:val="29303B"/>
+          <w:sz w:val="26"/>
+          <w:szCs w:val="26"/>
           <w:shd w:val="clear" w:color="auto" w:fill="F7F8FA"/>
         </w:rPr>
-        <w:t>Sección 6: Operadores no tan comunes.</w:t>
+        <w:t xml:space="preserve"> </w:t>
+      </w:r>
+      <w:r>
+        <w:rPr>
+          <w:rFonts w:ascii="Arial" w:hAnsi="Arial" w:cs="Arial"/>
+          <w:b/>
+          <w:bCs/>
+          <w:color w:val="29303B"/>
+          <w:sz w:val="26"/>
+          <w:szCs w:val="26"/>
+          <w:shd w:val="clear" w:color="auto" w:fill="FFFFFF" w:themeFill="background1"/>
+        </w:rPr>
+        <w:t>Operadores no tan comunes.</w:t>
       </w:r>
     </w:p>
     <w:p>
@@ -3573,8 +3621,2480 @@
           <w:rFonts w:ascii="Arial" w:hAnsi="Arial" w:cs="Arial"/>
           <w:szCs w:val="26"/>
         </w:rPr>
-        <w:t xml:space="preserve"> una de nuestras suscriciones. </w:t>
-      </w:r>
+        <w:t xml:space="preserve"> una de nuestras suscriciones</w:t>
+      </w:r>
+      <w:r>
+        <w:rPr>
+          <w:rFonts w:ascii="Arial" w:hAnsi="Arial" w:cs="Arial"/>
+          <w:szCs w:val="26"/>
+        </w:rPr>
+        <w:t>, en resumen, el Subject permite que cada una de nuestras suscripciones emita los mismos datos</w:t>
+      </w:r>
+      <w:r>
+        <w:rPr>
+          <w:rFonts w:ascii="Arial" w:hAnsi="Arial" w:cs="Arial"/>
+          <w:szCs w:val="26"/>
+        </w:rPr>
+        <w:t>.</w:t>
+      </w:r>
+    </w:p>
+    <w:p>
+      <w:pPr>
+        <w:tabs>
+          <w:tab w:val="left" w:pos="2552"/>
+        </w:tabs>
+        <w:rPr>
+          <w:rFonts w:ascii="Arial" w:hAnsi="Arial" w:cs="Arial"/>
+          <w:color w:val="8EAADB" w:themeColor="accent1" w:themeTint="99"/>
+          <w:szCs w:val="26"/>
+          <w:u w:val="single"/>
+        </w:rPr>
+      </w:pPr>
+      <w:r>
+        <w:rPr>
+          <w:rFonts w:ascii="Arial" w:hAnsi="Arial" w:cs="Arial"/>
+          <w:szCs w:val="26"/>
+        </w:rPr>
+        <w:t xml:space="preserve">Para más información puede consultar la documentación </w:t>
+      </w:r>
+      <w:hyperlink r:id="rId18" w:anchor="subject" w:history="1">
+        <w:r>
+          <w:rPr>
+            <w:rStyle w:val="Hipervnculo"/>
+            <w:rFonts w:ascii="Arial" w:hAnsi="Arial" w:cs="Arial"/>
+            <w:color w:val="48A0FA" w:themeColor="hyperlink" w:themeTint="99"/>
+            <w:szCs w:val="26"/>
+          </w:rPr>
+          <w:t>https://rxjs-dev.firebaseapp.com/guide/subject#subject</w:t>
+        </w:r>
+      </w:hyperlink>
+      <w:r>
+        <w:rPr>
+          <w:rFonts w:ascii="Arial" w:hAnsi="Arial" w:cs="Arial"/>
+          <w:color w:val="8EAADB" w:themeColor="accent1" w:themeTint="99"/>
+          <w:szCs w:val="26"/>
+          <w:u w:val="single"/>
+        </w:rPr>
+        <w:t>.</w:t>
+      </w:r>
+    </w:p>
+    <w:p>
+      <w:pPr>
+        <w:tabs>
+          <w:tab w:val="left" w:pos="2552"/>
+        </w:tabs>
+        <w:rPr>
+          <w:rFonts w:ascii="Arial" w:hAnsi="Arial" w:cs="Arial"/>
+          <w:color w:val="000000" w:themeColor="text1"/>
+          <w:szCs w:val="26"/>
+        </w:rPr>
+      </w:pPr>
+      <w:r>
+        <w:rPr>
+          <w:rFonts w:ascii="Arial" w:hAnsi="Arial" w:cs="Arial"/>
+          <w:color w:val="000000" w:themeColor="text1"/>
+          <w:szCs w:val="26"/>
+        </w:rPr>
+        <w:t>características</w:t>
+      </w:r>
+      <w:r>
+        <w:rPr>
+          <w:rFonts w:ascii="Arial" w:hAnsi="Arial" w:cs="Arial"/>
+          <w:color w:val="000000" w:themeColor="text1"/>
+          <w:szCs w:val="26"/>
+        </w:rPr>
+        <w:t xml:space="preserve"> del </w:t>
+      </w:r>
+      <w:r>
+        <w:rPr>
+          <w:rFonts w:ascii="Arial" w:hAnsi="Arial" w:cs="Arial"/>
+          <w:color w:val="000000" w:themeColor="text1"/>
+          <w:szCs w:val="26"/>
+        </w:rPr>
+        <w:t>Subject</w:t>
+      </w:r>
+      <w:r>
+        <w:rPr>
+          <w:rFonts w:ascii="Arial" w:hAnsi="Arial" w:cs="Arial"/>
+          <w:color w:val="000000" w:themeColor="text1"/>
+          <w:szCs w:val="26"/>
+        </w:rPr>
+        <w:t xml:space="preserve"> </w:t>
+      </w:r>
+    </w:p>
+    <w:p>
+      <w:pPr>
+        <w:tabs>
+          <w:tab w:val="left" w:pos="2552"/>
+        </w:tabs>
+        <w:rPr>
+          <w:rFonts w:ascii="Arial" w:hAnsi="Arial" w:cs="Arial"/>
+          <w:color w:val="000000" w:themeColor="text1"/>
+          <w:szCs w:val="26"/>
+        </w:rPr>
+      </w:pPr>
+      <w:r>
+        <w:rPr>
+          <w:rFonts w:ascii="Arial" w:hAnsi="Arial" w:cs="Arial"/>
+          <w:color w:val="000000" w:themeColor="text1"/>
+          <w:szCs w:val="26"/>
+        </w:rPr>
+        <w:t xml:space="preserve">  1- </w:t>
+      </w:r>
+      <w:r>
+        <w:rPr>
+          <w:rFonts w:ascii="Arial" w:hAnsi="Arial" w:cs="Arial"/>
+          <w:color w:val="000000" w:themeColor="text1"/>
+          <w:szCs w:val="26"/>
+        </w:rPr>
+        <w:t>casteo múltiple</w:t>
+      </w:r>
+      <w:r>
+        <w:rPr>
+          <w:rFonts w:ascii="Arial" w:hAnsi="Arial" w:cs="Arial"/>
+          <w:color w:val="000000" w:themeColor="text1"/>
+          <w:szCs w:val="26"/>
+        </w:rPr>
+        <w:t xml:space="preserve">: se refiere que muchas </w:t>
+      </w:r>
+    </w:p>
+    <w:p>
+      <w:pPr>
+        <w:tabs>
+          <w:tab w:val="left" w:pos="2552"/>
+        </w:tabs>
+        <w:rPr>
+          <w:rFonts w:ascii="Arial" w:hAnsi="Arial" w:cs="Arial"/>
+          <w:color w:val="000000" w:themeColor="text1"/>
+          <w:szCs w:val="26"/>
+        </w:rPr>
+      </w:pPr>
+      <w:r>
+        <w:rPr>
+          <w:rFonts w:ascii="Arial" w:hAnsi="Arial" w:cs="Arial"/>
+          <w:color w:val="000000" w:themeColor="text1"/>
+          <w:szCs w:val="26"/>
+        </w:rPr>
+        <w:t xml:space="preserve">  suscripciones van estar sujetas al observable</w:t>
+      </w:r>
+    </w:p>
+    <w:p>
+      <w:pPr>
+        <w:tabs>
+          <w:tab w:val="left" w:pos="2552"/>
+        </w:tabs>
+        <w:rPr>
+          <w:rFonts w:ascii="Arial" w:hAnsi="Arial" w:cs="Arial"/>
+          <w:color w:val="000000" w:themeColor="text1"/>
+          <w:szCs w:val="26"/>
+        </w:rPr>
+      </w:pPr>
+      <w:r>
+        <w:rPr>
+          <w:rFonts w:ascii="Arial" w:hAnsi="Arial" w:cs="Arial"/>
+          <w:color w:val="000000" w:themeColor="text1"/>
+          <w:szCs w:val="26"/>
+        </w:rPr>
+        <w:t xml:space="preserve">  y </w:t>
+      </w:r>
+      <w:r>
+        <w:rPr>
+          <w:rFonts w:ascii="Arial" w:hAnsi="Arial" w:cs="Arial"/>
+          <w:color w:val="000000" w:themeColor="text1"/>
+          <w:szCs w:val="26"/>
+        </w:rPr>
+        <w:t>servirán</w:t>
+      </w:r>
+      <w:r>
+        <w:rPr>
+          <w:rFonts w:ascii="Arial" w:hAnsi="Arial" w:cs="Arial"/>
+          <w:color w:val="000000" w:themeColor="text1"/>
+          <w:szCs w:val="26"/>
+        </w:rPr>
+        <w:t xml:space="preserve"> para d</w:t>
+      </w:r>
+      <w:r>
+        <w:rPr>
+          <w:rFonts w:ascii="Arial" w:hAnsi="Arial" w:cs="Arial"/>
+          <w:color w:val="000000" w:themeColor="text1"/>
+          <w:szCs w:val="26"/>
+        </w:rPr>
+        <w:t>istribuir</w:t>
+      </w:r>
+      <w:r>
+        <w:rPr>
+          <w:rFonts w:ascii="Arial" w:hAnsi="Arial" w:cs="Arial"/>
+          <w:color w:val="000000" w:themeColor="text1"/>
+          <w:szCs w:val="26"/>
+        </w:rPr>
+        <w:t xml:space="preserve"> la misma data a</w:t>
+      </w:r>
+    </w:p>
+    <w:p>
+      <w:pPr>
+        <w:tabs>
+          <w:tab w:val="left" w:pos="2552"/>
+        </w:tabs>
+        <w:rPr>
+          <w:rFonts w:ascii="Arial" w:hAnsi="Arial" w:cs="Arial"/>
+          <w:color w:val="000000" w:themeColor="text1"/>
+          <w:szCs w:val="26"/>
+        </w:rPr>
+      </w:pPr>
+      <w:r>
+        <w:rPr>
+          <w:rFonts w:ascii="Arial" w:hAnsi="Arial" w:cs="Arial"/>
+          <w:color w:val="000000" w:themeColor="text1"/>
+          <w:szCs w:val="26"/>
+        </w:rPr>
+        <w:t xml:space="preserve">  cada una de ellas </w:t>
+      </w:r>
+    </w:p>
+    <w:p>
+      <w:pPr>
+        <w:tabs>
+          <w:tab w:val="left" w:pos="2552"/>
+        </w:tabs>
+        <w:rPr>
+          <w:rFonts w:ascii="Arial" w:hAnsi="Arial" w:cs="Arial"/>
+          <w:color w:val="000000" w:themeColor="text1"/>
+          <w:szCs w:val="26"/>
+        </w:rPr>
+      </w:pPr>
+      <w:r>
+        <w:rPr>
+          <w:rFonts w:ascii="Arial" w:hAnsi="Arial" w:cs="Arial"/>
+          <w:color w:val="000000" w:themeColor="text1"/>
+          <w:szCs w:val="26"/>
+        </w:rPr>
+        <w:t xml:space="preserve">  2- </w:t>
+      </w:r>
+      <w:r>
+        <w:rPr>
+          <w:rFonts w:ascii="Arial" w:hAnsi="Arial" w:cs="Arial"/>
+          <w:color w:val="000000" w:themeColor="text1"/>
+          <w:szCs w:val="26"/>
+        </w:rPr>
+        <w:t>También</w:t>
+      </w:r>
+      <w:r>
+        <w:rPr>
+          <w:rFonts w:ascii="Arial" w:hAnsi="Arial" w:cs="Arial"/>
+          <w:color w:val="000000" w:themeColor="text1"/>
+          <w:szCs w:val="26"/>
+        </w:rPr>
+        <w:t xml:space="preserve"> es un </w:t>
+      </w:r>
+      <w:r>
+        <w:rPr>
+          <w:rFonts w:ascii="Arial" w:hAnsi="Arial" w:cs="Arial"/>
+          <w:color w:val="000000" w:themeColor="text1"/>
+          <w:szCs w:val="26"/>
+        </w:rPr>
+        <w:t>Observer</w:t>
+      </w:r>
+    </w:p>
+    <w:p>
+      <w:pPr>
+        <w:tabs>
+          <w:tab w:val="left" w:pos="2552"/>
+        </w:tabs>
+        <w:rPr>
+          <w:rFonts w:ascii="Arial" w:hAnsi="Arial" w:cs="Arial"/>
+          <w:color w:val="000000" w:themeColor="text1"/>
+          <w:szCs w:val="26"/>
+        </w:rPr>
+      </w:pPr>
+      <w:r>
+        <w:rPr>
+          <w:rFonts w:ascii="Arial" w:hAnsi="Arial" w:cs="Arial"/>
+          <w:color w:val="000000" w:themeColor="text1"/>
+          <w:szCs w:val="26"/>
+        </w:rPr>
+        <w:t xml:space="preserve">  3- maneja Next, Error, Complete</w:t>
+      </w:r>
+    </w:p>
+    <w:p>
+      <w:pPr>
+        <w:tabs>
+          <w:tab w:val="left" w:pos="2552"/>
+        </w:tabs>
+        <w:rPr>
+          <w:rFonts w:ascii="Arial" w:hAnsi="Arial" w:cs="Arial"/>
+          <w:color w:val="000000" w:themeColor="text1"/>
+          <w:szCs w:val="26"/>
+        </w:rPr>
+      </w:pPr>
+      <w:r>
+        <w:rPr>
+          <w:rFonts w:ascii="Arial" w:hAnsi="Arial" w:cs="Arial"/>
+          <w:b/>
+          <w:bCs/>
+          <w:color w:val="000000" w:themeColor="text1"/>
+          <w:szCs w:val="26"/>
+        </w:rPr>
+        <w:t>Cold Observable:</w:t>
+      </w:r>
+      <w:r>
+        <w:rPr>
+          <w:rFonts w:ascii="Arial" w:hAnsi="Arial" w:cs="Arial"/>
+          <w:color w:val="000000" w:themeColor="text1"/>
+          <w:szCs w:val="26"/>
+        </w:rPr>
+        <w:t xml:space="preserve"> cunado la data es producida por el mismo observable.</w:t>
+      </w:r>
+    </w:p>
+    <w:p>
+      <w:pPr>
+        <w:tabs>
+          <w:tab w:val="left" w:pos="2552"/>
+        </w:tabs>
+        <w:rPr>
+          <w:rFonts w:ascii="Arial" w:hAnsi="Arial" w:cs="Arial"/>
+          <w:color w:val="000000" w:themeColor="text1"/>
+          <w:szCs w:val="26"/>
+        </w:rPr>
+      </w:pPr>
+      <w:r>
+        <w:rPr>
+          <w:rFonts w:ascii="Arial" w:hAnsi="Arial" w:cs="Arial"/>
+          <w:b/>
+          <w:bCs/>
+          <w:color w:val="000000" w:themeColor="text1"/>
+          <w:szCs w:val="26"/>
+        </w:rPr>
+        <w:t xml:space="preserve">Hot Observable: </w:t>
+      </w:r>
+      <w:r>
+        <w:rPr>
+          <w:rFonts w:ascii="Arial" w:hAnsi="Arial" w:cs="Arial"/>
+          <w:color w:val="000000" w:themeColor="text1"/>
+          <w:szCs w:val="26"/>
+        </w:rPr>
+        <w:t>Cunado la data es producida fuera del observable.</w:t>
+      </w:r>
+    </w:p>
+    <w:p>
+      <w:pPr>
+        <w:tabs>
+          <w:tab w:val="left" w:pos="2552"/>
+        </w:tabs>
+        <w:rPr>
+          <w:rFonts w:ascii="Arial" w:hAnsi="Arial" w:cs="Arial"/>
+          <w:b/>
+          <w:bCs/>
+          <w:color w:val="000000" w:themeColor="text1"/>
+          <w:sz w:val="32"/>
+          <w:szCs w:val="32"/>
+        </w:rPr>
+      </w:pPr>
+      <w:r>
+        <w:rPr>
+          <w:rFonts w:ascii="Arial" w:hAnsi="Arial" w:cs="Arial"/>
+          <w:b/>
+          <w:bCs/>
+          <w:color w:val="000000" w:themeColor="text1"/>
+          <w:sz w:val="32"/>
+          <w:szCs w:val="32"/>
+        </w:rPr>
+        <w:t>Sección #4: Funciones para crear Observables.</w:t>
+      </w:r>
+    </w:p>
+    <w:p>
+      <w:pPr>
+        <w:tabs>
+          <w:tab w:val="left" w:pos="2552"/>
+        </w:tabs>
+        <w:rPr>
+          <w:rFonts w:ascii="Arial" w:hAnsi="Arial" w:cs="Arial"/>
+          <w:color w:val="000000" w:themeColor="text1"/>
+        </w:rPr>
+      </w:pPr>
+      <w:r>
+        <w:rPr>
+          <w:rFonts w:ascii="Arial" w:hAnsi="Arial" w:cs="Arial"/>
+          <w:color w:val="000000" w:themeColor="text1"/>
+        </w:rPr>
+        <w:t>¡Es momento de utilizar funciones para crear observables!, esto nos ayudará a reducir mucho el tiempo a la hora de crear nuevos observables.</w:t>
+      </w:r>
+    </w:p>
+    <w:p>
+      <w:pPr>
+        <w:tabs>
+          <w:tab w:val="left" w:pos="2552"/>
+        </w:tabs>
+        <w:rPr>
+          <w:rFonts w:ascii="Arial" w:hAnsi="Arial" w:cs="Arial"/>
+          <w:color w:val="000000" w:themeColor="text1"/>
+        </w:rPr>
+      </w:pPr>
+      <w:r>
+        <w:rPr>
+          <w:rFonts w:ascii="Arial" w:hAnsi="Arial" w:cs="Arial"/>
+          <w:color w:val="000000" w:themeColor="text1"/>
+        </w:rPr>
+        <w:t>Los temas principales de la sección son:</w:t>
+      </w:r>
+    </w:p>
+    <w:p>
+      <w:pPr>
+        <w:pStyle w:val="Prrafodelista"/>
+        <w:numPr>
+          <w:ilvl w:val="0"/>
+          <w:numId w:val="12"/>
+        </w:numPr>
+        <w:tabs>
+          <w:tab w:val="left" w:pos="2552"/>
+        </w:tabs>
+        <w:rPr>
+          <w:rFonts w:ascii="Arial" w:hAnsi="Arial" w:cs="Arial"/>
+          <w:color w:val="000000" w:themeColor="text1"/>
+        </w:rPr>
+      </w:pPr>
+      <w:r>
+        <w:rPr>
+          <w:rFonts w:ascii="Arial" w:hAnsi="Arial" w:cs="Arial"/>
+          <w:color w:val="000000" w:themeColor="text1"/>
+        </w:rPr>
+        <w:t>of</w:t>
+      </w:r>
+    </w:p>
+    <w:p>
+      <w:pPr>
+        <w:pStyle w:val="Prrafodelista"/>
+        <w:numPr>
+          <w:ilvl w:val="0"/>
+          <w:numId w:val="12"/>
+        </w:numPr>
+        <w:tabs>
+          <w:tab w:val="left" w:pos="2552"/>
+        </w:tabs>
+        <w:rPr>
+          <w:rFonts w:ascii="Arial" w:hAnsi="Arial" w:cs="Arial"/>
+          <w:color w:val="000000" w:themeColor="text1"/>
+        </w:rPr>
+      </w:pPr>
+      <w:r>
+        <w:rPr>
+          <w:rFonts w:ascii="Arial" w:hAnsi="Arial" w:cs="Arial"/>
+          <w:color w:val="000000" w:themeColor="text1"/>
+        </w:rPr>
+        <w:t>fromEvent</w:t>
+      </w:r>
+    </w:p>
+    <w:p>
+      <w:pPr>
+        <w:pStyle w:val="Prrafodelista"/>
+        <w:numPr>
+          <w:ilvl w:val="0"/>
+          <w:numId w:val="12"/>
+        </w:numPr>
+        <w:tabs>
+          <w:tab w:val="left" w:pos="2552"/>
+        </w:tabs>
+        <w:rPr>
+          <w:rFonts w:ascii="Arial" w:hAnsi="Arial" w:cs="Arial"/>
+          <w:color w:val="000000" w:themeColor="text1"/>
+        </w:rPr>
+      </w:pPr>
+      <w:r>
+        <w:rPr>
+          <w:rFonts w:ascii="Arial" w:hAnsi="Arial" w:cs="Arial"/>
+          <w:color w:val="000000" w:themeColor="text1"/>
+        </w:rPr>
+        <w:t>interval</w:t>
+      </w:r>
+    </w:p>
+    <w:p>
+      <w:pPr>
+        <w:pStyle w:val="Prrafodelista"/>
+        <w:numPr>
+          <w:ilvl w:val="0"/>
+          <w:numId w:val="12"/>
+        </w:numPr>
+        <w:tabs>
+          <w:tab w:val="left" w:pos="2552"/>
+        </w:tabs>
+        <w:rPr>
+          <w:rFonts w:ascii="Arial" w:hAnsi="Arial" w:cs="Arial"/>
+          <w:color w:val="000000" w:themeColor="text1"/>
+        </w:rPr>
+      </w:pPr>
+      <w:r>
+        <w:rPr>
+          <w:rFonts w:ascii="Arial" w:hAnsi="Arial" w:cs="Arial"/>
+          <w:color w:val="000000" w:themeColor="text1"/>
+        </w:rPr>
+        <w:t>timer</w:t>
+      </w:r>
+    </w:p>
+    <w:p>
+      <w:pPr>
+        <w:pStyle w:val="Prrafodelista"/>
+        <w:numPr>
+          <w:ilvl w:val="0"/>
+          <w:numId w:val="12"/>
+        </w:numPr>
+        <w:tabs>
+          <w:tab w:val="left" w:pos="2552"/>
+        </w:tabs>
+        <w:rPr>
+          <w:rFonts w:ascii="Arial" w:hAnsi="Arial" w:cs="Arial"/>
+          <w:color w:val="000000" w:themeColor="text1"/>
+        </w:rPr>
+      </w:pPr>
+      <w:r>
+        <w:rPr>
+          <w:rFonts w:ascii="Arial" w:hAnsi="Arial" w:cs="Arial"/>
+          <w:color w:val="000000" w:themeColor="text1"/>
+        </w:rPr>
+        <w:t>asyncScheduler</w:t>
+      </w:r>
+    </w:p>
+    <w:p>
+      <w:pPr>
+        <w:tabs>
+          <w:tab w:val="left" w:pos="2552"/>
+        </w:tabs>
+        <w:rPr>
+          <w:rFonts w:ascii="Arial" w:hAnsi="Arial" w:cs="Arial"/>
+          <w:color w:val="000000" w:themeColor="text1"/>
+        </w:rPr>
+      </w:pPr>
+    </w:p>
+    <w:p>
+      <w:pPr>
+        <w:tabs>
+          <w:tab w:val="left" w:pos="2552"/>
+        </w:tabs>
+        <w:rPr>
+          <w:rFonts w:ascii="Arial" w:hAnsi="Arial" w:cs="Arial"/>
+          <w:color w:val="000000" w:themeColor="text1"/>
+        </w:rPr>
+      </w:pPr>
+      <w:r>
+        <w:rPr>
+          <w:rFonts w:ascii="Arial" w:hAnsi="Arial" w:cs="Arial"/>
+          <w:color w:val="000000" w:themeColor="text1"/>
+        </w:rPr>
+        <w:t>Mas adelante veremos otras funciones que crean observables, pero por ahora enfoquemos nuestra atención en las básicas y más comunes.</w:t>
+      </w:r>
+    </w:p>
+    <w:p>
+      <w:pPr>
+        <w:tabs>
+          <w:tab w:val="left" w:pos="2552"/>
+        </w:tabs>
+        <w:rPr>
+          <w:rFonts w:ascii="Arial" w:hAnsi="Arial" w:cs="Arial"/>
+          <w:b/>
+          <w:bCs/>
+          <w:color w:val="000000" w:themeColor="text1"/>
+          <w:sz w:val="28"/>
+          <w:szCs w:val="26"/>
+        </w:rPr>
+      </w:pPr>
+    </w:p>
+    <w:p>
+      <w:pPr>
+        <w:tabs>
+          <w:tab w:val="left" w:pos="2552"/>
+        </w:tabs>
+        <w:rPr>
+          <w:rFonts w:ascii="Arial" w:hAnsi="Arial" w:cs="Arial"/>
+          <w:b/>
+          <w:bCs/>
+          <w:color w:val="000000" w:themeColor="text1"/>
+          <w:sz w:val="28"/>
+          <w:szCs w:val="26"/>
+        </w:rPr>
+      </w:pPr>
+    </w:p>
+    <w:p>
+      <w:pPr>
+        <w:tabs>
+          <w:tab w:val="left" w:pos="2552"/>
+        </w:tabs>
+        <w:rPr>
+          <w:rFonts w:ascii="Arial" w:hAnsi="Arial" w:cs="Arial"/>
+          <w:color w:val="000000" w:themeColor="text1"/>
+          <w:sz w:val="28"/>
+          <w:szCs w:val="26"/>
+        </w:rPr>
+      </w:pPr>
+      <w:r>
+        <w:rPr>
+          <w:rFonts w:ascii="Arial" w:hAnsi="Arial" w:cs="Arial"/>
+          <w:b/>
+          <w:bCs/>
+          <w:color w:val="000000" w:themeColor="text1"/>
+          <w:sz w:val="28"/>
+          <w:szCs w:val="26"/>
+        </w:rPr>
+        <w:lastRenderedPageBreak/>
+        <w:t>Video # 23:</w:t>
+      </w:r>
+      <w:r>
+        <w:rPr>
+          <w:rFonts w:ascii="Arial" w:hAnsi="Arial" w:cs="Arial"/>
+          <w:color w:val="000000" w:themeColor="text1"/>
+          <w:sz w:val="28"/>
+          <w:szCs w:val="26"/>
+        </w:rPr>
+        <w:t xml:space="preserve">  </w:t>
+      </w:r>
+      <w:r>
+        <w:rPr>
+          <w:rFonts w:ascii="Arial" w:hAnsi="Arial" w:cs="Arial"/>
+          <w:b/>
+          <w:bCs/>
+          <w:color w:val="000000" w:themeColor="text1"/>
+          <w:sz w:val="28"/>
+          <w:szCs w:val="26"/>
+        </w:rPr>
+        <w:t>OF</w:t>
+      </w:r>
+      <w:r>
+        <w:rPr>
+          <w:rFonts w:ascii="Arial" w:hAnsi="Arial" w:cs="Arial"/>
+          <w:color w:val="000000" w:themeColor="text1"/>
+          <w:sz w:val="28"/>
+          <w:szCs w:val="26"/>
+        </w:rPr>
+        <w:t>.</w:t>
+      </w:r>
+    </w:p>
+    <w:p>
+      <w:pPr>
+        <w:tabs>
+          <w:tab w:val="left" w:pos="2552"/>
+        </w:tabs>
+        <w:rPr>
+          <w:rFonts w:ascii="Arial" w:hAnsi="Arial" w:cs="Arial"/>
+          <w:color w:val="000000" w:themeColor="text1"/>
+          <w:szCs w:val="26"/>
+        </w:rPr>
+      </w:pPr>
+      <w:r>
+        <w:rPr>
+          <w:rFonts w:ascii="Arial" w:hAnsi="Arial" w:cs="Arial"/>
+          <w:color w:val="000000" w:themeColor="text1"/>
+          <w:szCs w:val="26"/>
+        </w:rPr>
+        <w:t>La función of devuelve un observable en base a un listado de elemento</w:t>
+      </w:r>
+      <w:r>
+        <w:rPr>
+          <w:rFonts w:ascii="Arial" w:hAnsi="Arial" w:cs="Arial"/>
+          <w:color w:val="000000" w:themeColor="text1"/>
+          <w:szCs w:val="26"/>
+        </w:rPr>
+        <w:t>.</w:t>
+      </w:r>
+    </w:p>
+    <w:p>
+      <w:pPr>
+        <w:tabs>
+          <w:tab w:val="left" w:pos="2552"/>
+        </w:tabs>
+        <w:rPr>
+          <w:rFonts w:ascii="Arial" w:hAnsi="Arial" w:cs="Arial"/>
+          <w:color w:val="000000" w:themeColor="text1"/>
+          <w:szCs w:val="26"/>
+        </w:rPr>
+      </w:pPr>
+      <w:r>
+        <w:rPr>
+          <w:rFonts w:ascii="Arial" w:hAnsi="Arial" w:cs="Arial"/>
+          <w:color w:val="000000" w:themeColor="text1"/>
+          <w:szCs w:val="26"/>
+        </w:rPr>
+        <w:t xml:space="preserve">Este operador va emitir los valores uno por uno de manera asíncrona, cuando termina el último valor se finaliza la ejecución del observable. </w:t>
+      </w:r>
+    </w:p>
+    <w:p>
+      <w:pPr>
+        <w:tabs>
+          <w:tab w:val="left" w:pos="2552"/>
+        </w:tabs>
+        <w:rPr>
+          <w:rFonts w:ascii="Arial" w:hAnsi="Arial" w:cs="Arial"/>
+          <w:color w:val="000000" w:themeColor="text1"/>
+          <w:szCs w:val="26"/>
+        </w:rPr>
+      </w:pPr>
+      <w:r>
+        <w:rPr>
+          <w:rFonts w:ascii="Arial" w:hAnsi="Arial" w:cs="Arial"/>
+          <w:b/>
+          <w:bCs/>
+          <w:color w:val="000000" w:themeColor="text1"/>
+          <w:szCs w:val="26"/>
+        </w:rPr>
+        <w:t>Nota</w:t>
+      </w:r>
+      <w:r>
+        <w:rPr>
+          <w:rFonts w:ascii="Arial" w:hAnsi="Arial" w:cs="Arial"/>
+          <w:color w:val="000000" w:themeColor="text1"/>
+          <w:szCs w:val="26"/>
+        </w:rPr>
+        <w:t xml:space="preserve">: cada argumento debe ir separado por una </w:t>
+      </w:r>
+      <w:proofErr w:type="gramStart"/>
+      <w:r>
+        <w:rPr>
+          <w:rFonts w:ascii="Arial" w:hAnsi="Arial" w:cs="Arial"/>
+          <w:color w:val="000000" w:themeColor="text1"/>
+          <w:szCs w:val="26"/>
+        </w:rPr>
+        <w:t>coma</w:t>
+      </w:r>
+      <w:r>
+        <w:rPr>
+          <w:rFonts w:ascii="Arial" w:hAnsi="Arial" w:cs="Arial"/>
+          <w:color w:val="000000" w:themeColor="text1"/>
+          <w:szCs w:val="26"/>
+        </w:rPr>
+        <w:t>,</w:t>
+      </w:r>
+      <w:r>
+        <w:rPr>
+          <w:rFonts w:ascii="Arial" w:hAnsi="Arial" w:cs="Arial"/>
+          <w:color w:val="000000" w:themeColor="text1"/>
+          <w:szCs w:val="26"/>
+        </w:rPr>
+        <w:t xml:space="preserve"> </w:t>
+      </w:r>
+      <w:r>
+        <w:rPr>
+          <w:rFonts w:ascii="Arial" w:hAnsi="Arial" w:cs="Arial"/>
+          <w:color w:val="000000" w:themeColor="text1"/>
+          <w:szCs w:val="26"/>
+        </w:rPr>
+        <w:t xml:space="preserve"> en</w:t>
+      </w:r>
+      <w:proofErr w:type="gramEnd"/>
+      <w:r>
+        <w:rPr>
+          <w:rFonts w:ascii="Arial" w:hAnsi="Arial" w:cs="Arial"/>
+          <w:color w:val="000000" w:themeColor="text1"/>
+          <w:szCs w:val="26"/>
+        </w:rPr>
+        <w:t xml:space="preserve"> el caso que nuestro argumento sea un arreglo podremos usar el operador spread lo que nos va a desintegrar dicho argumento.</w:t>
+      </w:r>
+    </w:p>
+    <w:p>
+      <w:pPr>
+        <w:tabs>
+          <w:tab w:val="left" w:pos="2552"/>
+        </w:tabs>
+        <w:rPr>
+          <w:rFonts w:ascii="Arial" w:hAnsi="Arial" w:cs="Arial"/>
+          <w:color w:val="000000" w:themeColor="text1"/>
+          <w:szCs w:val="26"/>
+        </w:rPr>
+      </w:pPr>
+      <w:r>
+        <w:rPr>
+          <w:noProof/>
+        </w:rPr>
+        <w:drawing>
+          <wp:inline distT="0" distB="0" distL="0" distR="0" wp14:anchorId="246169C5" wp14:editId="48237711">
+            <wp:extent cx="3990975" cy="400050"/>
+            <wp:effectExtent l="0" t="0" r="9525" b="0"/>
+            <wp:docPr id="9" name="Imagen 9"/>
+            <wp:cNvGraphicFramePr>
+              <a:graphicFrameLocks xmlns:a="http://schemas.openxmlformats.org/drawingml/2006/main" noChangeAspect="1"/>
+            </wp:cNvGraphicFramePr>
+            <a:graphic xmlns:a="http://schemas.openxmlformats.org/drawingml/2006/main">
+              <a:graphicData uri="http://schemas.openxmlformats.org/drawingml/2006/picture">
+                <pic:pic xmlns:pic="http://schemas.openxmlformats.org/drawingml/2006/picture">
+                  <pic:nvPicPr>
+                    <pic:cNvPr id="1" name=""/>
+                    <pic:cNvPicPr/>
+                  </pic:nvPicPr>
+                  <pic:blipFill>
+                    <a:blip r:embed="rId19"/>
+                    <a:stretch>
+                      <a:fillRect/>
+                    </a:stretch>
+                  </pic:blipFill>
+                  <pic:spPr>
+                    <a:xfrm>
+                      <a:off x="0" y="0"/>
+                      <a:ext cx="3990975" cy="400050"/>
+                    </a:xfrm>
+                    <a:prstGeom prst="rect">
+                      <a:avLst/>
+                    </a:prstGeom>
+                  </pic:spPr>
+                </pic:pic>
+              </a:graphicData>
+            </a:graphic>
+          </wp:inline>
+        </w:drawing>
+      </w:r>
+    </w:p>
+    <w:p>
+      <w:pPr>
+        <w:tabs>
+          <w:tab w:val="left" w:pos="2552"/>
+        </w:tabs>
+        <w:rPr>
+          <w:rFonts w:ascii="Arial" w:hAnsi="Arial" w:cs="Arial"/>
+          <w:color w:val="000000" w:themeColor="text1"/>
+          <w:szCs w:val="26"/>
+        </w:rPr>
+      </w:pPr>
+      <w:r>
+        <w:rPr>
+          <w:rFonts w:ascii="Arial" w:hAnsi="Arial" w:cs="Arial"/>
+          <w:color w:val="000000" w:themeColor="text1"/>
+          <w:szCs w:val="26"/>
+        </w:rPr>
+        <w:t>En resumen, el OF emite un observable por cada argumento que se le ingrese.</w:t>
+      </w:r>
+    </w:p>
+    <w:p>
+      <w:pPr>
+        <w:tabs>
+          <w:tab w:val="left" w:pos="2552"/>
+        </w:tabs>
+        <w:rPr>
+          <w:rFonts w:ascii="Arial" w:hAnsi="Arial" w:cs="Arial"/>
+          <w:color w:val="000000" w:themeColor="text1"/>
+          <w:szCs w:val="26"/>
+        </w:rPr>
+      </w:pPr>
+      <w:r>
+        <w:rPr>
+          <w:rFonts w:ascii="Arial" w:hAnsi="Arial" w:cs="Arial"/>
+          <w:color w:val="000000" w:themeColor="text1"/>
+          <w:szCs w:val="26"/>
+        </w:rPr>
+        <w:t>pero recomendable tener un tipado estricto de datos.</w:t>
+      </w:r>
+    </w:p>
+    <w:p>
+      <w:pPr>
+        <w:tabs>
+          <w:tab w:val="left" w:pos="2552"/>
+        </w:tabs>
+        <w:rPr>
+          <w:rFonts w:ascii="Arial" w:hAnsi="Arial" w:cs="Arial"/>
+          <w:color w:val="000000" w:themeColor="text1"/>
+          <w:szCs w:val="26"/>
+        </w:rPr>
+      </w:pPr>
+      <w:r>
+        <w:rPr>
+          <w:rFonts w:ascii="Arial" w:hAnsi="Arial" w:cs="Arial"/>
+          <w:color w:val="000000" w:themeColor="text1"/>
+          <w:szCs w:val="26"/>
+        </w:rPr>
+        <w:t>Para mayor información es recomendable que ingrese a la documentación.</w:t>
+      </w:r>
+    </w:p>
+    <w:p>
+      <w:pPr>
+        <w:tabs>
+          <w:tab w:val="left" w:pos="2552"/>
+        </w:tabs>
+        <w:rPr>
+          <w:rFonts w:ascii="Arial" w:hAnsi="Arial" w:cs="Arial"/>
+          <w:b/>
+          <w:bCs/>
+          <w:color w:val="2E74B5" w:themeColor="accent5" w:themeShade="BF"/>
+          <w:szCs w:val="26"/>
+        </w:rPr>
+      </w:pPr>
+      <w:hyperlink r:id="rId20" w:history="1">
+        <w:r>
+          <w:rPr>
+            <w:rStyle w:val="Hipervnculo"/>
+            <w:rFonts w:ascii="Arial" w:hAnsi="Arial" w:cs="Arial"/>
+            <w:b/>
+            <w:bCs/>
+            <w:color w:val="034990" w:themeColor="hyperlink" w:themeShade="BF"/>
+            <w:szCs w:val="26"/>
+          </w:rPr>
+          <w:t>https://rxjs-dev.firebaseapp.com/api/index/function/of</w:t>
+        </w:r>
+      </w:hyperlink>
+    </w:p>
+    <w:p>
+      <w:pPr>
+        <w:tabs>
+          <w:tab w:val="left" w:pos="2552"/>
+        </w:tabs>
+        <w:rPr>
+          <w:rFonts w:ascii="Arial" w:hAnsi="Arial" w:cs="Arial"/>
+          <w:b/>
+          <w:bCs/>
+          <w:color w:val="000000" w:themeColor="text1"/>
+          <w:sz w:val="28"/>
+          <w:szCs w:val="26"/>
+        </w:rPr>
+      </w:pPr>
+      <w:r>
+        <w:rPr>
+          <w:rFonts w:ascii="Arial" w:hAnsi="Arial" w:cs="Arial"/>
+          <w:b/>
+          <w:bCs/>
+          <w:color w:val="000000" w:themeColor="text1"/>
+          <w:sz w:val="28"/>
+          <w:szCs w:val="26"/>
+        </w:rPr>
+        <w:t>video #24: fromEvent.</w:t>
+      </w:r>
+    </w:p>
+    <w:p>
+      <w:pPr>
+        <w:tabs>
+          <w:tab w:val="left" w:pos="2552"/>
+        </w:tabs>
+        <w:rPr>
+          <w:rFonts w:ascii="Arial" w:hAnsi="Arial" w:cs="Arial"/>
+          <w:b/>
+          <w:bCs/>
+          <w:color w:val="000000" w:themeColor="text1"/>
+          <w:sz w:val="28"/>
+          <w:szCs w:val="26"/>
+        </w:rPr>
+      </w:pPr>
+      <w:r>
+        <w:rPr>
+          <w:noProof/>
+        </w:rPr>
+        <w:drawing>
+          <wp:inline distT="0" distB="0" distL="0" distR="0" wp14:anchorId="76F21CD5" wp14:editId="39C190CE">
+            <wp:extent cx="5612130" cy="1101725"/>
+            <wp:effectExtent l="0" t="0" r="7620" b="3175"/>
+            <wp:docPr id="12" name="Imagen 12"/>
+            <wp:cNvGraphicFramePr>
+              <a:graphicFrameLocks xmlns:a="http://schemas.openxmlformats.org/drawingml/2006/main" noChangeAspect="1"/>
+            </wp:cNvGraphicFramePr>
+            <a:graphic xmlns:a="http://schemas.openxmlformats.org/drawingml/2006/main">
+              <a:graphicData uri="http://schemas.openxmlformats.org/drawingml/2006/picture">
+                <pic:pic xmlns:pic="http://schemas.openxmlformats.org/drawingml/2006/picture">
+                  <pic:nvPicPr>
+                    <pic:cNvPr id="1" name=""/>
+                    <pic:cNvPicPr/>
+                  </pic:nvPicPr>
+                  <pic:blipFill>
+                    <a:blip r:embed="rId21"/>
+                    <a:stretch>
+                      <a:fillRect/>
+                    </a:stretch>
+                  </pic:blipFill>
+                  <pic:spPr>
+                    <a:xfrm>
+                      <a:off x="0" y="0"/>
+                      <a:ext cx="5612130" cy="1101725"/>
+                    </a:xfrm>
+                    <a:prstGeom prst="rect">
+                      <a:avLst/>
+                    </a:prstGeom>
+                  </pic:spPr>
+                </pic:pic>
+              </a:graphicData>
+            </a:graphic>
+          </wp:inline>
+        </w:drawing>
+      </w:r>
+    </w:p>
+    <w:p>
+      <w:pPr>
+        <w:tabs>
+          <w:tab w:val="left" w:pos="2552"/>
+        </w:tabs>
+        <w:rPr>
+          <w:rFonts w:ascii="Arial" w:hAnsi="Arial" w:cs="Arial"/>
+          <w:color w:val="000000" w:themeColor="text1"/>
+          <w:szCs w:val="26"/>
+        </w:rPr>
+      </w:pPr>
+      <w:r>
+        <w:rPr>
+          <w:rFonts w:ascii="Arial" w:hAnsi="Arial" w:cs="Arial"/>
+          <w:color w:val="000000" w:themeColor="text1"/>
+          <w:szCs w:val="26"/>
+        </w:rPr>
+        <w:t>En FromEvent emite eventos en forma observables lo que permite suscribirnos a sus cambios y controlar la data que recibe las suscripciones. Para mayor información entra a la documentación oficial.</w:t>
+      </w:r>
+    </w:p>
+    <w:p>
+      <w:pPr>
+        <w:tabs>
+          <w:tab w:val="left" w:pos="2552"/>
+        </w:tabs>
+        <w:rPr>
+          <w:rFonts w:ascii="Arial" w:hAnsi="Arial" w:cs="Arial"/>
+          <w:color w:val="2F5496" w:themeColor="accent1" w:themeShade="BF"/>
+          <w:szCs w:val="26"/>
+        </w:rPr>
+      </w:pPr>
+      <w:hyperlink r:id="rId22" w:history="1">
+        <w:r>
+          <w:rPr>
+            <w:rStyle w:val="Hipervnculo"/>
+            <w:rFonts w:ascii="Arial" w:hAnsi="Arial" w:cs="Arial"/>
+            <w:color w:val="034990" w:themeColor="hyperlink" w:themeShade="BF"/>
+            <w:szCs w:val="26"/>
+          </w:rPr>
+          <w:t>https://rxjs-dev.firebaseapp.com/api/index/function/fromEvent</w:t>
+        </w:r>
+      </w:hyperlink>
+      <w:r>
+        <w:rPr>
+          <w:rFonts w:ascii="Arial" w:hAnsi="Arial" w:cs="Arial"/>
+          <w:color w:val="2F5496" w:themeColor="accent1" w:themeShade="BF"/>
+          <w:szCs w:val="26"/>
+        </w:rPr>
+        <w:t>.</w:t>
+      </w:r>
+    </w:p>
+    <w:p>
+      <w:pPr>
+        <w:tabs>
+          <w:tab w:val="left" w:pos="2552"/>
+          <w:tab w:val="left" w:pos="2955"/>
+        </w:tabs>
+        <w:rPr>
+          <w:rFonts w:ascii="Arial" w:hAnsi="Arial" w:cs="Arial"/>
+          <w:b/>
+          <w:bCs/>
+          <w:color w:val="000000" w:themeColor="text1"/>
+          <w:sz w:val="28"/>
+          <w:szCs w:val="26"/>
+        </w:rPr>
+      </w:pPr>
+      <w:r>
+        <w:rPr>
+          <w:rFonts w:ascii="Arial" w:hAnsi="Arial" w:cs="Arial"/>
+          <w:b/>
+          <w:bCs/>
+          <w:color w:val="000000" w:themeColor="text1"/>
+          <w:sz w:val="28"/>
+          <w:szCs w:val="26"/>
+        </w:rPr>
+        <w:t>Video #25: Range.</w:t>
+      </w:r>
+      <w:r>
+        <w:rPr>
+          <w:rFonts w:ascii="Arial" w:hAnsi="Arial" w:cs="Arial"/>
+          <w:b/>
+          <w:bCs/>
+          <w:color w:val="000000" w:themeColor="text1"/>
+          <w:sz w:val="28"/>
+          <w:szCs w:val="26"/>
+        </w:rPr>
+        <w:tab/>
+      </w:r>
+    </w:p>
+    <w:p>
+      <w:pPr>
+        <w:tabs>
+          <w:tab w:val="left" w:pos="2552"/>
+          <w:tab w:val="left" w:pos="2955"/>
+        </w:tabs>
+        <w:rPr>
+          <w:rFonts w:ascii="Arial" w:hAnsi="Arial" w:cs="Arial"/>
+          <w:b/>
+          <w:bCs/>
+          <w:color w:val="000000" w:themeColor="text1"/>
+          <w:sz w:val="28"/>
+          <w:szCs w:val="26"/>
+        </w:rPr>
+      </w:pPr>
+      <w:r>
+        <w:rPr>
+          <w:noProof/>
+        </w:rPr>
+        <w:drawing>
+          <wp:inline distT="0" distB="0" distL="0" distR="0" wp14:anchorId="4E416B6A" wp14:editId="0B70D67C">
+            <wp:extent cx="5612130" cy="1678305"/>
+            <wp:effectExtent l="0" t="0" r="7620" b="0"/>
+            <wp:docPr id="13" name="Imagen 13"/>
+            <wp:cNvGraphicFramePr>
+              <a:graphicFrameLocks xmlns:a="http://schemas.openxmlformats.org/drawingml/2006/main" noChangeAspect="1"/>
+            </wp:cNvGraphicFramePr>
+            <a:graphic xmlns:a="http://schemas.openxmlformats.org/drawingml/2006/main">
+              <a:graphicData uri="http://schemas.openxmlformats.org/drawingml/2006/picture">
+                <pic:pic xmlns:pic="http://schemas.openxmlformats.org/drawingml/2006/picture">
+                  <pic:nvPicPr>
+                    <pic:cNvPr id="1" name=""/>
+                    <pic:cNvPicPr/>
+                  </pic:nvPicPr>
+                  <pic:blipFill>
+                    <a:blip r:embed="rId23"/>
+                    <a:stretch>
+                      <a:fillRect/>
+                    </a:stretch>
+                  </pic:blipFill>
+                  <pic:spPr>
+                    <a:xfrm>
+                      <a:off x="0" y="0"/>
+                      <a:ext cx="5612130" cy="1678305"/>
+                    </a:xfrm>
+                    <a:prstGeom prst="rect">
+                      <a:avLst/>
+                    </a:prstGeom>
+                  </pic:spPr>
+                </pic:pic>
+              </a:graphicData>
+            </a:graphic>
+          </wp:inline>
+        </w:drawing>
+      </w:r>
+    </w:p>
+    <w:p>
+      <w:pPr>
+        <w:tabs>
+          <w:tab w:val="left" w:pos="2552"/>
+        </w:tabs>
+        <w:rPr>
+          <w:rFonts w:ascii="Arial" w:hAnsi="Arial" w:cs="Arial"/>
+          <w:bCs/>
+          <w:color w:val="000000" w:themeColor="text1"/>
+          <w:szCs w:val="26"/>
+        </w:rPr>
+      </w:pPr>
+      <w:r>
+        <w:rPr>
+          <w:rFonts w:ascii="Arial" w:hAnsi="Arial" w:cs="Arial"/>
+          <w:bCs/>
+          <w:color w:val="000000" w:themeColor="text1"/>
+          <w:szCs w:val="26"/>
+        </w:rPr>
+        <w:lastRenderedPageBreak/>
+        <w:t>Range nos crea un observable que emite secuencia de números en base a un rango. Que por defecto son síncronos</w:t>
+      </w:r>
+      <w:r>
+        <w:rPr>
+          <w:rFonts w:ascii="Arial" w:hAnsi="Arial" w:cs="Arial"/>
+          <w:bCs/>
+          <w:color w:val="000000" w:themeColor="text1"/>
+          <w:szCs w:val="26"/>
+        </w:rPr>
+        <w:t>, pero estos también pueden ser asíncronos, mediante otro proceso llamado scheduler.</w:t>
+      </w:r>
+    </w:p>
+    <w:p>
+      <w:pPr>
+        <w:tabs>
+          <w:tab w:val="left" w:pos="2552"/>
+        </w:tabs>
+        <w:rPr>
+          <w:rFonts w:ascii="Arial" w:hAnsi="Arial" w:cs="Arial"/>
+          <w:bCs/>
+          <w:color w:val="000000" w:themeColor="text1"/>
+          <w:szCs w:val="26"/>
+        </w:rPr>
+      </w:pPr>
+      <w:r>
+        <w:rPr>
+          <w:rFonts w:ascii="Arial" w:hAnsi="Arial" w:cs="Arial"/>
+          <w:bCs/>
+          <w:color w:val="000000" w:themeColor="text1"/>
+          <w:szCs w:val="26"/>
+        </w:rPr>
+        <w:t>Este observable recibe dos argumentos obligatorios, el primero, la primera posición del rango que por defecto esta es 0, el segundo, luego cuantos elementos se desea mostrar. El ultimo es un argumento opcional el cual es el scheduler.</w:t>
+      </w:r>
+    </w:p>
+    <w:p>
+      <w:pPr>
+        <w:tabs>
+          <w:tab w:val="left" w:pos="2552"/>
+        </w:tabs>
+        <w:rPr>
+          <w:rFonts w:ascii="Arial" w:hAnsi="Arial" w:cs="Arial"/>
+          <w:b/>
+          <w:bCs/>
+          <w:color w:val="000000" w:themeColor="text1"/>
+          <w:sz w:val="28"/>
+          <w:szCs w:val="26"/>
+        </w:rPr>
+      </w:pPr>
+      <w:r>
+        <w:rPr>
+          <w:rFonts w:ascii="Arial" w:hAnsi="Arial" w:cs="Arial"/>
+          <w:b/>
+          <w:bCs/>
+          <w:color w:val="000000" w:themeColor="text1"/>
+          <w:sz w:val="28"/>
+          <w:szCs w:val="26"/>
+        </w:rPr>
+        <w:t>Video # 26: Interval y timer.</w:t>
+      </w:r>
+    </w:p>
+    <w:p>
+      <w:pPr>
+        <w:tabs>
+          <w:tab w:val="left" w:pos="2552"/>
+        </w:tabs>
+        <w:rPr>
+          <w:rFonts w:ascii="Arial" w:hAnsi="Arial" w:cs="Arial"/>
+          <w:color w:val="000000" w:themeColor="text1"/>
+          <w:szCs w:val="26"/>
+        </w:rPr>
+      </w:pPr>
+      <w:r>
+        <w:rPr>
+          <w:rFonts w:ascii="Arial" w:hAnsi="Arial" w:cs="Arial"/>
+          <w:color w:val="000000" w:themeColor="text1"/>
+          <w:szCs w:val="26"/>
+        </w:rPr>
+        <w:t xml:space="preserve">Crea un observable cada intervalo de tiempo especificado, en resumen, </w:t>
+      </w:r>
+      <w:proofErr w:type="spellStart"/>
+      <w:r>
+        <w:rPr>
+          <w:rFonts w:ascii="Arial" w:hAnsi="Arial" w:cs="Arial"/>
+          <w:color w:val="000000" w:themeColor="text1"/>
+          <w:szCs w:val="26"/>
+        </w:rPr>
+        <w:t>pro</w:t>
+      </w:r>
+      <w:proofErr w:type="spellEnd"/>
+      <w:r>
+        <w:rPr>
+          <w:rFonts w:ascii="Arial" w:hAnsi="Arial" w:cs="Arial"/>
+          <w:color w:val="000000" w:themeColor="text1"/>
+          <w:szCs w:val="26"/>
+        </w:rPr>
+        <w:t xml:space="preserve"> ejemplo </w:t>
+      </w:r>
+      <w:r>
+        <w:rPr>
+          <w:rFonts w:ascii="Arial" w:hAnsi="Arial" w:cs="Arial"/>
+          <w:color w:val="000000" w:themeColor="text1"/>
+          <w:szCs w:val="26"/>
+        </w:rPr>
+        <w:t xml:space="preserve">enviamos por parámetro un segundo, apenas se complete ese segundo comenzara a emitir </w:t>
+      </w:r>
+      <w:proofErr w:type="gramStart"/>
+      <w:r>
+        <w:rPr>
+          <w:rFonts w:ascii="Arial" w:hAnsi="Arial" w:cs="Arial"/>
+          <w:color w:val="000000" w:themeColor="text1"/>
+          <w:szCs w:val="26"/>
+        </w:rPr>
+        <w:t>un secuencia</w:t>
+      </w:r>
+      <w:proofErr w:type="gramEnd"/>
+      <w:r>
+        <w:rPr>
+          <w:rFonts w:ascii="Arial" w:hAnsi="Arial" w:cs="Arial"/>
+          <w:color w:val="000000" w:themeColor="text1"/>
+          <w:szCs w:val="26"/>
+        </w:rPr>
+        <w:t xml:space="preserve"> de números </w:t>
+      </w:r>
+      <w:r>
+        <w:rPr>
+          <w:rFonts w:ascii="Arial" w:hAnsi="Arial" w:cs="Arial"/>
+          <w:color w:val="000000" w:themeColor="text1"/>
+          <w:szCs w:val="26"/>
+        </w:rPr>
+        <w:t xml:space="preserve">accedente cada intervalo de tiempo asignado. </w:t>
+      </w:r>
+    </w:p>
+    <w:p>
+      <w:pPr>
+        <w:tabs>
+          <w:tab w:val="left" w:pos="2552"/>
+        </w:tabs>
+        <w:rPr>
+          <w:rFonts w:ascii="Arial" w:hAnsi="Arial" w:cs="Arial"/>
+          <w:color w:val="000000" w:themeColor="text1"/>
+          <w:szCs w:val="26"/>
+        </w:rPr>
+      </w:pPr>
+      <w:r>
+        <w:rPr>
+          <w:noProof/>
+        </w:rPr>
+        <w:drawing>
+          <wp:inline distT="0" distB="0" distL="0" distR="0" wp14:anchorId="78E8CAA9" wp14:editId="45659B9D">
+            <wp:extent cx="5612130" cy="1523365"/>
+            <wp:effectExtent l="0" t="0" r="7620" b="635"/>
+            <wp:docPr id="14" name="Imagen 14"/>
+            <wp:cNvGraphicFramePr>
+              <a:graphicFrameLocks xmlns:a="http://schemas.openxmlformats.org/drawingml/2006/main" noChangeAspect="1"/>
+            </wp:cNvGraphicFramePr>
+            <a:graphic xmlns:a="http://schemas.openxmlformats.org/drawingml/2006/main">
+              <a:graphicData uri="http://schemas.openxmlformats.org/drawingml/2006/picture">
+                <pic:pic xmlns:pic="http://schemas.openxmlformats.org/drawingml/2006/picture">
+                  <pic:nvPicPr>
+                    <pic:cNvPr id="1" name=""/>
+                    <pic:cNvPicPr/>
+                  </pic:nvPicPr>
+                  <pic:blipFill>
+                    <a:blip r:embed="rId24"/>
+                    <a:stretch>
+                      <a:fillRect/>
+                    </a:stretch>
+                  </pic:blipFill>
+                  <pic:spPr>
+                    <a:xfrm>
+                      <a:off x="0" y="0"/>
+                      <a:ext cx="5612130" cy="1523365"/>
+                    </a:xfrm>
+                    <a:prstGeom prst="rect">
+                      <a:avLst/>
+                    </a:prstGeom>
+                  </pic:spPr>
+                </pic:pic>
+              </a:graphicData>
+            </a:graphic>
+          </wp:inline>
+        </w:drawing>
+      </w:r>
+    </w:p>
+    <w:p>
+      <w:pPr>
+        <w:tabs>
+          <w:tab w:val="left" w:pos="2552"/>
+        </w:tabs>
+        <w:rPr>
+          <w:rFonts w:ascii="Arial" w:hAnsi="Arial" w:cs="Arial"/>
+          <w:color w:val="2E74B5" w:themeColor="accent5" w:themeShade="BF"/>
+          <w:szCs w:val="26"/>
+        </w:rPr>
+      </w:pPr>
+      <w:r>
+        <w:rPr>
+          <w:rFonts w:ascii="Arial" w:hAnsi="Arial" w:cs="Arial"/>
+          <w:color w:val="000000" w:themeColor="text1"/>
+          <w:szCs w:val="26"/>
+        </w:rPr>
+        <w:t>Para más información consulte la documentación:</w:t>
+      </w:r>
+      <w:r>
+        <w:rPr>
+          <w:rFonts w:ascii="Arial" w:hAnsi="Arial" w:cs="Arial"/>
+          <w:color w:val="000000" w:themeColor="text1"/>
+          <w:szCs w:val="26"/>
+        </w:rPr>
+        <w:br/>
+        <w:t xml:space="preserve"> </w:t>
+      </w:r>
+      <w:hyperlink r:id="rId25" w:history="1">
+        <w:r>
+          <w:rPr>
+            <w:rStyle w:val="Hipervnculo"/>
+            <w:rFonts w:ascii="Arial" w:hAnsi="Arial" w:cs="Arial"/>
+            <w:color w:val="034990" w:themeColor="hyperlink" w:themeShade="BF"/>
+            <w:szCs w:val="26"/>
+          </w:rPr>
+          <w:t>https://rxjs-dev.firebaseapp.com/api/index/function/interval</w:t>
+        </w:r>
+      </w:hyperlink>
+      <w:r>
+        <w:rPr>
+          <w:rFonts w:ascii="Arial" w:hAnsi="Arial" w:cs="Arial"/>
+          <w:color w:val="2E74B5" w:themeColor="accent5" w:themeShade="BF"/>
+          <w:szCs w:val="26"/>
+        </w:rPr>
+        <w:t>.</w:t>
+      </w:r>
+    </w:p>
+    <w:p>
+      <w:pPr>
+        <w:tabs>
+          <w:tab w:val="left" w:pos="2552"/>
+        </w:tabs>
+        <w:rPr>
+          <w:rFonts w:ascii="Arial" w:hAnsi="Arial" w:cs="Arial"/>
+          <w:b/>
+          <w:bCs/>
+          <w:color w:val="000000" w:themeColor="text1"/>
+          <w:sz w:val="24"/>
+          <w:szCs w:val="26"/>
+        </w:rPr>
+      </w:pPr>
+      <w:r>
+        <w:rPr>
+          <w:rFonts w:ascii="Arial" w:hAnsi="Arial" w:cs="Arial"/>
+          <w:b/>
+          <w:bCs/>
+          <w:color w:val="000000" w:themeColor="text1"/>
+          <w:sz w:val="24"/>
+          <w:szCs w:val="26"/>
+        </w:rPr>
+        <w:t xml:space="preserve">Timer: </w:t>
+      </w:r>
+    </w:p>
+    <w:p>
+      <w:pPr>
+        <w:tabs>
+          <w:tab w:val="left" w:pos="2552"/>
+        </w:tabs>
+        <w:rPr>
+          <w:rFonts w:ascii="Arial" w:hAnsi="Arial" w:cs="Arial"/>
+          <w:bCs/>
+          <w:color w:val="000000" w:themeColor="text1"/>
+          <w:szCs w:val="26"/>
+        </w:rPr>
+      </w:pPr>
+      <w:r>
+        <w:rPr>
+          <w:rFonts w:ascii="Arial" w:hAnsi="Arial" w:cs="Arial"/>
+          <w:bCs/>
+          <w:color w:val="000000" w:themeColor="text1"/>
+          <w:szCs w:val="26"/>
+        </w:rPr>
+        <w:t xml:space="preserve">Esta </w:t>
+      </w:r>
+      <w:r>
+        <w:rPr>
+          <w:rFonts w:ascii="Arial" w:hAnsi="Arial" w:cs="Arial"/>
+          <w:bCs/>
+          <w:color w:val="000000" w:themeColor="text1"/>
+          <w:szCs w:val="26"/>
+        </w:rPr>
+        <w:t>función,</w:t>
+      </w:r>
+      <w:r>
+        <w:rPr>
+          <w:rFonts w:ascii="Arial" w:hAnsi="Arial" w:cs="Arial"/>
+          <w:bCs/>
+          <w:color w:val="000000" w:themeColor="text1"/>
+          <w:szCs w:val="26"/>
+        </w:rPr>
+        <w:t xml:space="preserve"> aunque muy parecida a al interval su funcionamiento es diferente, </w:t>
+      </w:r>
+      <w:r>
+        <w:rPr>
+          <w:rFonts w:ascii="Arial" w:hAnsi="Arial" w:cs="Arial"/>
+          <w:bCs/>
+          <w:color w:val="000000" w:themeColor="text1"/>
+          <w:szCs w:val="26"/>
+        </w:rPr>
+        <w:t>porque,</w:t>
+      </w:r>
+      <w:r>
+        <w:rPr>
+          <w:rFonts w:ascii="Arial" w:hAnsi="Arial" w:cs="Arial"/>
+          <w:bCs/>
+          <w:color w:val="000000" w:themeColor="text1"/>
+          <w:szCs w:val="26"/>
+        </w:rPr>
+        <w:t xml:space="preserve"> </w:t>
+      </w:r>
+      <w:r>
+        <w:rPr>
+          <w:rFonts w:ascii="Arial" w:hAnsi="Arial" w:cs="Arial"/>
+          <w:bCs/>
+          <w:color w:val="000000" w:themeColor="text1"/>
+          <w:szCs w:val="26"/>
+        </w:rPr>
+        <w:t>aunque emita</w:t>
+      </w:r>
+      <w:r>
+        <w:rPr>
+          <w:rFonts w:ascii="Arial" w:hAnsi="Arial" w:cs="Arial"/>
+          <w:bCs/>
+          <w:color w:val="000000" w:themeColor="text1"/>
+          <w:szCs w:val="26"/>
+        </w:rPr>
+        <w:t xml:space="preserve"> </w:t>
+      </w:r>
+      <w:r>
+        <w:rPr>
+          <w:rFonts w:ascii="Arial" w:hAnsi="Arial" w:cs="Arial"/>
+          <w:bCs/>
+          <w:color w:val="000000" w:themeColor="text1"/>
+          <w:szCs w:val="26"/>
+        </w:rPr>
+        <w:t>valor</w:t>
+      </w:r>
+      <w:r>
+        <w:rPr>
+          <w:rFonts w:ascii="Arial" w:hAnsi="Arial" w:cs="Arial"/>
+          <w:bCs/>
+          <w:color w:val="000000" w:themeColor="text1"/>
+          <w:szCs w:val="26"/>
+        </w:rPr>
+        <w:t xml:space="preserve"> en </w:t>
+      </w:r>
+      <w:r>
+        <w:rPr>
+          <w:rFonts w:ascii="Arial" w:hAnsi="Arial" w:cs="Arial"/>
+          <w:bCs/>
+          <w:color w:val="000000" w:themeColor="text1"/>
+          <w:szCs w:val="26"/>
+        </w:rPr>
+        <w:t xml:space="preserve">un </w:t>
+      </w:r>
+      <w:r>
+        <w:rPr>
+          <w:rFonts w:ascii="Arial" w:hAnsi="Arial" w:cs="Arial"/>
+          <w:bCs/>
+          <w:color w:val="000000" w:themeColor="text1"/>
+          <w:szCs w:val="26"/>
+        </w:rPr>
+        <w:t>tiempo determinado a est</w:t>
+      </w:r>
+      <w:r>
+        <w:rPr>
+          <w:rFonts w:ascii="Arial" w:hAnsi="Arial" w:cs="Arial"/>
+          <w:bCs/>
+          <w:color w:val="000000" w:themeColor="text1"/>
+          <w:szCs w:val="26"/>
+        </w:rPr>
+        <w:t>a</w:t>
+      </w:r>
+      <w:r>
+        <w:rPr>
+          <w:rFonts w:ascii="Arial" w:hAnsi="Arial" w:cs="Arial"/>
+          <w:bCs/>
+          <w:color w:val="000000" w:themeColor="text1"/>
+          <w:szCs w:val="26"/>
+        </w:rPr>
+        <w:t xml:space="preserve"> función </w:t>
+      </w:r>
+      <w:r>
+        <w:rPr>
+          <w:rFonts w:ascii="Arial" w:hAnsi="Arial" w:cs="Arial"/>
+          <w:bCs/>
+          <w:color w:val="000000" w:themeColor="text1"/>
+          <w:szCs w:val="26"/>
+        </w:rPr>
+        <w:t>le diremos</w:t>
+      </w:r>
+      <w:r>
+        <w:rPr>
+          <w:rFonts w:ascii="Arial" w:hAnsi="Arial" w:cs="Arial"/>
+          <w:bCs/>
+          <w:color w:val="000000" w:themeColor="text1"/>
+          <w:szCs w:val="26"/>
+        </w:rPr>
+        <w:t xml:space="preserve"> en cuanto tiempo comience emitir y cada cuando queremos </w:t>
+      </w:r>
+      <w:r>
+        <w:rPr>
+          <w:rFonts w:ascii="Arial" w:hAnsi="Arial" w:cs="Arial"/>
+          <w:bCs/>
+          <w:color w:val="000000" w:themeColor="text1"/>
+          <w:szCs w:val="26"/>
+        </w:rPr>
+        <w:t xml:space="preserve">que emita nuestro valor. </w:t>
+      </w:r>
+    </w:p>
+    <w:p>
+      <w:pPr>
+        <w:tabs>
+          <w:tab w:val="left" w:pos="2552"/>
+        </w:tabs>
+        <w:rPr>
+          <w:rFonts w:ascii="Arial" w:hAnsi="Arial" w:cs="Arial"/>
+          <w:bCs/>
+          <w:color w:val="000000" w:themeColor="text1"/>
+          <w:szCs w:val="26"/>
+        </w:rPr>
+      </w:pPr>
+      <w:r>
+        <w:rPr>
+          <w:noProof/>
+        </w:rPr>
+        <w:drawing>
+          <wp:inline distT="0" distB="0" distL="0" distR="0" wp14:anchorId="6ECCC9DF" wp14:editId="10F2464E">
+            <wp:extent cx="5612130" cy="1486535"/>
+            <wp:effectExtent l="0" t="0" r="7620" b="0"/>
+            <wp:docPr id="15" name="Imagen 15"/>
+            <wp:cNvGraphicFramePr>
+              <a:graphicFrameLocks xmlns:a="http://schemas.openxmlformats.org/drawingml/2006/main" noChangeAspect="1"/>
+            </wp:cNvGraphicFramePr>
+            <a:graphic xmlns:a="http://schemas.openxmlformats.org/drawingml/2006/main">
+              <a:graphicData uri="http://schemas.openxmlformats.org/drawingml/2006/picture">
+                <pic:pic xmlns:pic="http://schemas.openxmlformats.org/drawingml/2006/picture">
+                  <pic:nvPicPr>
+                    <pic:cNvPr id="1" name=""/>
+                    <pic:cNvPicPr/>
+                  </pic:nvPicPr>
+                  <pic:blipFill>
+                    <a:blip r:embed="rId26"/>
+                    <a:stretch>
+                      <a:fillRect/>
+                    </a:stretch>
+                  </pic:blipFill>
+                  <pic:spPr>
+                    <a:xfrm>
+                      <a:off x="0" y="0"/>
+                      <a:ext cx="5612130" cy="1486535"/>
+                    </a:xfrm>
+                    <a:prstGeom prst="rect">
+                      <a:avLst/>
+                    </a:prstGeom>
+                  </pic:spPr>
+                </pic:pic>
+              </a:graphicData>
+            </a:graphic>
+          </wp:inline>
+        </w:drawing>
+      </w:r>
+    </w:p>
+    <w:p>
+      <w:pPr>
+        <w:tabs>
+          <w:tab w:val="left" w:pos="2552"/>
+        </w:tabs>
+        <w:rPr>
+          <w:rFonts w:ascii="Arial" w:hAnsi="Arial" w:cs="Arial"/>
+          <w:bCs/>
+          <w:color w:val="000000" w:themeColor="text1"/>
+          <w:szCs w:val="26"/>
+        </w:rPr>
+      </w:pPr>
+    </w:p>
+    <w:p>
+      <w:pPr>
+        <w:tabs>
+          <w:tab w:val="left" w:pos="2552"/>
+        </w:tabs>
+        <w:rPr>
+          <w:rFonts w:ascii="Arial" w:hAnsi="Arial" w:cs="Arial"/>
+          <w:bCs/>
+          <w:color w:val="000000" w:themeColor="text1"/>
+          <w:szCs w:val="26"/>
+        </w:rPr>
+      </w:pPr>
+      <w:r>
+        <w:rPr>
+          <w:rFonts w:ascii="Arial" w:hAnsi="Arial" w:cs="Arial"/>
+          <w:bCs/>
+          <w:color w:val="000000" w:themeColor="text1"/>
+          <w:szCs w:val="26"/>
+        </w:rPr>
+        <w:t>Para más información ingrese a la documentación oficial</w:t>
+      </w:r>
+    </w:p>
+    <w:p>
+      <w:pPr>
+        <w:tabs>
+          <w:tab w:val="left" w:pos="2552"/>
+        </w:tabs>
+        <w:rPr>
+          <w:rFonts w:ascii="Arial" w:hAnsi="Arial" w:cs="Arial"/>
+          <w:b/>
+          <w:color w:val="2E74B5" w:themeColor="accent5" w:themeShade="BF"/>
+          <w:szCs w:val="26"/>
+        </w:rPr>
+      </w:pPr>
+      <w:hyperlink r:id="rId27" w:history="1">
+        <w:r>
+          <w:rPr>
+            <w:rStyle w:val="Hipervnculo"/>
+            <w:rFonts w:ascii="Arial" w:hAnsi="Arial" w:cs="Arial"/>
+            <w:b/>
+            <w:color w:val="034990" w:themeColor="hyperlink" w:themeShade="BF"/>
+            <w:szCs w:val="26"/>
+          </w:rPr>
+          <w:t>https://rxjs-dev.firebaseapp.com/api/index/function/timer</w:t>
+        </w:r>
+      </w:hyperlink>
+    </w:p>
+    <w:p>
+      <w:pPr>
+        <w:tabs>
+          <w:tab w:val="left" w:pos="2552"/>
+        </w:tabs>
+        <w:rPr>
+          <w:rFonts w:ascii="Arial" w:hAnsi="Arial" w:cs="Arial"/>
+          <w:b/>
+          <w:color w:val="000000" w:themeColor="text1"/>
+          <w:szCs w:val="26"/>
+        </w:rPr>
+      </w:pPr>
+    </w:p>
+    <w:p>
+      <w:pPr>
+        <w:tabs>
+          <w:tab w:val="left" w:pos="2552"/>
+        </w:tabs>
+        <w:rPr>
+          <w:rFonts w:ascii="Arial" w:hAnsi="Arial" w:cs="Arial"/>
+          <w:bCs/>
+          <w:color w:val="000000" w:themeColor="text1"/>
+          <w:szCs w:val="26"/>
+        </w:rPr>
+      </w:pPr>
+      <w:r>
+        <w:rPr>
+          <w:rFonts w:ascii="Arial" w:hAnsi="Arial" w:cs="Arial"/>
+          <w:b/>
+          <w:color w:val="000000" w:themeColor="text1"/>
+          <w:szCs w:val="26"/>
+        </w:rPr>
+        <w:t xml:space="preserve">Nota: </w:t>
+      </w:r>
+      <w:r>
+        <w:rPr>
+          <w:rFonts w:ascii="Arial" w:hAnsi="Arial" w:cs="Arial"/>
+          <w:bCs/>
+          <w:color w:val="000000" w:themeColor="text1"/>
+          <w:szCs w:val="26"/>
+        </w:rPr>
+        <w:t>Recordemos que estas funciones se activan o ejecutan tan pronto el stock de col backs de JavaScript lo permita.</w:t>
+      </w:r>
+    </w:p>
+    <w:p>
+      <w:pPr>
+        <w:tabs>
+          <w:tab w:val="left" w:pos="2552"/>
+        </w:tabs>
+        <w:rPr>
+          <w:rFonts w:ascii="Arial" w:hAnsi="Arial" w:cs="Arial"/>
+          <w:b/>
+          <w:bCs/>
+          <w:color w:val="000000" w:themeColor="text1"/>
+          <w:sz w:val="28"/>
+          <w:szCs w:val="26"/>
+        </w:rPr>
+      </w:pPr>
+      <w:r>
+        <w:rPr>
+          <w:rFonts w:ascii="Arial" w:hAnsi="Arial" w:cs="Arial"/>
+          <w:b/>
+          <w:bCs/>
+          <w:color w:val="000000" w:themeColor="text1"/>
+          <w:sz w:val="28"/>
+          <w:szCs w:val="26"/>
+        </w:rPr>
+        <w:lastRenderedPageBreak/>
+        <w:t>Video #27: timer – configuraciones especiales.</w:t>
+      </w:r>
+    </w:p>
+    <w:p>
+      <w:pPr>
+        <w:tabs>
+          <w:tab w:val="left" w:pos="2552"/>
+        </w:tabs>
+        <w:rPr>
+          <w:rFonts w:ascii="Arial" w:hAnsi="Arial" w:cs="Arial"/>
+          <w:color w:val="000000" w:themeColor="text1"/>
+          <w:szCs w:val="26"/>
+        </w:rPr>
+      </w:pPr>
+      <w:r>
+        <w:rPr>
+          <w:rFonts w:ascii="Arial" w:hAnsi="Arial" w:cs="Arial"/>
+          <w:color w:val="000000" w:themeColor="text1"/>
+          <w:szCs w:val="26"/>
+        </w:rPr>
+        <w:t xml:space="preserve">En esta clase nos </w:t>
+      </w:r>
+      <w:proofErr w:type="spellStart"/>
+      <w:r>
+        <w:rPr>
+          <w:rFonts w:ascii="Arial" w:hAnsi="Arial" w:cs="Arial"/>
+          <w:color w:val="000000" w:themeColor="text1"/>
+          <w:szCs w:val="26"/>
+        </w:rPr>
+        <w:t>mostro</w:t>
+      </w:r>
+      <w:proofErr w:type="spellEnd"/>
+      <w:r>
+        <w:rPr>
+          <w:rFonts w:ascii="Arial" w:hAnsi="Arial" w:cs="Arial"/>
+          <w:color w:val="000000" w:themeColor="text1"/>
+          <w:szCs w:val="26"/>
+        </w:rPr>
+        <w:t xml:space="preserve"> algunas posibles </w:t>
+      </w:r>
+      <w:r>
+        <w:rPr>
+          <w:rFonts w:ascii="Arial" w:hAnsi="Arial" w:cs="Arial"/>
+          <w:color w:val="000000" w:themeColor="text1"/>
+          <w:szCs w:val="26"/>
+        </w:rPr>
+        <w:t xml:space="preserve">utilizaciones del timer, para más información diríjase a observables -&gt; </w:t>
+      </w:r>
+      <w:r>
+        <w:rPr>
+          <w:rFonts w:ascii="Arial" w:hAnsi="Arial" w:cs="Arial"/>
+          <w:color w:val="000000" w:themeColor="text1"/>
+          <w:szCs w:val="26"/>
+        </w:rPr>
+        <w:t>07- interval&amp;Timer</w:t>
+      </w:r>
+      <w:r>
+        <w:rPr>
+          <w:rFonts w:ascii="Arial" w:hAnsi="Arial" w:cs="Arial"/>
+          <w:color w:val="000000" w:themeColor="text1"/>
+          <w:szCs w:val="26"/>
+        </w:rPr>
+        <w:t>, en la cual está el ejercicio realizado.</w:t>
+      </w:r>
+    </w:p>
+    <w:p>
+      <w:pPr>
+        <w:tabs>
+          <w:tab w:val="left" w:pos="2552"/>
+        </w:tabs>
+        <w:rPr>
+          <w:rFonts w:ascii="Arial" w:hAnsi="Arial" w:cs="Arial"/>
+          <w:b/>
+          <w:bCs/>
+          <w:color w:val="000000" w:themeColor="text1"/>
+          <w:sz w:val="28"/>
+          <w:szCs w:val="26"/>
+        </w:rPr>
+      </w:pPr>
+      <w:r>
+        <w:rPr>
+          <w:rFonts w:ascii="Arial" w:hAnsi="Arial" w:cs="Arial"/>
+          <w:b/>
+          <w:bCs/>
+          <w:color w:val="000000" w:themeColor="text1"/>
+          <w:sz w:val="28"/>
+          <w:szCs w:val="26"/>
+        </w:rPr>
+        <w:t>Video #28: asyncScheduler.</w:t>
+      </w:r>
+    </w:p>
+    <w:p>
+      <w:pPr>
+        <w:tabs>
+          <w:tab w:val="left" w:pos="2552"/>
+        </w:tabs>
+        <w:rPr>
+          <w:rFonts w:ascii="Arial" w:hAnsi="Arial" w:cs="Arial"/>
+          <w:color w:val="000000" w:themeColor="text1"/>
+          <w:szCs w:val="26"/>
+        </w:rPr>
+      </w:pPr>
+      <w:r>
+        <w:rPr>
+          <w:rFonts w:ascii="Arial" w:hAnsi="Arial" w:cs="Arial"/>
+          <w:color w:val="000000" w:themeColor="text1"/>
+          <w:szCs w:val="26"/>
+        </w:rPr>
+        <w:t>el asyncScheduler realiza el comportamiento del</w:t>
+      </w:r>
+      <w:r>
+        <w:rPr>
+          <w:rFonts w:ascii="Arial" w:hAnsi="Arial" w:cs="Arial"/>
+          <w:color w:val="000000" w:themeColor="text1"/>
+          <w:szCs w:val="26"/>
+        </w:rPr>
+        <w:t xml:space="preserve"> </w:t>
+      </w:r>
+      <w:r>
+        <w:rPr>
+          <w:rFonts w:ascii="Arial" w:hAnsi="Arial" w:cs="Arial"/>
+          <w:color w:val="000000" w:themeColor="text1"/>
+          <w:szCs w:val="26"/>
+        </w:rPr>
+        <w:t xml:space="preserve">setTImeout y </w:t>
+      </w:r>
+      <w:r>
+        <w:rPr>
+          <w:rFonts w:ascii="Arial" w:hAnsi="Arial" w:cs="Arial"/>
+          <w:color w:val="000000" w:themeColor="text1"/>
+          <w:szCs w:val="26"/>
+        </w:rPr>
+        <w:t>setInterval,</w:t>
+      </w:r>
+      <w:r>
+        <w:rPr>
+          <w:rFonts w:ascii="Arial" w:hAnsi="Arial" w:cs="Arial"/>
+          <w:color w:val="000000" w:themeColor="text1"/>
+          <w:szCs w:val="26"/>
+        </w:rPr>
+        <w:t xml:space="preserve"> pero la ventaja que tiene este </w:t>
+      </w:r>
+      <w:r>
+        <w:rPr>
+          <w:rFonts w:ascii="Arial" w:hAnsi="Arial" w:cs="Arial"/>
+          <w:color w:val="000000" w:themeColor="text1"/>
+          <w:szCs w:val="26"/>
+        </w:rPr>
+        <w:t>método</w:t>
+      </w:r>
+      <w:r>
+        <w:rPr>
+          <w:rFonts w:ascii="Arial" w:hAnsi="Arial" w:cs="Arial"/>
+          <w:color w:val="000000" w:themeColor="text1"/>
+          <w:szCs w:val="26"/>
+        </w:rPr>
+        <w:t xml:space="preserve"> sobre los otros dos e</w:t>
+      </w:r>
+      <w:r>
+        <w:rPr>
+          <w:rFonts w:ascii="Arial" w:hAnsi="Arial" w:cs="Arial"/>
+          <w:color w:val="000000" w:themeColor="text1"/>
+          <w:szCs w:val="26"/>
+        </w:rPr>
+        <w:t xml:space="preserve">s </w:t>
+      </w:r>
+      <w:r>
+        <w:rPr>
+          <w:rFonts w:ascii="Arial" w:hAnsi="Arial" w:cs="Arial"/>
+          <w:color w:val="000000" w:themeColor="text1"/>
+          <w:szCs w:val="26"/>
+        </w:rPr>
+        <w:t xml:space="preserve">que puede generar un </w:t>
+      </w:r>
+      <w:r>
+        <w:rPr>
+          <w:rFonts w:ascii="Arial" w:hAnsi="Arial" w:cs="Arial"/>
+          <w:color w:val="000000" w:themeColor="text1"/>
+          <w:szCs w:val="26"/>
+        </w:rPr>
+        <w:t>Subscriber</w:t>
+      </w:r>
+      <w:r>
+        <w:rPr>
+          <w:rFonts w:ascii="Arial" w:hAnsi="Arial" w:cs="Arial"/>
+          <w:color w:val="000000" w:themeColor="text1"/>
+          <w:szCs w:val="26"/>
+        </w:rPr>
+        <w:t>.</w:t>
+      </w:r>
+      <w:r>
+        <w:rPr>
+          <w:rFonts w:ascii="Arial" w:hAnsi="Arial" w:cs="Arial"/>
+          <w:color w:val="000000" w:themeColor="text1"/>
+          <w:szCs w:val="26"/>
+        </w:rPr>
+        <w:t xml:space="preserve"> </w:t>
+      </w:r>
+    </w:p>
+    <w:p>
+      <w:pPr>
+        <w:tabs>
+          <w:tab w:val="left" w:pos="2552"/>
+        </w:tabs>
+        <w:rPr>
+          <w:rFonts w:ascii="Arial" w:hAnsi="Arial" w:cs="Arial"/>
+          <w:color w:val="000000" w:themeColor="text1"/>
+          <w:szCs w:val="26"/>
+        </w:rPr>
+      </w:pPr>
+      <w:r>
+        <w:rPr>
+          <w:noProof/>
+        </w:rPr>
+        <w:drawing>
+          <wp:inline distT="0" distB="0" distL="0" distR="0" wp14:anchorId="27A93F49" wp14:editId="6633EC86">
+            <wp:extent cx="5612130" cy="1065530"/>
+            <wp:effectExtent l="0" t="0" r="7620" b="1270"/>
+            <wp:docPr id="16" name="Imagen 16"/>
+            <wp:cNvGraphicFramePr>
+              <a:graphicFrameLocks xmlns:a="http://schemas.openxmlformats.org/drawingml/2006/main" noChangeAspect="1"/>
+            </wp:cNvGraphicFramePr>
+            <a:graphic xmlns:a="http://schemas.openxmlformats.org/drawingml/2006/main">
+              <a:graphicData uri="http://schemas.openxmlformats.org/drawingml/2006/picture">
+                <pic:pic xmlns:pic="http://schemas.openxmlformats.org/drawingml/2006/picture">
+                  <pic:nvPicPr>
+                    <pic:cNvPr id="1" name=""/>
+                    <pic:cNvPicPr/>
+                  </pic:nvPicPr>
+                  <pic:blipFill>
+                    <a:blip r:embed="rId28"/>
+                    <a:stretch>
+                      <a:fillRect/>
+                    </a:stretch>
+                  </pic:blipFill>
+                  <pic:spPr>
+                    <a:xfrm>
+                      <a:off x="0" y="0"/>
+                      <a:ext cx="5612130" cy="1065530"/>
+                    </a:xfrm>
+                    <a:prstGeom prst="rect">
+                      <a:avLst/>
+                    </a:prstGeom>
+                  </pic:spPr>
+                </pic:pic>
+              </a:graphicData>
+            </a:graphic>
+          </wp:inline>
+        </w:drawing>
+      </w:r>
+    </w:p>
+    <w:p>
+      <w:pPr>
+        <w:tabs>
+          <w:tab w:val="left" w:pos="2552"/>
+        </w:tabs>
+        <w:rPr>
+          <w:rFonts w:ascii="Arial" w:hAnsi="Arial" w:cs="Arial"/>
+          <w:color w:val="000000" w:themeColor="text1"/>
+          <w:szCs w:val="26"/>
+        </w:rPr>
+      </w:pPr>
+      <w:r>
+        <w:rPr>
+          <w:rFonts w:ascii="Arial" w:hAnsi="Arial" w:cs="Arial"/>
+          <w:color w:val="000000" w:themeColor="text1"/>
+          <w:szCs w:val="26"/>
+        </w:rPr>
+        <w:t xml:space="preserve">El código de arriba es un ejemplo de </w:t>
+      </w:r>
+      <w:proofErr w:type="spellStart"/>
+      <w:r>
+        <w:rPr>
+          <w:rFonts w:ascii="Arial" w:hAnsi="Arial" w:cs="Arial"/>
+          <w:color w:val="000000" w:themeColor="text1"/>
+          <w:szCs w:val="26"/>
+        </w:rPr>
+        <w:t>como</w:t>
+      </w:r>
+      <w:proofErr w:type="spellEnd"/>
+      <w:r>
+        <w:rPr>
+          <w:rFonts w:ascii="Arial" w:hAnsi="Arial" w:cs="Arial"/>
+          <w:color w:val="000000" w:themeColor="text1"/>
+          <w:szCs w:val="26"/>
+        </w:rPr>
+        <w:t xml:space="preserve"> trabaja el asyncScheduler como el setTimeout.</w:t>
+      </w:r>
+    </w:p>
+    <w:p>
+      <w:pPr>
+        <w:tabs>
+          <w:tab w:val="left" w:pos="2552"/>
+        </w:tabs>
+        <w:rPr>
+          <w:rFonts w:ascii="Arial" w:hAnsi="Arial" w:cs="Arial"/>
+          <w:color w:val="000000" w:themeColor="text1"/>
+          <w:szCs w:val="26"/>
+        </w:rPr>
+      </w:pPr>
+      <w:r>
+        <w:rPr>
+          <w:rFonts w:ascii="Arial" w:hAnsi="Arial" w:cs="Arial"/>
+          <w:color w:val="000000" w:themeColor="text1"/>
+          <w:szCs w:val="26"/>
+        </w:rPr>
+        <w:t xml:space="preserve">El siguiente ejemplo te mostrare como trabajar con el asyncScheduler como un setInterval </w:t>
+      </w:r>
+    </w:p>
+    <w:p>
+      <w:pPr>
+        <w:tabs>
+          <w:tab w:val="left" w:pos="2552"/>
+        </w:tabs>
+        <w:rPr>
+          <w:rFonts w:ascii="Arial" w:hAnsi="Arial" w:cs="Arial"/>
+          <w:color w:val="000000" w:themeColor="text1"/>
+          <w:szCs w:val="26"/>
+        </w:rPr>
+      </w:pPr>
+      <w:r>
+        <w:rPr>
+          <w:noProof/>
+        </w:rPr>
+        <w:drawing>
+          <wp:inline distT="0" distB="0" distL="0" distR="0" wp14:anchorId="1DE1E25C" wp14:editId="70382C23">
+            <wp:extent cx="5612130" cy="1286510"/>
+            <wp:effectExtent l="0" t="0" r="7620" b="8890"/>
+            <wp:docPr id="17" name="Imagen 17"/>
+            <wp:cNvGraphicFramePr>
+              <a:graphicFrameLocks xmlns:a="http://schemas.openxmlformats.org/drawingml/2006/main" noChangeAspect="1"/>
+            </wp:cNvGraphicFramePr>
+            <a:graphic xmlns:a="http://schemas.openxmlformats.org/drawingml/2006/main">
+              <a:graphicData uri="http://schemas.openxmlformats.org/drawingml/2006/picture">
+                <pic:pic xmlns:pic="http://schemas.openxmlformats.org/drawingml/2006/picture">
+                  <pic:nvPicPr>
+                    <pic:cNvPr id="1" name=""/>
+                    <pic:cNvPicPr/>
+                  </pic:nvPicPr>
+                  <pic:blipFill>
+                    <a:blip r:embed="rId29"/>
+                    <a:stretch>
+                      <a:fillRect/>
+                    </a:stretch>
+                  </pic:blipFill>
+                  <pic:spPr>
+                    <a:xfrm>
+                      <a:off x="0" y="0"/>
+                      <a:ext cx="5612130" cy="1286510"/>
+                    </a:xfrm>
+                    <a:prstGeom prst="rect">
+                      <a:avLst/>
+                    </a:prstGeom>
+                  </pic:spPr>
+                </pic:pic>
+              </a:graphicData>
+            </a:graphic>
+          </wp:inline>
+        </w:drawing>
+      </w:r>
+    </w:p>
+    <w:p>
+      <w:pPr>
+        <w:tabs>
+          <w:tab w:val="left" w:pos="2552"/>
+        </w:tabs>
+        <w:rPr>
+          <w:rFonts w:ascii="Arial" w:hAnsi="Arial" w:cs="Arial"/>
+          <w:color w:val="000000" w:themeColor="text1"/>
+          <w:szCs w:val="26"/>
+        </w:rPr>
+      </w:pPr>
+      <w:r>
+        <w:rPr>
+          <w:rFonts w:ascii="Arial" w:hAnsi="Arial" w:cs="Arial"/>
+          <w:color w:val="000000" w:themeColor="text1"/>
+          <w:szCs w:val="26"/>
+        </w:rPr>
+        <w:t>para trabajar con Scheduler como setInterval el parámetro</w:t>
+      </w:r>
+      <w:r>
+        <w:rPr>
+          <w:rFonts w:ascii="Arial" w:hAnsi="Arial" w:cs="Arial"/>
+          <w:color w:val="000000" w:themeColor="text1"/>
+          <w:szCs w:val="26"/>
+        </w:rPr>
+        <w:t xml:space="preserve"> </w:t>
+      </w:r>
+      <w:r>
+        <w:rPr>
+          <w:rFonts w:ascii="Arial" w:hAnsi="Arial" w:cs="Arial"/>
+          <w:color w:val="000000" w:themeColor="text1"/>
+          <w:szCs w:val="26"/>
+        </w:rPr>
+        <w:t>que recibe no puede ser una función de flecha debe ser una</w:t>
+      </w:r>
+      <w:r>
+        <w:rPr>
+          <w:rFonts w:ascii="Arial" w:hAnsi="Arial" w:cs="Arial"/>
+          <w:color w:val="000000" w:themeColor="text1"/>
+          <w:szCs w:val="26"/>
+        </w:rPr>
+        <w:t xml:space="preserve"> </w:t>
+      </w:r>
+      <w:r>
+        <w:rPr>
+          <w:rFonts w:ascii="Arial" w:hAnsi="Arial" w:cs="Arial"/>
+          <w:color w:val="000000" w:themeColor="text1"/>
+          <w:szCs w:val="26"/>
+        </w:rPr>
+        <w:t>función normal</w:t>
+      </w:r>
+      <w:r>
+        <w:rPr>
+          <w:rFonts w:ascii="Arial" w:hAnsi="Arial" w:cs="Arial"/>
+          <w:color w:val="000000" w:themeColor="text1"/>
+          <w:szCs w:val="26"/>
+        </w:rPr>
+        <w:t>, esta función</w:t>
+      </w:r>
+      <w:r>
+        <w:rPr>
+          <w:rFonts w:ascii="Arial" w:hAnsi="Arial" w:cs="Arial"/>
+          <w:color w:val="000000" w:themeColor="text1"/>
+          <w:szCs w:val="26"/>
+        </w:rPr>
+        <w:t xml:space="preserve"> como parámetro r</w:t>
+      </w:r>
+      <w:r>
+        <w:rPr>
+          <w:rFonts w:ascii="Arial" w:hAnsi="Arial" w:cs="Arial"/>
+          <w:color w:val="000000" w:themeColor="text1"/>
+          <w:szCs w:val="26"/>
+        </w:rPr>
+        <w:t>ecibe</w:t>
+      </w:r>
+      <w:r>
+        <w:rPr>
+          <w:rFonts w:ascii="Arial" w:hAnsi="Arial" w:cs="Arial"/>
+          <w:color w:val="000000" w:themeColor="text1"/>
+          <w:szCs w:val="26"/>
+        </w:rPr>
+        <w:t xml:space="preserve"> el state.  </w:t>
+      </w:r>
+    </w:p>
+    <w:p>
+      <w:pPr>
+        <w:tabs>
+          <w:tab w:val="left" w:pos="2552"/>
+        </w:tabs>
+        <w:rPr>
+          <w:rFonts w:ascii="Arial" w:hAnsi="Arial" w:cs="Arial"/>
+          <w:color w:val="000000" w:themeColor="text1"/>
+          <w:szCs w:val="26"/>
+        </w:rPr>
+      </w:pPr>
+      <w:r>
+        <w:rPr>
+          <w:rFonts w:ascii="Arial" w:hAnsi="Arial" w:cs="Arial"/>
+          <w:color w:val="000000" w:themeColor="text1"/>
+          <w:szCs w:val="26"/>
+        </w:rPr>
+        <w:t>P</w:t>
+      </w:r>
+      <w:r>
+        <w:rPr>
+          <w:rFonts w:ascii="Arial" w:hAnsi="Arial" w:cs="Arial"/>
+          <w:color w:val="000000" w:themeColor="text1"/>
+          <w:szCs w:val="26"/>
+        </w:rPr>
+        <w:t>ara que cumpla con la función del setInterval debemos</w:t>
+      </w:r>
+      <w:r>
+        <w:rPr>
+          <w:rFonts w:ascii="Arial" w:hAnsi="Arial" w:cs="Arial"/>
+          <w:color w:val="000000" w:themeColor="text1"/>
+          <w:szCs w:val="26"/>
+        </w:rPr>
+        <w:t xml:space="preserve"> </w:t>
+      </w:r>
+      <w:r>
+        <w:rPr>
+          <w:rFonts w:ascii="Arial" w:hAnsi="Arial" w:cs="Arial"/>
+          <w:color w:val="000000" w:themeColor="text1"/>
+          <w:szCs w:val="26"/>
+        </w:rPr>
+        <w:t xml:space="preserve">llamar nuestro Schedule dentro nuestra función y determinar </w:t>
+      </w:r>
+      <w:r>
+        <w:rPr>
+          <w:rFonts w:ascii="Arial" w:hAnsi="Arial" w:cs="Arial"/>
+          <w:color w:val="000000" w:themeColor="text1"/>
+          <w:szCs w:val="26"/>
+        </w:rPr>
+        <w:t>cuál</w:t>
+      </w:r>
+      <w:r>
+        <w:rPr>
+          <w:rFonts w:ascii="Arial" w:hAnsi="Arial" w:cs="Arial"/>
+          <w:color w:val="000000" w:themeColor="text1"/>
+          <w:szCs w:val="26"/>
+        </w:rPr>
+        <w:t xml:space="preserve"> va ser su nuevo state y el intervalo de tiempo en el</w:t>
+      </w:r>
+      <w:r>
+        <w:rPr>
+          <w:rFonts w:ascii="Arial" w:hAnsi="Arial" w:cs="Arial"/>
+          <w:color w:val="000000" w:themeColor="text1"/>
+          <w:szCs w:val="26"/>
+        </w:rPr>
+        <w:t xml:space="preserve"> </w:t>
+      </w:r>
+      <w:r>
+        <w:rPr>
+          <w:rFonts w:ascii="Arial" w:hAnsi="Arial" w:cs="Arial"/>
+          <w:color w:val="000000" w:themeColor="text1"/>
+          <w:szCs w:val="26"/>
+        </w:rPr>
+        <w:t>cual será ejecutado de nuevo.</w:t>
+      </w:r>
+    </w:p>
+    <w:p>
+      <w:pPr>
+        <w:tabs>
+          <w:tab w:val="left" w:pos="2552"/>
+        </w:tabs>
+        <w:rPr>
+          <w:rFonts w:ascii="Arial" w:hAnsi="Arial" w:cs="Arial"/>
+          <w:color w:val="000000" w:themeColor="text1"/>
+          <w:szCs w:val="26"/>
+        </w:rPr>
+      </w:pPr>
+      <w:r>
+        <w:rPr>
+          <w:noProof/>
+        </w:rPr>
+        <w:drawing>
+          <wp:inline distT="0" distB="0" distL="0" distR="0" wp14:anchorId="54DE7003" wp14:editId="72DEB80A">
+            <wp:extent cx="5612130" cy="1336675"/>
+            <wp:effectExtent l="0" t="0" r="7620" b="0"/>
+            <wp:docPr id="18" name="Imagen 18"/>
+            <wp:cNvGraphicFramePr>
+              <a:graphicFrameLocks xmlns:a="http://schemas.openxmlformats.org/drawingml/2006/main" noChangeAspect="1"/>
+            </wp:cNvGraphicFramePr>
+            <a:graphic xmlns:a="http://schemas.openxmlformats.org/drawingml/2006/main">
+              <a:graphicData uri="http://schemas.openxmlformats.org/drawingml/2006/picture">
+                <pic:pic xmlns:pic="http://schemas.openxmlformats.org/drawingml/2006/picture">
+                  <pic:nvPicPr>
+                    <pic:cNvPr id="1" name=""/>
+                    <pic:cNvPicPr/>
+                  </pic:nvPicPr>
+                  <pic:blipFill>
+                    <a:blip r:embed="rId30"/>
+                    <a:stretch>
+                      <a:fillRect/>
+                    </a:stretch>
+                  </pic:blipFill>
+                  <pic:spPr>
+                    <a:xfrm>
+                      <a:off x="0" y="0"/>
+                      <a:ext cx="5612130" cy="1336675"/>
+                    </a:xfrm>
+                    <a:prstGeom prst="rect">
+                      <a:avLst/>
+                    </a:prstGeom>
+                  </pic:spPr>
+                </pic:pic>
+              </a:graphicData>
+            </a:graphic>
+          </wp:inline>
+        </w:drawing>
+      </w:r>
+    </w:p>
+    <w:p>
+      <w:pPr>
+        <w:tabs>
+          <w:tab w:val="left" w:pos="2552"/>
+        </w:tabs>
+        <w:rPr>
+          <w:rFonts w:ascii="Arial" w:hAnsi="Arial" w:cs="Arial"/>
+          <w:color w:val="000000" w:themeColor="text1"/>
+          <w:szCs w:val="26"/>
+        </w:rPr>
+      </w:pPr>
+      <w:r>
+        <w:rPr>
+          <w:rFonts w:ascii="Arial" w:hAnsi="Arial" w:cs="Arial"/>
+          <w:b/>
+          <w:bCs/>
+          <w:color w:val="000000" w:themeColor="text1"/>
+          <w:szCs w:val="26"/>
+        </w:rPr>
+        <w:t>Nota</w:t>
+      </w:r>
+      <w:r>
+        <w:rPr>
+          <w:rFonts w:ascii="Arial" w:hAnsi="Arial" w:cs="Arial"/>
+          <w:color w:val="000000" w:themeColor="text1"/>
+          <w:szCs w:val="26"/>
+        </w:rPr>
+        <w:t xml:space="preserve">: la </w:t>
+      </w:r>
+      <w:r>
+        <w:rPr>
+          <w:rFonts w:ascii="Arial" w:hAnsi="Arial" w:cs="Arial"/>
+          <w:color w:val="000000" w:themeColor="text1"/>
+          <w:szCs w:val="26"/>
+        </w:rPr>
+        <w:t>principal ventaja</w:t>
+      </w:r>
+      <w:r>
+        <w:rPr>
+          <w:rFonts w:ascii="Arial" w:hAnsi="Arial" w:cs="Arial"/>
+          <w:color w:val="000000" w:themeColor="text1"/>
+          <w:szCs w:val="26"/>
+        </w:rPr>
+        <w:t xml:space="preserve"> de estas formas de realizar </w:t>
+      </w:r>
+      <w:r>
+        <w:rPr>
+          <w:rFonts w:ascii="Arial" w:hAnsi="Arial" w:cs="Arial"/>
+          <w:color w:val="000000" w:themeColor="text1"/>
+          <w:szCs w:val="26"/>
+        </w:rPr>
+        <w:t>la función</w:t>
+      </w:r>
+      <w:r>
+        <w:rPr>
+          <w:rFonts w:ascii="Arial" w:hAnsi="Arial" w:cs="Arial"/>
+          <w:color w:val="000000" w:themeColor="text1"/>
+          <w:szCs w:val="26"/>
+        </w:rPr>
+        <w:t xml:space="preserve"> del setTimeout y setInterval, es que genera suscripciones de sus </w:t>
+      </w:r>
+      <w:r>
+        <w:rPr>
+          <w:rFonts w:ascii="Arial" w:hAnsi="Arial" w:cs="Arial"/>
+          <w:color w:val="000000" w:themeColor="text1"/>
+          <w:szCs w:val="26"/>
+        </w:rPr>
+        <w:t>procesos los</w:t>
+      </w:r>
+      <w:r>
+        <w:rPr>
+          <w:rFonts w:ascii="Arial" w:hAnsi="Arial" w:cs="Arial"/>
+          <w:color w:val="000000" w:themeColor="text1"/>
+          <w:szCs w:val="26"/>
+        </w:rPr>
+        <w:t xml:space="preserve"> que permite conocer su estado.</w:t>
+      </w:r>
+    </w:p>
+    <w:p>
+      <w:pPr>
+        <w:tabs>
+          <w:tab w:val="left" w:pos="2552"/>
+        </w:tabs>
+        <w:rPr>
+          <w:rFonts w:ascii="Arial" w:hAnsi="Arial" w:cs="Arial"/>
+          <w:b/>
+          <w:bCs/>
+          <w:color w:val="000000" w:themeColor="text1"/>
+          <w:szCs w:val="26"/>
+        </w:rPr>
+      </w:pPr>
+    </w:p>
+    <w:p>
+      <w:pPr>
+        <w:tabs>
+          <w:tab w:val="left" w:pos="2552"/>
+        </w:tabs>
+        <w:rPr>
+          <w:rFonts w:ascii="Arial" w:hAnsi="Arial" w:cs="Arial"/>
+          <w:b/>
+          <w:bCs/>
+          <w:color w:val="000000" w:themeColor="text1"/>
+          <w:sz w:val="28"/>
+          <w:szCs w:val="26"/>
+        </w:rPr>
+      </w:pPr>
+      <w:r>
+        <w:rPr>
+          <w:rFonts w:ascii="Arial" w:hAnsi="Arial" w:cs="Arial"/>
+          <w:b/>
+          <w:bCs/>
+          <w:color w:val="000000" w:themeColor="text1"/>
+          <w:sz w:val="28"/>
+          <w:szCs w:val="26"/>
+        </w:rPr>
+        <w:lastRenderedPageBreak/>
+        <w:t>Video #29: Mas ejemplos con Form y of.</w:t>
+      </w:r>
+    </w:p>
+    <w:p>
+      <w:pPr>
+        <w:tabs>
+          <w:tab w:val="left" w:pos="2552"/>
+        </w:tabs>
+        <w:rPr>
+          <w:rFonts w:ascii="Arial" w:hAnsi="Arial" w:cs="Arial"/>
+          <w:color w:val="000000" w:themeColor="text1"/>
+          <w:szCs w:val="26"/>
+        </w:rPr>
+      </w:pPr>
+    </w:p>
+    <w:p>
+      <w:pPr>
+        <w:tabs>
+          <w:tab w:val="left" w:pos="2552"/>
+        </w:tabs>
+        <w:rPr>
+          <w:rFonts w:ascii="Arial" w:hAnsi="Arial" w:cs="Arial"/>
+          <w:b/>
+          <w:bCs/>
+          <w:color w:val="000000" w:themeColor="text1"/>
+          <w:sz w:val="28"/>
+          <w:szCs w:val="26"/>
+        </w:rPr>
+      </w:pPr>
+    </w:p>
+    <w:p>
+      <w:pPr>
+        <w:tabs>
+          <w:tab w:val="left" w:pos="2552"/>
+        </w:tabs>
+        <w:rPr>
+          <w:rFonts w:ascii="Arial" w:hAnsi="Arial" w:cs="Arial"/>
+          <w:color w:val="000000" w:themeColor="text1"/>
+          <w:szCs w:val="26"/>
+        </w:rPr>
+      </w:pPr>
     </w:p>
     <w:sectPr>
       <w:pgSz w:w="12240" w:h="15840"/>
@@ -4724,6 +7244,119 @@
     </w:lvl>
   </w:abstractNum>
   <w:abstractNum w:abstractNumId="10" w15:restartNumberingAfterBreak="0">
+    <w:nsid w:val="664B2AF4"/>
+    <w:multiLevelType w:val="hybridMultilevel"/>
+    <w:tmpl w:val="F6D03BB4"/>
+    <w:lvl w:ilvl="0" w:tplc="240A0001">
+      <w:start w:val="1"/>
+      <w:numFmt w:val="bullet"/>
+      <w:lvlText w:val=""/>
+      <w:lvlJc w:val="left"/>
+      <w:pPr>
+        <w:ind w:left="720" w:hanging="360"/>
+      </w:pPr>
+      <w:rPr>
+        <w:rFonts w:ascii="Symbol" w:hAnsi="Symbol" w:hint="default"/>
+      </w:rPr>
+    </w:lvl>
+    <w:lvl w:ilvl="1" w:tplc="240A0003" w:tentative="1">
+      <w:start w:val="1"/>
+      <w:numFmt w:val="bullet"/>
+      <w:lvlText w:val="o"/>
+      <w:lvlJc w:val="left"/>
+      <w:pPr>
+        <w:ind w:left="1440" w:hanging="360"/>
+      </w:pPr>
+      <w:rPr>
+        <w:rFonts w:ascii="Courier New" w:hAnsi="Courier New" w:cs="Courier New" w:hint="default"/>
+      </w:rPr>
+    </w:lvl>
+    <w:lvl w:ilvl="2" w:tplc="240A0005" w:tentative="1">
+      <w:start w:val="1"/>
+      <w:numFmt w:val="bullet"/>
+      <w:lvlText w:val=""/>
+      <w:lvlJc w:val="left"/>
+      <w:pPr>
+        <w:ind w:left="2160" w:hanging="360"/>
+      </w:pPr>
+      <w:rPr>
+        <w:rFonts w:ascii="Wingdings" w:hAnsi="Wingdings" w:hint="default"/>
+      </w:rPr>
+    </w:lvl>
+    <w:lvl w:ilvl="3" w:tplc="240A0001" w:tentative="1">
+      <w:start w:val="1"/>
+      <w:numFmt w:val="bullet"/>
+      <w:lvlText w:val=""/>
+      <w:lvlJc w:val="left"/>
+      <w:pPr>
+        <w:ind w:left="2880" w:hanging="360"/>
+      </w:pPr>
+      <w:rPr>
+        <w:rFonts w:ascii="Symbol" w:hAnsi="Symbol" w:hint="default"/>
+      </w:rPr>
+    </w:lvl>
+    <w:lvl w:ilvl="4" w:tplc="240A0003" w:tentative="1">
+      <w:start w:val="1"/>
+      <w:numFmt w:val="bullet"/>
+      <w:lvlText w:val="o"/>
+      <w:lvlJc w:val="left"/>
+      <w:pPr>
+        <w:ind w:left="3600" w:hanging="360"/>
+      </w:pPr>
+      <w:rPr>
+        <w:rFonts w:ascii="Courier New" w:hAnsi="Courier New" w:cs="Courier New" w:hint="default"/>
+      </w:rPr>
+    </w:lvl>
+    <w:lvl w:ilvl="5" w:tplc="240A0005" w:tentative="1">
+      <w:start w:val="1"/>
+      <w:numFmt w:val="bullet"/>
+      <w:lvlText w:val=""/>
+      <w:lvlJc w:val="left"/>
+      <w:pPr>
+        <w:ind w:left="4320" w:hanging="360"/>
+      </w:pPr>
+      <w:rPr>
+        <w:rFonts w:ascii="Wingdings" w:hAnsi="Wingdings" w:hint="default"/>
+      </w:rPr>
+    </w:lvl>
+    <w:lvl w:ilvl="6" w:tplc="240A0001" w:tentative="1">
+      <w:start w:val="1"/>
+      <w:numFmt w:val="bullet"/>
+      <w:lvlText w:val=""/>
+      <w:lvlJc w:val="left"/>
+      <w:pPr>
+        <w:ind w:left="5040" w:hanging="360"/>
+      </w:pPr>
+      <w:rPr>
+        <w:rFonts w:ascii="Symbol" w:hAnsi="Symbol" w:hint="default"/>
+      </w:rPr>
+    </w:lvl>
+    <w:lvl w:ilvl="7" w:tplc="240A0003" w:tentative="1">
+      <w:start w:val="1"/>
+      <w:numFmt w:val="bullet"/>
+      <w:lvlText w:val="o"/>
+      <w:lvlJc w:val="left"/>
+      <w:pPr>
+        <w:ind w:left="5760" w:hanging="360"/>
+      </w:pPr>
+      <w:rPr>
+        <w:rFonts w:ascii="Courier New" w:hAnsi="Courier New" w:cs="Courier New" w:hint="default"/>
+      </w:rPr>
+    </w:lvl>
+    <w:lvl w:ilvl="8" w:tplc="240A0005" w:tentative="1">
+      <w:start w:val="1"/>
+      <w:numFmt w:val="bullet"/>
+      <w:lvlText w:val=""/>
+      <w:lvlJc w:val="left"/>
+      <w:pPr>
+        <w:ind w:left="6480" w:hanging="360"/>
+      </w:pPr>
+      <w:rPr>
+        <w:rFonts w:ascii="Wingdings" w:hAnsi="Wingdings" w:hint="default"/>
+      </w:rPr>
+    </w:lvl>
+  </w:abstractNum>
+  <w:abstractNum w:abstractNumId="11" w15:restartNumberingAfterBreak="0">
     <w:nsid w:val="7BD73D6A"/>
     <w:multiLevelType w:val="hybridMultilevel"/>
     <w:tmpl w:val="8374737C"/>
@@ -4816,7 +7449,7 @@
     <w:abstractNumId w:val="1"/>
   </w:num>
   <w:num w:numId="3">
-    <w:abstractNumId w:val="10"/>
+    <w:abstractNumId w:val="11"/>
   </w:num>
   <w:num w:numId="4">
     <w:abstractNumId w:val="4"/>
@@ -4841,6 +7474,9 @@
   </w:num>
   <w:num w:numId="11">
     <w:abstractNumId w:val="8"/>
+  </w:num>
+  <w:num w:numId="12">
+    <w:abstractNumId w:val="10"/>
   </w:num>
 </w:numbering>
 </file>
@@ -5341,6 +7977,29 @@
       <w:vertAlign w:val="superscript"/>
     </w:rPr>
   </w:style>
+  <w:style w:type="character" w:styleId="Hipervnculo">
+    <w:name w:val="Hyperlink"/>
+    <w:basedOn w:val="Fuentedeprrafopredeter"/>
+    <w:uiPriority w:val="99"/>
+    <w:unhideWhenUsed/>
+    <w:rsid w:val="0036091F"/>
+    <w:rPr>
+      <w:color w:val="0563C1" w:themeColor="hyperlink"/>
+      <w:u w:val="single"/>
+    </w:rPr>
+  </w:style>
+  <w:style w:type="character" w:styleId="Mencinsinresolver">
+    <w:name w:val="Unresolved Mention"/>
+    <w:basedOn w:val="Fuentedeprrafopredeter"/>
+    <w:uiPriority w:val="99"/>
+    <w:semiHidden/>
+    <w:unhideWhenUsed/>
+    <w:rsid w:val="0036091F"/>
+    <w:rPr>
+      <w:color w:val="605E5C"/>
+      <w:shd w:val="clear" w:color="auto" w:fill="E1DFDD"/>
+    </w:rPr>
+  </w:style>
 </w:styles>
 </file>
 

--- a/Apuntes del curos RxJs.docx
+++ b/Apuntes del curos RxJs.docx
@@ -6,7 +6,7 @@
       <w:pPr>
         <w:shd w:val="clear" w:color="auto" w:fill="FFFFFF" w:themeFill="background1"/>
         <w:rPr>
-          <w:rFonts w:ascii="Arial" w:hAnsi="Arial" w:cs="Arial"/>
+          <w:rFonts w:ascii="Segoe UI Semilight" w:hAnsi="Segoe UI Semilight" w:cs="Segoe UI Semilight"/>
           <w:b/>
           <w:bCs/>
           <w:sz w:val="36"/>
@@ -15,7 +15,7 @@
       </w:pPr>
       <w:r>
         <w:rPr>
-          <w:rFonts w:ascii="Arial" w:hAnsi="Arial" w:cs="Arial"/>
+          <w:rFonts w:ascii="Segoe UI Semilight" w:hAnsi="Segoe UI Semilight" w:cs="Segoe UI Semilight"/>
           <w:b/>
           <w:bCs/>
           <w:sz w:val="36"/>
@@ -33,7 +33,7 @@
         </w:numPr>
         <w:shd w:val="clear" w:color="auto" w:fill="FFFFFF" w:themeFill="background1"/>
         <w:rPr>
-          <w:rFonts w:ascii="Arial" w:hAnsi="Arial" w:cs="Arial"/>
+          <w:rFonts w:ascii="Segoe UI Semilight" w:hAnsi="Segoe UI Semilight" w:cs="Segoe UI Semilight"/>
           <w:b/>
           <w:bCs/>
           <w:sz w:val="26"/>
@@ -43,7 +43,7 @@
       </w:pPr>
       <w:r>
         <w:rPr>
-          <w:rFonts w:ascii="Arial" w:hAnsi="Arial" w:cs="Arial"/>
+          <w:rFonts w:ascii="Segoe UI Semilight" w:hAnsi="Segoe UI Semilight" w:cs="Segoe UI Semilight"/>
           <w:b/>
           <w:bCs/>
           <w:color w:val="29303B"/>
@@ -63,7 +63,7 @@
         </w:numPr>
         <w:shd w:val="clear" w:color="auto" w:fill="FFFFFF" w:themeFill="background1"/>
         <w:rPr>
-          <w:rFonts w:ascii="Arial" w:hAnsi="Arial" w:cs="Arial"/>
+          <w:rFonts w:ascii="Segoe UI Semilight" w:hAnsi="Segoe UI Semilight" w:cs="Segoe UI Semilight"/>
           <w:b/>
           <w:bCs/>
           <w:sz w:val="26"/>
@@ -73,7 +73,7 @@
       </w:pPr>
       <w:r>
         <w:rPr>
-          <w:rFonts w:ascii="Arial" w:hAnsi="Arial" w:cs="Arial"/>
+          <w:rFonts w:ascii="Segoe UI Semilight" w:hAnsi="Segoe UI Semilight" w:cs="Segoe UI Semilight"/>
           <w:b/>
           <w:bCs/>
           <w:color w:val="29303B"/>
@@ -93,7 +93,7 @@
         </w:numPr>
         <w:shd w:val="clear" w:color="auto" w:fill="FFFFFF" w:themeFill="background1"/>
         <w:rPr>
-          <w:rFonts w:ascii="Arial" w:hAnsi="Arial" w:cs="Arial"/>
+          <w:rFonts w:ascii="Segoe UI Semilight" w:hAnsi="Segoe UI Semilight" w:cs="Segoe UI Semilight"/>
           <w:b/>
           <w:bCs/>
           <w:sz w:val="26"/>
@@ -103,7 +103,7 @@
       </w:pPr>
       <w:r>
         <w:rPr>
-          <w:rFonts w:ascii="Arial" w:hAnsi="Arial" w:cs="Arial"/>
+          <w:rFonts w:ascii="Segoe UI Semilight" w:hAnsi="Segoe UI Semilight" w:cs="Segoe UI Semilight"/>
           <w:b/>
           <w:bCs/>
           <w:color w:val="29303B"/>
@@ -115,10 +115,10 @@
       </w:r>
       <w:r>
         <w:rPr>
-          <w:rFonts w:ascii="Arial" w:hAnsi="Arial" w:cs="Arial"/>
-          <w:b/>
-          <w:bCs/>
-          <w:color w:val="29303B"/>
+          <w:rFonts w:ascii="Segoe UI Semilight" w:hAnsi="Segoe UI Semilight" w:cs="Segoe UI Semilight"/>
+          <w:b/>
+          <w:bCs/>
+          <w:color w:val="FFFFFF" w:themeColor="background1"/>
           <w:sz w:val="26"/>
           <w:szCs w:val="26"/>
           <w:shd w:val="clear" w:color="auto" w:fill="F7F8FA"/>
@@ -127,7 +127,7 @@
       </w:r>
       <w:r>
         <w:rPr>
-          <w:rFonts w:ascii="Arial" w:hAnsi="Arial" w:cs="Arial"/>
+          <w:rFonts w:ascii="Segoe UI Semilight" w:hAnsi="Segoe UI Semilight" w:cs="Segoe UI Semilight"/>
           <w:b/>
           <w:bCs/>
           <w:color w:val="29303B"/>
@@ -147,7 +147,7 @@
         </w:numPr>
         <w:shd w:val="clear" w:color="auto" w:fill="FFFFFF" w:themeFill="background1"/>
         <w:rPr>
-          <w:rFonts w:ascii="Arial" w:hAnsi="Arial" w:cs="Arial"/>
+          <w:rFonts w:ascii="Segoe UI Semilight" w:hAnsi="Segoe UI Semilight" w:cs="Segoe UI Semilight"/>
           <w:b/>
           <w:bCs/>
           <w:sz w:val="26"/>
@@ -157,7 +157,7 @@
       </w:pPr>
       <w:r>
         <w:rPr>
-          <w:rFonts w:ascii="Arial" w:hAnsi="Arial" w:cs="Arial"/>
+          <w:rFonts w:ascii="Segoe UI Semilight" w:hAnsi="Segoe UI Semilight" w:cs="Segoe UI Semilight"/>
           <w:b/>
           <w:bCs/>
           <w:color w:val="29303B"/>
@@ -169,7 +169,7 @@
       </w:r>
       <w:r>
         <w:rPr>
-          <w:rFonts w:ascii="Arial" w:hAnsi="Arial" w:cs="Arial"/>
+          <w:rFonts w:ascii="Segoe UI Semilight" w:hAnsi="Segoe UI Semilight" w:cs="Segoe UI Semilight"/>
           <w:b/>
           <w:bCs/>
           <w:color w:val="29303B"/>
@@ -181,7 +181,7 @@
       </w:r>
       <w:r>
         <w:rPr>
-          <w:rFonts w:ascii="Arial" w:hAnsi="Arial" w:cs="Arial"/>
+          <w:rFonts w:ascii="Segoe UI Semilight" w:hAnsi="Segoe UI Semilight" w:cs="Segoe UI Semilight"/>
           <w:b/>
           <w:bCs/>
           <w:color w:val="29303B"/>
@@ -201,7 +201,7 @@
         </w:numPr>
         <w:shd w:val="clear" w:color="auto" w:fill="FFFFFF" w:themeFill="background1"/>
         <w:rPr>
-          <w:rFonts w:ascii="Arial" w:hAnsi="Arial" w:cs="Arial"/>
+          <w:rFonts w:ascii="Segoe UI Semilight" w:hAnsi="Segoe UI Semilight" w:cs="Segoe UI Semilight"/>
           <w:b/>
           <w:bCs/>
           <w:sz w:val="26"/>
@@ -211,7 +211,7 @@
       </w:pPr>
       <w:r>
         <w:rPr>
-          <w:rFonts w:ascii="Arial" w:hAnsi="Arial" w:cs="Arial"/>
+          <w:rFonts w:ascii="Segoe UI Semilight" w:hAnsi="Segoe UI Semilight" w:cs="Segoe UI Semilight"/>
           <w:b/>
           <w:bCs/>
           <w:color w:val="29303B"/>
@@ -223,7 +223,7 @@
       </w:r>
       <w:r>
         <w:rPr>
-          <w:rFonts w:ascii="Arial" w:hAnsi="Arial" w:cs="Arial"/>
+          <w:rFonts w:ascii="Segoe UI Semilight" w:hAnsi="Segoe UI Semilight" w:cs="Segoe UI Semilight"/>
           <w:b/>
           <w:bCs/>
           <w:color w:val="29303B"/>
@@ -235,7 +235,7 @@
       </w:r>
       <w:r>
         <w:rPr>
-          <w:rFonts w:ascii="Arial" w:hAnsi="Arial" w:cs="Arial"/>
+          <w:rFonts w:ascii="Segoe UI Semilight" w:hAnsi="Segoe UI Semilight" w:cs="Segoe UI Semilight"/>
           <w:b/>
           <w:bCs/>
           <w:color w:val="29303B"/>
@@ -255,7 +255,7 @@
         </w:numPr>
         <w:shd w:val="clear" w:color="auto" w:fill="FFFFFF" w:themeFill="background1"/>
         <w:rPr>
-          <w:rFonts w:ascii="Arial" w:hAnsi="Arial" w:cs="Arial"/>
+          <w:rFonts w:ascii="Segoe UI Semilight" w:hAnsi="Segoe UI Semilight" w:cs="Segoe UI Semilight"/>
           <w:b/>
           <w:bCs/>
           <w:sz w:val="26"/>
@@ -265,7 +265,7 @@
       </w:pPr>
       <w:r>
         <w:rPr>
-          <w:rFonts w:ascii="Arial" w:hAnsi="Arial" w:cs="Arial"/>
+          <w:rFonts w:ascii="Segoe UI Semilight" w:hAnsi="Segoe UI Semilight" w:cs="Segoe UI Semilight"/>
           <w:b/>
           <w:bCs/>
           <w:color w:val="29303B"/>
@@ -277,7 +277,7 @@
       </w:r>
       <w:r>
         <w:rPr>
-          <w:rFonts w:ascii="Arial" w:hAnsi="Arial" w:cs="Arial"/>
+          <w:rFonts w:ascii="Segoe UI Semilight" w:hAnsi="Segoe UI Semilight" w:cs="Segoe UI Semilight"/>
           <w:b/>
           <w:bCs/>
           <w:color w:val="29303B"/>
@@ -297,7 +297,7 @@
         </w:numPr>
         <w:shd w:val="clear" w:color="auto" w:fill="FFFFFF" w:themeFill="background1"/>
         <w:rPr>
-          <w:rFonts w:ascii="Arial" w:hAnsi="Arial" w:cs="Arial"/>
+          <w:rFonts w:ascii="Segoe UI Semilight" w:hAnsi="Segoe UI Semilight" w:cs="Segoe UI Semilight"/>
           <w:b/>
           <w:bCs/>
           <w:sz w:val="26"/>
@@ -307,7 +307,7 @@
       </w:pPr>
       <w:r>
         <w:rPr>
-          <w:rFonts w:ascii="Arial" w:hAnsi="Arial" w:cs="Arial"/>
+          <w:rFonts w:ascii="Segoe UI Semilight" w:hAnsi="Segoe UI Semilight" w:cs="Segoe UI Semilight"/>
           <w:b/>
           <w:bCs/>
           <w:color w:val="29303B"/>
@@ -327,7 +327,7 @@
         </w:numPr>
         <w:shd w:val="clear" w:color="auto" w:fill="FFFFFF" w:themeFill="background1"/>
         <w:rPr>
-          <w:rFonts w:ascii="Arial" w:hAnsi="Arial" w:cs="Arial"/>
+          <w:rFonts w:ascii="Segoe UI Semilight" w:hAnsi="Segoe UI Semilight" w:cs="Segoe UI Semilight"/>
           <w:b/>
           <w:bCs/>
           <w:sz w:val="26"/>
@@ -337,7 +337,7 @@
       </w:pPr>
       <w:r>
         <w:rPr>
-          <w:rFonts w:ascii="Arial" w:hAnsi="Arial" w:cs="Arial"/>
+          <w:rFonts w:ascii="Segoe UI Semilight" w:hAnsi="Segoe UI Semilight" w:cs="Segoe UI Semilight"/>
           <w:b/>
           <w:bCs/>
           <w:color w:val="29303B"/>
@@ -357,7 +357,7 @@
         </w:numPr>
         <w:shd w:val="clear" w:color="auto" w:fill="FFFFFF" w:themeFill="background1"/>
         <w:rPr>
-          <w:rFonts w:ascii="Arial" w:hAnsi="Arial" w:cs="Arial"/>
+          <w:rFonts w:ascii="Segoe UI Semilight" w:hAnsi="Segoe UI Semilight" w:cs="Segoe UI Semilight"/>
           <w:b/>
           <w:bCs/>
           <w:sz w:val="26"/>
@@ -367,7 +367,7 @@
       </w:pPr>
       <w:r>
         <w:rPr>
-          <w:rFonts w:ascii="Arial" w:hAnsi="Arial" w:cs="Arial"/>
+          <w:rFonts w:ascii="Segoe UI Semilight" w:hAnsi="Segoe UI Semilight" w:cs="Segoe UI Semilight"/>
           <w:b/>
           <w:bCs/>
           <w:color w:val="29303B"/>
@@ -379,7 +379,7 @@
       </w:r>
       <w:r>
         <w:rPr>
-          <w:rFonts w:ascii="Arial" w:hAnsi="Arial" w:cs="Arial"/>
+          <w:rFonts w:ascii="Segoe UI Semilight" w:hAnsi="Segoe UI Semilight" w:cs="Segoe UI Semilight"/>
           <w:b/>
           <w:bCs/>
           <w:color w:val="29303B"/>
@@ -390,7 +390,7 @@
       </w:r>
       <w:r>
         <w:rPr>
-          <w:rFonts w:ascii="Arial" w:hAnsi="Arial" w:cs="Arial"/>
+          <w:rFonts w:ascii="Segoe UI Semilight" w:hAnsi="Segoe UI Semilight" w:cs="Segoe UI Semilight"/>
           <w:b/>
           <w:bCs/>
           <w:color w:val="29303B"/>
@@ -410,7 +410,7 @@
         </w:numPr>
         <w:shd w:val="clear" w:color="auto" w:fill="FFFFFF" w:themeFill="background1"/>
         <w:rPr>
-          <w:rFonts w:ascii="Arial" w:hAnsi="Arial" w:cs="Arial"/>
+          <w:rFonts w:ascii="Segoe UI Semilight" w:hAnsi="Segoe UI Semilight" w:cs="Segoe UI Semilight"/>
           <w:b/>
           <w:bCs/>
           <w:sz w:val="26"/>
@@ -420,7 +420,7 @@
       </w:pPr>
       <w:r>
         <w:rPr>
-          <w:rFonts w:ascii="Arial" w:hAnsi="Arial" w:cs="Arial"/>
+          <w:rFonts w:ascii="Segoe UI Semilight" w:hAnsi="Segoe UI Semilight" w:cs="Segoe UI Semilight"/>
           <w:b/>
           <w:bCs/>
           <w:color w:val="29303B"/>
@@ -440,7 +440,7 @@
         </w:numPr>
         <w:shd w:val="clear" w:color="auto" w:fill="FFFFFF" w:themeFill="background1"/>
         <w:rPr>
-          <w:rFonts w:ascii="Arial" w:hAnsi="Arial" w:cs="Arial"/>
+          <w:rFonts w:ascii="Segoe UI Semilight" w:hAnsi="Segoe UI Semilight" w:cs="Segoe UI Semilight"/>
           <w:b/>
           <w:bCs/>
           <w:sz w:val="26"/>
@@ -450,7 +450,7 @@
       </w:pPr>
       <w:r>
         <w:rPr>
-          <w:rFonts w:ascii="Arial" w:hAnsi="Arial" w:cs="Arial"/>
+          <w:rFonts w:ascii="Segoe UI Semilight" w:hAnsi="Segoe UI Semilight" w:cs="Segoe UI Semilight"/>
           <w:b/>
           <w:bCs/>
           <w:color w:val="29303B"/>
@@ -465,7 +465,7 @@
       <w:pPr>
         <w:shd w:val="clear" w:color="auto" w:fill="FFFFFF" w:themeFill="background1"/>
         <w:rPr>
-          <w:rFonts w:ascii="Arial" w:hAnsi="Arial" w:cs="Arial"/>
+          <w:rFonts w:ascii="Segoe UI Semilight" w:hAnsi="Segoe UI Semilight" w:cs="Segoe UI Semilight"/>
           <w:b/>
           <w:bCs/>
           <w:sz w:val="26"/>
@@ -478,7 +478,7 @@
       <w:pPr>
         <w:shd w:val="clear" w:color="auto" w:fill="FFFFFF" w:themeFill="background1"/>
         <w:rPr>
-          <w:rFonts w:ascii="Arial" w:hAnsi="Arial" w:cs="Arial"/>
+          <w:rFonts w:ascii="Segoe UI Semilight" w:hAnsi="Segoe UI Semilight" w:cs="Segoe UI Semilight"/>
           <w:b/>
           <w:bCs/>
           <w:sz w:val="26"/>
@@ -490,7 +490,7 @@
     <w:p>
       <w:pPr>
         <w:rPr>
-          <w:rFonts w:ascii="Arial" w:hAnsi="Arial" w:cs="Arial"/>
+          <w:rFonts w:ascii="Segoe UI Semilight" w:hAnsi="Segoe UI Semilight" w:cs="Segoe UI Semilight"/>
           <w:b/>
           <w:bCs/>
           <w:sz w:val="26"/>
@@ -502,7 +502,7 @@
     <w:p>
       <w:pPr>
         <w:rPr>
-          <w:rFonts w:ascii="Arial" w:hAnsi="Arial" w:cs="Arial"/>
+          <w:rFonts w:ascii="Segoe UI Semilight" w:hAnsi="Segoe UI Semilight" w:cs="Segoe UI Semilight"/>
           <w:b/>
           <w:bCs/>
           <w:sz w:val="26"/>
@@ -514,7 +514,7 @@
     <w:p>
       <w:pPr>
         <w:rPr>
-          <w:rFonts w:ascii="Arial" w:hAnsi="Arial" w:cs="Arial"/>
+          <w:rFonts w:ascii="Segoe UI Semilight" w:hAnsi="Segoe UI Semilight" w:cs="Segoe UI Semilight"/>
           <w:b/>
           <w:bCs/>
           <w:sz w:val="26"/>
@@ -526,7 +526,7 @@
     <w:p>
       <w:pPr>
         <w:rPr>
-          <w:rFonts w:ascii="Arial" w:hAnsi="Arial" w:cs="Arial"/>
+          <w:rFonts w:ascii="Segoe UI Semilight" w:hAnsi="Segoe UI Semilight" w:cs="Segoe UI Semilight"/>
           <w:b/>
           <w:bCs/>
           <w:sz w:val="26"/>
@@ -538,7 +538,7 @@
     <w:p>
       <w:pPr>
         <w:rPr>
-          <w:rFonts w:ascii="Arial" w:hAnsi="Arial" w:cs="Arial"/>
+          <w:rFonts w:ascii="Segoe UI Semilight" w:hAnsi="Segoe UI Semilight" w:cs="Segoe UI Semilight"/>
           <w:b/>
           <w:bCs/>
           <w:sz w:val="26"/>
@@ -550,7 +550,7 @@
     <w:p>
       <w:pPr>
         <w:rPr>
-          <w:rFonts w:ascii="Arial" w:hAnsi="Arial" w:cs="Arial"/>
+          <w:rFonts w:ascii="Segoe UI Semilight" w:hAnsi="Segoe UI Semilight" w:cs="Segoe UI Semilight"/>
           <w:b/>
           <w:bCs/>
           <w:sz w:val="26"/>
@@ -562,7 +562,7 @@
     <w:p>
       <w:pPr>
         <w:rPr>
-          <w:rFonts w:ascii="Arial" w:hAnsi="Arial" w:cs="Arial"/>
+          <w:rFonts w:ascii="Segoe UI Semilight" w:hAnsi="Segoe UI Semilight" w:cs="Segoe UI Semilight"/>
           <w:b/>
           <w:bCs/>
           <w:sz w:val="26"/>
@@ -574,7 +574,7 @@
     <w:p>
       <w:pPr>
         <w:rPr>
-          <w:rFonts w:ascii="Arial" w:hAnsi="Arial" w:cs="Arial"/>
+          <w:rFonts w:ascii="Segoe UI Semilight" w:hAnsi="Segoe UI Semilight" w:cs="Segoe UI Semilight"/>
           <w:b/>
           <w:bCs/>
           <w:sz w:val="26"/>
@@ -586,7 +586,7 @@
     <w:p>
       <w:pPr>
         <w:rPr>
-          <w:rFonts w:ascii="Arial" w:hAnsi="Arial" w:cs="Arial"/>
+          <w:rFonts w:ascii="Segoe UI Semilight" w:hAnsi="Segoe UI Semilight" w:cs="Segoe UI Semilight"/>
           <w:b/>
           <w:bCs/>
           <w:sz w:val="26"/>
@@ -598,7 +598,7 @@
     <w:p>
       <w:pPr>
         <w:rPr>
-          <w:rFonts w:ascii="Arial" w:hAnsi="Arial" w:cs="Arial"/>
+          <w:rFonts w:ascii="Segoe UI Semilight" w:hAnsi="Segoe UI Semilight" w:cs="Segoe UI Semilight"/>
           <w:b/>
           <w:bCs/>
           <w:sz w:val="26"/>
@@ -610,7 +610,7 @@
     <w:p>
       <w:pPr>
         <w:rPr>
-          <w:rFonts w:ascii="Arial" w:hAnsi="Arial" w:cs="Arial"/>
+          <w:rFonts w:ascii="Segoe UI Semilight" w:hAnsi="Segoe UI Semilight" w:cs="Segoe UI Semilight"/>
           <w:b/>
           <w:bCs/>
           <w:sz w:val="26"/>
@@ -622,7 +622,7 @@
     <w:p>
       <w:pPr>
         <w:rPr>
-          <w:rFonts w:ascii="Arial" w:hAnsi="Arial" w:cs="Arial"/>
+          <w:rFonts w:ascii="Segoe UI Semilight" w:hAnsi="Segoe UI Semilight" w:cs="Segoe UI Semilight"/>
           <w:b/>
           <w:bCs/>
           <w:sz w:val="26"/>
@@ -634,7 +634,7 @@
     <w:p>
       <w:pPr>
         <w:rPr>
-          <w:rFonts w:ascii="Arial" w:hAnsi="Arial" w:cs="Arial"/>
+          <w:rFonts w:ascii="Segoe UI Semilight" w:hAnsi="Segoe UI Semilight" w:cs="Segoe UI Semilight"/>
           <w:b/>
           <w:bCs/>
           <w:sz w:val="26"/>
@@ -646,7 +646,7 @@
     <w:p>
       <w:pPr>
         <w:rPr>
-          <w:rFonts w:ascii="Arial" w:hAnsi="Arial" w:cs="Arial"/>
+          <w:rFonts w:ascii="Segoe UI Semilight" w:hAnsi="Segoe UI Semilight" w:cs="Segoe UI Semilight"/>
           <w:b/>
           <w:bCs/>
           <w:sz w:val="26"/>
@@ -658,7 +658,7 @@
     <w:p>
       <w:pPr>
         <w:rPr>
-          <w:rFonts w:ascii="Arial" w:hAnsi="Arial" w:cs="Arial"/>
+          <w:rFonts w:ascii="Segoe UI Semilight" w:hAnsi="Segoe UI Semilight" w:cs="Segoe UI Semilight"/>
           <w:b/>
           <w:bCs/>
           <w:color w:val="29303B"/>
@@ -669,7 +669,7 @@
       </w:pPr>
       <w:r>
         <w:rPr>
-          <w:rFonts w:ascii="Arial" w:hAnsi="Arial" w:cs="Arial"/>
+          <w:rFonts w:ascii="Segoe UI Semilight" w:hAnsi="Segoe UI Semilight" w:cs="Segoe UI Semilight"/>
           <w:b/>
           <w:bCs/>
           <w:color w:val="29303B"/>
@@ -677,12 +677,11 @@
           <w:szCs w:val="28"/>
           <w:shd w:val="clear" w:color="auto" w:fill="FFFFFF" w:themeFill="background1"/>
         </w:rPr>
-        <w:lastRenderedPageBreak/>
         <w:t>Sección 2:</w:t>
       </w:r>
       <w:r>
         <w:rPr>
-          <w:rFonts w:ascii="Arial" w:hAnsi="Arial" w:cs="Arial"/>
+          <w:rFonts w:ascii="Segoe UI Semilight" w:hAnsi="Segoe UI Semilight" w:cs="Segoe UI Semilight"/>
           <w:b/>
           <w:bCs/>
           <w:color w:val="29303B"/>
@@ -694,7 +693,7 @@
       </w:r>
       <w:r>
         <w:rPr>
-          <w:rFonts w:ascii="Arial" w:hAnsi="Arial" w:cs="Arial"/>
+          <w:rFonts w:ascii="Segoe UI Semilight" w:hAnsi="Segoe UI Semilight" w:cs="Segoe UI Semilight"/>
           <w:b/>
           <w:bCs/>
           <w:color w:val="29303B"/>
@@ -711,15 +710,15 @@
         <w:shd w:val="clear" w:color="auto" w:fill="FFFFFF"/>
         <w:spacing w:before="0" w:beforeAutospacing="0" w:after="300" w:afterAutospacing="0"/>
         <w:rPr>
-          <w:rFonts w:ascii="Arial" w:hAnsi="Arial" w:cs="Arial"/>
-          <w:color w:val="29303B"/>
-          <w:sz w:val="22"/>
-          <w:szCs w:val="22"/>
-        </w:rPr>
-      </w:pPr>
-      <w:r>
-        <w:rPr>
-          <w:rFonts w:ascii="Arial" w:hAnsi="Arial" w:cs="Arial"/>
+          <w:rFonts w:ascii="Segoe UI Semilight" w:hAnsi="Segoe UI Semilight" w:cs="Segoe UI Semilight"/>
+          <w:color w:val="29303B"/>
+          <w:sz w:val="22"/>
+          <w:szCs w:val="22"/>
+        </w:rPr>
+      </w:pPr>
+      <w:r>
+        <w:rPr>
+          <w:rFonts w:ascii="Segoe UI Semilight" w:hAnsi="Segoe UI Semilight" w:cs="Segoe UI Semilight"/>
           <w:color w:val="29303B"/>
           <w:sz w:val="22"/>
           <w:szCs w:val="22"/>
@@ -738,15 +737,15 @@
         <w:spacing w:before="0" w:beforeAutospacing="0" w:after="300" w:afterAutospacing="0"/>
         <w:ind w:left="0"/>
         <w:rPr>
-          <w:rFonts w:ascii="Arial" w:hAnsi="Arial" w:cs="Arial"/>
-          <w:color w:val="29303B"/>
-          <w:sz w:val="22"/>
-          <w:szCs w:val="22"/>
-        </w:rPr>
-      </w:pPr>
-      <w:r>
-        <w:rPr>
-          <w:rFonts w:ascii="Arial" w:hAnsi="Arial" w:cs="Arial"/>
+          <w:rFonts w:ascii="Segoe UI Semilight" w:hAnsi="Segoe UI Semilight" w:cs="Segoe UI Semilight"/>
+          <w:color w:val="29303B"/>
+          <w:sz w:val="22"/>
+          <w:szCs w:val="22"/>
+        </w:rPr>
+      </w:pPr>
+      <w:r>
+        <w:rPr>
+          <w:rFonts w:ascii="Segoe UI Semilight" w:hAnsi="Segoe UI Semilight" w:cs="Segoe UI Semilight"/>
           <w:color w:val="29303B"/>
           <w:sz w:val="22"/>
           <w:szCs w:val="22"/>
@@ -765,15 +764,15 @@
         <w:spacing w:before="0" w:beforeAutospacing="0" w:after="300" w:afterAutospacing="0"/>
         <w:ind w:left="0"/>
         <w:rPr>
-          <w:rFonts w:ascii="Arial" w:hAnsi="Arial" w:cs="Arial"/>
-          <w:color w:val="29303B"/>
-          <w:sz w:val="22"/>
-          <w:szCs w:val="22"/>
-        </w:rPr>
-      </w:pPr>
-      <w:r>
-        <w:rPr>
-          <w:rFonts w:ascii="Arial" w:hAnsi="Arial" w:cs="Arial"/>
+          <w:rFonts w:ascii="Segoe UI Semilight" w:hAnsi="Segoe UI Semilight" w:cs="Segoe UI Semilight"/>
+          <w:color w:val="29303B"/>
+          <w:sz w:val="22"/>
+          <w:szCs w:val="22"/>
+        </w:rPr>
+      </w:pPr>
+      <w:r>
+        <w:rPr>
+          <w:rFonts w:ascii="Segoe UI Semilight" w:hAnsi="Segoe UI Semilight" w:cs="Segoe UI Semilight"/>
           <w:color w:val="29303B"/>
           <w:sz w:val="22"/>
           <w:szCs w:val="22"/>
@@ -792,15 +791,15 @@
         <w:spacing w:before="0" w:beforeAutospacing="0" w:after="300" w:afterAutospacing="0"/>
         <w:ind w:left="0"/>
         <w:rPr>
-          <w:rFonts w:ascii="Arial" w:hAnsi="Arial" w:cs="Arial"/>
-          <w:color w:val="29303B"/>
-          <w:sz w:val="22"/>
-          <w:szCs w:val="22"/>
-        </w:rPr>
-      </w:pPr>
-      <w:r>
-        <w:rPr>
-          <w:rFonts w:ascii="Arial" w:hAnsi="Arial" w:cs="Arial"/>
+          <w:rFonts w:ascii="Segoe UI Semilight" w:hAnsi="Segoe UI Semilight" w:cs="Segoe UI Semilight"/>
+          <w:color w:val="29303B"/>
+          <w:sz w:val="22"/>
+          <w:szCs w:val="22"/>
+        </w:rPr>
+      </w:pPr>
+      <w:r>
+        <w:rPr>
+          <w:rFonts w:ascii="Segoe UI Semilight" w:hAnsi="Segoe UI Semilight" w:cs="Segoe UI Semilight"/>
           <w:color w:val="29303B"/>
           <w:sz w:val="22"/>
           <w:szCs w:val="22"/>
@@ -819,15 +818,15 @@
         <w:spacing w:before="0" w:beforeAutospacing="0" w:after="300" w:afterAutospacing="0"/>
         <w:ind w:left="0"/>
         <w:rPr>
-          <w:rFonts w:ascii="Arial" w:hAnsi="Arial" w:cs="Arial"/>
-          <w:color w:val="29303B"/>
-          <w:sz w:val="22"/>
-          <w:szCs w:val="22"/>
-        </w:rPr>
-      </w:pPr>
-      <w:r>
-        <w:rPr>
-          <w:rFonts w:ascii="Arial" w:hAnsi="Arial" w:cs="Arial"/>
+          <w:rFonts w:ascii="Segoe UI Semilight" w:hAnsi="Segoe UI Semilight" w:cs="Segoe UI Semilight"/>
+          <w:color w:val="29303B"/>
+          <w:sz w:val="22"/>
+          <w:szCs w:val="22"/>
+        </w:rPr>
+      </w:pPr>
+      <w:r>
+        <w:rPr>
+          <w:rFonts w:ascii="Segoe UI Semilight" w:hAnsi="Segoe UI Semilight" w:cs="Segoe UI Semilight"/>
           <w:color w:val="29303B"/>
           <w:sz w:val="22"/>
           <w:szCs w:val="22"/>
@@ -846,15 +845,15 @@
         <w:spacing w:before="0" w:beforeAutospacing="0" w:after="300" w:afterAutospacing="0"/>
         <w:ind w:left="0"/>
         <w:rPr>
-          <w:rFonts w:ascii="Arial" w:hAnsi="Arial" w:cs="Arial"/>
-          <w:color w:val="29303B"/>
-          <w:sz w:val="22"/>
-          <w:szCs w:val="22"/>
-        </w:rPr>
-      </w:pPr>
-      <w:r>
-        <w:rPr>
-          <w:rFonts w:ascii="Arial" w:hAnsi="Arial" w:cs="Arial"/>
+          <w:rFonts w:ascii="Segoe UI Semilight" w:hAnsi="Segoe UI Semilight" w:cs="Segoe UI Semilight"/>
+          <w:color w:val="29303B"/>
+          <w:sz w:val="22"/>
+          <w:szCs w:val="22"/>
+        </w:rPr>
+      </w:pPr>
+      <w:r>
+        <w:rPr>
+          <w:rFonts w:ascii="Segoe UI Semilight" w:hAnsi="Segoe UI Semilight" w:cs="Segoe UI Semilight"/>
           <w:color w:val="29303B"/>
           <w:sz w:val="22"/>
           <w:szCs w:val="22"/>
@@ -873,15 +872,15 @@
         <w:spacing w:before="0" w:beforeAutospacing="0" w:after="300" w:afterAutospacing="0"/>
         <w:ind w:left="0"/>
         <w:rPr>
-          <w:rFonts w:ascii="Arial" w:hAnsi="Arial" w:cs="Arial"/>
-          <w:color w:val="29303B"/>
-          <w:sz w:val="22"/>
-          <w:szCs w:val="22"/>
-        </w:rPr>
-      </w:pPr>
-      <w:r>
-        <w:rPr>
-          <w:rFonts w:ascii="Arial" w:hAnsi="Arial" w:cs="Arial"/>
+          <w:rFonts w:ascii="Segoe UI Semilight" w:hAnsi="Segoe UI Semilight" w:cs="Segoe UI Semilight"/>
+          <w:color w:val="29303B"/>
+          <w:sz w:val="22"/>
+          <w:szCs w:val="22"/>
+        </w:rPr>
+      </w:pPr>
+      <w:r>
+        <w:rPr>
+          <w:rFonts w:ascii="Segoe UI Semilight" w:hAnsi="Segoe UI Semilight" w:cs="Segoe UI Semilight"/>
           <w:color w:val="29303B"/>
           <w:sz w:val="22"/>
           <w:szCs w:val="22"/>
@@ -896,15 +895,15 @@
         <w:spacing w:before="0" w:beforeAutospacing="0" w:after="300" w:afterAutospacing="0"/>
         <w:ind w:left="-426"/>
         <w:rPr>
-          <w:rFonts w:ascii="Arial" w:hAnsi="Arial" w:cs="Arial"/>
-          <w:color w:val="29303B"/>
-          <w:sz w:val="22"/>
-          <w:szCs w:val="22"/>
-        </w:rPr>
-      </w:pPr>
-      <w:r>
-        <w:rPr>
-          <w:rFonts w:ascii="Arial" w:hAnsi="Arial" w:cs="Arial"/>
+          <w:rFonts w:ascii="Segoe UI Semilight" w:hAnsi="Segoe UI Semilight" w:cs="Segoe UI Semilight"/>
+          <w:color w:val="29303B"/>
+          <w:sz w:val="22"/>
+          <w:szCs w:val="22"/>
+        </w:rPr>
+      </w:pPr>
+      <w:r>
+        <w:rPr>
+          <w:rFonts w:ascii="Segoe UI Semilight" w:hAnsi="Segoe UI Semilight" w:cs="Segoe UI Semilight"/>
           <w:color w:val="29303B"/>
           <w:sz w:val="22"/>
           <w:szCs w:val="22"/>
@@ -919,7 +918,7 @@
         <w:spacing w:before="0" w:beforeAutospacing="0" w:after="300" w:afterAutospacing="0"/>
         <w:ind w:left="-426"/>
         <w:rPr>
-          <w:rFonts w:ascii="Arial" w:hAnsi="Arial" w:cs="Arial"/>
+          <w:rFonts w:ascii="Segoe UI Semilight" w:hAnsi="Segoe UI Semilight" w:cs="Segoe UI Semilight"/>
           <w:b/>
           <w:bCs/>
           <w:color w:val="29303B"/>
@@ -929,7 +928,7 @@
       </w:pPr>
       <w:r>
         <w:rPr>
-          <w:rFonts w:ascii="Arial" w:hAnsi="Arial" w:cs="Arial"/>
+          <w:rFonts w:ascii="Segoe UI Semilight" w:hAnsi="Segoe UI Semilight" w:cs="Segoe UI Semilight"/>
           <w:b/>
           <w:bCs/>
           <w:color w:val="29303B"/>
@@ -946,16 +945,16 @@
         <w:spacing w:before="0" w:beforeAutospacing="0" w:after="300" w:afterAutospacing="0"/>
         <w:ind w:left="-426"/>
         <w:rPr>
-          <w:rFonts w:ascii="Arial" w:hAnsi="Arial" w:cs="Arial"/>
-          <w:bCs/>
-          <w:color w:val="29303B"/>
-          <w:sz w:val="22"/>
-          <w:szCs w:val="22"/>
-        </w:rPr>
-      </w:pPr>
-      <w:r>
-        <w:rPr>
-          <w:rFonts w:ascii="Arial" w:hAnsi="Arial" w:cs="Arial"/>
+          <w:rFonts w:ascii="Segoe UI Semilight" w:hAnsi="Segoe UI Semilight" w:cs="Segoe UI Semilight"/>
+          <w:bCs/>
+          <w:color w:val="29303B"/>
+          <w:sz w:val="22"/>
+          <w:szCs w:val="22"/>
+        </w:rPr>
+      </w:pPr>
+      <w:r>
+        <w:rPr>
+          <w:rFonts w:ascii="Segoe UI Semilight" w:hAnsi="Segoe UI Semilight" w:cs="Segoe UI Semilight"/>
           <w:bCs/>
           <w:color w:val="29303B"/>
           <w:sz w:val="22"/>
@@ -965,7 +964,7 @@
       </w:r>
       <w:r>
         <w:rPr>
-          <w:rFonts w:ascii="Arial" w:hAnsi="Arial" w:cs="Arial"/>
+          <w:rFonts w:ascii="Segoe UI Semilight" w:hAnsi="Segoe UI Semilight" w:cs="Segoe UI Semilight"/>
           <w:bCs/>
           <w:color w:val="29303B"/>
           <w:sz w:val="22"/>
@@ -975,7 +974,7 @@
       </w:r>
       <w:r>
         <w:rPr>
-          <w:rFonts w:ascii="Arial" w:hAnsi="Arial" w:cs="Arial"/>
+          <w:rFonts w:ascii="Segoe UI Semilight" w:hAnsi="Segoe UI Semilight" w:cs="Segoe UI Semilight"/>
           <w:bCs/>
           <w:color w:val="29303B"/>
           <w:sz w:val="22"/>
@@ -985,7 +984,7 @@
       </w:r>
       <w:r>
         <w:rPr>
-          <w:rFonts w:ascii="Arial" w:hAnsi="Arial" w:cs="Arial"/>
+          <w:rFonts w:ascii="Segoe UI Semilight" w:hAnsi="Segoe UI Semilight" w:cs="Segoe UI Semilight"/>
           <w:bCs/>
           <w:color w:val="29303B"/>
           <w:sz w:val="22"/>
@@ -995,7 +994,7 @@
       </w:r>
       <w:r>
         <w:rPr>
-          <w:rFonts w:ascii="Arial" w:hAnsi="Arial" w:cs="Arial"/>
+          <w:rFonts w:ascii="Segoe UI Semilight" w:hAnsi="Segoe UI Semilight" w:cs="Segoe UI Semilight"/>
           <w:bCs/>
           <w:color w:val="29303B"/>
           <w:sz w:val="22"/>
@@ -1005,7 +1004,7 @@
       </w:r>
       <w:r>
         <w:rPr>
-          <w:rFonts w:ascii="Arial" w:hAnsi="Arial" w:cs="Arial"/>
+          <w:rFonts w:ascii="Segoe UI Semilight" w:hAnsi="Segoe UI Semilight" w:cs="Segoe UI Semilight"/>
           <w:bCs/>
           <w:color w:val="29303B"/>
           <w:sz w:val="22"/>
@@ -1015,7 +1014,7 @@
       </w:r>
       <w:r>
         <w:rPr>
-          <w:rFonts w:ascii="Arial" w:hAnsi="Arial" w:cs="Arial"/>
+          <w:rFonts w:ascii="Segoe UI Semilight" w:hAnsi="Segoe UI Semilight" w:cs="Segoe UI Semilight"/>
           <w:bCs/>
           <w:color w:val="29303B"/>
           <w:sz w:val="22"/>
@@ -1030,16 +1029,16 @@
         <w:shd w:val="clear" w:color="auto" w:fill="FFFFFF"/>
         <w:spacing w:before="0" w:beforeAutospacing="0" w:after="300" w:afterAutospacing="0"/>
         <w:rPr>
-          <w:rFonts w:ascii="Arial" w:hAnsi="Arial" w:cs="Arial"/>
-          <w:bCs/>
-          <w:color w:val="29303B"/>
-          <w:sz w:val="22"/>
-          <w:szCs w:val="22"/>
-        </w:rPr>
-      </w:pPr>
-      <w:r>
-        <w:rPr>
-          <w:rFonts w:ascii="Arial" w:hAnsi="Arial" w:cs="Arial"/>
+          <w:rFonts w:ascii="Segoe UI Semilight" w:hAnsi="Segoe UI Semilight" w:cs="Segoe UI Semilight"/>
+          <w:bCs/>
+          <w:color w:val="29303B"/>
+          <w:sz w:val="22"/>
+          <w:szCs w:val="22"/>
+        </w:rPr>
+      </w:pPr>
+      <w:r>
+        <w:rPr>
+          <w:rFonts w:ascii="Segoe UI Semilight" w:hAnsi="Segoe UI Semilight" w:cs="Segoe UI Semilight"/>
           <w:bCs/>
           <w:color w:val="29303B"/>
           <w:sz w:val="22"/>
@@ -1058,16 +1057,16 @@
         <w:shd w:val="clear" w:color="auto" w:fill="FFFFFF"/>
         <w:spacing w:before="0" w:beforeAutospacing="0" w:after="300" w:afterAutospacing="0"/>
         <w:rPr>
-          <w:rFonts w:ascii="Arial" w:hAnsi="Arial" w:cs="Arial"/>
-          <w:bCs/>
-          <w:color w:val="29303B"/>
-          <w:sz w:val="22"/>
-          <w:szCs w:val="22"/>
-        </w:rPr>
-      </w:pPr>
-      <w:r>
-        <w:rPr>
-          <w:rFonts w:ascii="Arial" w:hAnsi="Arial" w:cs="Arial"/>
+          <w:rFonts w:ascii="Segoe UI Semilight" w:hAnsi="Segoe UI Semilight" w:cs="Segoe UI Semilight"/>
+          <w:bCs/>
+          <w:color w:val="29303B"/>
+          <w:sz w:val="22"/>
+          <w:szCs w:val="22"/>
+        </w:rPr>
+      </w:pPr>
+      <w:r>
+        <w:rPr>
+          <w:rFonts w:ascii="Segoe UI Semilight" w:hAnsi="Segoe UI Semilight" w:cs="Segoe UI Semilight"/>
           <w:bCs/>
           <w:color w:val="29303B"/>
           <w:sz w:val="22"/>
@@ -1086,16 +1085,16 @@
         <w:shd w:val="clear" w:color="auto" w:fill="FFFFFF"/>
         <w:spacing w:before="0" w:beforeAutospacing="0" w:after="300" w:afterAutospacing="0"/>
         <w:rPr>
-          <w:rFonts w:ascii="Arial" w:hAnsi="Arial" w:cs="Arial"/>
-          <w:bCs/>
-          <w:color w:val="29303B"/>
-          <w:sz w:val="22"/>
-          <w:szCs w:val="22"/>
-        </w:rPr>
-      </w:pPr>
-      <w:r>
-        <w:rPr>
-          <w:rFonts w:ascii="Arial" w:hAnsi="Arial" w:cs="Arial"/>
+          <w:rFonts w:ascii="Segoe UI Semilight" w:hAnsi="Segoe UI Semilight" w:cs="Segoe UI Semilight"/>
+          <w:bCs/>
+          <w:color w:val="29303B"/>
+          <w:sz w:val="22"/>
+          <w:szCs w:val="22"/>
+        </w:rPr>
+      </w:pPr>
+      <w:r>
+        <w:rPr>
+          <w:rFonts w:ascii="Segoe UI Semilight" w:hAnsi="Segoe UI Semilight" w:cs="Segoe UI Semilight"/>
           <w:bCs/>
           <w:color w:val="29303B"/>
           <w:sz w:val="22"/>
@@ -1114,16 +1113,16 @@
         <w:shd w:val="clear" w:color="auto" w:fill="FFFFFF"/>
         <w:spacing w:before="0" w:beforeAutospacing="0" w:after="300" w:afterAutospacing="0"/>
         <w:rPr>
-          <w:rFonts w:ascii="Arial" w:hAnsi="Arial" w:cs="Arial"/>
-          <w:bCs/>
-          <w:color w:val="29303B"/>
-          <w:sz w:val="22"/>
-          <w:szCs w:val="22"/>
-        </w:rPr>
-      </w:pPr>
-      <w:r>
-        <w:rPr>
-          <w:rFonts w:ascii="Arial" w:hAnsi="Arial" w:cs="Arial"/>
+          <w:rFonts w:ascii="Segoe UI Semilight" w:hAnsi="Segoe UI Semilight" w:cs="Segoe UI Semilight"/>
+          <w:bCs/>
+          <w:color w:val="29303B"/>
+          <w:sz w:val="22"/>
+          <w:szCs w:val="22"/>
+        </w:rPr>
+      </w:pPr>
+      <w:r>
+        <w:rPr>
+          <w:rFonts w:ascii="Segoe UI Semilight" w:hAnsi="Segoe UI Semilight" w:cs="Segoe UI Semilight"/>
           <w:bCs/>
           <w:color w:val="29303B"/>
           <w:sz w:val="22"/>
@@ -1142,7 +1141,7 @@
         <w:shd w:val="clear" w:color="auto" w:fill="FFFFFF"/>
         <w:spacing w:before="0" w:beforeAutospacing="0" w:after="300" w:afterAutospacing="0"/>
         <w:rPr>
-          <w:rFonts w:ascii="Arial" w:hAnsi="Arial" w:cs="Arial"/>
+          <w:rFonts w:ascii="Segoe UI Semilight" w:hAnsi="Segoe UI Semilight" w:cs="Segoe UI Semilight"/>
           <w:color w:val="29303B"/>
           <w:sz w:val="28"/>
           <w:szCs w:val="22"/>
@@ -1150,7 +1149,7 @@
       </w:pPr>
       <w:r>
         <w:rPr>
-          <w:rFonts w:ascii="Arial" w:hAnsi="Arial" w:cs="Arial"/>
+          <w:rFonts w:ascii="Segoe UI Semilight" w:hAnsi="Segoe UI Semilight" w:cs="Segoe UI Semilight"/>
           <w:bCs/>
           <w:color w:val="29303B"/>
           <w:sz w:val="22"/>
@@ -1165,15 +1164,15 @@
         <w:shd w:val="clear" w:color="auto" w:fill="FFFFFF"/>
         <w:spacing w:before="0" w:beforeAutospacing="0" w:after="300" w:afterAutospacing="0"/>
         <w:rPr>
-          <w:rFonts w:ascii="Arial" w:hAnsi="Arial" w:cs="Arial"/>
-          <w:color w:val="29303B"/>
-          <w:sz w:val="22"/>
-          <w:szCs w:val="22"/>
-        </w:rPr>
-      </w:pPr>
-      <w:r>
-        <w:rPr>
-          <w:rFonts w:ascii="Arial" w:hAnsi="Arial" w:cs="Arial"/>
+          <w:rFonts w:ascii="Segoe UI Semilight" w:hAnsi="Segoe UI Semilight" w:cs="Segoe UI Semilight"/>
+          <w:color w:val="29303B"/>
+          <w:sz w:val="22"/>
+          <w:szCs w:val="22"/>
+        </w:rPr>
+      </w:pPr>
+      <w:r>
+        <w:rPr>
+          <w:rFonts w:ascii="Segoe UI Semilight" w:hAnsi="Segoe UI Semilight" w:cs="Segoe UI Semilight"/>
           <w:color w:val="29303B"/>
           <w:sz w:val="22"/>
           <w:szCs w:val="22"/>
@@ -1182,7 +1181,7 @@
       </w:r>
       <w:r>
         <w:rPr>
-          <w:rFonts w:ascii="Arial" w:hAnsi="Arial" w:cs="Arial"/>
+          <w:rFonts w:ascii="Segoe UI Semilight" w:hAnsi="Segoe UI Semilight" w:cs="Segoe UI Semilight"/>
           <w:color w:val="29303B"/>
           <w:sz w:val="22"/>
           <w:szCs w:val="22"/>
@@ -1191,7 +1190,7 @@
       </w:r>
       <w:r>
         <w:rPr>
-          <w:rFonts w:ascii="Arial" w:hAnsi="Arial" w:cs="Arial"/>
+          <w:rFonts w:ascii="Segoe UI Semilight" w:hAnsi="Segoe UI Semilight" w:cs="Segoe UI Semilight"/>
           <w:color w:val="29303B"/>
           <w:sz w:val="22"/>
           <w:szCs w:val="22"/>
@@ -1200,7 +1199,7 @@
       </w:r>
       <w:r>
         <w:rPr>
-          <w:rFonts w:ascii="Arial" w:hAnsi="Arial" w:cs="Arial"/>
+          <w:rFonts w:ascii="Segoe UI Semilight" w:hAnsi="Segoe UI Semilight" w:cs="Segoe UI Semilight"/>
           <w:color w:val="29303B"/>
           <w:sz w:val="22"/>
           <w:szCs w:val="22"/>
@@ -1209,7 +1208,7 @@
       </w:r>
       <w:r>
         <w:rPr>
-          <w:rFonts w:ascii="Arial" w:hAnsi="Arial" w:cs="Arial"/>
+          <w:rFonts w:ascii="Segoe UI Semilight" w:hAnsi="Segoe UI Semilight" w:cs="Segoe UI Semilight"/>
           <w:color w:val="29303B"/>
           <w:sz w:val="22"/>
           <w:szCs w:val="22"/>
@@ -1218,7 +1217,7 @@
       </w:r>
       <w:r>
         <w:rPr>
-          <w:rFonts w:ascii="Arial" w:hAnsi="Arial" w:cs="Arial"/>
+          <w:rFonts w:ascii="Segoe UI Semilight" w:hAnsi="Segoe UI Semilight" w:cs="Segoe UI Semilight"/>
           <w:color w:val="29303B"/>
           <w:sz w:val="22"/>
           <w:szCs w:val="22"/>
@@ -1232,19 +1231,20 @@
         <w:shd w:val="clear" w:color="auto" w:fill="FFFFFF"/>
         <w:spacing w:before="0" w:beforeAutospacing="0" w:after="300" w:afterAutospacing="0"/>
         <w:rPr>
-          <w:rFonts w:ascii="Arial" w:hAnsi="Arial" w:cs="Arial"/>
-          <w:b/>
-          <w:color w:val="29303B"/>
-          <w:szCs w:val="22"/>
-        </w:rPr>
-      </w:pPr>
-      <w:r>
-        <w:rPr>
-          <w:rFonts w:ascii="Arial" w:hAnsi="Arial" w:cs="Arial"/>
-          <w:b/>
-          <w:color w:val="29303B"/>
-          <w:szCs w:val="22"/>
-        </w:rPr>
+          <w:rFonts w:ascii="Segoe UI Semilight" w:hAnsi="Segoe UI Semilight" w:cs="Segoe UI Semilight"/>
+          <w:b/>
+          <w:color w:val="29303B"/>
+          <w:szCs w:val="22"/>
+        </w:rPr>
+      </w:pPr>
+      <w:r>
+        <w:rPr>
+          <w:rFonts w:ascii="Segoe UI Semilight" w:hAnsi="Segoe UI Semilight" w:cs="Segoe UI Semilight"/>
+          <w:b/>
+          <w:color w:val="29303B"/>
+          <w:szCs w:val="22"/>
+        </w:rPr>
+        <w:lastRenderedPageBreak/>
         <w:t>Observables:</w:t>
       </w:r>
     </w:p>
@@ -1258,16 +1258,16 @@
         <w:shd w:val="clear" w:color="auto" w:fill="FFFFFF"/>
         <w:spacing w:before="0" w:beforeAutospacing="0" w:after="300" w:afterAutospacing="0"/>
         <w:rPr>
-          <w:rFonts w:ascii="Arial" w:hAnsi="Arial" w:cs="Arial"/>
-          <w:bCs/>
-          <w:color w:val="29303B"/>
-          <w:sz w:val="22"/>
-          <w:szCs w:val="22"/>
-        </w:rPr>
-      </w:pPr>
-      <w:r>
-        <w:rPr>
-          <w:rFonts w:ascii="Arial" w:hAnsi="Arial" w:cs="Arial"/>
+          <w:rFonts w:ascii="Segoe UI Semilight" w:hAnsi="Segoe UI Semilight" w:cs="Segoe UI Semilight"/>
+          <w:bCs/>
+          <w:color w:val="29303B"/>
+          <w:sz w:val="22"/>
+          <w:szCs w:val="22"/>
+        </w:rPr>
+      </w:pPr>
+      <w:r>
+        <w:rPr>
+          <w:rFonts w:ascii="Segoe UI Semilight" w:hAnsi="Segoe UI Semilight" w:cs="Segoe UI Semilight"/>
           <w:bCs/>
           <w:color w:val="29303B"/>
           <w:sz w:val="22"/>
@@ -1277,7 +1277,7 @@
       </w:r>
       <w:r>
         <w:rPr>
-          <w:rFonts w:ascii="Arial" w:hAnsi="Arial" w:cs="Arial"/>
+          <w:rFonts w:ascii="Segoe UI Semilight" w:hAnsi="Segoe UI Semilight" w:cs="Segoe UI Semilight"/>
           <w:bCs/>
           <w:color w:val="29303B"/>
           <w:sz w:val="22"/>
@@ -1296,16 +1296,16 @@
         <w:shd w:val="clear" w:color="auto" w:fill="FFFFFF"/>
         <w:spacing w:before="0" w:beforeAutospacing="0" w:after="300" w:afterAutospacing="0"/>
         <w:rPr>
-          <w:rFonts w:ascii="Arial" w:hAnsi="Arial" w:cs="Arial"/>
-          <w:bCs/>
-          <w:color w:val="29303B"/>
-          <w:sz w:val="22"/>
-          <w:szCs w:val="22"/>
-        </w:rPr>
-      </w:pPr>
-      <w:r>
-        <w:rPr>
-          <w:rFonts w:ascii="Arial" w:hAnsi="Arial" w:cs="Arial"/>
+          <w:rFonts w:ascii="Segoe UI Semilight" w:hAnsi="Segoe UI Semilight" w:cs="Segoe UI Semilight"/>
+          <w:bCs/>
+          <w:color w:val="29303B"/>
+          <w:sz w:val="22"/>
+          <w:szCs w:val="22"/>
+        </w:rPr>
+      </w:pPr>
+      <w:r>
+        <w:rPr>
+          <w:rFonts w:ascii="Segoe UI Semilight" w:hAnsi="Segoe UI Semilight" w:cs="Segoe UI Semilight"/>
           <w:bCs/>
           <w:color w:val="29303B"/>
           <w:sz w:val="22"/>
@@ -1324,16 +1324,16 @@
         <w:shd w:val="clear" w:color="auto" w:fill="FFFFFF"/>
         <w:spacing w:before="0" w:beforeAutospacing="0" w:after="300" w:afterAutospacing="0"/>
         <w:rPr>
-          <w:rFonts w:ascii="Arial" w:hAnsi="Arial" w:cs="Arial"/>
-          <w:bCs/>
-          <w:color w:val="29303B"/>
-          <w:sz w:val="22"/>
-          <w:szCs w:val="22"/>
-        </w:rPr>
-      </w:pPr>
-      <w:r>
-        <w:rPr>
-          <w:rFonts w:ascii="Arial" w:hAnsi="Arial" w:cs="Arial"/>
+          <w:rFonts w:ascii="Segoe UI Semilight" w:hAnsi="Segoe UI Semilight" w:cs="Segoe UI Semilight"/>
+          <w:bCs/>
+          <w:color w:val="29303B"/>
+          <w:sz w:val="22"/>
+          <w:szCs w:val="22"/>
+        </w:rPr>
+      </w:pPr>
+      <w:r>
+        <w:rPr>
+          <w:rFonts w:ascii="Segoe UI Semilight" w:hAnsi="Segoe UI Semilight" w:cs="Segoe UI Semilight"/>
           <w:bCs/>
           <w:color w:val="29303B"/>
           <w:sz w:val="22"/>
@@ -1352,22 +1352,21 @@
         <w:shd w:val="clear" w:color="auto" w:fill="FFFFFF"/>
         <w:spacing w:before="0" w:beforeAutospacing="0" w:after="300" w:afterAutospacing="0"/>
         <w:rPr>
-          <w:rFonts w:ascii="Arial" w:hAnsi="Arial" w:cs="Arial"/>
-          <w:bCs/>
-          <w:color w:val="29303B"/>
-          <w:sz w:val="22"/>
-          <w:szCs w:val="22"/>
-        </w:rPr>
-      </w:pPr>
-      <w:r>
-        <w:rPr>
-          <w:rFonts w:ascii="Arial" w:hAnsi="Arial" w:cs="Arial"/>
-          <w:bCs/>
-          <w:color w:val="29303B"/>
-          <w:sz w:val="22"/>
-          <w:szCs w:val="22"/>
-        </w:rPr>
-        <w:lastRenderedPageBreak/>
+          <w:rFonts w:ascii="Segoe UI Semilight" w:hAnsi="Segoe UI Semilight" w:cs="Segoe UI Semilight"/>
+          <w:bCs/>
+          <w:color w:val="29303B"/>
+          <w:sz w:val="22"/>
+          <w:szCs w:val="22"/>
+        </w:rPr>
+      </w:pPr>
+      <w:r>
+        <w:rPr>
+          <w:rFonts w:ascii="Segoe UI Semilight" w:hAnsi="Segoe UI Semilight" w:cs="Segoe UI Semilight"/>
+          <w:bCs/>
+          <w:color w:val="29303B"/>
+          <w:sz w:val="22"/>
+          <w:szCs w:val="22"/>
+        </w:rPr>
         <w:t>Pueden ser infinitos o finitos. (completarse)</w:t>
       </w:r>
     </w:p>
@@ -1381,16 +1380,16 @@
         <w:shd w:val="clear" w:color="auto" w:fill="FFFFFF"/>
         <w:spacing w:before="0" w:beforeAutospacing="0" w:after="300" w:afterAutospacing="0"/>
         <w:rPr>
-          <w:rFonts w:ascii="Arial" w:hAnsi="Arial" w:cs="Arial"/>
-          <w:bCs/>
-          <w:color w:val="29303B"/>
-          <w:sz w:val="22"/>
-          <w:szCs w:val="22"/>
-        </w:rPr>
-      </w:pPr>
-      <w:r>
-        <w:rPr>
-          <w:rFonts w:ascii="Arial" w:hAnsi="Arial" w:cs="Arial"/>
+          <w:rFonts w:ascii="Segoe UI Semilight" w:hAnsi="Segoe UI Semilight" w:cs="Segoe UI Semilight"/>
+          <w:bCs/>
+          <w:color w:val="29303B"/>
+          <w:sz w:val="22"/>
+          <w:szCs w:val="22"/>
+        </w:rPr>
+      </w:pPr>
+      <w:r>
+        <w:rPr>
+          <w:rFonts w:ascii="Segoe UI Semilight" w:hAnsi="Segoe UI Semilight" w:cs="Segoe UI Semilight"/>
           <w:bCs/>
           <w:color w:val="29303B"/>
           <w:sz w:val="22"/>
@@ -1405,16 +1404,16 @@
         <w:shd w:val="clear" w:color="auto" w:fill="FFFFFF"/>
         <w:spacing w:before="0" w:beforeAutospacing="0" w:after="300" w:afterAutospacing="0"/>
         <w:rPr>
-          <w:rFonts w:ascii="Arial" w:hAnsi="Arial" w:cs="Arial"/>
-          <w:b/>
-          <w:color w:val="29303B"/>
-          <w:sz w:val="22"/>
-          <w:szCs w:val="22"/>
-        </w:rPr>
-      </w:pPr>
-      <w:r>
-        <w:rPr>
-          <w:rFonts w:ascii="Arial" w:hAnsi="Arial" w:cs="Arial"/>
+          <w:rFonts w:ascii="Segoe UI Semilight" w:hAnsi="Segoe UI Semilight" w:cs="Segoe UI Semilight"/>
+          <w:b/>
+          <w:color w:val="29303B"/>
+          <w:sz w:val="22"/>
+          <w:szCs w:val="22"/>
+        </w:rPr>
+      </w:pPr>
+      <w:r>
+        <w:rPr>
+          <w:rFonts w:ascii="Segoe UI Semilight" w:hAnsi="Segoe UI Semilight" w:cs="Segoe UI Semilight"/>
           <w:b/>
           <w:color w:val="29303B"/>
           <w:sz w:val="22"/>
@@ -1433,16 +1432,16 @@
         <w:shd w:val="clear" w:color="auto" w:fill="FFFFFF"/>
         <w:spacing w:before="0" w:beforeAutospacing="0" w:after="300" w:afterAutospacing="0"/>
         <w:rPr>
-          <w:rFonts w:ascii="Arial" w:hAnsi="Arial" w:cs="Arial"/>
-          <w:b/>
-          <w:color w:val="29303B"/>
-          <w:sz w:val="22"/>
-          <w:szCs w:val="22"/>
-        </w:rPr>
-      </w:pPr>
-      <w:r>
-        <w:rPr>
-          <w:rFonts w:ascii="Arial" w:hAnsi="Arial" w:cs="Arial"/>
+          <w:rFonts w:ascii="Segoe UI Semilight" w:hAnsi="Segoe UI Semilight" w:cs="Segoe UI Semilight"/>
+          <w:b/>
+          <w:color w:val="29303B"/>
+          <w:sz w:val="22"/>
+          <w:szCs w:val="22"/>
+        </w:rPr>
+      </w:pPr>
+      <w:r>
+        <w:rPr>
+          <w:rFonts w:ascii="Segoe UI Semilight" w:hAnsi="Segoe UI Semilight" w:cs="Segoe UI Semilight"/>
           <w:bCs/>
           <w:color w:val="29303B"/>
           <w:sz w:val="22"/>
@@ -1461,16 +1460,16 @@
         <w:shd w:val="clear" w:color="auto" w:fill="FFFFFF"/>
         <w:spacing w:before="0" w:beforeAutospacing="0" w:after="300" w:afterAutospacing="0"/>
         <w:rPr>
-          <w:rFonts w:ascii="Arial" w:hAnsi="Arial" w:cs="Arial"/>
-          <w:b/>
-          <w:color w:val="29303B"/>
-          <w:sz w:val="22"/>
-          <w:szCs w:val="22"/>
-        </w:rPr>
-      </w:pPr>
-      <w:r>
-        <w:rPr>
-          <w:rFonts w:ascii="Arial" w:hAnsi="Arial" w:cs="Arial"/>
+          <w:rFonts w:ascii="Segoe UI Semilight" w:hAnsi="Segoe UI Semilight" w:cs="Segoe UI Semilight"/>
+          <w:b/>
+          <w:color w:val="29303B"/>
+          <w:sz w:val="22"/>
+          <w:szCs w:val="22"/>
+        </w:rPr>
+      </w:pPr>
+      <w:r>
+        <w:rPr>
+          <w:rFonts w:ascii="Segoe UI Semilight" w:hAnsi="Segoe UI Semilight" w:cs="Segoe UI Semilight"/>
           <w:bCs/>
           <w:color w:val="29303B"/>
           <w:sz w:val="22"/>
@@ -1489,16 +1488,16 @@
         <w:shd w:val="clear" w:color="auto" w:fill="FFFFFF"/>
         <w:spacing w:before="0" w:beforeAutospacing="0" w:after="300" w:afterAutospacing="0"/>
         <w:rPr>
-          <w:rFonts w:ascii="Arial" w:hAnsi="Arial" w:cs="Arial"/>
-          <w:b/>
-          <w:color w:val="29303B"/>
-          <w:sz w:val="22"/>
-          <w:szCs w:val="22"/>
-        </w:rPr>
-      </w:pPr>
-      <w:r>
-        <w:rPr>
-          <w:rFonts w:ascii="Arial" w:hAnsi="Arial" w:cs="Arial"/>
+          <w:rFonts w:ascii="Segoe UI Semilight" w:hAnsi="Segoe UI Semilight" w:cs="Segoe UI Semilight"/>
+          <w:b/>
+          <w:color w:val="29303B"/>
+          <w:sz w:val="22"/>
+          <w:szCs w:val="22"/>
+        </w:rPr>
+      </w:pPr>
+      <w:r>
+        <w:rPr>
+          <w:rFonts w:ascii="Segoe UI Semilight" w:hAnsi="Segoe UI Semilight" w:cs="Segoe UI Semilight"/>
           <w:bCs/>
           <w:color w:val="29303B"/>
           <w:sz w:val="22"/>
@@ -1517,16 +1516,16 @@
         <w:shd w:val="clear" w:color="auto" w:fill="FFFFFF"/>
         <w:spacing w:before="0" w:beforeAutospacing="0" w:after="300" w:afterAutospacing="0"/>
         <w:rPr>
-          <w:rFonts w:ascii="Arial" w:hAnsi="Arial" w:cs="Arial"/>
-          <w:b/>
-          <w:color w:val="29303B"/>
-          <w:sz w:val="22"/>
-          <w:szCs w:val="22"/>
-        </w:rPr>
-      </w:pPr>
-      <w:r>
-        <w:rPr>
-          <w:rFonts w:ascii="Arial" w:hAnsi="Arial" w:cs="Arial"/>
+          <w:rFonts w:ascii="Segoe UI Semilight" w:hAnsi="Segoe UI Semilight" w:cs="Segoe UI Semilight"/>
+          <w:b/>
+          <w:color w:val="29303B"/>
+          <w:sz w:val="22"/>
+          <w:szCs w:val="22"/>
+        </w:rPr>
+      </w:pPr>
+      <w:r>
+        <w:rPr>
+          <w:rFonts w:ascii="Segoe UI Semilight" w:hAnsi="Segoe UI Semilight" w:cs="Segoe UI Semilight"/>
           <w:bCs/>
           <w:color w:val="29303B"/>
           <w:sz w:val="22"/>
@@ -1541,16 +1540,16 @@
         <w:shd w:val="clear" w:color="auto" w:fill="FFFFFF"/>
         <w:spacing w:before="0" w:beforeAutospacing="0" w:after="300" w:afterAutospacing="0"/>
         <w:rPr>
-          <w:rFonts w:ascii="Arial" w:hAnsi="Arial" w:cs="Arial"/>
-          <w:b/>
-          <w:color w:val="29303B"/>
-          <w:sz w:val="22"/>
-          <w:szCs w:val="22"/>
-        </w:rPr>
-      </w:pPr>
-      <w:r>
-        <w:rPr>
-          <w:rFonts w:ascii="Arial" w:hAnsi="Arial" w:cs="Arial"/>
+          <w:rFonts w:ascii="Segoe UI Semilight" w:hAnsi="Segoe UI Semilight" w:cs="Segoe UI Semilight"/>
+          <w:b/>
+          <w:color w:val="29303B"/>
+          <w:sz w:val="22"/>
+          <w:szCs w:val="22"/>
+        </w:rPr>
+      </w:pPr>
+      <w:r>
+        <w:rPr>
+          <w:rFonts w:ascii="Segoe UI Semilight" w:hAnsi="Segoe UI Semilight" w:cs="Segoe UI Semilight"/>
           <w:b/>
           <w:color w:val="29303B"/>
           <w:sz w:val="22"/>
@@ -1569,16 +1568,16 @@
         <w:shd w:val="clear" w:color="auto" w:fill="FFFFFF"/>
         <w:spacing w:before="0" w:beforeAutospacing="0" w:after="300" w:afterAutospacing="0"/>
         <w:rPr>
-          <w:rFonts w:ascii="Arial" w:hAnsi="Arial" w:cs="Arial"/>
-          <w:b/>
-          <w:color w:val="29303B"/>
-          <w:sz w:val="22"/>
-          <w:szCs w:val="22"/>
-        </w:rPr>
-      </w:pPr>
-      <w:r>
-        <w:rPr>
-          <w:rFonts w:ascii="Arial" w:hAnsi="Arial" w:cs="Arial"/>
+          <w:rFonts w:ascii="Segoe UI Semilight" w:hAnsi="Segoe UI Semilight" w:cs="Segoe UI Semilight"/>
+          <w:b/>
+          <w:color w:val="29303B"/>
+          <w:sz w:val="22"/>
+          <w:szCs w:val="22"/>
+        </w:rPr>
+      </w:pPr>
+      <w:r>
+        <w:rPr>
+          <w:rFonts w:ascii="Segoe UI Semilight" w:hAnsi="Segoe UI Semilight" w:cs="Segoe UI Semilight"/>
           <w:bCs/>
           <w:color w:val="29303B"/>
           <w:sz w:val="22"/>
@@ -1588,7 +1587,7 @@
       </w:r>
       <w:r>
         <w:rPr>
-          <w:rFonts w:ascii="Arial" w:hAnsi="Arial" w:cs="Arial"/>
+          <w:rFonts w:ascii="Segoe UI Semilight" w:hAnsi="Segoe UI Semilight" w:cs="Segoe UI Semilight"/>
           <w:bCs/>
           <w:color w:val="29303B"/>
           <w:sz w:val="22"/>
@@ -1598,7 +1597,7 @@
       </w:r>
       <w:r>
         <w:rPr>
-          <w:rFonts w:ascii="Arial" w:hAnsi="Arial" w:cs="Arial"/>
+          <w:rFonts w:ascii="Segoe UI Semilight" w:hAnsi="Segoe UI Semilight" w:cs="Segoe UI Semilight"/>
           <w:bCs/>
           <w:color w:val="29303B"/>
           <w:sz w:val="22"/>
@@ -1617,16 +1616,16 @@
         <w:shd w:val="clear" w:color="auto" w:fill="FFFFFF"/>
         <w:spacing w:before="0" w:beforeAutospacing="0" w:after="300" w:afterAutospacing="0"/>
         <w:rPr>
-          <w:rFonts w:ascii="Arial" w:hAnsi="Arial" w:cs="Arial"/>
-          <w:b/>
-          <w:color w:val="29303B"/>
-          <w:sz w:val="22"/>
-          <w:szCs w:val="22"/>
-        </w:rPr>
-      </w:pPr>
-      <w:r>
-        <w:rPr>
-          <w:rFonts w:ascii="Arial" w:hAnsi="Arial" w:cs="Arial"/>
+          <w:rFonts w:ascii="Segoe UI Semilight" w:hAnsi="Segoe UI Semilight" w:cs="Segoe UI Semilight"/>
+          <w:b/>
+          <w:color w:val="29303B"/>
+          <w:sz w:val="22"/>
+          <w:szCs w:val="22"/>
+        </w:rPr>
+      </w:pPr>
+      <w:r>
+        <w:rPr>
+          <w:rFonts w:ascii="Segoe UI Semilight" w:hAnsi="Segoe UI Semilight" w:cs="Segoe UI Semilight"/>
           <w:bCs/>
           <w:color w:val="29303B"/>
           <w:sz w:val="22"/>
@@ -1636,7 +1635,7 @@
       </w:r>
       <w:r>
         <w:rPr>
-          <w:rFonts w:ascii="Arial" w:hAnsi="Arial" w:cs="Arial"/>
+          <w:rFonts w:ascii="Segoe UI Semilight" w:hAnsi="Segoe UI Semilight" w:cs="Segoe UI Semilight"/>
           <w:bCs/>
           <w:color w:val="29303B"/>
           <w:sz w:val="22"/>
@@ -1646,7 +1645,7 @@
       </w:r>
       <w:r>
         <w:rPr>
-          <w:rFonts w:ascii="Arial" w:hAnsi="Arial" w:cs="Arial"/>
+          <w:rFonts w:ascii="Segoe UI Semilight" w:hAnsi="Segoe UI Semilight" w:cs="Segoe UI Semilight"/>
           <w:bCs/>
           <w:color w:val="29303B"/>
           <w:sz w:val="22"/>
@@ -1656,7 +1655,7 @@
       </w:r>
       <w:r>
         <w:rPr>
-          <w:rFonts w:ascii="Arial" w:hAnsi="Arial" w:cs="Arial"/>
+          <w:rFonts w:ascii="Segoe UI Semilight" w:hAnsi="Segoe UI Semilight" w:cs="Segoe UI Semilight"/>
           <w:bCs/>
           <w:color w:val="29303B"/>
           <w:sz w:val="22"/>
@@ -1675,16 +1674,16 @@
         <w:shd w:val="clear" w:color="auto" w:fill="FFFFFF"/>
         <w:spacing w:before="0" w:beforeAutospacing="0" w:after="300" w:afterAutospacing="0"/>
         <w:rPr>
-          <w:rFonts w:ascii="Arial" w:hAnsi="Arial" w:cs="Arial"/>
-          <w:b/>
-          <w:color w:val="29303B"/>
-          <w:sz w:val="22"/>
-          <w:szCs w:val="22"/>
-        </w:rPr>
-      </w:pPr>
-      <w:r>
-        <w:rPr>
-          <w:rFonts w:ascii="Arial" w:hAnsi="Arial" w:cs="Arial"/>
+          <w:rFonts w:ascii="Segoe UI Semilight" w:hAnsi="Segoe UI Semilight" w:cs="Segoe UI Semilight"/>
+          <w:b/>
+          <w:color w:val="29303B"/>
+          <w:sz w:val="22"/>
+          <w:szCs w:val="22"/>
+        </w:rPr>
+      </w:pPr>
+      <w:r>
+        <w:rPr>
+          <w:rFonts w:ascii="Segoe UI Semilight" w:hAnsi="Segoe UI Semilight" w:cs="Segoe UI Semilight"/>
           <w:bCs/>
           <w:color w:val="29303B"/>
           <w:sz w:val="22"/>
@@ -1703,16 +1702,16 @@
         <w:shd w:val="clear" w:color="auto" w:fill="FFFFFF"/>
         <w:spacing w:before="0" w:beforeAutospacing="0" w:after="300" w:afterAutospacing="0"/>
         <w:rPr>
-          <w:rFonts w:ascii="Arial" w:hAnsi="Arial" w:cs="Arial"/>
-          <w:b/>
-          <w:color w:val="29303B"/>
-          <w:sz w:val="22"/>
-          <w:szCs w:val="22"/>
-        </w:rPr>
-      </w:pPr>
-      <w:r>
-        <w:rPr>
-          <w:rFonts w:ascii="Arial" w:hAnsi="Arial" w:cs="Arial"/>
+          <w:rFonts w:ascii="Segoe UI Semilight" w:hAnsi="Segoe UI Semilight" w:cs="Segoe UI Semilight"/>
+          <w:b/>
+          <w:color w:val="29303B"/>
+          <w:sz w:val="22"/>
+          <w:szCs w:val="22"/>
+        </w:rPr>
+      </w:pPr>
+      <w:r>
+        <w:rPr>
+          <w:rFonts w:ascii="Segoe UI Semilight" w:hAnsi="Segoe UI Semilight" w:cs="Segoe UI Semilight"/>
           <w:bCs/>
           <w:color w:val="29303B"/>
           <w:sz w:val="22"/>
@@ -1727,7 +1726,7 @@
         <w:shd w:val="clear" w:color="auto" w:fill="FFFFFF"/>
         <w:spacing w:before="0" w:beforeAutospacing="0" w:after="300" w:afterAutospacing="0"/>
         <w:rPr>
-          <w:rFonts w:ascii="Arial" w:hAnsi="Arial" w:cs="Arial"/>
+          <w:rFonts w:ascii="Segoe UI Semilight" w:hAnsi="Segoe UI Semilight" w:cs="Segoe UI Semilight"/>
           <w:b/>
           <w:color w:val="29303B"/>
           <w:sz w:val="28"/>
@@ -1736,7 +1735,7 @@
       </w:pPr>
       <w:r>
         <w:rPr>
-          <w:rFonts w:ascii="Arial" w:hAnsi="Arial" w:cs="Arial"/>
+          <w:rFonts w:ascii="Segoe UI Semilight" w:hAnsi="Segoe UI Semilight" w:cs="Segoe UI Semilight"/>
           <w:b/>
           <w:color w:val="29303B"/>
           <w:sz w:val="28"/>
@@ -1751,16 +1750,16 @@
         <w:shd w:val="clear" w:color="auto" w:fill="FFFFFF"/>
         <w:spacing w:before="0" w:beforeAutospacing="0" w:after="300" w:afterAutospacing="0"/>
         <w:rPr>
-          <w:rFonts w:ascii="Arial" w:hAnsi="Arial" w:cs="Arial"/>
-          <w:bCs/>
-          <w:color w:val="29303B"/>
-          <w:sz w:val="22"/>
-          <w:szCs w:val="22"/>
-        </w:rPr>
-      </w:pPr>
-      <w:r>
-        <w:rPr>
-          <w:rFonts w:ascii="Arial" w:hAnsi="Arial" w:cs="Arial"/>
+          <w:rFonts w:ascii="Segoe UI Semilight" w:hAnsi="Segoe UI Semilight" w:cs="Segoe UI Semilight"/>
+          <w:bCs/>
+          <w:color w:val="29303B"/>
+          <w:sz w:val="22"/>
+          <w:szCs w:val="22"/>
+        </w:rPr>
+      </w:pPr>
+      <w:r>
+        <w:rPr>
+          <w:rFonts w:ascii="Segoe UI Semilight" w:hAnsi="Segoe UI Semilight" w:cs="Segoe UI Semilight"/>
           <w:bCs/>
           <w:color w:val="29303B"/>
           <w:sz w:val="22"/>
@@ -1775,16 +1774,16 @@
         <w:shd w:val="clear" w:color="auto" w:fill="FFFFFF"/>
         <w:spacing w:before="0" w:beforeAutospacing="0" w:after="300" w:afterAutospacing="0"/>
         <w:rPr>
-          <w:rFonts w:ascii="Arial" w:hAnsi="Arial" w:cs="Arial"/>
-          <w:bCs/>
-          <w:color w:val="29303B"/>
-          <w:sz w:val="22"/>
-          <w:szCs w:val="22"/>
-        </w:rPr>
-      </w:pPr>
-      <w:r>
-        <w:rPr>
-          <w:rFonts w:ascii="Arial" w:hAnsi="Arial" w:cs="Arial"/>
+          <w:rFonts w:ascii="Segoe UI Semilight" w:hAnsi="Segoe UI Semilight" w:cs="Segoe UI Semilight"/>
+          <w:bCs/>
+          <w:color w:val="29303B"/>
+          <w:sz w:val="22"/>
+          <w:szCs w:val="22"/>
+        </w:rPr>
+      </w:pPr>
+      <w:r>
+        <w:rPr>
+          <w:rFonts w:ascii="Segoe UI Semilight" w:hAnsi="Segoe UI Semilight" w:cs="Segoe UI Semilight"/>
           <w:b/>
           <w:color w:val="29303B"/>
           <w:sz w:val="22"/>
@@ -1794,7 +1793,7 @@
       </w:r>
       <w:r>
         <w:rPr>
-          <w:rFonts w:ascii="Arial" w:hAnsi="Arial" w:cs="Arial"/>
+          <w:rFonts w:ascii="Segoe UI Semilight" w:hAnsi="Segoe UI Semilight" w:cs="Segoe UI Semilight"/>
           <w:bCs/>
           <w:color w:val="29303B"/>
           <w:sz w:val="22"/>
@@ -1809,26 +1808,27 @@
         <w:shd w:val="clear" w:color="auto" w:fill="FFFFFF"/>
         <w:spacing w:before="0" w:beforeAutospacing="0" w:after="300" w:afterAutospacing="0"/>
         <w:rPr>
-          <w:rFonts w:ascii="Arial" w:hAnsi="Arial" w:cs="Arial"/>
-          <w:bCs/>
-          <w:color w:val="29303B"/>
-          <w:sz w:val="22"/>
-          <w:szCs w:val="22"/>
-        </w:rPr>
-      </w:pPr>
-      <w:r>
-        <w:rPr>
-          <w:rFonts w:ascii="Arial" w:hAnsi="Arial" w:cs="Arial"/>
-          <w:b/>
-          <w:color w:val="29303B"/>
-          <w:sz w:val="22"/>
-          <w:szCs w:val="22"/>
-        </w:rPr>
+          <w:rFonts w:ascii="Segoe UI Semilight" w:hAnsi="Segoe UI Semilight" w:cs="Segoe UI Semilight"/>
+          <w:bCs/>
+          <w:color w:val="29303B"/>
+          <w:sz w:val="22"/>
+          <w:szCs w:val="22"/>
+        </w:rPr>
+      </w:pPr>
+      <w:r>
+        <w:rPr>
+          <w:rFonts w:ascii="Segoe UI Semilight" w:hAnsi="Segoe UI Semilight" w:cs="Segoe UI Semilight"/>
+          <w:b/>
+          <w:color w:val="29303B"/>
+          <w:sz w:val="22"/>
+          <w:szCs w:val="22"/>
+        </w:rPr>
+        <w:lastRenderedPageBreak/>
         <w:t>Iterador Pattern:</w:t>
       </w:r>
       <w:r>
         <w:rPr>
-          <w:rFonts w:ascii="Arial" w:hAnsi="Arial" w:cs="Arial"/>
+          <w:rFonts w:ascii="Segoe UI Semilight" w:hAnsi="Segoe UI Semilight" w:cs="Segoe UI Semilight"/>
           <w:b/>
           <w:color w:val="29303B"/>
           <w:sz w:val="22"/>
@@ -1838,7 +1838,7 @@
       </w:r>
       <w:r>
         <w:rPr>
-          <w:rFonts w:ascii="Arial" w:hAnsi="Arial" w:cs="Arial"/>
+          <w:rFonts w:ascii="Segoe UI Semilight" w:hAnsi="Segoe UI Semilight" w:cs="Segoe UI Semilight"/>
           <w:bCs/>
           <w:color w:val="29303B"/>
           <w:sz w:val="22"/>
@@ -1853,16 +1853,16 @@
         <w:shd w:val="clear" w:color="auto" w:fill="FFFFFF"/>
         <w:spacing w:before="0" w:beforeAutospacing="0" w:after="300" w:afterAutospacing="0"/>
         <w:rPr>
-          <w:rFonts w:ascii="Arial" w:hAnsi="Arial" w:cs="Arial"/>
-          <w:bCs/>
-          <w:color w:val="29303B"/>
-          <w:sz w:val="22"/>
-          <w:szCs w:val="22"/>
-        </w:rPr>
-      </w:pPr>
-      <w:r>
-        <w:rPr>
-          <w:rFonts w:ascii="Arial" w:hAnsi="Arial" w:cs="Arial"/>
+          <w:rFonts w:ascii="Segoe UI Semilight" w:hAnsi="Segoe UI Semilight" w:cs="Segoe UI Semilight"/>
+          <w:bCs/>
+          <w:color w:val="29303B"/>
+          <w:sz w:val="22"/>
+          <w:szCs w:val="22"/>
+        </w:rPr>
+      </w:pPr>
+      <w:r>
+        <w:rPr>
+          <w:rFonts w:ascii="Segoe UI Semilight" w:hAnsi="Segoe UI Semilight" w:cs="Segoe UI Semilight"/>
           <w:b/>
           <w:color w:val="29303B"/>
           <w:sz w:val="22"/>
@@ -1872,7 +1872,7 @@
       </w:r>
       <w:r>
         <w:rPr>
-          <w:rFonts w:ascii="Arial" w:hAnsi="Arial" w:cs="Arial"/>
+          <w:rFonts w:ascii="Segoe UI Semilight" w:hAnsi="Segoe UI Semilight" w:cs="Segoe UI Semilight"/>
           <w:bCs/>
           <w:color w:val="29303B"/>
           <w:sz w:val="22"/>
@@ -1887,16 +1887,16 @@
         <w:shd w:val="clear" w:color="auto" w:fill="FFFFFF"/>
         <w:spacing w:before="0" w:beforeAutospacing="0" w:after="300" w:afterAutospacing="0"/>
         <w:rPr>
-          <w:rFonts w:ascii="Arial" w:hAnsi="Arial" w:cs="Arial"/>
-          <w:bCs/>
-          <w:color w:val="29303B"/>
-          <w:sz w:val="22"/>
-          <w:szCs w:val="22"/>
-        </w:rPr>
-      </w:pPr>
-      <w:r>
-        <w:rPr>
-          <w:rFonts w:ascii="Arial" w:hAnsi="Arial" w:cs="Arial"/>
+          <w:rFonts w:ascii="Segoe UI Semilight" w:hAnsi="Segoe UI Semilight" w:cs="Segoe UI Semilight"/>
+          <w:bCs/>
+          <w:color w:val="29303B"/>
+          <w:sz w:val="22"/>
+          <w:szCs w:val="22"/>
+        </w:rPr>
+      </w:pPr>
+      <w:r>
+        <w:rPr>
+          <w:rFonts w:ascii="Segoe UI Semilight" w:hAnsi="Segoe UI Semilight" w:cs="Segoe UI Semilight"/>
           <w:bCs/>
           <w:color w:val="29303B"/>
           <w:sz w:val="22"/>
@@ -1911,7 +1911,7 @@
         <w:shd w:val="clear" w:color="auto" w:fill="FFFFFF"/>
         <w:spacing w:before="0" w:beforeAutospacing="0" w:after="300" w:afterAutospacing="0"/>
         <w:rPr>
-          <w:rFonts w:ascii="Arial" w:hAnsi="Arial" w:cs="Arial"/>
+          <w:rFonts w:ascii="Segoe UI Semilight" w:hAnsi="Segoe UI Semilight" w:cs="Segoe UI Semilight"/>
           <w:bCs/>
           <w:color w:val="29303B"/>
           <w:sz w:val="22"/>
@@ -1925,7 +1925,7 @@
         <w:shd w:val="clear" w:color="auto" w:fill="FFFFFF"/>
         <w:spacing w:before="0" w:beforeAutospacing="0" w:after="300" w:afterAutospacing="0"/>
         <w:rPr>
-          <w:rFonts w:ascii="Arial" w:hAnsi="Arial" w:cs="Arial"/>
+          <w:rFonts w:ascii="Segoe UI Semilight" w:hAnsi="Segoe UI Semilight" w:cs="Segoe UI Semilight"/>
           <w:bCs/>
           <w:color w:val="29303B"/>
           <w:sz w:val="22"/>
@@ -1939,7 +1939,7 @@
         <w:shd w:val="clear" w:color="auto" w:fill="FFFFFF"/>
         <w:spacing w:before="0" w:beforeAutospacing="0" w:after="300" w:afterAutospacing="0"/>
         <w:rPr>
-          <w:rFonts w:ascii="Arial" w:hAnsi="Arial" w:cs="Arial"/>
+          <w:rFonts w:ascii="Segoe UI Semilight" w:hAnsi="Segoe UI Semilight" w:cs="Segoe UI Semilight"/>
           <w:b/>
           <w:color w:val="29303B"/>
           <w:sz w:val="28"/>
@@ -1948,13 +1948,12 @@
       </w:pPr>
       <w:r>
         <w:rPr>
-          <w:rFonts w:ascii="Arial" w:hAnsi="Arial" w:cs="Arial"/>
+          <w:rFonts w:ascii="Segoe UI Semilight" w:hAnsi="Segoe UI Semilight" w:cs="Segoe UI Semilight"/>
           <w:b/>
           <w:color w:val="29303B"/>
           <w:sz w:val="28"/>
           <w:szCs w:val="22"/>
         </w:rPr>
-        <w:lastRenderedPageBreak/>
         <w:t>Video #09: ¿Cómo leer los diagramas de canicas?</w:t>
       </w:r>
     </w:p>
@@ -1964,16 +1963,16 @@
         <w:shd w:val="clear" w:color="auto" w:fill="FFFFFF"/>
         <w:spacing w:before="0" w:beforeAutospacing="0" w:after="300" w:afterAutospacing="0"/>
         <w:rPr>
-          <w:rFonts w:ascii="Arial" w:hAnsi="Arial" w:cs="Arial"/>
-          <w:bCs/>
-          <w:color w:val="29303B"/>
-          <w:sz w:val="22"/>
-          <w:szCs w:val="22"/>
-        </w:rPr>
-      </w:pPr>
-      <w:r>
-        <w:rPr>
-          <w:rFonts w:ascii="Arial" w:hAnsi="Arial" w:cs="Arial"/>
+          <w:rFonts w:ascii="Segoe UI Semilight" w:hAnsi="Segoe UI Semilight" w:cs="Segoe UI Semilight"/>
+          <w:bCs/>
+          <w:color w:val="29303B"/>
+          <w:sz w:val="22"/>
+          <w:szCs w:val="22"/>
+        </w:rPr>
+      </w:pPr>
+      <w:r>
+        <w:rPr>
+          <w:rFonts w:ascii="Segoe UI Semilight" w:hAnsi="Segoe UI Semilight" w:cs="Segoe UI Semilight"/>
           <w:bCs/>
           <w:color w:val="29303B"/>
           <w:sz w:val="22"/>
@@ -1983,7 +1982,7 @@
       </w:r>
       <w:r>
         <w:rPr>
-          <w:rFonts w:ascii="Arial" w:hAnsi="Arial" w:cs="Arial"/>
+          <w:rFonts w:ascii="Segoe UI Semilight" w:hAnsi="Segoe UI Semilight" w:cs="Segoe UI Semilight"/>
           <w:bCs/>
           <w:color w:val="29303B"/>
           <w:sz w:val="22"/>
@@ -1998,12 +1997,13 @@
         <w:shd w:val="clear" w:color="auto" w:fill="FFFFFF"/>
         <w:spacing w:before="0" w:beforeAutospacing="0" w:after="300" w:afterAutospacing="0"/>
         <w:rPr>
+          <w:rFonts w:ascii="Segoe UI Semilight" w:hAnsi="Segoe UI Semilight" w:cs="Segoe UI Semilight"/>
           <w:noProof/>
         </w:rPr>
       </w:pPr>
       <w:r>
         <w:rPr>
-          <w:rFonts w:ascii="Arial" w:hAnsi="Arial" w:cs="Arial"/>
+          <w:rFonts w:ascii="Segoe UI Semilight" w:hAnsi="Segoe UI Semilight" w:cs="Segoe UI Semilight"/>
           <w:bCs/>
           <w:color w:val="29303B"/>
           <w:sz w:val="22"/>
@@ -2013,7 +2013,7 @@
       </w:r>
       <w:r>
         <w:rPr>
-          <w:rFonts w:ascii="Arial" w:hAnsi="Arial" w:cs="Arial"/>
+          <w:rFonts w:ascii="Segoe UI Semilight" w:hAnsi="Segoe UI Semilight" w:cs="Segoe UI Semilight"/>
           <w:bCs/>
           <w:color w:val="29303B"/>
           <w:sz w:val="22"/>
@@ -2023,7 +2023,7 @@
       </w:r>
       <w:r>
         <w:rPr>
-          <w:rFonts w:ascii="Arial" w:hAnsi="Arial" w:cs="Arial"/>
+          <w:rFonts w:ascii="Segoe UI Semilight" w:hAnsi="Segoe UI Semilight" w:cs="Segoe UI Semilight"/>
           <w:bCs/>
           <w:color w:val="29303B"/>
           <w:sz w:val="22"/>
@@ -2033,7 +2033,7 @@
       </w:r>
       <w:r>
         <w:rPr>
-          <w:rFonts w:ascii="Arial" w:hAnsi="Arial" w:cs="Arial"/>
+          <w:rFonts w:ascii="Segoe UI Semilight" w:hAnsi="Segoe UI Semilight" w:cs="Segoe UI Semilight"/>
           <w:bCs/>
           <w:color w:val="29303B"/>
           <w:sz w:val="22"/>
@@ -2043,7 +2043,7 @@
       </w:r>
       <w:r>
         <w:rPr>
-          <w:rFonts w:ascii="Arial" w:hAnsi="Arial" w:cs="Arial"/>
+          <w:rFonts w:ascii="Segoe UI Semilight" w:hAnsi="Segoe UI Semilight" w:cs="Segoe UI Semilight"/>
           <w:bCs/>
           <w:color w:val="29303B"/>
           <w:sz w:val="22"/>
@@ -2053,13 +2053,14 @@
       </w:r>
       <w:r>
         <w:rPr>
+          <w:rFonts w:ascii="Segoe UI Semilight" w:hAnsi="Segoe UI Semilight" w:cs="Segoe UI Semilight"/>
           <w:noProof/>
         </w:rPr>
         <w:t xml:space="preserve"> </w:t>
       </w:r>
       <w:r>
         <w:rPr>
-          <w:rFonts w:ascii="Arial" w:hAnsi="Arial" w:cs="Arial"/>
+          <w:rFonts w:ascii="Segoe UI Semilight" w:hAnsi="Segoe UI Semilight" w:cs="Segoe UI Semilight"/>
           <w:noProof/>
           <w:sz w:val="22"/>
           <w:szCs w:val="22"/>
@@ -2120,7 +2121,7 @@
         <w:shd w:val="clear" w:color="auto" w:fill="FFFFFF"/>
         <w:spacing w:before="0" w:beforeAutospacing="0" w:after="300" w:afterAutospacing="0"/>
         <w:rPr>
-          <w:rFonts w:ascii="Arial" w:hAnsi="Arial" w:cs="Arial"/>
+          <w:rFonts w:ascii="Segoe UI Semilight" w:hAnsi="Segoe UI Semilight" w:cs="Segoe UI Semilight"/>
           <w:noProof/>
           <w:sz w:val="22"/>
           <w:szCs w:val="22"/>
@@ -2128,7 +2129,7 @@
       </w:pPr>
       <w:r>
         <w:rPr>
-          <w:rFonts w:ascii="Arial" w:hAnsi="Arial" w:cs="Arial"/>
+          <w:rFonts w:ascii="Segoe UI Semilight" w:hAnsi="Segoe UI Semilight" w:cs="Segoe UI Semilight"/>
           <w:b/>
           <w:bCs/>
           <w:noProof/>
@@ -2139,7 +2140,7 @@
       </w:r>
       <w:r>
         <w:rPr>
-          <w:rFonts w:ascii="Arial" w:hAnsi="Arial" w:cs="Arial"/>
+          <w:rFonts w:ascii="Segoe UI Semilight" w:hAnsi="Segoe UI Semilight" w:cs="Segoe UI Semilight"/>
           <w:noProof/>
           <w:sz w:val="22"/>
           <w:szCs w:val="22"/>
@@ -2148,7 +2149,7 @@
       </w:r>
       <w:r>
         <w:rPr>
-          <w:rFonts w:ascii="Arial" w:hAnsi="Arial" w:cs="Arial"/>
+          <w:rFonts w:ascii="Segoe UI Semilight" w:hAnsi="Segoe UI Semilight" w:cs="Segoe UI Semilight"/>
           <w:sz w:val="22"/>
           <w:szCs w:val="22"/>
         </w:rPr>
@@ -2156,7 +2157,7 @@
       </w:r>
       <w:r>
         <w:rPr>
-          <w:rFonts w:ascii="Arial" w:hAnsi="Arial" w:cs="Arial"/>
+          <w:rFonts w:ascii="Segoe UI Semilight" w:hAnsi="Segoe UI Semilight" w:cs="Segoe UI Semilight"/>
           <w:sz w:val="22"/>
           <w:szCs w:val="22"/>
         </w:rPr>
@@ -2164,7 +2165,7 @@
       </w:r>
       <w:r>
         <w:rPr>
-          <w:rFonts w:ascii="Arial" w:hAnsi="Arial" w:cs="Arial"/>
+          <w:rFonts w:ascii="Segoe UI Semilight" w:hAnsi="Segoe UI Semilight" w:cs="Segoe UI Semilight"/>
           <w:sz w:val="22"/>
           <w:szCs w:val="22"/>
         </w:rPr>
@@ -2172,7 +2173,7 @@
       </w:r>
       <w:r>
         <w:rPr>
-          <w:rFonts w:ascii="Arial" w:hAnsi="Arial" w:cs="Arial"/>
+          <w:rFonts w:ascii="Segoe UI Semilight" w:hAnsi="Segoe UI Semilight" w:cs="Segoe UI Semilight"/>
           <w:sz w:val="22"/>
           <w:szCs w:val="22"/>
         </w:rPr>
@@ -2183,7 +2184,7 @@
       <w:pPr>
         <w:shd w:val="clear" w:color="auto" w:fill="FFFFFF" w:themeFill="background1"/>
         <w:rPr>
-          <w:rFonts w:ascii="Arial" w:hAnsi="Arial" w:cs="Arial"/>
+          <w:rFonts w:ascii="Segoe UI Semilight" w:hAnsi="Segoe UI Semilight" w:cs="Segoe UI Semilight"/>
           <w:b/>
           <w:bCs/>
           <w:color w:val="29303B"/>
@@ -2194,7 +2195,7 @@
       </w:pPr>
       <w:r>
         <w:rPr>
-          <w:rFonts w:ascii="Arial" w:hAnsi="Arial" w:cs="Arial"/>
+          <w:rFonts w:ascii="Segoe UI Semilight" w:hAnsi="Segoe UI Semilight" w:cs="Segoe UI Semilight"/>
           <w:b/>
           <w:bCs/>
           <w:color w:val="29303B"/>
@@ -2210,17 +2211,18 @@
         <w:shd w:val="clear" w:color="auto" w:fill="FFFFFF"/>
         <w:spacing w:after="300" w:line="240" w:lineRule="auto"/>
         <w:rPr>
-          <w:rFonts w:ascii="Arial" w:eastAsia="Times New Roman" w:hAnsi="Arial" w:cs="Arial"/>
+          <w:rFonts w:ascii="Segoe UI Semilight" w:eastAsia="Times New Roman" w:hAnsi="Segoe UI Semilight" w:cs="Segoe UI Semilight"/>
           <w:color w:val="29303B"/>
           <w:lang w:eastAsia="es-CO"/>
         </w:rPr>
       </w:pPr>
       <w:r>
         <w:rPr>
-          <w:rFonts w:ascii="Arial" w:eastAsia="Times New Roman" w:hAnsi="Arial" w:cs="Arial"/>
+          <w:rFonts w:ascii="Segoe UI Semilight" w:eastAsia="Times New Roman" w:hAnsi="Segoe UI Semilight" w:cs="Segoe UI Semilight"/>
           <w:color w:val="29303B"/>
           <w:lang w:eastAsia="es-CO"/>
         </w:rPr>
+        <w:lastRenderedPageBreak/>
         <w:t>Estamos a las puertas de la sección que nos enseñará sobre los observables, el primer eslabón de la programación reactiva, veremos temas como:</w:t>
       </w:r>
     </w:p>
@@ -2233,14 +2235,14 @@
         <w:shd w:val="clear" w:color="auto" w:fill="FFFFFF"/>
         <w:spacing w:after="300" w:line="240" w:lineRule="auto"/>
         <w:rPr>
-          <w:rFonts w:ascii="Arial" w:eastAsia="Times New Roman" w:hAnsi="Arial" w:cs="Arial"/>
+          <w:rFonts w:ascii="Segoe UI Semilight" w:eastAsia="Times New Roman" w:hAnsi="Segoe UI Semilight" w:cs="Segoe UI Semilight"/>
           <w:color w:val="29303B"/>
           <w:lang w:eastAsia="es-CO"/>
         </w:rPr>
       </w:pPr>
       <w:r>
         <w:rPr>
-          <w:rFonts w:ascii="Arial" w:eastAsia="Times New Roman" w:hAnsi="Arial" w:cs="Arial"/>
+          <w:rFonts w:ascii="Segoe UI Semilight" w:eastAsia="Times New Roman" w:hAnsi="Segoe UI Semilight" w:cs="Segoe UI Semilight"/>
           <w:color w:val="29303B"/>
           <w:lang w:eastAsia="es-CO"/>
         </w:rPr>
@@ -2256,14 +2258,14 @@
         <w:shd w:val="clear" w:color="auto" w:fill="FFFFFF"/>
         <w:spacing w:after="300" w:line="240" w:lineRule="auto"/>
         <w:rPr>
-          <w:rFonts w:ascii="Arial" w:eastAsia="Times New Roman" w:hAnsi="Arial" w:cs="Arial"/>
+          <w:rFonts w:ascii="Segoe UI Semilight" w:eastAsia="Times New Roman" w:hAnsi="Segoe UI Semilight" w:cs="Segoe UI Semilight"/>
           <w:color w:val="29303B"/>
           <w:lang w:eastAsia="es-CO"/>
         </w:rPr>
       </w:pPr>
       <w:r>
         <w:rPr>
-          <w:rFonts w:ascii="Arial" w:eastAsia="Times New Roman" w:hAnsi="Arial" w:cs="Arial"/>
+          <w:rFonts w:ascii="Segoe UI Semilight" w:eastAsia="Times New Roman" w:hAnsi="Segoe UI Semilight" w:cs="Segoe UI Semilight"/>
           <w:color w:val="29303B"/>
           <w:lang w:eastAsia="es-CO"/>
         </w:rPr>
@@ -2279,14 +2281,14 @@
         <w:shd w:val="clear" w:color="auto" w:fill="FFFFFF"/>
         <w:spacing w:after="300" w:line="240" w:lineRule="auto"/>
         <w:rPr>
-          <w:rFonts w:ascii="Arial" w:eastAsia="Times New Roman" w:hAnsi="Arial" w:cs="Arial"/>
+          <w:rFonts w:ascii="Segoe UI Semilight" w:eastAsia="Times New Roman" w:hAnsi="Segoe UI Semilight" w:cs="Segoe UI Semilight"/>
           <w:color w:val="29303B"/>
           <w:lang w:eastAsia="es-CO"/>
         </w:rPr>
       </w:pPr>
       <w:r>
         <w:rPr>
-          <w:rFonts w:ascii="Arial" w:eastAsia="Times New Roman" w:hAnsi="Arial" w:cs="Arial"/>
+          <w:rFonts w:ascii="Segoe UI Semilight" w:eastAsia="Times New Roman" w:hAnsi="Segoe UI Semilight" w:cs="Segoe UI Semilight"/>
           <w:color w:val="29303B"/>
           <w:lang w:eastAsia="es-CO"/>
         </w:rPr>
@@ -2302,14 +2304,14 @@
         <w:shd w:val="clear" w:color="auto" w:fill="FFFFFF"/>
         <w:spacing w:after="300" w:line="240" w:lineRule="auto"/>
         <w:rPr>
-          <w:rFonts w:ascii="Arial" w:eastAsia="Times New Roman" w:hAnsi="Arial" w:cs="Arial"/>
+          <w:rFonts w:ascii="Segoe UI Semilight" w:eastAsia="Times New Roman" w:hAnsi="Segoe UI Semilight" w:cs="Segoe UI Semilight"/>
           <w:color w:val="29303B"/>
           <w:lang w:eastAsia="es-CO"/>
         </w:rPr>
       </w:pPr>
       <w:r>
         <w:rPr>
-          <w:rFonts w:ascii="Arial" w:eastAsia="Times New Roman" w:hAnsi="Arial" w:cs="Arial"/>
+          <w:rFonts w:ascii="Segoe UI Semilight" w:eastAsia="Times New Roman" w:hAnsi="Segoe UI Semilight" w:cs="Segoe UI Semilight"/>
           <w:color w:val="29303B"/>
           <w:lang w:eastAsia="es-CO"/>
         </w:rPr>
@@ -2325,14 +2327,14 @@
         <w:shd w:val="clear" w:color="auto" w:fill="FFFFFF"/>
         <w:spacing w:after="300" w:line="240" w:lineRule="auto"/>
         <w:rPr>
-          <w:rFonts w:ascii="Arial" w:eastAsia="Times New Roman" w:hAnsi="Arial" w:cs="Arial"/>
+          <w:rFonts w:ascii="Segoe UI Semilight" w:eastAsia="Times New Roman" w:hAnsi="Segoe UI Semilight" w:cs="Segoe UI Semilight"/>
           <w:color w:val="29303B"/>
           <w:lang w:eastAsia="es-CO"/>
         </w:rPr>
       </w:pPr>
       <w:r>
         <w:rPr>
-          <w:rFonts w:ascii="Arial" w:eastAsia="Times New Roman" w:hAnsi="Arial" w:cs="Arial"/>
+          <w:rFonts w:ascii="Segoe UI Semilight" w:eastAsia="Times New Roman" w:hAnsi="Segoe UI Semilight" w:cs="Segoe UI Semilight"/>
           <w:color w:val="29303B"/>
           <w:lang w:eastAsia="es-CO"/>
         </w:rPr>
@@ -2348,14 +2350,14 @@
         <w:shd w:val="clear" w:color="auto" w:fill="FFFFFF"/>
         <w:spacing w:after="300" w:line="240" w:lineRule="auto"/>
         <w:rPr>
-          <w:rFonts w:ascii="Arial" w:eastAsia="Times New Roman" w:hAnsi="Arial" w:cs="Arial"/>
+          <w:rFonts w:ascii="Segoe UI Semilight" w:eastAsia="Times New Roman" w:hAnsi="Segoe UI Semilight" w:cs="Segoe UI Semilight"/>
           <w:color w:val="29303B"/>
           <w:lang w:eastAsia="es-CO"/>
         </w:rPr>
       </w:pPr>
       <w:r>
         <w:rPr>
-          <w:rFonts w:ascii="Arial" w:eastAsia="Times New Roman" w:hAnsi="Arial" w:cs="Arial"/>
+          <w:rFonts w:ascii="Segoe UI Semilight" w:eastAsia="Times New Roman" w:hAnsi="Segoe UI Semilight" w:cs="Segoe UI Semilight"/>
           <w:color w:val="29303B"/>
           <w:lang w:eastAsia="es-CO"/>
         </w:rPr>
@@ -2371,14 +2373,14 @@
         <w:shd w:val="clear" w:color="auto" w:fill="FFFFFF"/>
         <w:spacing w:after="300" w:line="240" w:lineRule="auto"/>
         <w:rPr>
-          <w:rFonts w:ascii="Arial" w:eastAsia="Times New Roman" w:hAnsi="Arial" w:cs="Arial"/>
+          <w:rFonts w:ascii="Segoe UI Semilight" w:eastAsia="Times New Roman" w:hAnsi="Segoe UI Semilight" w:cs="Segoe UI Semilight"/>
           <w:color w:val="29303B"/>
           <w:lang w:eastAsia="es-CO"/>
         </w:rPr>
       </w:pPr>
       <w:r>
         <w:rPr>
-          <w:rFonts w:ascii="Arial" w:eastAsia="Times New Roman" w:hAnsi="Arial" w:cs="Arial"/>
+          <w:rFonts w:ascii="Segoe UI Semilight" w:eastAsia="Times New Roman" w:hAnsi="Segoe UI Semilight" w:cs="Segoe UI Semilight"/>
           <w:color w:val="29303B"/>
           <w:lang w:eastAsia="es-CO"/>
         </w:rPr>
@@ -2390,18 +2392,17 @@
         <w:shd w:val="clear" w:color="auto" w:fill="FFFFFF"/>
         <w:spacing w:after="300" w:line="240" w:lineRule="auto"/>
         <w:rPr>
-          <w:rFonts w:ascii="Arial" w:eastAsia="Times New Roman" w:hAnsi="Arial" w:cs="Arial"/>
+          <w:rFonts w:ascii="Segoe UI Semilight" w:eastAsia="Times New Roman" w:hAnsi="Segoe UI Semilight" w:cs="Segoe UI Semilight"/>
           <w:color w:val="29303B"/>
           <w:lang w:eastAsia="es-CO"/>
         </w:rPr>
       </w:pPr>
       <w:r>
         <w:rPr>
-          <w:rFonts w:ascii="Arial" w:eastAsia="Times New Roman" w:hAnsi="Arial" w:cs="Arial"/>
+          <w:rFonts w:ascii="Segoe UI Semilight" w:eastAsia="Times New Roman" w:hAnsi="Segoe UI Semilight" w:cs="Segoe UI Semilight"/>
           <w:color w:val="29303B"/>
           <w:lang w:eastAsia="es-CO"/>
         </w:rPr>
-        <w:lastRenderedPageBreak/>
         <w:t>Antes de utilizar funciones que crean observables, es importante comprender las bases para entrar a temas de la generación automática de observables.</w:t>
       </w:r>
     </w:p>
@@ -2409,7 +2410,7 @@
       <w:pPr>
         <w:shd w:val="clear" w:color="auto" w:fill="FFFFFF" w:themeFill="background1"/>
         <w:rPr>
-          <w:rFonts w:ascii="Arial" w:hAnsi="Arial" w:cs="Arial"/>
+          <w:rFonts w:ascii="Segoe UI Semilight" w:hAnsi="Segoe UI Semilight" w:cs="Segoe UI Semilight"/>
           <w:b/>
           <w:bCs/>
           <w:sz w:val="28"/>
@@ -2418,7 +2419,7 @@
       </w:pPr>
       <w:r>
         <w:rPr>
-          <w:rFonts w:ascii="Arial" w:hAnsi="Arial" w:cs="Arial"/>
+          <w:rFonts w:ascii="Segoe UI Semilight" w:hAnsi="Segoe UI Semilight" w:cs="Segoe UI Semilight"/>
           <w:b/>
           <w:bCs/>
           <w:sz w:val="28"/>
@@ -2431,13 +2432,13 @@
       <w:pPr>
         <w:shd w:val="clear" w:color="auto" w:fill="FFFFFF" w:themeFill="background1"/>
         <w:rPr>
-          <w:rFonts w:ascii="Arial" w:hAnsi="Arial" w:cs="Arial"/>
+          <w:rFonts w:ascii="Segoe UI Semilight" w:hAnsi="Segoe UI Semilight" w:cs="Segoe UI Semilight"/>
           <w:szCs w:val="28"/>
         </w:rPr>
       </w:pPr>
       <w:r>
         <w:rPr>
-          <w:rFonts w:ascii="Arial" w:hAnsi="Arial" w:cs="Arial"/>
+          <w:rFonts w:ascii="Segoe UI Semilight" w:hAnsi="Segoe UI Semilight" w:cs="Segoe UI Semilight"/>
           <w:szCs w:val="28"/>
         </w:rPr>
         <w:t>Podemos crear un observable de la siguiente forma:</w:t>
@@ -2447,12 +2448,13 @@
       <w:pPr>
         <w:shd w:val="clear" w:color="auto" w:fill="FFFFFF" w:themeFill="background1"/>
         <w:rPr>
-          <w:rFonts w:ascii="Arial" w:hAnsi="Arial" w:cs="Arial"/>
+          <w:rFonts w:ascii="Segoe UI Semilight" w:hAnsi="Segoe UI Semilight" w:cs="Segoe UI Semilight"/>
           <w:szCs w:val="28"/>
         </w:rPr>
       </w:pPr>
       <w:r>
         <w:rPr>
+          <w:rFonts w:ascii="Segoe UI Semilight" w:hAnsi="Segoe UI Semilight" w:cs="Segoe UI Semilight"/>
           <w:noProof/>
         </w:rPr>
         <w:drawing>
@@ -2496,41 +2498,41 @@
       <w:pPr>
         <w:shd w:val="clear" w:color="auto" w:fill="FFFFFF" w:themeFill="background1"/>
         <w:rPr>
-          <w:rFonts w:ascii="Arial" w:hAnsi="Arial" w:cs="Arial"/>
+          <w:rFonts w:ascii="Segoe UI Semilight" w:hAnsi="Segoe UI Semilight" w:cs="Segoe UI Semilight"/>
           <w:szCs w:val="28"/>
         </w:rPr>
       </w:pPr>
       <w:r>
         <w:rPr>
-          <w:rFonts w:ascii="Arial" w:hAnsi="Arial" w:cs="Arial"/>
+          <w:rFonts w:ascii="Segoe UI Semilight" w:hAnsi="Segoe UI Semilight" w:cs="Segoe UI Semilight"/>
           <w:szCs w:val="28"/>
         </w:rPr>
         <w:t>este es el ejemplo de un observable, podemos ver que para identificar que es un observable utilizamos el signo de dólar, dentro de los observables existe u</w:t>
       </w:r>
       <w:r>
         <w:rPr>
-          <w:rFonts w:ascii="Arial" w:hAnsi="Arial" w:cs="Arial"/>
+          <w:rFonts w:ascii="Segoe UI Semilight" w:hAnsi="Segoe UI Semilight" w:cs="Segoe UI Semilight"/>
           <w:szCs w:val="28"/>
         </w:rPr>
         <w:t xml:space="preserve">n objeto llamado Subscriber, este permite crear suscripciones que nos permitiría estar al pendiente de las </w:t>
       </w:r>
       <w:r>
         <w:rPr>
-          <w:rFonts w:ascii="Arial" w:hAnsi="Arial" w:cs="Arial"/>
+          <w:rFonts w:ascii="Segoe UI Semilight" w:hAnsi="Segoe UI Semilight" w:cs="Segoe UI Semilight"/>
           <w:szCs w:val="28"/>
         </w:rPr>
         <w:t xml:space="preserve">emisiones </w:t>
       </w:r>
       <w:r>
         <w:rPr>
-          <w:rFonts w:ascii="Arial" w:hAnsi="Arial" w:cs="Arial"/>
+          <w:rFonts w:ascii="Segoe UI Semilight" w:hAnsi="Segoe UI Semilight" w:cs="Segoe UI Semilight"/>
           <w:szCs w:val="28"/>
         </w:rPr>
         <w:t>de nuestro observable</w:t>
       </w:r>
       <w:r>
         <w:rPr>
-          <w:rFonts w:ascii="Arial" w:hAnsi="Arial" w:cs="Arial"/>
+          <w:rFonts w:ascii="Segoe UI Semilight" w:hAnsi="Segoe UI Semilight" w:cs="Segoe UI Semilight"/>
           <w:szCs w:val="28"/>
         </w:rPr>
         <w:t>.</w:t>
@@ -2540,34 +2542,34 @@
       <w:pPr>
         <w:shd w:val="clear" w:color="auto" w:fill="FFFFFF" w:themeFill="background1"/>
         <w:rPr>
-          <w:rFonts w:ascii="Arial" w:hAnsi="Arial" w:cs="Arial"/>
+          <w:rFonts w:ascii="Segoe UI Semilight" w:hAnsi="Segoe UI Semilight" w:cs="Segoe UI Semilight"/>
           <w:szCs w:val="28"/>
         </w:rPr>
       </w:pPr>
       <w:r>
         <w:rPr>
-          <w:rFonts w:ascii="Arial" w:hAnsi="Arial" w:cs="Arial"/>
+          <w:rFonts w:ascii="Segoe UI Semilight" w:hAnsi="Segoe UI Semilight" w:cs="Segoe UI Semilight"/>
           <w:szCs w:val="28"/>
         </w:rPr>
         <w:t xml:space="preserve">Para ejecutar un observable debemos suscribirnos a </w:t>
       </w:r>
       <w:r>
         <w:rPr>
-          <w:rFonts w:ascii="Arial" w:hAnsi="Arial" w:cs="Arial"/>
+          <w:rFonts w:ascii="Segoe UI Semilight" w:hAnsi="Segoe UI Semilight" w:cs="Segoe UI Semilight"/>
           <w:szCs w:val="28"/>
         </w:rPr>
         <w:t>él</w:t>
       </w:r>
       <w:r>
         <w:rPr>
-          <w:rFonts w:ascii="Arial" w:hAnsi="Arial" w:cs="Arial"/>
+          <w:rFonts w:ascii="Segoe UI Semilight" w:hAnsi="Segoe UI Semilight" w:cs="Segoe UI Semilight"/>
           <w:szCs w:val="28"/>
         </w:rPr>
         <w:t xml:space="preserve"> para que nos notifique los cambios de nuestro </w:t>
       </w:r>
       <w:r>
         <w:rPr>
-          <w:rFonts w:ascii="Arial" w:hAnsi="Arial" w:cs="Arial"/>
+          <w:rFonts w:ascii="Segoe UI Semilight" w:hAnsi="Segoe UI Semilight" w:cs="Segoe UI Semilight"/>
           <w:szCs w:val="28"/>
         </w:rPr>
         <w:t>observable.</w:t>
@@ -2577,12 +2579,13 @@
       <w:pPr>
         <w:shd w:val="clear" w:color="auto" w:fill="FFFFFF" w:themeFill="background1"/>
         <w:rPr>
-          <w:rFonts w:ascii="Arial" w:hAnsi="Arial" w:cs="Arial"/>
+          <w:rFonts w:ascii="Segoe UI Semilight" w:hAnsi="Segoe UI Semilight" w:cs="Segoe UI Semilight"/>
           <w:szCs w:val="28"/>
         </w:rPr>
       </w:pPr>
       <w:r>
         <w:rPr>
+          <w:rFonts w:ascii="Segoe UI Semilight" w:hAnsi="Segoe UI Semilight" w:cs="Segoe UI Semilight"/>
           <w:noProof/>
         </w:rPr>
         <w:drawing>
@@ -2626,13 +2629,13 @@
       <w:pPr>
         <w:shd w:val="clear" w:color="auto" w:fill="FFFFFF" w:themeFill="background1"/>
         <w:rPr>
-          <w:rFonts w:ascii="Arial" w:hAnsi="Arial" w:cs="Arial"/>
+          <w:rFonts w:ascii="Segoe UI Semilight" w:hAnsi="Segoe UI Semilight" w:cs="Segoe UI Semilight"/>
           <w:szCs w:val="28"/>
         </w:rPr>
       </w:pPr>
       <w:r>
         <w:rPr>
-          <w:rFonts w:ascii="Arial" w:hAnsi="Arial" w:cs="Arial"/>
+          <w:rFonts w:ascii="Segoe UI Semilight" w:hAnsi="Segoe UI Semilight" w:cs="Segoe UI Semilight"/>
           <w:szCs w:val="28"/>
         </w:rPr>
         <w:t>Con el Subscriber.next() podemos emitir información a nuestras suscripciones, y con Subscriber.Complete() detenemos las emisiones de nuestro observable.</w:t>
@@ -2644,7 +2647,7 @@
         <w:shd w:val="clear" w:color="auto" w:fill="FFFFFF"/>
         <w:spacing w:before="0" w:beforeAutospacing="0" w:after="300" w:afterAutospacing="0"/>
         <w:rPr>
-          <w:rFonts w:ascii="Arial" w:hAnsi="Arial" w:cs="Arial"/>
+          <w:rFonts w:ascii="Segoe UI Semilight" w:hAnsi="Segoe UI Semilight" w:cs="Segoe UI Semilight"/>
           <w:noProof/>
           <w:sz w:val="22"/>
           <w:szCs w:val="22"/>
@@ -2652,29 +2655,18 @@
       </w:pPr>
       <w:r>
         <w:rPr>
-          <w:rFonts w:ascii="Arial" w:hAnsi="Arial" w:cs="Arial"/>
+          <w:rFonts w:ascii="Segoe UI Semilight" w:hAnsi="Segoe UI Semilight" w:cs="Segoe UI Semilight"/>
           <w:b/>
           <w:bCs/>
           <w:noProof/>
           <w:sz w:val="22"/>
           <w:szCs w:val="22"/>
         </w:rPr>
-        <w:t>Nota</w:t>
-      </w:r>
-      <w:r>
-        <w:rPr>
-          <w:rFonts w:ascii="Arial" w:hAnsi="Arial" w:cs="Arial"/>
-          <w:b/>
-          <w:bCs/>
-          <w:noProof/>
-          <w:sz w:val="22"/>
-          <w:szCs w:val="22"/>
-        </w:rPr>
-        <w:t xml:space="preserve">: </w:t>
-      </w:r>
-      <w:r>
-        <w:rPr>
-          <w:rFonts w:ascii="Arial" w:hAnsi="Arial" w:cs="Arial"/>
+        <w:t xml:space="preserve">Nota: </w:t>
+      </w:r>
+      <w:r>
+        <w:rPr>
+          <w:rFonts w:ascii="Segoe UI Semilight" w:hAnsi="Segoe UI Semilight" w:cs="Segoe UI Semilight"/>
           <w:noProof/>
           <w:sz w:val="22"/>
           <w:szCs w:val="22"/>
@@ -2688,7 +2680,7 @@
         <w:shd w:val="clear" w:color="auto" w:fill="FFFFFF"/>
         <w:spacing w:before="0" w:beforeAutospacing="0" w:after="300" w:afterAutospacing="0"/>
         <w:rPr>
-          <w:rFonts w:ascii="Arial" w:hAnsi="Arial" w:cs="Arial"/>
+          <w:rFonts w:ascii="Segoe UI Semilight" w:hAnsi="Segoe UI Semilight" w:cs="Segoe UI Semilight"/>
           <w:b/>
           <w:bCs/>
           <w:noProof/>
@@ -2698,7 +2690,7 @@
       </w:pPr>
       <w:r>
         <w:rPr>
-          <w:rFonts w:ascii="Arial" w:hAnsi="Arial" w:cs="Arial"/>
+          <w:rFonts w:ascii="Segoe UI Semilight" w:hAnsi="Segoe UI Semilight" w:cs="Segoe UI Semilight"/>
           <w:b/>
           <w:bCs/>
           <w:noProof/>
@@ -2714,7 +2706,7 @@
         <w:shd w:val="clear" w:color="auto" w:fill="FFFFFF"/>
         <w:spacing w:before="0" w:beforeAutospacing="0" w:after="300" w:afterAutospacing="0"/>
         <w:rPr>
-          <w:rFonts w:ascii="Arial" w:hAnsi="Arial" w:cs="Arial"/>
+          <w:rFonts w:ascii="Segoe UI Semilight" w:hAnsi="Segoe UI Semilight" w:cs="Segoe UI Semilight"/>
           <w:b/>
           <w:bCs/>
           <w:noProof/>
@@ -2724,8 +2716,10 @@
       </w:pPr>
       <w:r>
         <w:rPr>
+          <w:rFonts w:ascii="Segoe UI Semilight" w:hAnsi="Segoe UI Semilight" w:cs="Segoe UI Semilight"/>
           <w:noProof/>
         </w:rPr>
+        <w:lastRenderedPageBreak/>
         <w:drawing>
           <wp:inline distT="0" distB="0" distL="0" distR="0" wp14:anchorId="456576A1" wp14:editId="6084DB8C">
             <wp:extent cx="5514975" cy="1581150"/>
@@ -2766,111 +2760,111 @@
     <w:p>
       <w:pPr>
         <w:rPr>
-          <w:rFonts w:ascii="Arial" w:hAnsi="Arial" w:cs="Arial"/>
-          <w:szCs w:val="26"/>
-        </w:rPr>
-      </w:pPr>
-      <w:r>
-        <w:rPr>
-          <w:rFonts w:ascii="Arial" w:hAnsi="Arial" w:cs="Arial"/>
+          <w:rFonts w:ascii="Segoe UI Semilight" w:hAnsi="Segoe UI Semilight" w:cs="Segoe UI Semilight"/>
+          <w:szCs w:val="26"/>
+        </w:rPr>
+      </w:pPr>
+      <w:r>
+        <w:rPr>
+          <w:rFonts w:ascii="Segoe UI Semilight" w:hAnsi="Segoe UI Semilight" w:cs="Segoe UI Semilight"/>
           <w:szCs w:val="26"/>
         </w:rPr>
         <w:t xml:space="preserve">Existe tres posibles </w:t>
       </w:r>
       <w:r>
         <w:rPr>
-          <w:rFonts w:ascii="Arial" w:hAnsi="Arial" w:cs="Arial"/>
+          <w:rFonts w:ascii="Segoe UI Semilight" w:hAnsi="Segoe UI Semilight" w:cs="Segoe UI Semilight"/>
           <w:szCs w:val="26"/>
         </w:rPr>
         <w:t xml:space="preserve">funciones </w:t>
       </w:r>
       <w:r>
         <w:rPr>
-          <w:rFonts w:ascii="Arial" w:hAnsi="Arial" w:cs="Arial"/>
+          <w:rFonts w:ascii="Segoe UI Semilight" w:hAnsi="Segoe UI Semilight" w:cs="Segoe UI Semilight"/>
           <w:szCs w:val="26"/>
         </w:rPr>
         <w:t xml:space="preserve">que puede recibir nuestro Subscriber, </w:t>
       </w:r>
       <w:r>
         <w:rPr>
-          <w:rFonts w:ascii="Arial" w:hAnsi="Arial" w:cs="Arial"/>
+          <w:rFonts w:ascii="Segoe UI Semilight" w:hAnsi="Segoe UI Semilight" w:cs="Segoe UI Semilight"/>
           <w:szCs w:val="26"/>
         </w:rPr>
         <w:t>la primera</w:t>
       </w:r>
       <w:r>
         <w:rPr>
-          <w:rFonts w:ascii="Arial" w:hAnsi="Arial" w:cs="Arial"/>
+          <w:rFonts w:ascii="Segoe UI Semilight" w:hAnsi="Segoe UI Semilight" w:cs="Segoe UI Semilight"/>
           <w:szCs w:val="26"/>
         </w:rPr>
         <w:t>, es la respuesta correcta de nuestro observable</w:t>
       </w:r>
       <w:r>
         <w:rPr>
-          <w:rFonts w:ascii="Arial" w:hAnsi="Arial" w:cs="Arial"/>
+          <w:rFonts w:ascii="Segoe UI Semilight" w:hAnsi="Segoe UI Semilight" w:cs="Segoe UI Semilight"/>
           <w:szCs w:val="26"/>
         </w:rPr>
         <w:t xml:space="preserve"> es esta el que procesa el next del observable</w:t>
       </w:r>
       <w:r>
         <w:rPr>
-          <w:rFonts w:ascii="Arial" w:hAnsi="Arial" w:cs="Arial"/>
+          <w:rFonts w:ascii="Segoe UI Semilight" w:hAnsi="Segoe UI Semilight" w:cs="Segoe UI Semilight"/>
           <w:szCs w:val="26"/>
         </w:rPr>
         <w:t xml:space="preserve">, </w:t>
       </w:r>
       <w:r>
         <w:rPr>
-          <w:rFonts w:ascii="Arial" w:hAnsi="Arial" w:cs="Arial"/>
+          <w:rFonts w:ascii="Segoe UI Semilight" w:hAnsi="Segoe UI Semilight" w:cs="Segoe UI Semilight"/>
           <w:szCs w:val="26"/>
         </w:rPr>
         <w:t>la</w:t>
       </w:r>
       <w:r>
         <w:rPr>
-          <w:rFonts w:ascii="Arial" w:hAnsi="Arial" w:cs="Arial"/>
+          <w:rFonts w:ascii="Segoe UI Semilight" w:hAnsi="Segoe UI Semilight" w:cs="Segoe UI Semilight"/>
           <w:szCs w:val="26"/>
         </w:rPr>
         <w:t xml:space="preserve"> segund</w:t>
       </w:r>
       <w:r>
         <w:rPr>
-          <w:rFonts w:ascii="Arial" w:hAnsi="Arial" w:cs="Arial"/>
+          <w:rFonts w:ascii="Segoe UI Semilight" w:hAnsi="Segoe UI Semilight" w:cs="Segoe UI Semilight"/>
           <w:szCs w:val="26"/>
         </w:rPr>
         <w:t>a</w:t>
       </w:r>
       <w:r>
         <w:rPr>
-          <w:rFonts w:ascii="Arial" w:hAnsi="Arial" w:cs="Arial"/>
+          <w:rFonts w:ascii="Segoe UI Semilight" w:hAnsi="Segoe UI Semilight" w:cs="Segoe UI Semilight"/>
           <w:szCs w:val="26"/>
         </w:rPr>
         <w:t xml:space="preserve">, es el posible error de nuestro observable a la hora de ejecutarse, </w:t>
       </w:r>
       <w:r>
         <w:rPr>
-          <w:rFonts w:ascii="Arial" w:hAnsi="Arial" w:cs="Arial"/>
+          <w:rFonts w:ascii="Segoe UI Semilight" w:hAnsi="Segoe UI Semilight" w:cs="Segoe UI Semilight"/>
           <w:szCs w:val="26"/>
         </w:rPr>
         <w:t>la tercera una</w:t>
       </w:r>
       <w:r>
         <w:rPr>
-          <w:rFonts w:ascii="Arial" w:hAnsi="Arial" w:cs="Arial"/>
+          <w:rFonts w:ascii="Segoe UI Semilight" w:hAnsi="Segoe UI Semilight" w:cs="Segoe UI Semilight"/>
           <w:szCs w:val="26"/>
         </w:rPr>
         <w:t xml:space="preserve"> función que no recibe ningún parámetro y notifica </w:t>
       </w:r>
       <w:r>
         <w:rPr>
-          <w:rFonts w:ascii="Arial" w:hAnsi="Arial" w:cs="Arial"/>
+          <w:rFonts w:ascii="Segoe UI Semilight" w:hAnsi="Segoe UI Semilight" w:cs="Segoe UI Semilight"/>
           <w:szCs w:val="26"/>
         </w:rPr>
         <w:t xml:space="preserve">que </w:t>
       </w:r>
       <w:r>
         <w:rPr>
-          <w:rFonts w:ascii="Arial" w:hAnsi="Arial" w:cs="Arial"/>
+          <w:rFonts w:ascii="Segoe UI Semilight" w:hAnsi="Segoe UI Semilight" w:cs="Segoe UI Semilight"/>
           <w:szCs w:val="26"/>
         </w:rPr>
         <w:t xml:space="preserve">el observable ya termino su ejecución. </w:t>
@@ -2879,27 +2873,27 @@
     <w:p>
       <w:pPr>
         <w:rPr>
-          <w:rFonts w:ascii="Arial" w:hAnsi="Arial" w:cs="Arial"/>
-          <w:szCs w:val="26"/>
-        </w:rPr>
-      </w:pPr>
-      <w:r>
-        <w:rPr>
-          <w:rFonts w:ascii="Arial" w:hAnsi="Arial" w:cs="Arial"/>
+          <w:rFonts w:ascii="Segoe UI Semilight" w:hAnsi="Segoe UI Semilight" w:cs="Segoe UI Semilight"/>
+          <w:szCs w:val="26"/>
+        </w:rPr>
+      </w:pPr>
+      <w:r>
+        <w:rPr>
+          <w:rFonts w:ascii="Segoe UI Semilight" w:hAnsi="Segoe UI Semilight" w:cs="Segoe UI Semilight"/>
           <w:szCs w:val="26"/>
         </w:rPr>
         <w:t>Estas funciones son los argumentos de nuestro Subscriber</w:t>
       </w:r>
       <w:r>
         <w:rPr>
-          <w:rFonts w:ascii="Arial" w:hAnsi="Arial" w:cs="Arial"/>
+          <w:rFonts w:ascii="Segoe UI Semilight" w:hAnsi="Segoe UI Semilight" w:cs="Segoe UI Semilight"/>
           <w:szCs w:val="26"/>
         </w:rPr>
         <w:t>.</w:t>
       </w:r>
       <w:r>
         <w:rPr>
-          <w:rFonts w:ascii="Arial" w:hAnsi="Arial" w:cs="Arial"/>
+          <w:rFonts w:ascii="Segoe UI Semilight" w:hAnsi="Segoe UI Semilight" w:cs="Segoe UI Semilight"/>
           <w:szCs w:val="26"/>
         </w:rPr>
         <w:t xml:space="preserve"> </w:t>
@@ -2908,13 +2902,13 @@
     <w:p>
       <w:pPr>
         <w:rPr>
-          <w:rFonts w:ascii="Arial" w:hAnsi="Arial" w:cs="Arial"/>
-          <w:szCs w:val="26"/>
-        </w:rPr>
-      </w:pPr>
-      <w:r>
-        <w:rPr>
-          <w:rFonts w:ascii="Arial" w:hAnsi="Arial" w:cs="Arial"/>
+          <w:rFonts w:ascii="Segoe UI Semilight" w:hAnsi="Segoe UI Semilight" w:cs="Segoe UI Semilight"/>
+          <w:szCs w:val="26"/>
+        </w:rPr>
+      </w:pPr>
+      <w:r>
+        <w:rPr>
+          <w:rFonts w:ascii="Segoe UI Semilight" w:hAnsi="Segoe UI Semilight" w:cs="Segoe UI Semilight"/>
           <w:szCs w:val="26"/>
         </w:rPr>
         <w:t>Existe otra forma de recibir los datos de nuestro observable y es crear un objeto que obtenga nuestros argumentos. Ejemplo:</w:t>
@@ -2923,15 +2917,15 @@
     <w:p>
       <w:pPr>
         <w:rPr>
-          <w:rFonts w:ascii="Arial" w:hAnsi="Arial" w:cs="Arial"/>
-          <w:szCs w:val="26"/>
-        </w:rPr>
-      </w:pPr>
-      <w:r>
-        <w:rPr>
+          <w:rFonts w:ascii="Segoe UI Semilight" w:hAnsi="Segoe UI Semilight" w:cs="Segoe UI Semilight"/>
+          <w:szCs w:val="26"/>
+        </w:rPr>
+      </w:pPr>
+      <w:r>
+        <w:rPr>
+          <w:rFonts w:ascii="Segoe UI Semilight" w:hAnsi="Segoe UI Semilight" w:cs="Segoe UI Semilight"/>
           <w:noProof/>
         </w:rPr>
-        <w:lastRenderedPageBreak/>
         <w:drawing>
           <wp:inline distT="0" distB="0" distL="0" distR="0" wp14:anchorId="76B76B53" wp14:editId="58B9D5DC">
             <wp:extent cx="5612130" cy="1146810"/>
@@ -2975,41 +2969,41 @@
           <w:tab w:val="left" w:pos="2552"/>
         </w:tabs>
         <w:rPr>
-          <w:rFonts w:ascii="Arial" w:hAnsi="Arial" w:cs="Arial"/>
-          <w:szCs w:val="26"/>
-        </w:rPr>
-      </w:pPr>
-      <w:r>
-        <w:rPr>
-          <w:rFonts w:ascii="Arial" w:hAnsi="Arial" w:cs="Arial"/>
+          <w:rFonts w:ascii="Segoe UI Semilight" w:hAnsi="Segoe UI Semilight" w:cs="Segoe UI Semilight"/>
+          <w:szCs w:val="26"/>
+        </w:rPr>
+      </w:pPr>
+      <w:r>
+        <w:rPr>
+          <w:rFonts w:ascii="Segoe UI Semilight" w:hAnsi="Segoe UI Semilight" w:cs="Segoe UI Semilight"/>
           <w:szCs w:val="26"/>
         </w:rPr>
         <w:t xml:space="preserve">Me parece que esta forma es un poco </w:t>
       </w:r>
       <w:r>
         <w:rPr>
-          <w:rFonts w:ascii="Arial" w:hAnsi="Arial" w:cs="Arial"/>
+          <w:rFonts w:ascii="Segoe UI Semilight" w:hAnsi="Segoe UI Semilight" w:cs="Segoe UI Semilight"/>
           <w:szCs w:val="26"/>
         </w:rPr>
         <w:t>más</w:t>
       </w:r>
       <w:r>
         <w:rPr>
-          <w:rFonts w:ascii="Arial" w:hAnsi="Arial" w:cs="Arial"/>
+          <w:rFonts w:ascii="Segoe UI Semilight" w:hAnsi="Segoe UI Semilight" w:cs="Segoe UI Semilight"/>
           <w:szCs w:val="26"/>
         </w:rPr>
         <w:t xml:space="preserve"> </w:t>
       </w:r>
       <w:r>
         <w:rPr>
-          <w:rFonts w:ascii="Arial" w:hAnsi="Arial" w:cs="Arial"/>
+          <w:rFonts w:ascii="Segoe UI Semilight" w:hAnsi="Segoe UI Semilight" w:cs="Segoe UI Semilight"/>
           <w:szCs w:val="26"/>
         </w:rPr>
         <w:t>ordenada y</w:t>
       </w:r>
       <w:r>
         <w:rPr>
-          <w:rFonts w:ascii="Arial" w:hAnsi="Arial" w:cs="Arial"/>
+          <w:rFonts w:ascii="Segoe UI Semilight" w:hAnsi="Segoe UI Semilight" w:cs="Segoe UI Semilight"/>
           <w:szCs w:val="26"/>
         </w:rPr>
         <w:t xml:space="preserve"> ocupa mucho menos código en nuestro Subscriber ya que solo debemos enviar el objeto como parámetro.</w:t>
@@ -3021,7 +3015,7 @@
           <w:tab w:val="left" w:pos="2552"/>
         </w:tabs>
         <w:rPr>
-          <w:rFonts w:ascii="Arial" w:hAnsi="Arial" w:cs="Arial"/>
+          <w:rFonts w:ascii="Segoe UI Semilight" w:hAnsi="Segoe UI Semilight" w:cs="Segoe UI Semilight"/>
           <w:b/>
           <w:bCs/>
           <w:sz w:val="28"/>
@@ -3030,7 +3024,7 @@
       </w:pPr>
       <w:r>
         <w:rPr>
-          <w:rFonts w:ascii="Arial" w:hAnsi="Arial" w:cs="Arial"/>
+          <w:rFonts w:ascii="Segoe UI Semilight" w:hAnsi="Segoe UI Semilight" w:cs="Segoe UI Semilight"/>
           <w:b/>
           <w:bCs/>
           <w:sz w:val="28"/>
@@ -3045,20 +3039,20 @@
           <w:tab w:val="left" w:pos="2552"/>
         </w:tabs>
         <w:rPr>
-          <w:rFonts w:ascii="Arial" w:hAnsi="Arial" w:cs="Arial"/>
-          <w:szCs w:val="26"/>
-        </w:rPr>
-      </w:pPr>
-      <w:r>
-        <w:rPr>
-          <w:rFonts w:ascii="Arial" w:hAnsi="Arial" w:cs="Arial"/>
+          <w:rFonts w:ascii="Segoe UI Semilight" w:hAnsi="Segoe UI Semilight" w:cs="Segoe UI Semilight"/>
+          <w:szCs w:val="26"/>
+        </w:rPr>
+      </w:pPr>
+      <w:r>
+        <w:rPr>
+          <w:rFonts w:ascii="Segoe UI Semilight" w:hAnsi="Segoe UI Semilight" w:cs="Segoe UI Semilight"/>
           <w:szCs w:val="26"/>
         </w:rPr>
         <w:t>Para realizar</w:t>
       </w:r>
       <w:r>
         <w:rPr>
-          <w:rFonts w:ascii="Arial" w:hAnsi="Arial" w:cs="Arial"/>
+          <w:rFonts w:ascii="Segoe UI Semilight" w:hAnsi="Segoe UI Semilight" w:cs="Segoe UI Semilight"/>
           <w:szCs w:val="26"/>
         </w:rPr>
         <w:t xml:space="preserve"> una suscripción a un observable debemos llamar a nuestro observable y agregarle el método subscribe. Ejemplo </w:t>
@@ -3070,12 +3064,13 @@
           <w:tab w:val="left" w:pos="2552"/>
         </w:tabs>
         <w:rPr>
-          <w:rFonts w:ascii="Arial" w:hAnsi="Arial" w:cs="Arial"/>
-          <w:szCs w:val="26"/>
-        </w:rPr>
-      </w:pPr>
-      <w:r>
-        <w:rPr>
+          <w:rFonts w:ascii="Segoe UI Semilight" w:hAnsi="Segoe UI Semilight" w:cs="Segoe UI Semilight"/>
+          <w:szCs w:val="26"/>
+        </w:rPr>
+      </w:pPr>
+      <w:r>
+        <w:rPr>
+          <w:rFonts w:ascii="Segoe UI Semilight" w:hAnsi="Segoe UI Semilight" w:cs="Segoe UI Semilight"/>
           <w:noProof/>
         </w:rPr>
         <w:drawing>
@@ -3116,7 +3111,7 @@
       </w:r>
       <w:r>
         <w:rPr>
-          <w:rFonts w:ascii="Arial" w:hAnsi="Arial" w:cs="Arial"/>
+          <w:rFonts w:ascii="Segoe UI Semilight" w:hAnsi="Segoe UI Semilight" w:cs="Segoe UI Semilight"/>
           <w:szCs w:val="26"/>
         </w:rPr>
         <w:t xml:space="preserve"> </w:t>
@@ -3128,20 +3123,20 @@
           <w:tab w:val="left" w:pos="2552"/>
         </w:tabs>
         <w:rPr>
-          <w:rFonts w:ascii="Arial" w:hAnsi="Arial" w:cs="Arial"/>
-          <w:szCs w:val="26"/>
-        </w:rPr>
-      </w:pPr>
-      <w:r>
-        <w:rPr>
-          <w:rFonts w:ascii="Arial" w:hAnsi="Arial" w:cs="Arial"/>
+          <w:rFonts w:ascii="Segoe UI Semilight" w:hAnsi="Segoe UI Semilight" w:cs="Segoe UI Semilight"/>
+          <w:szCs w:val="26"/>
+        </w:rPr>
+      </w:pPr>
+      <w:r>
+        <w:rPr>
+          <w:rFonts w:ascii="Segoe UI Semilight" w:hAnsi="Segoe UI Semilight" w:cs="Segoe UI Semilight"/>
           <w:szCs w:val="26"/>
         </w:rPr>
         <w:t xml:space="preserve">Para cancelar nuestra suscripción de nuestro observable es un tanto diferente, pues debemos crear </w:t>
       </w:r>
       <w:r>
         <w:rPr>
-          <w:rFonts w:ascii="Arial" w:hAnsi="Arial" w:cs="Arial"/>
+          <w:rFonts w:ascii="Segoe UI Semilight" w:hAnsi="Segoe UI Semilight" w:cs="Segoe UI Semilight"/>
           <w:szCs w:val="26"/>
         </w:rPr>
         <w:t>una variable que alojara nuestra suscripción, esta variable debe ser de tipo Subscription, una vez realizada este proceso a nuestra variable la invocamos junto al método Unsubscribe. Ejemplo:</w:t>
@@ -3153,12 +3148,13 @@
           <w:tab w:val="left" w:pos="2552"/>
         </w:tabs>
         <w:rPr>
-          <w:rFonts w:ascii="Arial" w:hAnsi="Arial" w:cs="Arial"/>
-          <w:szCs w:val="26"/>
-        </w:rPr>
-      </w:pPr>
-      <w:r>
-        <w:rPr>
+          <w:rFonts w:ascii="Segoe UI Semilight" w:hAnsi="Segoe UI Semilight" w:cs="Segoe UI Semilight"/>
+          <w:szCs w:val="26"/>
+        </w:rPr>
+      </w:pPr>
+      <w:r>
+        <w:rPr>
+          <w:rFonts w:ascii="Segoe UI Semilight" w:hAnsi="Segoe UI Semilight" w:cs="Segoe UI Semilight"/>
           <w:noProof/>
         </w:rPr>
         <w:drawing>
@@ -3204,12 +3200,13 @@
           <w:tab w:val="left" w:pos="2552"/>
         </w:tabs>
         <w:rPr>
-          <w:rFonts w:ascii="Arial" w:hAnsi="Arial" w:cs="Arial"/>
-          <w:szCs w:val="26"/>
-        </w:rPr>
-      </w:pPr>
-      <w:r>
-        <w:rPr>
+          <w:rFonts w:ascii="Segoe UI Semilight" w:hAnsi="Segoe UI Semilight" w:cs="Segoe UI Semilight"/>
+          <w:szCs w:val="26"/>
+        </w:rPr>
+      </w:pPr>
+      <w:r>
+        <w:rPr>
+          <w:rFonts w:ascii="Segoe UI Semilight" w:hAnsi="Segoe UI Semilight" w:cs="Segoe UI Semilight"/>
           <w:noProof/>
         </w:rPr>
         <w:drawing>
@@ -3255,15 +3252,16 @@
           <w:tab w:val="left" w:pos="2552"/>
         </w:tabs>
         <w:rPr>
-          <w:rFonts w:ascii="Arial" w:hAnsi="Arial" w:cs="Arial"/>
-          <w:szCs w:val="26"/>
-        </w:rPr>
-      </w:pPr>
-      <w:r>
-        <w:rPr>
-          <w:rFonts w:ascii="Arial" w:hAnsi="Arial" w:cs="Arial"/>
-          <w:szCs w:val="26"/>
-        </w:rPr>
+          <w:rFonts w:ascii="Segoe UI Semilight" w:hAnsi="Segoe UI Semilight" w:cs="Segoe UI Semilight"/>
+          <w:szCs w:val="26"/>
+        </w:rPr>
+      </w:pPr>
+      <w:r>
+        <w:rPr>
+          <w:rFonts w:ascii="Segoe UI Semilight" w:hAnsi="Segoe UI Semilight" w:cs="Segoe UI Semilight"/>
+          <w:szCs w:val="26"/>
+        </w:rPr>
+        <w:lastRenderedPageBreak/>
         <w:t xml:space="preserve">Primero guardamos el dato y después lo llamamos y le pasmos el método </w:t>
       </w:r>
     </w:p>
@@ -3273,45 +3271,36 @@
           <w:tab w:val="left" w:pos="2552"/>
         </w:tabs>
         <w:rPr>
-          <w:rFonts w:ascii="Arial" w:hAnsi="Arial" w:cs="Arial"/>
-          <w:szCs w:val="26"/>
-        </w:rPr>
-      </w:pPr>
-      <w:r>
-        <w:rPr>
-          <w:rFonts w:ascii="Arial" w:hAnsi="Arial" w:cs="Arial"/>
-          <w:b/>
-          <w:bCs/>
-          <w:szCs w:val="26"/>
-        </w:rPr>
-        <w:t>Nota</w:t>
-      </w:r>
-      <w:r>
-        <w:rPr>
-          <w:rFonts w:ascii="Arial" w:hAnsi="Arial" w:cs="Arial"/>
-          <w:b/>
-          <w:bCs/>
-          <w:szCs w:val="26"/>
-        </w:rPr>
-        <w:t xml:space="preserve">: </w:t>
-      </w:r>
-      <w:r>
-        <w:rPr>
-          <w:rFonts w:ascii="Arial" w:hAnsi="Arial" w:cs="Arial"/>
+          <w:rFonts w:ascii="Segoe UI Semilight" w:hAnsi="Segoe UI Semilight" w:cs="Segoe UI Semilight"/>
+          <w:szCs w:val="26"/>
+        </w:rPr>
+      </w:pPr>
+      <w:r>
+        <w:rPr>
+          <w:rFonts w:ascii="Segoe UI Semilight" w:hAnsi="Segoe UI Semilight" w:cs="Segoe UI Semilight"/>
+          <w:b/>
+          <w:bCs/>
+          <w:szCs w:val="26"/>
+        </w:rPr>
+        <w:t xml:space="preserve">Nota: </w:t>
+      </w:r>
+      <w:r>
+        <w:rPr>
+          <w:rFonts w:ascii="Segoe UI Semilight" w:hAnsi="Segoe UI Semilight" w:cs="Segoe UI Semilight"/>
           <w:szCs w:val="26"/>
         </w:rPr>
         <w:t xml:space="preserve">conozco una nueva función de tiempo </w:t>
       </w:r>
       <w:r>
         <w:rPr>
-          <w:rFonts w:ascii="Arial" w:hAnsi="Arial" w:cs="Arial"/>
+          <w:rFonts w:ascii="Segoe UI Semilight" w:hAnsi="Segoe UI Semilight" w:cs="Segoe UI Semilight"/>
           <w:szCs w:val="26"/>
         </w:rPr>
         <w:t>llamada ‘</w:t>
       </w:r>
       <w:r>
         <w:rPr>
-          <w:rFonts w:ascii="Arial" w:hAnsi="Arial" w:cs="Arial"/>
+          <w:rFonts w:ascii="Segoe UI Semilight" w:hAnsi="Segoe UI Semilight" w:cs="Segoe UI Semilight"/>
           <w:b/>
           <w:bCs/>
           <w:szCs w:val="26"/>
@@ -3320,20 +3309,21 @@
       </w:r>
       <w:r>
         <w:rPr>
-          <w:rFonts w:ascii="Arial" w:hAnsi="Arial" w:cs="Arial"/>
+          <w:rFonts w:ascii="Segoe UI Semilight" w:hAnsi="Segoe UI Semilight" w:cs="Segoe UI Semilight"/>
           <w:szCs w:val="26"/>
         </w:rPr>
         <w:t>’ la cual se ejecuta su contenido cada espacio de tiempo que nosotros especifiquemos.</w:t>
       </w:r>
       <w:r>
         <w:rPr>
-          <w:rFonts w:ascii="Arial" w:hAnsi="Arial" w:cs="Arial"/>
+          <w:rFonts w:ascii="Segoe UI Semilight" w:hAnsi="Segoe UI Semilight" w:cs="Segoe UI Semilight"/>
           <w:szCs w:val="26"/>
         </w:rPr>
         <w:t xml:space="preserve"> Ejemplo: </w:t>
       </w:r>
       <w:r>
         <w:rPr>
+          <w:rFonts w:ascii="Segoe UI Semilight" w:hAnsi="Segoe UI Semilight" w:cs="Segoe UI Semilight"/>
           <w:noProof/>
         </w:rPr>
         <w:drawing>
@@ -3379,13 +3369,13 @@
           <w:tab w:val="left" w:pos="2552"/>
         </w:tabs>
         <w:rPr>
-          <w:rFonts w:ascii="Arial" w:hAnsi="Arial" w:cs="Arial"/>
-          <w:szCs w:val="26"/>
-        </w:rPr>
-      </w:pPr>
-      <w:r>
-        <w:rPr>
-          <w:rFonts w:ascii="Arial" w:hAnsi="Arial" w:cs="Arial"/>
+          <w:rFonts w:ascii="Segoe UI Semilight" w:hAnsi="Segoe UI Semilight" w:cs="Segoe UI Semilight"/>
+          <w:szCs w:val="26"/>
+        </w:rPr>
+      </w:pPr>
+      <w:r>
+        <w:rPr>
+          <w:rFonts w:ascii="Segoe UI Semilight" w:hAnsi="Segoe UI Semilight" w:cs="Segoe UI Semilight"/>
           <w:szCs w:val="26"/>
         </w:rPr>
         <w:t xml:space="preserve">Y podemos terminar su ejecución de la siguiente forma </w:t>
@@ -3397,12 +3387,13 @@
           <w:tab w:val="left" w:pos="2552"/>
         </w:tabs>
         <w:rPr>
-          <w:rFonts w:ascii="Arial" w:hAnsi="Arial" w:cs="Arial"/>
-          <w:szCs w:val="26"/>
-        </w:rPr>
-      </w:pPr>
-      <w:r>
-        <w:rPr>
+          <w:rFonts w:ascii="Segoe UI Semilight" w:hAnsi="Segoe UI Semilight" w:cs="Segoe UI Semilight"/>
+          <w:szCs w:val="26"/>
+        </w:rPr>
+      </w:pPr>
+      <w:r>
+        <w:rPr>
+          <w:rFonts w:ascii="Segoe UI Semilight" w:hAnsi="Segoe UI Semilight" w:cs="Segoe UI Semilight"/>
           <w:noProof/>
         </w:rPr>
         <w:drawing>
@@ -3448,29 +3439,29 @@
           <w:tab w:val="left" w:pos="2552"/>
         </w:tabs>
         <w:rPr>
-          <w:rFonts w:ascii="Arial" w:hAnsi="Arial" w:cs="Arial"/>
-          <w:szCs w:val="26"/>
-        </w:rPr>
-      </w:pPr>
-    </w:p>
-    <w:p>
-      <w:pPr>
-        <w:tabs>
-          <w:tab w:val="left" w:pos="2552"/>
-        </w:tabs>
-        <w:rPr>
-          <w:rFonts w:ascii="Arial" w:hAnsi="Arial" w:cs="Arial"/>
-          <w:szCs w:val="26"/>
-        </w:rPr>
-      </w:pPr>
-    </w:p>
-    <w:p>
-      <w:pPr>
-        <w:tabs>
-          <w:tab w:val="left" w:pos="2552"/>
-        </w:tabs>
-        <w:rPr>
-          <w:rFonts w:ascii="Arial" w:hAnsi="Arial" w:cs="Arial"/>
+          <w:rFonts w:ascii="Segoe UI Semilight" w:hAnsi="Segoe UI Semilight" w:cs="Segoe UI Semilight"/>
+          <w:szCs w:val="26"/>
+        </w:rPr>
+      </w:pPr>
+    </w:p>
+    <w:p>
+      <w:pPr>
+        <w:tabs>
+          <w:tab w:val="left" w:pos="2552"/>
+        </w:tabs>
+        <w:rPr>
+          <w:rFonts w:ascii="Segoe UI Semilight" w:hAnsi="Segoe UI Semilight" w:cs="Segoe UI Semilight"/>
+          <w:szCs w:val="26"/>
+        </w:rPr>
+      </w:pPr>
+    </w:p>
+    <w:p>
+      <w:pPr>
+        <w:tabs>
+          <w:tab w:val="left" w:pos="2552"/>
+        </w:tabs>
+        <w:rPr>
+          <w:rFonts w:ascii="Segoe UI Semilight" w:hAnsi="Segoe UI Semilight" w:cs="Segoe UI Semilight"/>
           <w:b/>
           <w:bCs/>
           <w:sz w:val="28"/>
@@ -3480,24 +3471,141 @@
       </w:pPr>
       <w:r>
         <w:rPr>
-          <w:rFonts w:ascii="Arial" w:hAnsi="Arial" w:cs="Arial"/>
+          <w:rFonts w:ascii="Segoe UI Semilight" w:hAnsi="Segoe UI Semilight" w:cs="Segoe UI Semilight"/>
           <w:b/>
           <w:bCs/>
           <w:sz w:val="28"/>
           <w:szCs w:val="26"/>
           <w:lang w:val="en-US"/>
         </w:rPr>
-        <w:lastRenderedPageBreak/>
-        <w:t>Video #18 y #19: Subject part-1 y Subject part-2</w:t>
-      </w:r>
-      <w:r>
-        <w:rPr>
-          <w:rFonts w:ascii="Arial" w:hAnsi="Arial" w:cs="Arial"/>
-          <w:b/>
-          <w:bCs/>
-          <w:sz w:val="28"/>
-          <w:szCs w:val="26"/>
-          <w:lang w:val="en-US"/>
+        <w:t>Video #18 y #19: Subject part-1 y Subject part-2.</w:t>
+      </w:r>
+    </w:p>
+    <w:p>
+      <w:pPr>
+        <w:tabs>
+          <w:tab w:val="left" w:pos="2552"/>
+        </w:tabs>
+        <w:rPr>
+          <w:rFonts w:ascii="Segoe UI Semilight" w:hAnsi="Segoe UI Semilight" w:cs="Segoe UI Semilight"/>
+          <w:szCs w:val="26"/>
+        </w:rPr>
+      </w:pPr>
+      <w:r>
+        <w:rPr>
+          <w:rFonts w:ascii="Segoe UI Semilight" w:hAnsi="Segoe UI Semilight" w:cs="Segoe UI Semilight"/>
+          <w:szCs w:val="26"/>
+        </w:rPr>
+        <w:t>Esta clase</w:t>
+      </w:r>
+      <w:r>
+        <w:rPr>
+          <w:rFonts w:ascii="Segoe UI Semilight" w:hAnsi="Segoe UI Semilight" w:cs="Segoe UI Semilight"/>
+          <w:szCs w:val="26"/>
+        </w:rPr>
+        <w:t xml:space="preserve"> la iniciamos con una pregunta a resolver la cual es, que pasa cuando tenemos más de una suscripción </w:t>
+      </w:r>
+      <w:r>
+        <w:rPr>
+          <w:rFonts w:ascii="Segoe UI Semilight" w:hAnsi="Segoe UI Semilight" w:cs="Segoe UI Semilight"/>
+          <w:szCs w:val="26"/>
+        </w:rPr>
+        <w:t xml:space="preserve">a un observable y deseamos que los datos que arroje a cada suscripción sean los mismos. </w:t>
+      </w:r>
+    </w:p>
+    <w:p>
+      <w:pPr>
+        <w:tabs>
+          <w:tab w:val="left" w:pos="2552"/>
+        </w:tabs>
+        <w:rPr>
+          <w:rFonts w:ascii="Segoe UI Semilight" w:hAnsi="Segoe UI Semilight" w:cs="Segoe UI Semilight"/>
+          <w:szCs w:val="26"/>
+        </w:rPr>
+      </w:pPr>
+      <w:r>
+        <w:rPr>
+          <w:rFonts w:ascii="Segoe UI Semilight" w:hAnsi="Segoe UI Semilight" w:cs="Segoe UI Semilight"/>
+          <w:szCs w:val="26"/>
+        </w:rPr>
+        <w:t xml:space="preserve">Es aquí cuando llega el Observer </w:t>
+      </w:r>
+      <w:r>
+        <w:rPr>
+          <w:rFonts w:ascii="Segoe UI Semilight" w:hAnsi="Segoe UI Semilight" w:cs="Segoe UI Semilight"/>
+          <w:b/>
+          <w:bCs/>
+          <w:szCs w:val="26"/>
+        </w:rPr>
+        <w:t xml:space="preserve">Subject </w:t>
+      </w:r>
+      <w:r>
+        <w:rPr>
+          <w:rFonts w:ascii="Segoe UI Semilight" w:hAnsi="Segoe UI Semilight" w:cs="Segoe UI Semilight"/>
+          <w:szCs w:val="26"/>
+        </w:rPr>
+        <w:t xml:space="preserve">para solucionar nuestros problemas, ya que normalmente los </w:t>
+      </w:r>
+      <w:r>
+        <w:rPr>
+          <w:rFonts w:ascii="Segoe UI Semilight" w:hAnsi="Segoe UI Semilight" w:cs="Segoe UI Semilight"/>
+          <w:szCs w:val="26"/>
+        </w:rPr>
+        <w:t>Observer</w:t>
+      </w:r>
+      <w:r>
+        <w:rPr>
+          <w:rFonts w:ascii="Segoe UI Semilight" w:hAnsi="Segoe UI Semilight" w:cs="Segoe UI Semilight"/>
+          <w:szCs w:val="26"/>
+        </w:rPr>
+        <w:t xml:space="preserve"> simples generar </w:t>
+      </w:r>
+      <w:r>
+        <w:rPr>
+          <w:rFonts w:ascii="Segoe UI Semilight" w:hAnsi="Segoe UI Semilight" w:cs="Segoe UI Semilight"/>
+          <w:szCs w:val="26"/>
+        </w:rPr>
+        <w:t>una ejecución independiente</w:t>
+      </w:r>
+      <w:r>
+        <w:rPr>
+          <w:rFonts w:ascii="Segoe UI Semilight" w:hAnsi="Segoe UI Semilight" w:cs="Segoe UI Semilight"/>
+          <w:szCs w:val="26"/>
+        </w:rPr>
+        <w:t xml:space="preserve"> para cada suscripción, el Subject nos permite generar </w:t>
+      </w:r>
+      <w:r>
+        <w:rPr>
+          <w:rFonts w:ascii="Segoe UI Semilight" w:hAnsi="Segoe UI Semilight" w:cs="Segoe UI Semilight"/>
+          <w:szCs w:val="26"/>
+        </w:rPr>
+        <w:t>multidifusión</w:t>
+      </w:r>
+      <w:r>
+        <w:rPr>
+          <w:rFonts w:ascii="Segoe UI Semilight" w:hAnsi="Segoe UI Semilight" w:cs="Segoe UI Semilight"/>
+          <w:szCs w:val="26"/>
+        </w:rPr>
+        <w:t xml:space="preserve"> lo que facilita para tener los mismos datos en cada</w:t>
+      </w:r>
+      <w:r>
+        <w:rPr>
+          <w:rFonts w:ascii="Segoe UI Semilight" w:hAnsi="Segoe UI Semilight" w:cs="Segoe UI Semilight"/>
+          <w:szCs w:val="26"/>
+        </w:rPr>
+        <w:t xml:space="preserve"> una de nuestras suscriciones</w:t>
+      </w:r>
+      <w:r>
+        <w:rPr>
+          <w:rFonts w:ascii="Segoe UI Semilight" w:hAnsi="Segoe UI Semilight" w:cs="Segoe UI Semilight"/>
+          <w:szCs w:val="26"/>
+        </w:rPr>
+        <w:t>, en resumen, el Subject permite que cada una de nuestras suscripciones emita los mismos datos</w:t>
+      </w:r>
+      <w:r>
+        <w:rPr>
+          <w:rFonts w:ascii="Segoe UI Semilight" w:hAnsi="Segoe UI Semilight" w:cs="Segoe UI Semilight"/>
+          <w:szCs w:val="26"/>
         </w:rPr>
         <w:t>.</w:t>
       </w:r>
@@ -3508,143 +3616,7 @@
           <w:tab w:val="left" w:pos="2552"/>
         </w:tabs>
         <w:rPr>
-          <w:rFonts w:ascii="Arial" w:hAnsi="Arial" w:cs="Arial"/>
-          <w:szCs w:val="26"/>
-        </w:rPr>
-      </w:pPr>
-      <w:r>
-        <w:rPr>
-          <w:rFonts w:ascii="Arial" w:hAnsi="Arial" w:cs="Arial"/>
-          <w:szCs w:val="26"/>
-        </w:rPr>
-        <w:t>Esta clase</w:t>
-      </w:r>
-      <w:r>
-        <w:rPr>
-          <w:rFonts w:ascii="Arial" w:hAnsi="Arial" w:cs="Arial"/>
-          <w:szCs w:val="26"/>
-        </w:rPr>
-        <w:t xml:space="preserve"> la iniciamos con u</w:t>
-      </w:r>
-      <w:r>
-        <w:rPr>
-          <w:rFonts w:ascii="Arial" w:hAnsi="Arial" w:cs="Arial"/>
-          <w:szCs w:val="26"/>
-        </w:rPr>
-        <w:t xml:space="preserve">na pregunta a resolver la cual es, que pasa cuando tenemos más de una suscripción </w:t>
-      </w:r>
-      <w:r>
-        <w:rPr>
-          <w:rFonts w:ascii="Arial" w:hAnsi="Arial" w:cs="Arial"/>
-          <w:szCs w:val="26"/>
-        </w:rPr>
-        <w:t xml:space="preserve">a un observable y deseamos que los datos que arroje a cada suscripción sean los mismos. </w:t>
-      </w:r>
-    </w:p>
-    <w:p>
-      <w:pPr>
-        <w:tabs>
-          <w:tab w:val="left" w:pos="2552"/>
-        </w:tabs>
-        <w:rPr>
-          <w:rFonts w:ascii="Arial" w:hAnsi="Arial" w:cs="Arial"/>
-          <w:szCs w:val="26"/>
-        </w:rPr>
-      </w:pPr>
-      <w:r>
-        <w:rPr>
-          <w:rFonts w:ascii="Arial" w:hAnsi="Arial" w:cs="Arial"/>
-          <w:szCs w:val="26"/>
-        </w:rPr>
-        <w:t xml:space="preserve">Es aquí cuando llega el Observer </w:t>
-      </w:r>
-      <w:r>
-        <w:rPr>
-          <w:rFonts w:ascii="Arial" w:hAnsi="Arial" w:cs="Arial"/>
-          <w:b/>
-          <w:bCs/>
-          <w:szCs w:val="26"/>
-        </w:rPr>
-        <w:t xml:space="preserve">Subject </w:t>
-      </w:r>
-      <w:r>
-        <w:rPr>
-          <w:rFonts w:ascii="Arial" w:hAnsi="Arial" w:cs="Arial"/>
-          <w:szCs w:val="26"/>
-        </w:rPr>
-        <w:t xml:space="preserve">para solucionar nuestros problemas, ya que normalmente los </w:t>
-      </w:r>
-      <w:r>
-        <w:rPr>
-          <w:rFonts w:ascii="Arial" w:hAnsi="Arial" w:cs="Arial"/>
-          <w:szCs w:val="26"/>
-        </w:rPr>
-        <w:t>Observer</w:t>
-      </w:r>
-      <w:r>
-        <w:rPr>
-          <w:rFonts w:ascii="Arial" w:hAnsi="Arial" w:cs="Arial"/>
-          <w:szCs w:val="26"/>
-        </w:rPr>
-        <w:t xml:space="preserve"> simples generar </w:t>
-      </w:r>
-      <w:r>
-        <w:rPr>
-          <w:rFonts w:ascii="Arial" w:hAnsi="Arial" w:cs="Arial"/>
-          <w:szCs w:val="26"/>
-        </w:rPr>
-        <w:t>una ejecución independiente</w:t>
-      </w:r>
-      <w:r>
-        <w:rPr>
-          <w:rFonts w:ascii="Arial" w:hAnsi="Arial" w:cs="Arial"/>
-          <w:szCs w:val="26"/>
-        </w:rPr>
-        <w:t xml:space="preserve"> para cada suscripción, el Subject nos permite generar </w:t>
-      </w:r>
-      <w:r>
-        <w:rPr>
-          <w:rFonts w:ascii="Arial" w:hAnsi="Arial" w:cs="Arial"/>
-          <w:szCs w:val="26"/>
-        </w:rPr>
-        <w:t>multidifusión</w:t>
-      </w:r>
-      <w:r>
-        <w:rPr>
-          <w:rFonts w:ascii="Arial" w:hAnsi="Arial" w:cs="Arial"/>
-          <w:szCs w:val="26"/>
-        </w:rPr>
-        <w:t xml:space="preserve"> lo que facilita para tener los mismos datos en cada</w:t>
-      </w:r>
-      <w:r>
-        <w:rPr>
-          <w:rFonts w:ascii="Arial" w:hAnsi="Arial" w:cs="Arial"/>
-          <w:szCs w:val="26"/>
-        </w:rPr>
-        <w:t xml:space="preserve"> una de nuestras suscriciones</w:t>
-      </w:r>
-      <w:r>
-        <w:rPr>
-          <w:rFonts w:ascii="Arial" w:hAnsi="Arial" w:cs="Arial"/>
-          <w:szCs w:val="26"/>
-        </w:rPr>
-        <w:t>, en resumen, el Subject permite que cada una de nuestras suscripciones emita los mismos datos</w:t>
-      </w:r>
-      <w:r>
-        <w:rPr>
-          <w:rFonts w:ascii="Arial" w:hAnsi="Arial" w:cs="Arial"/>
-          <w:szCs w:val="26"/>
-        </w:rPr>
-        <w:t>.</w:t>
-      </w:r>
-    </w:p>
-    <w:p>
-      <w:pPr>
-        <w:tabs>
-          <w:tab w:val="left" w:pos="2552"/>
-        </w:tabs>
-        <w:rPr>
-          <w:rFonts w:ascii="Arial" w:hAnsi="Arial" w:cs="Arial"/>
+          <w:rFonts w:ascii="Segoe UI Semilight" w:hAnsi="Segoe UI Semilight" w:cs="Segoe UI Semilight"/>
           <w:color w:val="8EAADB" w:themeColor="accent1" w:themeTint="99"/>
           <w:szCs w:val="26"/>
           <w:u w:val="single"/>
@@ -3652,7 +3624,7 @@
       </w:pPr>
       <w:r>
         <w:rPr>
-          <w:rFonts w:ascii="Arial" w:hAnsi="Arial" w:cs="Arial"/>
+          <w:rFonts w:ascii="Segoe UI Semilight" w:hAnsi="Segoe UI Semilight" w:cs="Segoe UI Semilight"/>
           <w:szCs w:val="26"/>
         </w:rPr>
         <w:t xml:space="preserve">Para más información puede consultar la documentación </w:t>
@@ -3661,7 +3633,7 @@
         <w:r>
           <w:rPr>
             <w:rStyle w:val="Hipervnculo"/>
-            <w:rFonts w:ascii="Arial" w:hAnsi="Arial" w:cs="Arial"/>
+            <w:rFonts w:ascii="Segoe UI Semilight" w:hAnsi="Segoe UI Semilight" w:cs="Segoe UI Semilight"/>
             <w:color w:val="48A0FA" w:themeColor="hyperlink" w:themeTint="99"/>
             <w:szCs w:val="26"/>
           </w:rPr>
@@ -3670,7 +3642,7 @@
       </w:hyperlink>
       <w:r>
         <w:rPr>
-          <w:rFonts w:ascii="Arial" w:hAnsi="Arial" w:cs="Arial"/>
+          <w:rFonts w:ascii="Segoe UI Semilight" w:hAnsi="Segoe UI Semilight" w:cs="Segoe UI Semilight"/>
           <w:color w:val="8EAADB" w:themeColor="accent1" w:themeTint="99"/>
           <w:szCs w:val="26"/>
           <w:u w:val="single"/>
@@ -3684,14 +3656,14 @@
           <w:tab w:val="left" w:pos="2552"/>
         </w:tabs>
         <w:rPr>
-          <w:rFonts w:ascii="Arial" w:hAnsi="Arial" w:cs="Arial"/>
-          <w:color w:val="000000" w:themeColor="text1"/>
-          <w:szCs w:val="26"/>
-        </w:rPr>
-      </w:pPr>
-      <w:r>
-        <w:rPr>
-          <w:rFonts w:ascii="Arial" w:hAnsi="Arial" w:cs="Arial"/>
+          <w:rFonts w:ascii="Segoe UI Semilight" w:hAnsi="Segoe UI Semilight" w:cs="Segoe UI Semilight"/>
+          <w:color w:val="000000" w:themeColor="text1"/>
+          <w:szCs w:val="26"/>
+        </w:rPr>
+      </w:pPr>
+      <w:r>
+        <w:rPr>
+          <w:rFonts w:ascii="Segoe UI Semilight" w:hAnsi="Segoe UI Semilight" w:cs="Segoe UI Semilight"/>
           <w:color w:val="000000" w:themeColor="text1"/>
           <w:szCs w:val="26"/>
         </w:rPr>
@@ -3699,7 +3671,7 @@
       </w:r>
       <w:r>
         <w:rPr>
-          <w:rFonts w:ascii="Arial" w:hAnsi="Arial" w:cs="Arial"/>
+          <w:rFonts w:ascii="Segoe UI Semilight" w:hAnsi="Segoe UI Semilight" w:cs="Segoe UI Semilight"/>
           <w:color w:val="000000" w:themeColor="text1"/>
           <w:szCs w:val="26"/>
         </w:rPr>
@@ -3707,7 +3679,7 @@
       </w:r>
       <w:r>
         <w:rPr>
-          <w:rFonts w:ascii="Arial" w:hAnsi="Arial" w:cs="Arial"/>
+          <w:rFonts w:ascii="Segoe UI Semilight" w:hAnsi="Segoe UI Semilight" w:cs="Segoe UI Semilight"/>
           <w:color w:val="000000" w:themeColor="text1"/>
           <w:szCs w:val="26"/>
         </w:rPr>
@@ -3715,7 +3687,7 @@
       </w:r>
       <w:r>
         <w:rPr>
-          <w:rFonts w:ascii="Arial" w:hAnsi="Arial" w:cs="Arial"/>
+          <w:rFonts w:ascii="Segoe UI Semilight" w:hAnsi="Segoe UI Semilight" w:cs="Segoe UI Semilight"/>
           <w:color w:val="000000" w:themeColor="text1"/>
           <w:szCs w:val="26"/>
         </w:rPr>
@@ -3728,14 +3700,14 @@
           <w:tab w:val="left" w:pos="2552"/>
         </w:tabs>
         <w:rPr>
-          <w:rFonts w:ascii="Arial" w:hAnsi="Arial" w:cs="Arial"/>
-          <w:color w:val="000000" w:themeColor="text1"/>
-          <w:szCs w:val="26"/>
-        </w:rPr>
-      </w:pPr>
-      <w:r>
-        <w:rPr>
-          <w:rFonts w:ascii="Arial" w:hAnsi="Arial" w:cs="Arial"/>
+          <w:rFonts w:ascii="Segoe UI Semilight" w:hAnsi="Segoe UI Semilight" w:cs="Segoe UI Semilight"/>
+          <w:color w:val="000000" w:themeColor="text1"/>
+          <w:szCs w:val="26"/>
+        </w:rPr>
+      </w:pPr>
+      <w:r>
+        <w:rPr>
+          <w:rFonts w:ascii="Segoe UI Semilight" w:hAnsi="Segoe UI Semilight" w:cs="Segoe UI Semilight"/>
           <w:color w:val="000000" w:themeColor="text1"/>
           <w:szCs w:val="26"/>
         </w:rPr>
@@ -3743,7 +3715,7 @@
       </w:r>
       <w:r>
         <w:rPr>
-          <w:rFonts w:ascii="Arial" w:hAnsi="Arial" w:cs="Arial"/>
+          <w:rFonts w:ascii="Segoe UI Semilight" w:hAnsi="Segoe UI Semilight" w:cs="Segoe UI Semilight"/>
           <w:color w:val="000000" w:themeColor="text1"/>
           <w:szCs w:val="26"/>
         </w:rPr>
@@ -3751,7 +3723,7 @@
       </w:r>
       <w:r>
         <w:rPr>
-          <w:rFonts w:ascii="Arial" w:hAnsi="Arial" w:cs="Arial"/>
+          <w:rFonts w:ascii="Segoe UI Semilight" w:hAnsi="Segoe UI Semilight" w:cs="Segoe UI Semilight"/>
           <w:color w:val="000000" w:themeColor="text1"/>
           <w:szCs w:val="26"/>
         </w:rPr>
@@ -3764,14 +3736,14 @@
           <w:tab w:val="left" w:pos="2552"/>
         </w:tabs>
         <w:rPr>
-          <w:rFonts w:ascii="Arial" w:hAnsi="Arial" w:cs="Arial"/>
-          <w:color w:val="000000" w:themeColor="text1"/>
-          <w:szCs w:val="26"/>
-        </w:rPr>
-      </w:pPr>
-      <w:r>
-        <w:rPr>
-          <w:rFonts w:ascii="Arial" w:hAnsi="Arial" w:cs="Arial"/>
+          <w:rFonts w:ascii="Segoe UI Semilight" w:hAnsi="Segoe UI Semilight" w:cs="Segoe UI Semilight"/>
+          <w:color w:val="000000" w:themeColor="text1"/>
+          <w:szCs w:val="26"/>
+        </w:rPr>
+      </w:pPr>
+      <w:r>
+        <w:rPr>
+          <w:rFonts w:ascii="Segoe UI Semilight" w:hAnsi="Segoe UI Semilight" w:cs="Segoe UI Semilight"/>
           <w:color w:val="000000" w:themeColor="text1"/>
           <w:szCs w:val="26"/>
         </w:rPr>
@@ -3784,14 +3756,14 @@
           <w:tab w:val="left" w:pos="2552"/>
         </w:tabs>
         <w:rPr>
-          <w:rFonts w:ascii="Arial" w:hAnsi="Arial" w:cs="Arial"/>
-          <w:color w:val="000000" w:themeColor="text1"/>
-          <w:szCs w:val="26"/>
-        </w:rPr>
-      </w:pPr>
-      <w:r>
-        <w:rPr>
-          <w:rFonts w:ascii="Arial" w:hAnsi="Arial" w:cs="Arial"/>
+          <w:rFonts w:ascii="Segoe UI Semilight" w:hAnsi="Segoe UI Semilight" w:cs="Segoe UI Semilight"/>
+          <w:color w:val="000000" w:themeColor="text1"/>
+          <w:szCs w:val="26"/>
+        </w:rPr>
+      </w:pPr>
+      <w:r>
+        <w:rPr>
+          <w:rFonts w:ascii="Segoe UI Semilight" w:hAnsi="Segoe UI Semilight" w:cs="Segoe UI Semilight"/>
           <w:color w:val="000000" w:themeColor="text1"/>
           <w:szCs w:val="26"/>
         </w:rPr>
@@ -3799,7 +3771,7 @@
       </w:r>
       <w:r>
         <w:rPr>
-          <w:rFonts w:ascii="Arial" w:hAnsi="Arial" w:cs="Arial"/>
+          <w:rFonts w:ascii="Segoe UI Semilight" w:hAnsi="Segoe UI Semilight" w:cs="Segoe UI Semilight"/>
           <w:color w:val="000000" w:themeColor="text1"/>
           <w:szCs w:val="26"/>
         </w:rPr>
@@ -3807,7 +3779,7 @@
       </w:r>
       <w:r>
         <w:rPr>
-          <w:rFonts w:ascii="Arial" w:hAnsi="Arial" w:cs="Arial"/>
+          <w:rFonts w:ascii="Segoe UI Semilight" w:hAnsi="Segoe UI Semilight" w:cs="Segoe UI Semilight"/>
           <w:color w:val="000000" w:themeColor="text1"/>
           <w:szCs w:val="26"/>
         </w:rPr>
@@ -3815,7 +3787,7 @@
       </w:r>
       <w:r>
         <w:rPr>
-          <w:rFonts w:ascii="Arial" w:hAnsi="Arial" w:cs="Arial"/>
+          <w:rFonts w:ascii="Segoe UI Semilight" w:hAnsi="Segoe UI Semilight" w:cs="Segoe UI Semilight"/>
           <w:color w:val="000000" w:themeColor="text1"/>
           <w:szCs w:val="26"/>
         </w:rPr>
@@ -3823,7 +3795,7 @@
       </w:r>
       <w:r>
         <w:rPr>
-          <w:rFonts w:ascii="Arial" w:hAnsi="Arial" w:cs="Arial"/>
+          <w:rFonts w:ascii="Segoe UI Semilight" w:hAnsi="Segoe UI Semilight" w:cs="Segoe UI Semilight"/>
           <w:color w:val="000000" w:themeColor="text1"/>
           <w:szCs w:val="26"/>
         </w:rPr>
@@ -3836,14 +3808,14 @@
           <w:tab w:val="left" w:pos="2552"/>
         </w:tabs>
         <w:rPr>
-          <w:rFonts w:ascii="Arial" w:hAnsi="Arial" w:cs="Arial"/>
-          <w:color w:val="000000" w:themeColor="text1"/>
-          <w:szCs w:val="26"/>
-        </w:rPr>
-      </w:pPr>
-      <w:r>
-        <w:rPr>
-          <w:rFonts w:ascii="Arial" w:hAnsi="Arial" w:cs="Arial"/>
+          <w:rFonts w:ascii="Segoe UI Semilight" w:hAnsi="Segoe UI Semilight" w:cs="Segoe UI Semilight"/>
+          <w:color w:val="000000" w:themeColor="text1"/>
+          <w:szCs w:val="26"/>
+        </w:rPr>
+      </w:pPr>
+      <w:r>
+        <w:rPr>
+          <w:rFonts w:ascii="Segoe UI Semilight" w:hAnsi="Segoe UI Semilight" w:cs="Segoe UI Semilight"/>
           <w:color w:val="000000" w:themeColor="text1"/>
           <w:szCs w:val="26"/>
         </w:rPr>
@@ -3856,14 +3828,14 @@
           <w:tab w:val="left" w:pos="2552"/>
         </w:tabs>
         <w:rPr>
-          <w:rFonts w:ascii="Arial" w:hAnsi="Arial" w:cs="Arial"/>
-          <w:color w:val="000000" w:themeColor="text1"/>
-          <w:szCs w:val="26"/>
-        </w:rPr>
-      </w:pPr>
-      <w:r>
-        <w:rPr>
-          <w:rFonts w:ascii="Arial" w:hAnsi="Arial" w:cs="Arial"/>
+          <w:rFonts w:ascii="Segoe UI Semilight" w:hAnsi="Segoe UI Semilight" w:cs="Segoe UI Semilight"/>
+          <w:color w:val="000000" w:themeColor="text1"/>
+          <w:szCs w:val="26"/>
+        </w:rPr>
+      </w:pPr>
+      <w:r>
+        <w:rPr>
+          <w:rFonts w:ascii="Segoe UI Semilight" w:hAnsi="Segoe UI Semilight" w:cs="Segoe UI Semilight"/>
           <w:color w:val="000000" w:themeColor="text1"/>
           <w:szCs w:val="26"/>
         </w:rPr>
@@ -3871,7 +3843,7 @@
       </w:r>
       <w:r>
         <w:rPr>
-          <w:rFonts w:ascii="Arial" w:hAnsi="Arial" w:cs="Arial"/>
+          <w:rFonts w:ascii="Segoe UI Semilight" w:hAnsi="Segoe UI Semilight" w:cs="Segoe UI Semilight"/>
           <w:color w:val="000000" w:themeColor="text1"/>
           <w:szCs w:val="26"/>
         </w:rPr>
@@ -3879,7 +3851,7 @@
       </w:r>
       <w:r>
         <w:rPr>
-          <w:rFonts w:ascii="Arial" w:hAnsi="Arial" w:cs="Arial"/>
+          <w:rFonts w:ascii="Segoe UI Semilight" w:hAnsi="Segoe UI Semilight" w:cs="Segoe UI Semilight"/>
           <w:color w:val="000000" w:themeColor="text1"/>
           <w:szCs w:val="26"/>
         </w:rPr>
@@ -3887,7 +3859,7 @@
       </w:r>
       <w:r>
         <w:rPr>
-          <w:rFonts w:ascii="Arial" w:hAnsi="Arial" w:cs="Arial"/>
+          <w:rFonts w:ascii="Segoe UI Semilight" w:hAnsi="Segoe UI Semilight" w:cs="Segoe UI Semilight"/>
           <w:color w:val="000000" w:themeColor="text1"/>
           <w:szCs w:val="26"/>
         </w:rPr>
@@ -3900,17 +3872,18 @@
           <w:tab w:val="left" w:pos="2552"/>
         </w:tabs>
         <w:rPr>
-          <w:rFonts w:ascii="Arial" w:hAnsi="Arial" w:cs="Arial"/>
-          <w:color w:val="000000" w:themeColor="text1"/>
-          <w:szCs w:val="26"/>
-        </w:rPr>
-      </w:pPr>
-      <w:r>
-        <w:rPr>
-          <w:rFonts w:ascii="Arial" w:hAnsi="Arial" w:cs="Arial"/>
-          <w:color w:val="000000" w:themeColor="text1"/>
-          <w:szCs w:val="26"/>
-        </w:rPr>
+          <w:rFonts w:ascii="Segoe UI Semilight" w:hAnsi="Segoe UI Semilight" w:cs="Segoe UI Semilight"/>
+          <w:color w:val="000000" w:themeColor="text1"/>
+          <w:szCs w:val="26"/>
+        </w:rPr>
+      </w:pPr>
+      <w:r>
+        <w:rPr>
+          <w:rFonts w:ascii="Segoe UI Semilight" w:hAnsi="Segoe UI Semilight" w:cs="Segoe UI Semilight"/>
+          <w:color w:val="000000" w:themeColor="text1"/>
+          <w:szCs w:val="26"/>
+        </w:rPr>
+        <w:lastRenderedPageBreak/>
         <w:t xml:space="preserve">  3- maneja Next, Error, Complete</w:t>
       </w:r>
     </w:p>
@@ -3920,14 +3893,14 @@
           <w:tab w:val="left" w:pos="2552"/>
         </w:tabs>
         <w:rPr>
-          <w:rFonts w:ascii="Arial" w:hAnsi="Arial" w:cs="Arial"/>
-          <w:color w:val="000000" w:themeColor="text1"/>
-          <w:szCs w:val="26"/>
-        </w:rPr>
-      </w:pPr>
-      <w:r>
-        <w:rPr>
-          <w:rFonts w:ascii="Arial" w:hAnsi="Arial" w:cs="Arial"/>
+          <w:rFonts w:ascii="Segoe UI Semilight" w:hAnsi="Segoe UI Semilight" w:cs="Segoe UI Semilight"/>
+          <w:color w:val="000000" w:themeColor="text1"/>
+          <w:szCs w:val="26"/>
+        </w:rPr>
+      </w:pPr>
+      <w:r>
+        <w:rPr>
+          <w:rFonts w:ascii="Segoe UI Semilight" w:hAnsi="Segoe UI Semilight" w:cs="Segoe UI Semilight"/>
           <w:b/>
           <w:bCs/>
           <w:color w:val="000000" w:themeColor="text1"/>
@@ -3937,7 +3910,7 @@
       </w:r>
       <w:r>
         <w:rPr>
-          <w:rFonts w:ascii="Arial" w:hAnsi="Arial" w:cs="Arial"/>
+          <w:rFonts w:ascii="Segoe UI Semilight" w:hAnsi="Segoe UI Semilight" w:cs="Segoe UI Semilight"/>
           <w:color w:val="000000" w:themeColor="text1"/>
           <w:szCs w:val="26"/>
         </w:rPr>
@@ -3950,14 +3923,14 @@
           <w:tab w:val="left" w:pos="2552"/>
         </w:tabs>
         <w:rPr>
-          <w:rFonts w:ascii="Arial" w:hAnsi="Arial" w:cs="Arial"/>
-          <w:color w:val="000000" w:themeColor="text1"/>
-          <w:szCs w:val="26"/>
-        </w:rPr>
-      </w:pPr>
-      <w:r>
-        <w:rPr>
-          <w:rFonts w:ascii="Arial" w:hAnsi="Arial" w:cs="Arial"/>
+          <w:rFonts w:ascii="Segoe UI Semilight" w:hAnsi="Segoe UI Semilight" w:cs="Segoe UI Semilight"/>
+          <w:color w:val="000000" w:themeColor="text1"/>
+          <w:szCs w:val="26"/>
+        </w:rPr>
+      </w:pPr>
+      <w:r>
+        <w:rPr>
+          <w:rFonts w:ascii="Segoe UI Semilight" w:hAnsi="Segoe UI Semilight" w:cs="Segoe UI Semilight"/>
           <w:b/>
           <w:bCs/>
           <w:color w:val="000000" w:themeColor="text1"/>
@@ -3967,7 +3940,7 @@
       </w:r>
       <w:r>
         <w:rPr>
-          <w:rFonts w:ascii="Arial" w:hAnsi="Arial" w:cs="Arial"/>
+          <w:rFonts w:ascii="Segoe UI Semilight" w:hAnsi="Segoe UI Semilight" w:cs="Segoe UI Semilight"/>
           <w:color w:val="000000" w:themeColor="text1"/>
           <w:szCs w:val="26"/>
         </w:rPr>
@@ -3980,7 +3953,7 @@
           <w:tab w:val="left" w:pos="2552"/>
         </w:tabs>
         <w:rPr>
-          <w:rFonts w:ascii="Arial" w:hAnsi="Arial" w:cs="Arial"/>
+          <w:rFonts w:ascii="Segoe UI Semilight" w:hAnsi="Segoe UI Semilight" w:cs="Segoe UI Semilight"/>
           <w:b/>
           <w:bCs/>
           <w:color w:val="000000" w:themeColor="text1"/>
@@ -3990,7 +3963,7 @@
       </w:pPr>
       <w:r>
         <w:rPr>
-          <w:rFonts w:ascii="Arial" w:hAnsi="Arial" w:cs="Arial"/>
+          <w:rFonts w:ascii="Segoe UI Semilight" w:hAnsi="Segoe UI Semilight" w:cs="Segoe UI Semilight"/>
           <w:b/>
           <w:bCs/>
           <w:color w:val="000000" w:themeColor="text1"/>
@@ -4006,13 +3979,13 @@
           <w:tab w:val="left" w:pos="2552"/>
         </w:tabs>
         <w:rPr>
-          <w:rFonts w:ascii="Arial" w:hAnsi="Arial" w:cs="Arial"/>
-          <w:color w:val="000000" w:themeColor="text1"/>
-        </w:rPr>
-      </w:pPr>
-      <w:r>
-        <w:rPr>
-          <w:rFonts w:ascii="Arial" w:hAnsi="Arial" w:cs="Arial"/>
+          <w:rFonts w:ascii="Segoe UI Semilight" w:hAnsi="Segoe UI Semilight" w:cs="Segoe UI Semilight"/>
+          <w:color w:val="000000" w:themeColor="text1"/>
+        </w:rPr>
+      </w:pPr>
+      <w:r>
+        <w:rPr>
+          <w:rFonts w:ascii="Segoe UI Semilight" w:hAnsi="Segoe UI Semilight" w:cs="Segoe UI Semilight"/>
           <w:color w:val="000000" w:themeColor="text1"/>
         </w:rPr>
         <w:t>¡Es momento de utilizar funciones para crear observables!, esto nos ayudará a reducir mucho el tiempo a la hora de crear nuevos observables.</w:t>
@@ -4024,13 +3997,13 @@
           <w:tab w:val="left" w:pos="2552"/>
         </w:tabs>
         <w:rPr>
-          <w:rFonts w:ascii="Arial" w:hAnsi="Arial" w:cs="Arial"/>
-          <w:color w:val="000000" w:themeColor="text1"/>
-        </w:rPr>
-      </w:pPr>
-      <w:r>
-        <w:rPr>
-          <w:rFonts w:ascii="Arial" w:hAnsi="Arial" w:cs="Arial"/>
+          <w:rFonts w:ascii="Segoe UI Semilight" w:hAnsi="Segoe UI Semilight" w:cs="Segoe UI Semilight"/>
+          <w:color w:val="000000" w:themeColor="text1"/>
+        </w:rPr>
+      </w:pPr>
+      <w:r>
+        <w:rPr>
+          <w:rFonts w:ascii="Segoe UI Semilight" w:hAnsi="Segoe UI Semilight" w:cs="Segoe UI Semilight"/>
           <w:color w:val="000000" w:themeColor="text1"/>
         </w:rPr>
         <w:t>Los temas principales de la sección son:</w:t>
@@ -4047,13 +4020,13 @@
           <w:tab w:val="left" w:pos="2552"/>
         </w:tabs>
         <w:rPr>
-          <w:rFonts w:ascii="Arial" w:hAnsi="Arial" w:cs="Arial"/>
-          <w:color w:val="000000" w:themeColor="text1"/>
-        </w:rPr>
-      </w:pPr>
-      <w:r>
-        <w:rPr>
-          <w:rFonts w:ascii="Arial" w:hAnsi="Arial" w:cs="Arial"/>
+          <w:rFonts w:ascii="Segoe UI Semilight" w:hAnsi="Segoe UI Semilight" w:cs="Segoe UI Semilight"/>
+          <w:color w:val="000000" w:themeColor="text1"/>
+        </w:rPr>
+      </w:pPr>
+      <w:r>
+        <w:rPr>
+          <w:rFonts w:ascii="Segoe UI Semilight" w:hAnsi="Segoe UI Semilight" w:cs="Segoe UI Semilight"/>
           <w:color w:val="000000" w:themeColor="text1"/>
         </w:rPr>
         <w:t>of</w:t>
@@ -4070,13 +4043,13 @@
           <w:tab w:val="left" w:pos="2552"/>
         </w:tabs>
         <w:rPr>
-          <w:rFonts w:ascii="Arial" w:hAnsi="Arial" w:cs="Arial"/>
-          <w:color w:val="000000" w:themeColor="text1"/>
-        </w:rPr>
-      </w:pPr>
-      <w:r>
-        <w:rPr>
-          <w:rFonts w:ascii="Arial" w:hAnsi="Arial" w:cs="Arial"/>
+          <w:rFonts w:ascii="Segoe UI Semilight" w:hAnsi="Segoe UI Semilight" w:cs="Segoe UI Semilight"/>
+          <w:color w:val="000000" w:themeColor="text1"/>
+        </w:rPr>
+      </w:pPr>
+      <w:r>
+        <w:rPr>
+          <w:rFonts w:ascii="Segoe UI Semilight" w:hAnsi="Segoe UI Semilight" w:cs="Segoe UI Semilight"/>
           <w:color w:val="000000" w:themeColor="text1"/>
         </w:rPr>
         <w:t>fromEvent</w:t>
@@ -4093,13 +4066,13 @@
           <w:tab w:val="left" w:pos="2552"/>
         </w:tabs>
         <w:rPr>
-          <w:rFonts w:ascii="Arial" w:hAnsi="Arial" w:cs="Arial"/>
-          <w:color w:val="000000" w:themeColor="text1"/>
-        </w:rPr>
-      </w:pPr>
-      <w:r>
-        <w:rPr>
-          <w:rFonts w:ascii="Arial" w:hAnsi="Arial" w:cs="Arial"/>
+          <w:rFonts w:ascii="Segoe UI Semilight" w:hAnsi="Segoe UI Semilight" w:cs="Segoe UI Semilight"/>
+          <w:color w:val="000000" w:themeColor="text1"/>
+        </w:rPr>
+      </w:pPr>
+      <w:r>
+        <w:rPr>
+          <w:rFonts w:ascii="Segoe UI Semilight" w:hAnsi="Segoe UI Semilight" w:cs="Segoe UI Semilight"/>
           <w:color w:val="000000" w:themeColor="text1"/>
         </w:rPr>
         <w:t>interval</w:t>
@@ -4116,13 +4089,13 @@
           <w:tab w:val="left" w:pos="2552"/>
         </w:tabs>
         <w:rPr>
-          <w:rFonts w:ascii="Arial" w:hAnsi="Arial" w:cs="Arial"/>
-          <w:color w:val="000000" w:themeColor="text1"/>
-        </w:rPr>
-      </w:pPr>
-      <w:r>
-        <w:rPr>
-          <w:rFonts w:ascii="Arial" w:hAnsi="Arial" w:cs="Arial"/>
+          <w:rFonts w:ascii="Segoe UI Semilight" w:hAnsi="Segoe UI Semilight" w:cs="Segoe UI Semilight"/>
+          <w:color w:val="000000" w:themeColor="text1"/>
+        </w:rPr>
+      </w:pPr>
+      <w:r>
+        <w:rPr>
+          <w:rFonts w:ascii="Segoe UI Semilight" w:hAnsi="Segoe UI Semilight" w:cs="Segoe UI Semilight"/>
           <w:color w:val="000000" w:themeColor="text1"/>
         </w:rPr>
         <w:t>timer</w:t>
@@ -4139,13 +4112,13 @@
           <w:tab w:val="left" w:pos="2552"/>
         </w:tabs>
         <w:rPr>
-          <w:rFonts w:ascii="Arial" w:hAnsi="Arial" w:cs="Arial"/>
-          <w:color w:val="000000" w:themeColor="text1"/>
-        </w:rPr>
-      </w:pPr>
-      <w:r>
-        <w:rPr>
-          <w:rFonts w:ascii="Arial" w:hAnsi="Arial" w:cs="Arial"/>
+          <w:rFonts w:ascii="Segoe UI Semilight" w:hAnsi="Segoe UI Semilight" w:cs="Segoe UI Semilight"/>
+          <w:color w:val="000000" w:themeColor="text1"/>
+        </w:rPr>
+      </w:pPr>
+      <w:r>
+        <w:rPr>
+          <w:rFonts w:ascii="Segoe UI Semilight" w:hAnsi="Segoe UI Semilight" w:cs="Segoe UI Semilight"/>
           <w:color w:val="000000" w:themeColor="text1"/>
         </w:rPr>
         <w:t>asyncScheduler</w:t>
@@ -4157,24 +4130,24 @@
           <w:tab w:val="left" w:pos="2552"/>
         </w:tabs>
         <w:rPr>
-          <w:rFonts w:ascii="Arial" w:hAnsi="Arial" w:cs="Arial"/>
-          <w:color w:val="000000" w:themeColor="text1"/>
-        </w:rPr>
-      </w:pPr>
-    </w:p>
-    <w:p>
-      <w:pPr>
-        <w:tabs>
-          <w:tab w:val="left" w:pos="2552"/>
-        </w:tabs>
-        <w:rPr>
-          <w:rFonts w:ascii="Arial" w:hAnsi="Arial" w:cs="Arial"/>
-          <w:color w:val="000000" w:themeColor="text1"/>
-        </w:rPr>
-      </w:pPr>
-      <w:r>
-        <w:rPr>
-          <w:rFonts w:ascii="Arial" w:hAnsi="Arial" w:cs="Arial"/>
+          <w:rFonts w:ascii="Segoe UI Semilight" w:hAnsi="Segoe UI Semilight" w:cs="Segoe UI Semilight"/>
+          <w:color w:val="000000" w:themeColor="text1"/>
+        </w:rPr>
+      </w:pPr>
+    </w:p>
+    <w:p>
+      <w:pPr>
+        <w:tabs>
+          <w:tab w:val="left" w:pos="2552"/>
+        </w:tabs>
+        <w:rPr>
+          <w:rFonts w:ascii="Segoe UI Semilight" w:hAnsi="Segoe UI Semilight" w:cs="Segoe UI Semilight"/>
+          <w:color w:val="000000" w:themeColor="text1"/>
+        </w:rPr>
+      </w:pPr>
+      <w:r>
+        <w:rPr>
+          <w:rFonts w:ascii="Segoe UI Semilight" w:hAnsi="Segoe UI Semilight" w:cs="Segoe UI Semilight"/>
           <w:color w:val="000000" w:themeColor="text1"/>
         </w:rPr>
         <w:t>Mas adelante veremos otras funciones que crean observables, pero por ahora enfoquemos nuestra atención en las básicas y más comunes.</w:t>
@@ -4186,7 +4159,7 @@
           <w:tab w:val="left" w:pos="2552"/>
         </w:tabs>
         <w:rPr>
-          <w:rFonts w:ascii="Arial" w:hAnsi="Arial" w:cs="Arial"/>
+          <w:rFonts w:ascii="Segoe UI Semilight" w:hAnsi="Segoe UI Semilight" w:cs="Segoe UI Semilight"/>
           <w:b/>
           <w:bCs/>
           <w:color w:val="000000" w:themeColor="text1"/>
@@ -4201,7 +4174,7 @@
           <w:tab w:val="left" w:pos="2552"/>
         </w:tabs>
         <w:rPr>
-          <w:rFonts w:ascii="Arial" w:hAnsi="Arial" w:cs="Arial"/>
+          <w:rFonts w:ascii="Segoe UI Semilight" w:hAnsi="Segoe UI Semilight" w:cs="Segoe UI Semilight"/>
           <w:b/>
           <w:bCs/>
           <w:color w:val="000000" w:themeColor="text1"/>
@@ -4216,7 +4189,7 @@
           <w:tab w:val="left" w:pos="2552"/>
         </w:tabs>
         <w:rPr>
-          <w:rFonts w:ascii="Arial" w:hAnsi="Arial" w:cs="Arial"/>
+          <w:rFonts w:ascii="Segoe UI Semilight" w:hAnsi="Segoe UI Semilight" w:cs="Segoe UI Semilight"/>
           <w:color w:val="000000" w:themeColor="text1"/>
           <w:sz w:val="28"/>
           <w:szCs w:val="26"/>
@@ -4224,19 +4197,18 @@
       </w:pPr>
       <w:r>
         <w:rPr>
-          <w:rFonts w:ascii="Arial" w:hAnsi="Arial" w:cs="Arial"/>
+          <w:rFonts w:ascii="Segoe UI Semilight" w:hAnsi="Segoe UI Semilight" w:cs="Segoe UI Semilight"/>
           <w:b/>
           <w:bCs/>
           <w:color w:val="000000" w:themeColor="text1"/>
           <w:sz w:val="28"/>
           <w:szCs w:val="26"/>
         </w:rPr>
-        <w:lastRenderedPageBreak/>
         <w:t>Video # 23:</w:t>
       </w:r>
       <w:r>
         <w:rPr>
-          <w:rFonts w:ascii="Arial" w:hAnsi="Arial" w:cs="Arial"/>
+          <w:rFonts w:ascii="Segoe UI Semilight" w:hAnsi="Segoe UI Semilight" w:cs="Segoe UI Semilight"/>
           <w:color w:val="000000" w:themeColor="text1"/>
           <w:sz w:val="28"/>
           <w:szCs w:val="26"/>
@@ -4245,7 +4217,7 @@
       </w:r>
       <w:r>
         <w:rPr>
-          <w:rFonts w:ascii="Arial" w:hAnsi="Arial" w:cs="Arial"/>
+          <w:rFonts w:ascii="Segoe UI Semilight" w:hAnsi="Segoe UI Semilight" w:cs="Segoe UI Semilight"/>
           <w:b/>
           <w:bCs/>
           <w:color w:val="000000" w:themeColor="text1"/>
@@ -4256,7 +4228,7 @@
       </w:r>
       <w:r>
         <w:rPr>
-          <w:rFonts w:ascii="Arial" w:hAnsi="Arial" w:cs="Arial"/>
+          <w:rFonts w:ascii="Segoe UI Semilight" w:hAnsi="Segoe UI Semilight" w:cs="Segoe UI Semilight"/>
           <w:color w:val="000000" w:themeColor="text1"/>
           <w:sz w:val="28"/>
           <w:szCs w:val="26"/>
@@ -4270,14 +4242,14 @@
           <w:tab w:val="left" w:pos="2552"/>
         </w:tabs>
         <w:rPr>
-          <w:rFonts w:ascii="Arial" w:hAnsi="Arial" w:cs="Arial"/>
-          <w:color w:val="000000" w:themeColor="text1"/>
-          <w:szCs w:val="26"/>
-        </w:rPr>
-      </w:pPr>
-      <w:r>
-        <w:rPr>
-          <w:rFonts w:ascii="Arial" w:hAnsi="Arial" w:cs="Arial"/>
+          <w:rFonts w:ascii="Segoe UI Semilight" w:hAnsi="Segoe UI Semilight" w:cs="Segoe UI Semilight"/>
+          <w:color w:val="000000" w:themeColor="text1"/>
+          <w:szCs w:val="26"/>
+        </w:rPr>
+      </w:pPr>
+      <w:r>
+        <w:rPr>
+          <w:rFonts w:ascii="Segoe UI Semilight" w:hAnsi="Segoe UI Semilight" w:cs="Segoe UI Semilight"/>
           <w:color w:val="000000" w:themeColor="text1"/>
           <w:szCs w:val="26"/>
         </w:rPr>
@@ -4285,7 +4257,7 @@
       </w:r>
       <w:r>
         <w:rPr>
-          <w:rFonts w:ascii="Arial" w:hAnsi="Arial" w:cs="Arial"/>
+          <w:rFonts w:ascii="Segoe UI Semilight" w:hAnsi="Segoe UI Semilight" w:cs="Segoe UI Semilight"/>
           <w:color w:val="000000" w:themeColor="text1"/>
           <w:szCs w:val="26"/>
         </w:rPr>
@@ -4298,14 +4270,14 @@
           <w:tab w:val="left" w:pos="2552"/>
         </w:tabs>
         <w:rPr>
-          <w:rFonts w:ascii="Arial" w:hAnsi="Arial" w:cs="Arial"/>
-          <w:color w:val="000000" w:themeColor="text1"/>
-          <w:szCs w:val="26"/>
-        </w:rPr>
-      </w:pPr>
-      <w:r>
-        <w:rPr>
-          <w:rFonts w:ascii="Arial" w:hAnsi="Arial" w:cs="Arial"/>
+          <w:rFonts w:ascii="Segoe UI Semilight" w:hAnsi="Segoe UI Semilight" w:cs="Segoe UI Semilight"/>
+          <w:color w:val="000000" w:themeColor="text1"/>
+          <w:szCs w:val="26"/>
+        </w:rPr>
+      </w:pPr>
+      <w:r>
+        <w:rPr>
+          <w:rFonts w:ascii="Segoe UI Semilight" w:hAnsi="Segoe UI Semilight" w:cs="Segoe UI Semilight"/>
           <w:color w:val="000000" w:themeColor="text1"/>
           <w:szCs w:val="26"/>
         </w:rPr>
@@ -4318,14 +4290,14 @@
           <w:tab w:val="left" w:pos="2552"/>
         </w:tabs>
         <w:rPr>
-          <w:rFonts w:ascii="Arial" w:hAnsi="Arial" w:cs="Arial"/>
-          <w:color w:val="000000" w:themeColor="text1"/>
-          <w:szCs w:val="26"/>
-        </w:rPr>
-      </w:pPr>
-      <w:r>
-        <w:rPr>
-          <w:rFonts w:ascii="Arial" w:hAnsi="Arial" w:cs="Arial"/>
+          <w:rFonts w:ascii="Segoe UI Semilight" w:hAnsi="Segoe UI Semilight" w:cs="Segoe UI Semilight"/>
+          <w:color w:val="000000" w:themeColor="text1"/>
+          <w:szCs w:val="26"/>
+        </w:rPr>
+      </w:pPr>
+      <w:r>
+        <w:rPr>
+          <w:rFonts w:ascii="Segoe UI Semilight" w:hAnsi="Segoe UI Semilight" w:cs="Segoe UI Semilight"/>
           <w:b/>
           <w:bCs/>
           <w:color w:val="000000" w:themeColor="text1"/>
@@ -4335,49 +4307,23 @@
       </w:r>
       <w:r>
         <w:rPr>
-          <w:rFonts w:ascii="Arial" w:hAnsi="Arial" w:cs="Arial"/>
+          <w:rFonts w:ascii="Segoe UI Semilight" w:hAnsi="Segoe UI Semilight" w:cs="Segoe UI Semilight"/>
           <w:color w:val="000000" w:themeColor="text1"/>
           <w:szCs w:val="26"/>
         </w:rPr>
         <w:t xml:space="preserve">: cada argumento debe ir separado por una </w:t>
       </w:r>
-      <w:proofErr w:type="gramStart"/>
-      <w:r>
-        <w:rPr>
-          <w:rFonts w:ascii="Arial" w:hAnsi="Arial" w:cs="Arial"/>
-          <w:color w:val="000000" w:themeColor="text1"/>
-          <w:szCs w:val="26"/>
-        </w:rPr>
-        <w:t>coma</w:t>
-      </w:r>
-      <w:r>
-        <w:rPr>
-          <w:rFonts w:ascii="Arial" w:hAnsi="Arial" w:cs="Arial"/>
-          <w:color w:val="000000" w:themeColor="text1"/>
-          <w:szCs w:val="26"/>
-        </w:rPr>
-        <w:t>,</w:t>
-      </w:r>
-      <w:r>
-        <w:rPr>
-          <w:rFonts w:ascii="Arial" w:hAnsi="Arial" w:cs="Arial"/>
-          <w:color w:val="000000" w:themeColor="text1"/>
-          <w:szCs w:val="26"/>
-        </w:rPr>
-        <w:t xml:space="preserve"> </w:t>
-      </w:r>
-      <w:r>
-        <w:rPr>
-          <w:rFonts w:ascii="Arial" w:hAnsi="Arial" w:cs="Arial"/>
-          <w:color w:val="000000" w:themeColor="text1"/>
-          <w:szCs w:val="26"/>
-        </w:rPr>
-        <w:t xml:space="preserve"> en</w:t>
-      </w:r>
-      <w:proofErr w:type="gramEnd"/>
-      <w:r>
-        <w:rPr>
-          <w:rFonts w:ascii="Arial" w:hAnsi="Arial" w:cs="Arial"/>
+      <w:r>
+        <w:rPr>
+          <w:rFonts w:ascii="Segoe UI Semilight" w:hAnsi="Segoe UI Semilight" w:cs="Segoe UI Semilight"/>
+          <w:color w:val="000000" w:themeColor="text1"/>
+          <w:szCs w:val="26"/>
+        </w:rPr>
+        <w:t>coma, en</w:t>
+      </w:r>
+      <w:r>
+        <w:rPr>
+          <w:rFonts w:ascii="Segoe UI Semilight" w:hAnsi="Segoe UI Semilight" w:cs="Segoe UI Semilight"/>
           <w:color w:val="000000" w:themeColor="text1"/>
           <w:szCs w:val="26"/>
         </w:rPr>
@@ -4390,13 +4336,14 @@
           <w:tab w:val="left" w:pos="2552"/>
         </w:tabs>
         <w:rPr>
-          <w:rFonts w:ascii="Arial" w:hAnsi="Arial" w:cs="Arial"/>
-          <w:color w:val="000000" w:themeColor="text1"/>
-          <w:szCs w:val="26"/>
-        </w:rPr>
-      </w:pPr>
-      <w:r>
-        <w:rPr>
+          <w:rFonts w:ascii="Segoe UI Semilight" w:hAnsi="Segoe UI Semilight" w:cs="Segoe UI Semilight"/>
+          <w:color w:val="000000" w:themeColor="text1"/>
+          <w:szCs w:val="26"/>
+        </w:rPr>
+      </w:pPr>
+      <w:r>
+        <w:rPr>
+          <w:rFonts w:ascii="Segoe UI Semilight" w:hAnsi="Segoe UI Semilight" w:cs="Segoe UI Semilight"/>
           <w:noProof/>
         </w:rPr>
         <w:drawing>
@@ -4442,14 +4389,14 @@
           <w:tab w:val="left" w:pos="2552"/>
         </w:tabs>
         <w:rPr>
-          <w:rFonts w:ascii="Arial" w:hAnsi="Arial" w:cs="Arial"/>
-          <w:color w:val="000000" w:themeColor="text1"/>
-          <w:szCs w:val="26"/>
-        </w:rPr>
-      </w:pPr>
-      <w:r>
-        <w:rPr>
-          <w:rFonts w:ascii="Arial" w:hAnsi="Arial" w:cs="Arial"/>
+          <w:rFonts w:ascii="Segoe UI Semilight" w:hAnsi="Segoe UI Semilight" w:cs="Segoe UI Semilight"/>
+          <w:color w:val="000000" w:themeColor="text1"/>
+          <w:szCs w:val="26"/>
+        </w:rPr>
+      </w:pPr>
+      <w:r>
+        <w:rPr>
+          <w:rFonts w:ascii="Segoe UI Semilight" w:hAnsi="Segoe UI Semilight" w:cs="Segoe UI Semilight"/>
           <w:color w:val="000000" w:themeColor="text1"/>
           <w:szCs w:val="26"/>
         </w:rPr>
@@ -4462,34 +4409,50 @@
           <w:tab w:val="left" w:pos="2552"/>
         </w:tabs>
         <w:rPr>
-          <w:rFonts w:ascii="Arial" w:hAnsi="Arial" w:cs="Arial"/>
-          <w:color w:val="000000" w:themeColor="text1"/>
-          <w:szCs w:val="26"/>
-        </w:rPr>
-      </w:pPr>
-      <w:r>
-        <w:rPr>
-          <w:rFonts w:ascii="Arial" w:hAnsi="Arial" w:cs="Arial"/>
-          <w:color w:val="000000" w:themeColor="text1"/>
-          <w:szCs w:val="26"/>
-        </w:rPr>
-        <w:t>pero recomendable tener un tipado estricto de datos.</w:t>
-      </w:r>
-    </w:p>
-    <w:p>
-      <w:pPr>
-        <w:tabs>
-          <w:tab w:val="left" w:pos="2552"/>
-        </w:tabs>
-        <w:rPr>
-          <w:rFonts w:ascii="Arial" w:hAnsi="Arial" w:cs="Arial"/>
-          <w:color w:val="000000" w:themeColor="text1"/>
-          <w:szCs w:val="26"/>
-        </w:rPr>
-      </w:pPr>
-      <w:r>
-        <w:rPr>
-          <w:rFonts w:ascii="Arial" w:hAnsi="Arial" w:cs="Arial"/>
+          <w:rFonts w:ascii="Segoe UI Semilight" w:hAnsi="Segoe UI Semilight" w:cs="Segoe UI Semilight"/>
+          <w:color w:val="000000" w:themeColor="text1"/>
+          <w:szCs w:val="26"/>
+        </w:rPr>
+      </w:pPr>
+      <w:r>
+        <w:rPr>
+          <w:rFonts w:ascii="Segoe UI Semilight" w:hAnsi="Segoe UI Semilight" w:cs="Segoe UI Semilight"/>
+          <w:color w:val="000000" w:themeColor="text1"/>
+          <w:szCs w:val="26"/>
+        </w:rPr>
+        <w:t xml:space="preserve">pero </w:t>
+      </w:r>
+      <w:r>
+        <w:rPr>
+          <w:rFonts w:ascii="Segoe UI Semilight" w:hAnsi="Segoe UI Semilight" w:cs="Segoe UI Semilight"/>
+          <w:color w:val="000000" w:themeColor="text1"/>
+          <w:szCs w:val="26"/>
+        </w:rPr>
+        <w:t xml:space="preserve">es </w:t>
+      </w:r>
+      <w:r>
+        <w:rPr>
+          <w:rFonts w:ascii="Segoe UI Semilight" w:hAnsi="Segoe UI Semilight" w:cs="Segoe UI Semilight"/>
+          <w:color w:val="000000" w:themeColor="text1"/>
+          <w:szCs w:val="26"/>
+        </w:rPr>
+        <w:t>recomendable tener un tipado estricto de datos.</w:t>
+      </w:r>
+    </w:p>
+    <w:p>
+      <w:pPr>
+        <w:tabs>
+          <w:tab w:val="left" w:pos="2552"/>
+        </w:tabs>
+        <w:rPr>
+          <w:rFonts w:ascii="Segoe UI Semilight" w:hAnsi="Segoe UI Semilight" w:cs="Segoe UI Semilight"/>
+          <w:color w:val="000000" w:themeColor="text1"/>
+          <w:szCs w:val="26"/>
+        </w:rPr>
+      </w:pPr>
+      <w:r>
+        <w:rPr>
+          <w:rFonts w:ascii="Segoe UI Semilight" w:hAnsi="Segoe UI Semilight" w:cs="Segoe UI Semilight"/>
           <w:color w:val="000000" w:themeColor="text1"/>
           <w:szCs w:val="26"/>
         </w:rPr>
@@ -4502,7 +4465,7 @@
           <w:tab w:val="left" w:pos="2552"/>
         </w:tabs>
         <w:rPr>
-          <w:rFonts w:ascii="Arial" w:hAnsi="Arial" w:cs="Arial"/>
+          <w:rFonts w:ascii="Segoe UI Semilight" w:hAnsi="Segoe UI Semilight" w:cs="Segoe UI Semilight"/>
           <w:b/>
           <w:bCs/>
           <w:color w:val="2E74B5" w:themeColor="accent5" w:themeShade="BF"/>
@@ -4513,7 +4476,7 @@
         <w:r>
           <w:rPr>
             <w:rStyle w:val="Hipervnculo"/>
-            <w:rFonts w:ascii="Arial" w:hAnsi="Arial" w:cs="Arial"/>
+            <w:rFonts w:ascii="Segoe UI Semilight" w:hAnsi="Segoe UI Semilight" w:cs="Segoe UI Semilight"/>
             <w:b/>
             <w:bCs/>
             <w:color w:val="034990" w:themeColor="hyperlink" w:themeShade="BF"/>
@@ -4529,7 +4492,7 @@
           <w:tab w:val="left" w:pos="2552"/>
         </w:tabs>
         <w:rPr>
-          <w:rFonts w:ascii="Arial" w:hAnsi="Arial" w:cs="Arial"/>
+          <w:rFonts w:ascii="Segoe UI Semilight" w:hAnsi="Segoe UI Semilight" w:cs="Segoe UI Semilight"/>
           <w:b/>
           <w:bCs/>
           <w:color w:val="000000" w:themeColor="text1"/>
@@ -4539,13 +4502,14 @@
       </w:pPr>
       <w:r>
         <w:rPr>
-          <w:rFonts w:ascii="Arial" w:hAnsi="Arial" w:cs="Arial"/>
+          <w:rFonts w:ascii="Segoe UI Semilight" w:hAnsi="Segoe UI Semilight" w:cs="Segoe UI Semilight"/>
           <w:b/>
           <w:bCs/>
           <w:color w:val="000000" w:themeColor="text1"/>
           <w:sz w:val="28"/>
           <w:szCs w:val="26"/>
         </w:rPr>
+        <w:lastRenderedPageBreak/>
         <w:t>video #24: fromEvent.</w:t>
       </w:r>
     </w:p>
@@ -4555,7 +4519,7 @@
           <w:tab w:val="left" w:pos="2552"/>
         </w:tabs>
         <w:rPr>
-          <w:rFonts w:ascii="Arial" w:hAnsi="Arial" w:cs="Arial"/>
+          <w:rFonts w:ascii="Segoe UI Semilight" w:hAnsi="Segoe UI Semilight" w:cs="Segoe UI Semilight"/>
           <w:b/>
           <w:bCs/>
           <w:color w:val="000000" w:themeColor="text1"/>
@@ -4565,6 +4529,7 @@
       </w:pPr>
       <w:r>
         <w:rPr>
+          <w:rFonts w:ascii="Segoe UI Semilight" w:hAnsi="Segoe UI Semilight" w:cs="Segoe UI Semilight"/>
           <w:noProof/>
         </w:rPr>
         <w:drawing>
@@ -4610,27 +4575,43 @@
           <w:tab w:val="left" w:pos="2552"/>
         </w:tabs>
         <w:rPr>
-          <w:rFonts w:ascii="Arial" w:hAnsi="Arial" w:cs="Arial"/>
-          <w:color w:val="000000" w:themeColor="text1"/>
-          <w:szCs w:val="26"/>
-        </w:rPr>
-      </w:pPr>
-      <w:r>
-        <w:rPr>
-          <w:rFonts w:ascii="Arial" w:hAnsi="Arial" w:cs="Arial"/>
-          <w:color w:val="000000" w:themeColor="text1"/>
-          <w:szCs w:val="26"/>
-        </w:rPr>
-        <w:t>En FromEvent emite eventos en forma observables lo que permite suscribirnos a sus cambios y controlar la data que recibe las suscripciones. Para mayor información entra a la documentación oficial.</w:t>
-      </w:r>
-    </w:p>
-    <w:p>
-      <w:pPr>
-        <w:tabs>
-          <w:tab w:val="left" w:pos="2552"/>
-        </w:tabs>
-        <w:rPr>
-          <w:rFonts w:ascii="Arial" w:hAnsi="Arial" w:cs="Arial"/>
+          <w:rFonts w:ascii="Segoe UI Semilight" w:hAnsi="Segoe UI Semilight" w:cs="Segoe UI Semilight"/>
+          <w:color w:val="000000" w:themeColor="text1"/>
+          <w:szCs w:val="26"/>
+        </w:rPr>
+      </w:pPr>
+      <w:r>
+        <w:rPr>
+          <w:rFonts w:ascii="Segoe UI Semilight" w:hAnsi="Segoe UI Semilight" w:cs="Segoe UI Semilight"/>
+          <w:color w:val="000000" w:themeColor="text1"/>
+          <w:szCs w:val="26"/>
+        </w:rPr>
+        <w:t xml:space="preserve">En FromEvent emite eventos en forma </w:t>
+      </w:r>
+      <w:r>
+        <w:rPr>
+          <w:rFonts w:ascii="Segoe UI Semilight" w:hAnsi="Segoe UI Semilight" w:cs="Segoe UI Semilight"/>
+          <w:color w:val="000000" w:themeColor="text1"/>
+          <w:szCs w:val="26"/>
+        </w:rPr>
+        <w:t xml:space="preserve">de </w:t>
+      </w:r>
+      <w:r>
+        <w:rPr>
+          <w:rFonts w:ascii="Segoe UI Semilight" w:hAnsi="Segoe UI Semilight" w:cs="Segoe UI Semilight"/>
+          <w:color w:val="000000" w:themeColor="text1"/>
+          <w:szCs w:val="26"/>
+        </w:rPr>
+        <w:t>observables lo que permite suscribirnos a sus cambios y controlar la data que recibe las suscripciones. Para mayor información entra a la documentación oficial.</w:t>
+      </w:r>
+    </w:p>
+    <w:p>
+      <w:pPr>
+        <w:tabs>
+          <w:tab w:val="left" w:pos="2552"/>
+        </w:tabs>
+        <w:rPr>
+          <w:rFonts w:ascii="Segoe UI Semilight" w:hAnsi="Segoe UI Semilight" w:cs="Segoe UI Semilight"/>
           <w:color w:val="2F5496" w:themeColor="accent1" w:themeShade="BF"/>
           <w:szCs w:val="26"/>
         </w:rPr>
@@ -4639,7 +4620,7 @@
         <w:r>
           <w:rPr>
             <w:rStyle w:val="Hipervnculo"/>
-            <w:rFonts w:ascii="Arial" w:hAnsi="Arial" w:cs="Arial"/>
+            <w:rFonts w:ascii="Segoe UI Semilight" w:hAnsi="Segoe UI Semilight" w:cs="Segoe UI Semilight"/>
             <w:color w:val="034990" w:themeColor="hyperlink" w:themeShade="BF"/>
             <w:szCs w:val="26"/>
           </w:rPr>
@@ -4648,7 +4629,7 @@
       </w:hyperlink>
       <w:r>
         <w:rPr>
-          <w:rFonts w:ascii="Arial" w:hAnsi="Arial" w:cs="Arial"/>
+          <w:rFonts w:ascii="Segoe UI Semilight" w:hAnsi="Segoe UI Semilight" w:cs="Segoe UI Semilight"/>
           <w:color w:val="2F5496" w:themeColor="accent1" w:themeShade="BF"/>
           <w:szCs w:val="26"/>
         </w:rPr>
@@ -4662,7 +4643,7 @@
           <w:tab w:val="left" w:pos="2955"/>
         </w:tabs>
         <w:rPr>
-          <w:rFonts w:ascii="Arial" w:hAnsi="Arial" w:cs="Arial"/>
+          <w:rFonts w:ascii="Segoe UI Semilight" w:hAnsi="Segoe UI Semilight" w:cs="Segoe UI Semilight"/>
           <w:b/>
           <w:bCs/>
           <w:color w:val="000000" w:themeColor="text1"/>
@@ -4672,7 +4653,7 @@
       </w:pPr>
       <w:r>
         <w:rPr>
-          <w:rFonts w:ascii="Arial" w:hAnsi="Arial" w:cs="Arial"/>
+          <w:rFonts w:ascii="Segoe UI Semilight" w:hAnsi="Segoe UI Semilight" w:cs="Segoe UI Semilight"/>
           <w:b/>
           <w:bCs/>
           <w:color w:val="000000" w:themeColor="text1"/>
@@ -4683,7 +4664,7 @@
       </w:r>
       <w:r>
         <w:rPr>
-          <w:rFonts w:ascii="Arial" w:hAnsi="Arial" w:cs="Arial"/>
+          <w:rFonts w:ascii="Segoe UI Semilight" w:hAnsi="Segoe UI Semilight" w:cs="Segoe UI Semilight"/>
           <w:b/>
           <w:bCs/>
           <w:color w:val="000000" w:themeColor="text1"/>
@@ -4700,7 +4681,7 @@
           <w:tab w:val="left" w:pos="2955"/>
         </w:tabs>
         <w:rPr>
-          <w:rFonts w:ascii="Arial" w:hAnsi="Arial" w:cs="Arial"/>
+          <w:rFonts w:ascii="Segoe UI Semilight" w:hAnsi="Segoe UI Semilight" w:cs="Segoe UI Semilight"/>
           <w:b/>
           <w:bCs/>
           <w:color w:val="000000" w:themeColor="text1"/>
@@ -4710,6 +4691,7 @@
       </w:pPr>
       <w:r>
         <w:rPr>
+          <w:rFonts w:ascii="Segoe UI Semilight" w:hAnsi="Segoe UI Semilight" w:cs="Segoe UI Semilight"/>
           <w:noProof/>
         </w:rPr>
         <w:drawing>
@@ -4755,167 +4737,198 @@
           <w:tab w:val="left" w:pos="2552"/>
         </w:tabs>
         <w:rPr>
-          <w:rFonts w:ascii="Arial" w:hAnsi="Arial" w:cs="Arial"/>
-          <w:bCs/>
-          <w:color w:val="000000" w:themeColor="text1"/>
-          <w:szCs w:val="26"/>
-        </w:rPr>
-      </w:pPr>
-      <w:r>
-        <w:rPr>
-          <w:rFonts w:ascii="Arial" w:hAnsi="Arial" w:cs="Arial"/>
-          <w:bCs/>
-          <w:color w:val="000000" w:themeColor="text1"/>
-          <w:szCs w:val="26"/>
+          <w:rFonts w:ascii="Segoe UI Semilight" w:hAnsi="Segoe UI Semilight" w:cs="Segoe UI Semilight"/>
+          <w:bCs/>
+          <w:color w:val="000000" w:themeColor="text1"/>
+          <w:szCs w:val="26"/>
+        </w:rPr>
+      </w:pPr>
+      <w:r>
+        <w:rPr>
+          <w:rFonts w:ascii="Segoe UI Semilight" w:hAnsi="Segoe UI Semilight" w:cs="Segoe UI Semilight"/>
+          <w:bCs/>
+          <w:color w:val="000000" w:themeColor="text1"/>
+          <w:szCs w:val="26"/>
+        </w:rPr>
+        <w:t xml:space="preserve">Range nos crea un observable que emite </w:t>
+      </w:r>
+      <w:r>
+        <w:rPr>
+          <w:rFonts w:ascii="Segoe UI Semilight" w:hAnsi="Segoe UI Semilight" w:cs="Segoe UI Semilight"/>
+          <w:bCs/>
+          <w:color w:val="000000" w:themeColor="text1"/>
+          <w:szCs w:val="26"/>
+        </w:rPr>
+        <w:t xml:space="preserve">una </w:t>
+      </w:r>
+      <w:r>
+        <w:rPr>
+          <w:rFonts w:ascii="Segoe UI Semilight" w:hAnsi="Segoe UI Semilight" w:cs="Segoe UI Semilight"/>
+          <w:bCs/>
+          <w:color w:val="000000" w:themeColor="text1"/>
+          <w:szCs w:val="26"/>
+        </w:rPr>
+        <w:t>secuencia de números en base a un rango. Que por defecto son síncronos</w:t>
+      </w:r>
+      <w:r>
+        <w:rPr>
+          <w:rFonts w:ascii="Segoe UI Semilight" w:hAnsi="Segoe UI Semilight" w:cs="Segoe UI Semilight"/>
+          <w:bCs/>
+          <w:color w:val="000000" w:themeColor="text1"/>
+          <w:szCs w:val="26"/>
+        </w:rPr>
+        <w:t>, pero estos también pueden ser asíncronos, mediante otro proceso llamado scheduler.</w:t>
+      </w:r>
+    </w:p>
+    <w:p>
+      <w:pPr>
+        <w:tabs>
+          <w:tab w:val="left" w:pos="2552"/>
+        </w:tabs>
+        <w:rPr>
+          <w:rFonts w:ascii="Segoe UI Semilight" w:hAnsi="Segoe UI Semilight" w:cs="Segoe UI Semilight"/>
+          <w:bCs/>
+          <w:color w:val="000000" w:themeColor="text1"/>
+          <w:szCs w:val="26"/>
+        </w:rPr>
+      </w:pPr>
+      <w:r>
+        <w:rPr>
+          <w:rFonts w:ascii="Segoe UI Semilight" w:hAnsi="Segoe UI Semilight" w:cs="Segoe UI Semilight"/>
+          <w:bCs/>
+          <w:color w:val="000000" w:themeColor="text1"/>
+          <w:szCs w:val="26"/>
+        </w:rPr>
+        <w:t>Este observable recibe dos argumentos obligatorios, el primero, la primera posición del rango que por defecto esta es 0, el segundo, luego cuantos elementos se desea mostrar. El ultimo es un argumento opcional el cual es el scheduler.</w:t>
+      </w:r>
+    </w:p>
+    <w:p>
+      <w:pPr>
+        <w:tabs>
+          <w:tab w:val="left" w:pos="2552"/>
+        </w:tabs>
+        <w:rPr>
+          <w:rFonts w:ascii="Segoe UI Semilight" w:hAnsi="Segoe UI Semilight" w:cs="Segoe UI Semilight"/>
+          <w:b/>
+          <w:bCs/>
+          <w:color w:val="000000" w:themeColor="text1"/>
+          <w:sz w:val="28"/>
+          <w:szCs w:val="26"/>
+        </w:rPr>
+      </w:pPr>
+      <w:r>
+        <w:rPr>
+          <w:rFonts w:ascii="Segoe UI Semilight" w:hAnsi="Segoe UI Semilight" w:cs="Segoe UI Semilight"/>
+          <w:b/>
+          <w:bCs/>
+          <w:color w:val="000000" w:themeColor="text1"/>
+          <w:sz w:val="28"/>
+          <w:szCs w:val="26"/>
+        </w:rPr>
+        <w:t>Video # 26: Interval y timer.</w:t>
+      </w:r>
+    </w:p>
+    <w:p>
+      <w:pPr>
+        <w:tabs>
+          <w:tab w:val="left" w:pos="2552"/>
+        </w:tabs>
+        <w:rPr>
+          <w:rFonts w:ascii="Segoe UI Semilight" w:hAnsi="Segoe UI Semilight" w:cs="Segoe UI Semilight"/>
+          <w:color w:val="000000" w:themeColor="text1"/>
+          <w:szCs w:val="26"/>
+        </w:rPr>
+      </w:pPr>
+      <w:r>
+        <w:rPr>
+          <w:rFonts w:ascii="Segoe UI Semilight" w:hAnsi="Segoe UI Semilight" w:cs="Segoe UI Semilight"/>
+          <w:color w:val="000000" w:themeColor="text1"/>
+          <w:szCs w:val="26"/>
+        </w:rPr>
+        <w:t xml:space="preserve">Crea un observable cada intervalo de tiempo especificado, en resumen, </w:t>
+      </w:r>
+      <w:r>
+        <w:rPr>
+          <w:rFonts w:ascii="Segoe UI Semilight" w:hAnsi="Segoe UI Semilight" w:cs="Segoe UI Semilight"/>
+          <w:color w:val="000000" w:themeColor="text1"/>
+          <w:szCs w:val="26"/>
+        </w:rPr>
+        <w:t>por</w:t>
+      </w:r>
+      <w:r>
+        <w:rPr>
+          <w:rFonts w:ascii="Segoe UI Semilight" w:hAnsi="Segoe UI Semilight" w:cs="Segoe UI Semilight"/>
+          <w:color w:val="000000" w:themeColor="text1"/>
+          <w:szCs w:val="26"/>
+        </w:rPr>
+        <w:t xml:space="preserve"> </w:t>
+      </w:r>
+      <w:r>
+        <w:rPr>
+          <w:rFonts w:ascii="Segoe UI Semilight" w:hAnsi="Segoe UI Semilight" w:cs="Segoe UI Semilight"/>
+          <w:color w:val="000000" w:themeColor="text1"/>
+          <w:szCs w:val="26"/>
+        </w:rPr>
+        <w:t>ejemplo,</w:t>
+      </w:r>
+      <w:r>
+        <w:rPr>
+          <w:rFonts w:ascii="Segoe UI Semilight" w:hAnsi="Segoe UI Semilight" w:cs="Segoe UI Semilight"/>
+          <w:color w:val="000000" w:themeColor="text1"/>
+          <w:szCs w:val="26"/>
+        </w:rPr>
+        <w:t xml:space="preserve"> </w:t>
+      </w:r>
+      <w:r>
+        <w:rPr>
+          <w:rFonts w:ascii="Segoe UI Semilight" w:hAnsi="Segoe UI Semilight" w:cs="Segoe UI Semilight"/>
+          <w:color w:val="000000" w:themeColor="text1"/>
+          <w:szCs w:val="26"/>
+        </w:rPr>
+        <w:t xml:space="preserve">enviamos por parámetro un segundo, apenas se complete ese segundo comenzara a emitir </w:t>
+      </w:r>
+      <w:r>
+        <w:rPr>
+          <w:rFonts w:ascii="Segoe UI Semilight" w:hAnsi="Segoe UI Semilight" w:cs="Segoe UI Semilight"/>
+          <w:color w:val="000000" w:themeColor="text1"/>
+          <w:szCs w:val="26"/>
+        </w:rPr>
+        <w:t>una secuencia</w:t>
+      </w:r>
+      <w:r>
+        <w:rPr>
+          <w:rFonts w:ascii="Segoe UI Semilight" w:hAnsi="Segoe UI Semilight" w:cs="Segoe UI Semilight"/>
+          <w:color w:val="000000" w:themeColor="text1"/>
+          <w:szCs w:val="26"/>
+        </w:rPr>
+        <w:t xml:space="preserve"> de números </w:t>
+      </w:r>
+      <w:r>
+        <w:rPr>
+          <w:rFonts w:ascii="Segoe UI Semilight" w:hAnsi="Segoe UI Semilight" w:cs="Segoe UI Semilight"/>
+          <w:color w:val="000000" w:themeColor="text1"/>
+          <w:szCs w:val="26"/>
+        </w:rPr>
+        <w:t xml:space="preserve">accedente cada intervalo de tiempo asignado. </w:t>
+      </w:r>
+    </w:p>
+    <w:p>
+      <w:pPr>
+        <w:tabs>
+          <w:tab w:val="left" w:pos="2552"/>
+        </w:tabs>
+        <w:rPr>
+          <w:rFonts w:ascii="Segoe UI Semilight" w:hAnsi="Segoe UI Semilight" w:cs="Segoe UI Semilight"/>
+          <w:color w:val="000000" w:themeColor="text1"/>
+          <w:szCs w:val="26"/>
+        </w:rPr>
+      </w:pPr>
+      <w:r>
+        <w:rPr>
+          <w:rFonts w:ascii="Segoe UI Semilight" w:hAnsi="Segoe UI Semilight" w:cs="Segoe UI Semilight"/>
+          <w:noProof/>
         </w:rPr>
         <w:lastRenderedPageBreak/>
-        <w:t>Range nos crea un observable que emite secuencia de números en base a un rango. Que por defecto son síncronos</w:t>
-      </w:r>
-      <w:r>
-        <w:rPr>
-          <w:rFonts w:ascii="Arial" w:hAnsi="Arial" w:cs="Arial"/>
-          <w:bCs/>
-          <w:color w:val="000000" w:themeColor="text1"/>
-          <w:szCs w:val="26"/>
-        </w:rPr>
-        <w:t>, pero estos también pueden ser asíncronos, mediante otro proceso llamado scheduler.</w:t>
-      </w:r>
-    </w:p>
-    <w:p>
-      <w:pPr>
-        <w:tabs>
-          <w:tab w:val="left" w:pos="2552"/>
-        </w:tabs>
-        <w:rPr>
-          <w:rFonts w:ascii="Arial" w:hAnsi="Arial" w:cs="Arial"/>
-          <w:bCs/>
-          <w:color w:val="000000" w:themeColor="text1"/>
-          <w:szCs w:val="26"/>
-        </w:rPr>
-      </w:pPr>
-      <w:r>
-        <w:rPr>
-          <w:rFonts w:ascii="Arial" w:hAnsi="Arial" w:cs="Arial"/>
-          <w:bCs/>
-          <w:color w:val="000000" w:themeColor="text1"/>
-          <w:szCs w:val="26"/>
-        </w:rPr>
-        <w:t>Este observable recibe dos argumentos obligatorios, el primero, la primera posición del rango que por defecto esta es 0, el segundo, luego cuantos elementos se desea mostrar. El ultimo es un argumento opcional el cual es el scheduler.</w:t>
-      </w:r>
-    </w:p>
-    <w:p>
-      <w:pPr>
-        <w:tabs>
-          <w:tab w:val="left" w:pos="2552"/>
-        </w:tabs>
-        <w:rPr>
-          <w:rFonts w:ascii="Arial" w:hAnsi="Arial" w:cs="Arial"/>
-          <w:b/>
-          <w:bCs/>
-          <w:color w:val="000000" w:themeColor="text1"/>
-          <w:sz w:val="28"/>
-          <w:szCs w:val="26"/>
-        </w:rPr>
-      </w:pPr>
-      <w:r>
-        <w:rPr>
-          <w:rFonts w:ascii="Arial" w:hAnsi="Arial" w:cs="Arial"/>
-          <w:b/>
-          <w:bCs/>
-          <w:color w:val="000000" w:themeColor="text1"/>
-          <w:sz w:val="28"/>
-          <w:szCs w:val="26"/>
-        </w:rPr>
-        <w:t>Video # 26: Interval y timer.</w:t>
-      </w:r>
-    </w:p>
-    <w:p>
-      <w:pPr>
-        <w:tabs>
-          <w:tab w:val="left" w:pos="2552"/>
-        </w:tabs>
-        <w:rPr>
-          <w:rFonts w:ascii="Arial" w:hAnsi="Arial" w:cs="Arial"/>
-          <w:color w:val="000000" w:themeColor="text1"/>
-          <w:szCs w:val="26"/>
-        </w:rPr>
-      </w:pPr>
-      <w:r>
-        <w:rPr>
-          <w:rFonts w:ascii="Arial" w:hAnsi="Arial" w:cs="Arial"/>
-          <w:color w:val="000000" w:themeColor="text1"/>
-          <w:szCs w:val="26"/>
-        </w:rPr>
-        <w:t xml:space="preserve">Crea un observable cada intervalo de tiempo especificado, en resumen, </w:t>
-      </w:r>
-      <w:proofErr w:type="spellStart"/>
-      <w:r>
-        <w:rPr>
-          <w:rFonts w:ascii="Arial" w:hAnsi="Arial" w:cs="Arial"/>
-          <w:color w:val="000000" w:themeColor="text1"/>
-          <w:szCs w:val="26"/>
-        </w:rPr>
-        <w:t>pro</w:t>
-      </w:r>
-      <w:proofErr w:type="spellEnd"/>
-      <w:r>
-        <w:rPr>
-          <w:rFonts w:ascii="Arial" w:hAnsi="Arial" w:cs="Arial"/>
-          <w:color w:val="000000" w:themeColor="text1"/>
-          <w:szCs w:val="26"/>
-        </w:rPr>
-        <w:t xml:space="preserve"> ejemplo </w:t>
-      </w:r>
-      <w:r>
-        <w:rPr>
-          <w:rFonts w:ascii="Arial" w:hAnsi="Arial" w:cs="Arial"/>
-          <w:color w:val="000000" w:themeColor="text1"/>
-          <w:szCs w:val="26"/>
-        </w:rPr>
-        <w:t xml:space="preserve">enviamos por parámetro un segundo, apenas se complete ese segundo comenzara a emitir </w:t>
-      </w:r>
-      <w:proofErr w:type="gramStart"/>
-      <w:r>
-        <w:rPr>
-          <w:rFonts w:ascii="Arial" w:hAnsi="Arial" w:cs="Arial"/>
-          <w:color w:val="000000" w:themeColor="text1"/>
-          <w:szCs w:val="26"/>
-        </w:rPr>
-        <w:t>un secuencia</w:t>
-      </w:r>
-      <w:proofErr w:type="gramEnd"/>
-      <w:r>
-        <w:rPr>
-          <w:rFonts w:ascii="Arial" w:hAnsi="Arial" w:cs="Arial"/>
-          <w:color w:val="000000" w:themeColor="text1"/>
-          <w:szCs w:val="26"/>
-        </w:rPr>
-        <w:t xml:space="preserve"> de números </w:t>
-      </w:r>
-      <w:r>
-        <w:rPr>
-          <w:rFonts w:ascii="Arial" w:hAnsi="Arial" w:cs="Arial"/>
-          <w:color w:val="000000" w:themeColor="text1"/>
-          <w:szCs w:val="26"/>
-        </w:rPr>
-        <w:t xml:space="preserve">accedente cada intervalo de tiempo asignado. </w:t>
-      </w:r>
-    </w:p>
-    <w:p>
-      <w:pPr>
-        <w:tabs>
-          <w:tab w:val="left" w:pos="2552"/>
-        </w:tabs>
-        <w:rPr>
-          <w:rFonts w:ascii="Arial" w:hAnsi="Arial" w:cs="Arial"/>
-          <w:color w:val="000000" w:themeColor="text1"/>
-          <w:szCs w:val="26"/>
-        </w:rPr>
-      </w:pPr>
-      <w:r>
-        <w:rPr>
-          <w:noProof/>
-        </w:rPr>
         <w:drawing>
           <wp:inline distT="0" distB="0" distL="0" distR="0" wp14:anchorId="78E8CAA9" wp14:editId="45659B9D">
             <wp:extent cx="5612130" cy="1523365"/>
@@ -4959,14 +4972,14 @@
           <w:tab w:val="left" w:pos="2552"/>
         </w:tabs>
         <w:rPr>
-          <w:rFonts w:ascii="Arial" w:hAnsi="Arial" w:cs="Arial"/>
+          <w:rFonts w:ascii="Segoe UI Semilight" w:hAnsi="Segoe UI Semilight" w:cs="Segoe UI Semilight"/>
           <w:color w:val="2E74B5" w:themeColor="accent5" w:themeShade="BF"/>
           <w:szCs w:val="26"/>
         </w:rPr>
       </w:pPr>
       <w:r>
         <w:rPr>
-          <w:rFonts w:ascii="Arial" w:hAnsi="Arial" w:cs="Arial"/>
+          <w:rFonts w:ascii="Segoe UI Semilight" w:hAnsi="Segoe UI Semilight" w:cs="Segoe UI Semilight"/>
           <w:color w:val="000000" w:themeColor="text1"/>
           <w:szCs w:val="26"/>
         </w:rPr>
@@ -4974,7 +4987,7 @@
       </w:r>
       <w:r>
         <w:rPr>
-          <w:rFonts w:ascii="Arial" w:hAnsi="Arial" w:cs="Arial"/>
+          <w:rFonts w:ascii="Segoe UI Semilight" w:hAnsi="Segoe UI Semilight" w:cs="Segoe UI Semilight"/>
           <w:color w:val="000000" w:themeColor="text1"/>
           <w:szCs w:val="26"/>
         </w:rPr>
@@ -4985,7 +4998,7 @@
         <w:r>
           <w:rPr>
             <w:rStyle w:val="Hipervnculo"/>
-            <w:rFonts w:ascii="Arial" w:hAnsi="Arial" w:cs="Arial"/>
+            <w:rFonts w:ascii="Segoe UI Semilight" w:hAnsi="Segoe UI Semilight" w:cs="Segoe UI Semilight"/>
             <w:color w:val="034990" w:themeColor="hyperlink" w:themeShade="BF"/>
             <w:szCs w:val="26"/>
           </w:rPr>
@@ -4994,7 +5007,7 @@
       </w:hyperlink>
       <w:r>
         <w:rPr>
-          <w:rFonts w:ascii="Arial" w:hAnsi="Arial" w:cs="Arial"/>
+          <w:rFonts w:ascii="Segoe UI Semilight" w:hAnsi="Segoe UI Semilight" w:cs="Segoe UI Semilight"/>
           <w:color w:val="2E74B5" w:themeColor="accent5" w:themeShade="BF"/>
           <w:szCs w:val="26"/>
         </w:rPr>
@@ -5007,7 +5020,7 @@
           <w:tab w:val="left" w:pos="2552"/>
         </w:tabs>
         <w:rPr>
-          <w:rFonts w:ascii="Arial" w:hAnsi="Arial" w:cs="Arial"/>
+          <w:rFonts w:ascii="Segoe UI Semilight" w:hAnsi="Segoe UI Semilight" w:cs="Segoe UI Semilight"/>
           <w:b/>
           <w:bCs/>
           <w:color w:val="000000" w:themeColor="text1"/>
@@ -5017,7 +5030,7 @@
       </w:pPr>
       <w:r>
         <w:rPr>
-          <w:rFonts w:ascii="Arial" w:hAnsi="Arial" w:cs="Arial"/>
+          <w:rFonts w:ascii="Segoe UI Semilight" w:hAnsi="Segoe UI Semilight" w:cs="Segoe UI Semilight"/>
           <w:b/>
           <w:bCs/>
           <w:color w:val="000000" w:themeColor="text1"/>
@@ -5033,15 +5046,15 @@
           <w:tab w:val="left" w:pos="2552"/>
         </w:tabs>
         <w:rPr>
-          <w:rFonts w:ascii="Arial" w:hAnsi="Arial" w:cs="Arial"/>
-          <w:bCs/>
-          <w:color w:val="000000" w:themeColor="text1"/>
-          <w:szCs w:val="26"/>
-        </w:rPr>
-      </w:pPr>
-      <w:r>
-        <w:rPr>
-          <w:rFonts w:ascii="Arial" w:hAnsi="Arial" w:cs="Arial"/>
+          <w:rFonts w:ascii="Segoe UI Semilight" w:hAnsi="Segoe UI Semilight" w:cs="Segoe UI Semilight"/>
+          <w:bCs/>
+          <w:color w:val="000000" w:themeColor="text1"/>
+          <w:szCs w:val="26"/>
+        </w:rPr>
+      </w:pPr>
+      <w:r>
+        <w:rPr>
+          <w:rFonts w:ascii="Segoe UI Semilight" w:hAnsi="Segoe UI Semilight" w:cs="Segoe UI Semilight"/>
           <w:bCs/>
           <w:color w:val="000000" w:themeColor="text1"/>
           <w:szCs w:val="26"/>
@@ -5050,7 +5063,7 @@
       </w:r>
       <w:r>
         <w:rPr>
-          <w:rFonts w:ascii="Arial" w:hAnsi="Arial" w:cs="Arial"/>
+          <w:rFonts w:ascii="Segoe UI Semilight" w:hAnsi="Segoe UI Semilight" w:cs="Segoe UI Semilight"/>
           <w:bCs/>
           <w:color w:val="000000" w:themeColor="text1"/>
           <w:szCs w:val="26"/>
@@ -5059,7 +5072,7 @@
       </w:r>
       <w:r>
         <w:rPr>
-          <w:rFonts w:ascii="Arial" w:hAnsi="Arial" w:cs="Arial"/>
+          <w:rFonts w:ascii="Segoe UI Semilight" w:hAnsi="Segoe UI Semilight" w:cs="Segoe UI Semilight"/>
           <w:bCs/>
           <w:color w:val="000000" w:themeColor="text1"/>
           <w:szCs w:val="26"/>
@@ -5068,7 +5081,7 @@
       </w:r>
       <w:r>
         <w:rPr>
-          <w:rFonts w:ascii="Arial" w:hAnsi="Arial" w:cs="Arial"/>
+          <w:rFonts w:ascii="Segoe UI Semilight" w:hAnsi="Segoe UI Semilight" w:cs="Segoe UI Semilight"/>
           <w:bCs/>
           <w:color w:val="000000" w:themeColor="text1"/>
           <w:szCs w:val="26"/>
@@ -5077,7 +5090,7 @@
       </w:r>
       <w:r>
         <w:rPr>
-          <w:rFonts w:ascii="Arial" w:hAnsi="Arial" w:cs="Arial"/>
+          <w:rFonts w:ascii="Segoe UI Semilight" w:hAnsi="Segoe UI Semilight" w:cs="Segoe UI Semilight"/>
           <w:bCs/>
           <w:color w:val="000000" w:themeColor="text1"/>
           <w:szCs w:val="26"/>
@@ -5086,7 +5099,7 @@
       </w:r>
       <w:r>
         <w:rPr>
-          <w:rFonts w:ascii="Arial" w:hAnsi="Arial" w:cs="Arial"/>
+          <w:rFonts w:ascii="Segoe UI Semilight" w:hAnsi="Segoe UI Semilight" w:cs="Segoe UI Semilight"/>
           <w:bCs/>
           <w:color w:val="000000" w:themeColor="text1"/>
           <w:szCs w:val="26"/>
@@ -5095,7 +5108,7 @@
       </w:r>
       <w:r>
         <w:rPr>
-          <w:rFonts w:ascii="Arial" w:hAnsi="Arial" w:cs="Arial"/>
+          <w:rFonts w:ascii="Segoe UI Semilight" w:hAnsi="Segoe UI Semilight" w:cs="Segoe UI Semilight"/>
           <w:bCs/>
           <w:color w:val="000000" w:themeColor="text1"/>
           <w:szCs w:val="26"/>
@@ -5104,7 +5117,7 @@
       </w:r>
       <w:r>
         <w:rPr>
-          <w:rFonts w:ascii="Arial" w:hAnsi="Arial" w:cs="Arial"/>
+          <w:rFonts w:ascii="Segoe UI Semilight" w:hAnsi="Segoe UI Semilight" w:cs="Segoe UI Semilight"/>
           <w:bCs/>
           <w:color w:val="000000" w:themeColor="text1"/>
           <w:szCs w:val="26"/>
@@ -5113,7 +5126,7 @@
       </w:r>
       <w:r>
         <w:rPr>
-          <w:rFonts w:ascii="Arial" w:hAnsi="Arial" w:cs="Arial"/>
+          <w:rFonts w:ascii="Segoe UI Semilight" w:hAnsi="Segoe UI Semilight" w:cs="Segoe UI Semilight"/>
           <w:bCs/>
           <w:color w:val="000000" w:themeColor="text1"/>
           <w:szCs w:val="26"/>
@@ -5122,7 +5135,7 @@
       </w:r>
       <w:r>
         <w:rPr>
-          <w:rFonts w:ascii="Arial" w:hAnsi="Arial" w:cs="Arial"/>
+          <w:rFonts w:ascii="Segoe UI Semilight" w:hAnsi="Segoe UI Semilight" w:cs="Segoe UI Semilight"/>
           <w:bCs/>
           <w:color w:val="000000" w:themeColor="text1"/>
           <w:szCs w:val="26"/>
@@ -5131,7 +5144,7 @@
       </w:r>
       <w:r>
         <w:rPr>
-          <w:rFonts w:ascii="Arial" w:hAnsi="Arial" w:cs="Arial"/>
+          <w:rFonts w:ascii="Segoe UI Semilight" w:hAnsi="Segoe UI Semilight" w:cs="Segoe UI Semilight"/>
           <w:bCs/>
           <w:color w:val="000000" w:themeColor="text1"/>
           <w:szCs w:val="26"/>
@@ -5140,7 +5153,7 @@
       </w:r>
       <w:r>
         <w:rPr>
-          <w:rFonts w:ascii="Arial" w:hAnsi="Arial" w:cs="Arial"/>
+          <w:rFonts w:ascii="Segoe UI Semilight" w:hAnsi="Segoe UI Semilight" w:cs="Segoe UI Semilight"/>
           <w:bCs/>
           <w:color w:val="000000" w:themeColor="text1"/>
           <w:szCs w:val="26"/>
@@ -5149,7 +5162,7 @@
       </w:r>
       <w:r>
         <w:rPr>
-          <w:rFonts w:ascii="Arial" w:hAnsi="Arial" w:cs="Arial"/>
+          <w:rFonts w:ascii="Segoe UI Semilight" w:hAnsi="Segoe UI Semilight" w:cs="Segoe UI Semilight"/>
           <w:bCs/>
           <w:color w:val="000000" w:themeColor="text1"/>
           <w:szCs w:val="26"/>
@@ -5158,7 +5171,7 @@
       </w:r>
       <w:r>
         <w:rPr>
-          <w:rFonts w:ascii="Arial" w:hAnsi="Arial" w:cs="Arial"/>
+          <w:rFonts w:ascii="Segoe UI Semilight" w:hAnsi="Segoe UI Semilight" w:cs="Segoe UI Semilight"/>
           <w:bCs/>
           <w:color w:val="000000" w:themeColor="text1"/>
           <w:szCs w:val="26"/>
@@ -5167,7 +5180,7 @@
       </w:r>
       <w:r>
         <w:rPr>
-          <w:rFonts w:ascii="Arial" w:hAnsi="Arial" w:cs="Arial"/>
+          <w:rFonts w:ascii="Segoe UI Semilight" w:hAnsi="Segoe UI Semilight" w:cs="Segoe UI Semilight"/>
           <w:bCs/>
           <w:color w:val="000000" w:themeColor="text1"/>
           <w:szCs w:val="26"/>
@@ -5176,7 +5189,7 @@
       </w:r>
       <w:r>
         <w:rPr>
-          <w:rFonts w:ascii="Arial" w:hAnsi="Arial" w:cs="Arial"/>
+          <w:rFonts w:ascii="Segoe UI Semilight" w:hAnsi="Segoe UI Semilight" w:cs="Segoe UI Semilight"/>
           <w:bCs/>
           <w:color w:val="000000" w:themeColor="text1"/>
           <w:szCs w:val="26"/>
@@ -5190,14 +5203,15 @@
           <w:tab w:val="left" w:pos="2552"/>
         </w:tabs>
         <w:rPr>
-          <w:rFonts w:ascii="Arial" w:hAnsi="Arial" w:cs="Arial"/>
-          <w:bCs/>
-          <w:color w:val="000000" w:themeColor="text1"/>
-          <w:szCs w:val="26"/>
-        </w:rPr>
-      </w:pPr>
-      <w:r>
-        <w:rPr>
+          <w:rFonts w:ascii="Segoe UI Semilight" w:hAnsi="Segoe UI Semilight" w:cs="Segoe UI Semilight"/>
+          <w:bCs/>
+          <w:color w:val="000000" w:themeColor="text1"/>
+          <w:szCs w:val="26"/>
+        </w:rPr>
+      </w:pPr>
+      <w:r>
+        <w:rPr>
+          <w:rFonts w:ascii="Segoe UI Semilight" w:hAnsi="Segoe UI Semilight" w:cs="Segoe UI Semilight"/>
           <w:noProof/>
         </w:rPr>
         <w:drawing>
@@ -5243,28 +5257,28 @@
           <w:tab w:val="left" w:pos="2552"/>
         </w:tabs>
         <w:rPr>
-          <w:rFonts w:ascii="Arial" w:hAnsi="Arial" w:cs="Arial"/>
-          <w:bCs/>
-          <w:color w:val="000000" w:themeColor="text1"/>
-          <w:szCs w:val="26"/>
-        </w:rPr>
-      </w:pPr>
-    </w:p>
-    <w:p>
-      <w:pPr>
-        <w:tabs>
-          <w:tab w:val="left" w:pos="2552"/>
-        </w:tabs>
-        <w:rPr>
-          <w:rFonts w:ascii="Arial" w:hAnsi="Arial" w:cs="Arial"/>
-          <w:bCs/>
-          <w:color w:val="000000" w:themeColor="text1"/>
-          <w:szCs w:val="26"/>
-        </w:rPr>
-      </w:pPr>
-      <w:r>
-        <w:rPr>
-          <w:rFonts w:ascii="Arial" w:hAnsi="Arial" w:cs="Arial"/>
+          <w:rFonts w:ascii="Segoe UI Semilight" w:hAnsi="Segoe UI Semilight" w:cs="Segoe UI Semilight"/>
+          <w:bCs/>
+          <w:color w:val="000000" w:themeColor="text1"/>
+          <w:szCs w:val="26"/>
+        </w:rPr>
+      </w:pPr>
+    </w:p>
+    <w:p>
+      <w:pPr>
+        <w:tabs>
+          <w:tab w:val="left" w:pos="2552"/>
+        </w:tabs>
+        <w:rPr>
+          <w:rFonts w:ascii="Segoe UI Semilight" w:hAnsi="Segoe UI Semilight" w:cs="Segoe UI Semilight"/>
+          <w:bCs/>
+          <w:color w:val="000000" w:themeColor="text1"/>
+          <w:szCs w:val="26"/>
+        </w:rPr>
+      </w:pPr>
+      <w:r>
+        <w:rPr>
+          <w:rFonts w:ascii="Segoe UI Semilight" w:hAnsi="Segoe UI Semilight" w:cs="Segoe UI Semilight"/>
           <w:bCs/>
           <w:color w:val="000000" w:themeColor="text1"/>
           <w:szCs w:val="26"/>
@@ -5278,7 +5292,7 @@
           <w:tab w:val="left" w:pos="2552"/>
         </w:tabs>
         <w:rPr>
-          <w:rFonts w:ascii="Arial" w:hAnsi="Arial" w:cs="Arial"/>
+          <w:rFonts w:ascii="Segoe UI Semilight" w:hAnsi="Segoe UI Semilight" w:cs="Segoe UI Semilight"/>
           <w:b/>
           <w:color w:val="2E74B5" w:themeColor="accent5" w:themeShade="BF"/>
           <w:szCs w:val="26"/>
@@ -5288,7 +5302,7 @@
         <w:r>
           <w:rPr>
             <w:rStyle w:val="Hipervnculo"/>
-            <w:rFonts w:ascii="Arial" w:hAnsi="Arial" w:cs="Arial"/>
+            <w:rFonts w:ascii="Segoe UI Semilight" w:hAnsi="Segoe UI Semilight" w:cs="Segoe UI Semilight"/>
             <w:b/>
             <w:color w:val="034990" w:themeColor="hyperlink" w:themeShade="BF"/>
             <w:szCs w:val="26"/>
@@ -5303,28 +5317,28 @@
           <w:tab w:val="left" w:pos="2552"/>
         </w:tabs>
         <w:rPr>
-          <w:rFonts w:ascii="Arial" w:hAnsi="Arial" w:cs="Arial"/>
-          <w:b/>
-          <w:color w:val="000000" w:themeColor="text1"/>
-          <w:szCs w:val="26"/>
-        </w:rPr>
-      </w:pPr>
-    </w:p>
-    <w:p>
-      <w:pPr>
-        <w:tabs>
-          <w:tab w:val="left" w:pos="2552"/>
-        </w:tabs>
-        <w:rPr>
-          <w:rFonts w:ascii="Arial" w:hAnsi="Arial" w:cs="Arial"/>
-          <w:bCs/>
-          <w:color w:val="000000" w:themeColor="text1"/>
-          <w:szCs w:val="26"/>
-        </w:rPr>
-      </w:pPr>
-      <w:r>
-        <w:rPr>
-          <w:rFonts w:ascii="Arial" w:hAnsi="Arial" w:cs="Arial"/>
+          <w:rFonts w:ascii="Segoe UI Semilight" w:hAnsi="Segoe UI Semilight" w:cs="Segoe UI Semilight"/>
+          <w:b/>
+          <w:color w:val="000000" w:themeColor="text1"/>
+          <w:szCs w:val="26"/>
+        </w:rPr>
+      </w:pPr>
+    </w:p>
+    <w:p>
+      <w:pPr>
+        <w:tabs>
+          <w:tab w:val="left" w:pos="2552"/>
+        </w:tabs>
+        <w:rPr>
+          <w:rFonts w:ascii="Segoe UI Semilight" w:hAnsi="Segoe UI Semilight" w:cs="Segoe UI Semilight"/>
+          <w:bCs/>
+          <w:color w:val="000000" w:themeColor="text1"/>
+          <w:szCs w:val="26"/>
+        </w:rPr>
+      </w:pPr>
+      <w:r>
+        <w:rPr>
+          <w:rFonts w:ascii="Segoe UI Semilight" w:hAnsi="Segoe UI Semilight" w:cs="Segoe UI Semilight"/>
           <w:b/>
           <w:color w:val="000000" w:themeColor="text1"/>
           <w:szCs w:val="26"/>
@@ -5333,7 +5347,7 @@
       </w:r>
       <w:r>
         <w:rPr>
-          <w:rFonts w:ascii="Arial" w:hAnsi="Arial" w:cs="Arial"/>
+          <w:rFonts w:ascii="Segoe UI Semilight" w:hAnsi="Segoe UI Semilight" w:cs="Segoe UI Semilight"/>
           <w:bCs/>
           <w:color w:val="000000" w:themeColor="text1"/>
           <w:szCs w:val="26"/>
@@ -5347,7 +5361,7 @@
           <w:tab w:val="left" w:pos="2552"/>
         </w:tabs>
         <w:rPr>
-          <w:rFonts w:ascii="Arial" w:hAnsi="Arial" w:cs="Arial"/>
+          <w:rFonts w:ascii="Segoe UI Semilight" w:hAnsi="Segoe UI Semilight" w:cs="Segoe UI Semilight"/>
           <w:b/>
           <w:bCs/>
           <w:color w:val="000000" w:themeColor="text1"/>
@@ -5357,228 +5371,195 @@
       </w:pPr>
       <w:r>
         <w:rPr>
-          <w:rFonts w:ascii="Arial" w:hAnsi="Arial" w:cs="Arial"/>
+          <w:rFonts w:ascii="Segoe UI Semilight" w:hAnsi="Segoe UI Semilight" w:cs="Segoe UI Semilight"/>
           <w:b/>
           <w:bCs/>
           <w:color w:val="000000" w:themeColor="text1"/>
           <w:sz w:val="28"/>
           <w:szCs w:val="26"/>
         </w:rPr>
+        <w:t>Video #27: timer – configuraciones especiales.</w:t>
+      </w:r>
+    </w:p>
+    <w:p>
+      <w:pPr>
+        <w:tabs>
+          <w:tab w:val="left" w:pos="2552"/>
+        </w:tabs>
+        <w:rPr>
+          <w:rFonts w:ascii="Segoe UI Semilight" w:hAnsi="Segoe UI Semilight" w:cs="Segoe UI Semilight"/>
+          <w:color w:val="000000" w:themeColor="text1"/>
+          <w:szCs w:val="26"/>
+        </w:rPr>
+      </w:pPr>
+      <w:r>
+        <w:rPr>
+          <w:rFonts w:ascii="Segoe UI Semilight" w:hAnsi="Segoe UI Semilight" w:cs="Segoe UI Semilight"/>
+          <w:color w:val="000000" w:themeColor="text1"/>
+          <w:szCs w:val="26"/>
+        </w:rPr>
+        <w:t xml:space="preserve">En esta clase nos </w:t>
+      </w:r>
+      <w:r>
+        <w:rPr>
+          <w:rFonts w:ascii="Segoe UI Semilight" w:hAnsi="Segoe UI Semilight" w:cs="Segoe UI Semilight"/>
+          <w:color w:val="000000" w:themeColor="text1"/>
+          <w:szCs w:val="26"/>
+        </w:rPr>
+        <w:t>mostró</w:t>
+      </w:r>
+      <w:r>
+        <w:rPr>
+          <w:rFonts w:ascii="Segoe UI Semilight" w:hAnsi="Segoe UI Semilight" w:cs="Segoe UI Semilight"/>
+          <w:color w:val="000000" w:themeColor="text1"/>
+          <w:szCs w:val="26"/>
+        </w:rPr>
+        <w:t xml:space="preserve"> algunas posibles </w:t>
+      </w:r>
+      <w:r>
+        <w:rPr>
+          <w:rFonts w:ascii="Segoe UI Semilight" w:hAnsi="Segoe UI Semilight" w:cs="Segoe UI Semilight"/>
+          <w:color w:val="000000" w:themeColor="text1"/>
+          <w:szCs w:val="26"/>
+        </w:rPr>
+        <w:t>utilizaciones del timer, para más información diríjase a observables -&gt; 07- interval&amp;Timer, en la cual está el ejercicio realizado.</w:t>
+      </w:r>
+    </w:p>
+    <w:p>
+      <w:pPr>
+        <w:tabs>
+          <w:tab w:val="left" w:pos="2552"/>
+        </w:tabs>
+        <w:rPr>
+          <w:rFonts w:ascii="Segoe UI Semilight" w:hAnsi="Segoe UI Semilight" w:cs="Segoe UI Semilight"/>
+          <w:b/>
+          <w:bCs/>
+          <w:color w:val="000000" w:themeColor="text1"/>
+          <w:sz w:val="28"/>
+          <w:szCs w:val="26"/>
+        </w:rPr>
+      </w:pPr>
+      <w:r>
+        <w:rPr>
+          <w:rFonts w:ascii="Segoe UI Semilight" w:hAnsi="Segoe UI Semilight" w:cs="Segoe UI Semilight"/>
+          <w:b/>
+          <w:bCs/>
+          <w:color w:val="000000" w:themeColor="text1"/>
+          <w:sz w:val="28"/>
+          <w:szCs w:val="26"/>
+        </w:rPr>
+        <w:t>Video #28: asyncScheduler.</w:t>
+      </w:r>
+    </w:p>
+    <w:p>
+      <w:pPr>
+        <w:tabs>
+          <w:tab w:val="left" w:pos="2552"/>
+        </w:tabs>
+        <w:rPr>
+          <w:rFonts w:ascii="Segoe UI Semilight" w:hAnsi="Segoe UI Semilight" w:cs="Segoe UI Semilight"/>
+          <w:color w:val="000000" w:themeColor="text1"/>
+          <w:szCs w:val="26"/>
+        </w:rPr>
+      </w:pPr>
+      <w:r>
+        <w:rPr>
+          <w:rFonts w:ascii="Segoe UI Semilight" w:hAnsi="Segoe UI Semilight" w:cs="Segoe UI Semilight"/>
+          <w:color w:val="000000" w:themeColor="text1"/>
+          <w:szCs w:val="26"/>
+        </w:rPr>
+        <w:t xml:space="preserve">el asyncScheduler realiza el comportamiento del setTImeout y </w:t>
+      </w:r>
+      <w:r>
+        <w:rPr>
+          <w:rFonts w:ascii="Segoe UI Semilight" w:hAnsi="Segoe UI Semilight" w:cs="Segoe UI Semilight"/>
+          <w:color w:val="000000" w:themeColor="text1"/>
+          <w:szCs w:val="26"/>
+        </w:rPr>
+        <w:t>setInterval,</w:t>
+      </w:r>
+      <w:r>
+        <w:rPr>
+          <w:rFonts w:ascii="Segoe UI Semilight" w:hAnsi="Segoe UI Semilight" w:cs="Segoe UI Semilight"/>
+          <w:color w:val="000000" w:themeColor="text1"/>
+          <w:szCs w:val="26"/>
+        </w:rPr>
+        <w:t xml:space="preserve"> pero la ventaja que tiene este </w:t>
+      </w:r>
+      <w:r>
+        <w:rPr>
+          <w:rFonts w:ascii="Segoe UI Semilight" w:hAnsi="Segoe UI Semilight" w:cs="Segoe UI Semilight"/>
+          <w:color w:val="000000" w:themeColor="text1"/>
+          <w:szCs w:val="26"/>
+        </w:rPr>
+        <w:t>método</w:t>
+      </w:r>
+      <w:r>
+        <w:rPr>
+          <w:rFonts w:ascii="Segoe UI Semilight" w:hAnsi="Segoe UI Semilight" w:cs="Segoe UI Semilight"/>
+          <w:color w:val="000000" w:themeColor="text1"/>
+          <w:szCs w:val="26"/>
+        </w:rPr>
+        <w:t xml:space="preserve"> sobre los otros dos e</w:t>
+      </w:r>
+      <w:r>
+        <w:rPr>
+          <w:rFonts w:ascii="Segoe UI Semilight" w:hAnsi="Segoe UI Semilight" w:cs="Segoe UI Semilight"/>
+          <w:color w:val="000000" w:themeColor="text1"/>
+          <w:szCs w:val="26"/>
+        </w:rPr>
+        <w:t xml:space="preserve">s </w:t>
+      </w:r>
+      <w:r>
+        <w:rPr>
+          <w:rFonts w:ascii="Segoe UI Semilight" w:hAnsi="Segoe UI Semilight" w:cs="Segoe UI Semilight"/>
+          <w:color w:val="000000" w:themeColor="text1"/>
+          <w:szCs w:val="26"/>
+        </w:rPr>
+        <w:t xml:space="preserve">que puede generar un </w:t>
+      </w:r>
+      <w:r>
+        <w:rPr>
+          <w:rFonts w:ascii="Segoe UI Semilight" w:hAnsi="Segoe UI Semilight" w:cs="Segoe UI Semilight"/>
+          <w:color w:val="000000" w:themeColor="text1"/>
+          <w:szCs w:val="26"/>
+        </w:rPr>
+        <w:t>Subscriber</w:t>
+      </w:r>
+      <w:r>
+        <w:rPr>
+          <w:rFonts w:ascii="Segoe UI Semilight" w:hAnsi="Segoe UI Semilight" w:cs="Segoe UI Semilight"/>
+          <w:color w:val="000000" w:themeColor="text1"/>
+          <w:szCs w:val="26"/>
+        </w:rPr>
+        <w:t>.</w:t>
+      </w:r>
+      <w:r>
+        <w:rPr>
+          <w:rFonts w:ascii="Segoe UI Semilight" w:hAnsi="Segoe UI Semilight" w:cs="Segoe UI Semilight"/>
+          <w:color w:val="000000" w:themeColor="text1"/>
+          <w:szCs w:val="26"/>
+        </w:rPr>
+        <w:t xml:space="preserve"> </w:t>
+      </w:r>
+    </w:p>
+    <w:p>
+      <w:pPr>
+        <w:tabs>
+          <w:tab w:val="left" w:pos="2552"/>
+        </w:tabs>
+        <w:rPr>
+          <w:rFonts w:ascii="Segoe UI Semilight" w:hAnsi="Segoe UI Semilight" w:cs="Segoe UI Semilight"/>
+          <w:color w:val="000000" w:themeColor="text1"/>
+          <w:szCs w:val="26"/>
+        </w:rPr>
+      </w:pPr>
+      <w:r>
+        <w:rPr>
+          <w:rFonts w:ascii="Segoe UI Semilight" w:hAnsi="Segoe UI Semilight" w:cs="Segoe UI Semilight"/>
+          <w:noProof/>
+        </w:rPr>
         <w:lastRenderedPageBreak/>
-        <w:t>Video #27: timer – configuraciones especiales.</w:t>
-      </w:r>
-    </w:p>
-    <w:p>
-      <w:pPr>
-        <w:tabs>
-          <w:tab w:val="left" w:pos="2552"/>
-        </w:tabs>
-        <w:rPr>
-          <w:rFonts w:ascii="Arial" w:hAnsi="Arial" w:cs="Arial"/>
-          <w:color w:val="000000" w:themeColor="text1"/>
-          <w:szCs w:val="26"/>
-        </w:rPr>
-      </w:pPr>
-      <w:r>
-        <w:rPr>
-          <w:rFonts w:ascii="Arial" w:hAnsi="Arial" w:cs="Arial"/>
-          <w:color w:val="000000" w:themeColor="text1"/>
-          <w:szCs w:val="26"/>
-        </w:rPr>
-        <w:t xml:space="preserve">En esta clase nos </w:t>
-      </w:r>
-      <w:proofErr w:type="spellStart"/>
-      <w:r>
-        <w:rPr>
-          <w:rFonts w:ascii="Arial" w:hAnsi="Arial" w:cs="Arial"/>
-          <w:color w:val="000000" w:themeColor="text1"/>
-          <w:szCs w:val="26"/>
-        </w:rPr>
-        <w:t>mostro</w:t>
-      </w:r>
-      <w:proofErr w:type="spellEnd"/>
-      <w:r>
-        <w:rPr>
-          <w:rFonts w:ascii="Arial" w:hAnsi="Arial" w:cs="Arial"/>
-          <w:color w:val="000000" w:themeColor="text1"/>
-          <w:szCs w:val="26"/>
-        </w:rPr>
-        <w:t xml:space="preserve"> algunas posibles </w:t>
-      </w:r>
-      <w:r>
-        <w:rPr>
-          <w:rFonts w:ascii="Arial" w:hAnsi="Arial" w:cs="Arial"/>
-          <w:color w:val="000000" w:themeColor="text1"/>
-          <w:szCs w:val="26"/>
-        </w:rPr>
-        <w:t xml:space="preserve">utilizaciones del timer, para más información diríjase a observables -&gt; </w:t>
-      </w:r>
-      <w:r>
-        <w:rPr>
-          <w:rFonts w:ascii="Arial" w:hAnsi="Arial" w:cs="Arial"/>
-          <w:color w:val="000000" w:themeColor="text1"/>
-          <w:szCs w:val="26"/>
-        </w:rPr>
-        <w:t>07- interval&amp;Timer</w:t>
-      </w:r>
-      <w:r>
-        <w:rPr>
-          <w:rFonts w:ascii="Arial" w:hAnsi="Arial" w:cs="Arial"/>
-          <w:color w:val="000000" w:themeColor="text1"/>
-          <w:szCs w:val="26"/>
-        </w:rPr>
-        <w:t>, en la cual está el ejercicio realizado.</w:t>
-      </w:r>
-    </w:p>
-    <w:p>
-      <w:pPr>
-        <w:tabs>
-          <w:tab w:val="left" w:pos="2552"/>
-        </w:tabs>
-        <w:rPr>
-          <w:rFonts w:ascii="Arial" w:hAnsi="Arial" w:cs="Arial"/>
-          <w:b/>
-          <w:bCs/>
-          <w:color w:val="000000" w:themeColor="text1"/>
-          <w:sz w:val="28"/>
-          <w:szCs w:val="26"/>
-        </w:rPr>
-      </w:pPr>
-      <w:r>
-        <w:rPr>
-          <w:rFonts w:ascii="Arial" w:hAnsi="Arial" w:cs="Arial"/>
-          <w:b/>
-          <w:bCs/>
-          <w:color w:val="000000" w:themeColor="text1"/>
-          <w:sz w:val="28"/>
-          <w:szCs w:val="26"/>
-        </w:rPr>
-        <w:t>Video #28: asyncScheduler.</w:t>
-      </w:r>
-    </w:p>
-    <w:p>
-      <w:pPr>
-        <w:tabs>
-          <w:tab w:val="left" w:pos="2552"/>
-        </w:tabs>
-        <w:rPr>
-          <w:rFonts w:ascii="Arial" w:hAnsi="Arial" w:cs="Arial"/>
-          <w:color w:val="000000" w:themeColor="text1"/>
-          <w:szCs w:val="26"/>
-        </w:rPr>
-      </w:pPr>
-      <w:r>
-        <w:rPr>
-          <w:rFonts w:ascii="Arial" w:hAnsi="Arial" w:cs="Arial"/>
-          <w:color w:val="000000" w:themeColor="text1"/>
-          <w:szCs w:val="26"/>
-        </w:rPr>
-        <w:t>el asyncScheduler realiza el comportamiento del</w:t>
-      </w:r>
-      <w:r>
-        <w:rPr>
-          <w:rFonts w:ascii="Arial" w:hAnsi="Arial" w:cs="Arial"/>
-          <w:color w:val="000000" w:themeColor="text1"/>
-          <w:szCs w:val="26"/>
-        </w:rPr>
-        <w:t xml:space="preserve"> </w:t>
-      </w:r>
-      <w:r>
-        <w:rPr>
-          <w:rFonts w:ascii="Arial" w:hAnsi="Arial" w:cs="Arial"/>
-          <w:color w:val="000000" w:themeColor="text1"/>
-          <w:szCs w:val="26"/>
-        </w:rPr>
-        <w:t xml:space="preserve">setTImeout y </w:t>
-      </w:r>
-      <w:r>
-        <w:rPr>
-          <w:rFonts w:ascii="Arial" w:hAnsi="Arial" w:cs="Arial"/>
-          <w:color w:val="000000" w:themeColor="text1"/>
-          <w:szCs w:val="26"/>
-        </w:rPr>
-        <w:t>setInterval,</w:t>
-      </w:r>
-      <w:r>
-        <w:rPr>
-          <w:rFonts w:ascii="Arial" w:hAnsi="Arial" w:cs="Arial"/>
-          <w:color w:val="000000" w:themeColor="text1"/>
-          <w:szCs w:val="26"/>
-        </w:rPr>
-        <w:t xml:space="preserve"> pero la ventaja que tiene este </w:t>
-      </w:r>
-      <w:r>
-        <w:rPr>
-          <w:rFonts w:ascii="Arial" w:hAnsi="Arial" w:cs="Arial"/>
-          <w:color w:val="000000" w:themeColor="text1"/>
-          <w:szCs w:val="26"/>
-        </w:rPr>
-        <w:t>método</w:t>
-      </w:r>
-      <w:r>
-        <w:rPr>
-          <w:rFonts w:ascii="Arial" w:hAnsi="Arial" w:cs="Arial"/>
-          <w:color w:val="000000" w:themeColor="text1"/>
-          <w:szCs w:val="26"/>
-        </w:rPr>
-        <w:t xml:space="preserve"> sobre los otros dos e</w:t>
-      </w:r>
-      <w:r>
-        <w:rPr>
-          <w:rFonts w:ascii="Arial" w:hAnsi="Arial" w:cs="Arial"/>
-          <w:color w:val="000000" w:themeColor="text1"/>
-          <w:szCs w:val="26"/>
-        </w:rPr>
-        <w:t xml:space="preserve">s </w:t>
-      </w:r>
-      <w:r>
-        <w:rPr>
-          <w:rFonts w:ascii="Arial" w:hAnsi="Arial" w:cs="Arial"/>
-          <w:color w:val="000000" w:themeColor="text1"/>
-          <w:szCs w:val="26"/>
-        </w:rPr>
-        <w:t xml:space="preserve">que puede generar un </w:t>
-      </w:r>
-      <w:r>
-        <w:rPr>
-          <w:rFonts w:ascii="Arial" w:hAnsi="Arial" w:cs="Arial"/>
-          <w:color w:val="000000" w:themeColor="text1"/>
-          <w:szCs w:val="26"/>
-        </w:rPr>
-        <w:t>Subscriber</w:t>
-      </w:r>
-      <w:r>
-        <w:rPr>
-          <w:rFonts w:ascii="Arial" w:hAnsi="Arial" w:cs="Arial"/>
-          <w:color w:val="000000" w:themeColor="text1"/>
-          <w:szCs w:val="26"/>
-        </w:rPr>
-        <w:t>.</w:t>
-      </w:r>
-      <w:r>
-        <w:rPr>
-          <w:rFonts w:ascii="Arial" w:hAnsi="Arial" w:cs="Arial"/>
-          <w:color w:val="000000" w:themeColor="text1"/>
-          <w:szCs w:val="26"/>
-        </w:rPr>
-        <w:t xml:space="preserve"> </w:t>
-      </w:r>
-    </w:p>
-    <w:p>
-      <w:pPr>
-        <w:tabs>
-          <w:tab w:val="left" w:pos="2552"/>
-        </w:tabs>
-        <w:rPr>
-          <w:rFonts w:ascii="Arial" w:hAnsi="Arial" w:cs="Arial"/>
-          <w:color w:val="000000" w:themeColor="text1"/>
-          <w:szCs w:val="26"/>
-        </w:rPr>
-      </w:pPr>
-      <w:r>
-        <w:rPr>
-          <w:noProof/>
-        </w:rPr>
         <w:drawing>
           <wp:inline distT="0" distB="0" distL="0" distR="0" wp14:anchorId="27A93F49" wp14:editId="6633EC86">
             <wp:extent cx="5612130" cy="1065530"/>
@@ -5622,32 +5603,30 @@
           <w:tab w:val="left" w:pos="2552"/>
         </w:tabs>
         <w:rPr>
-          <w:rFonts w:ascii="Arial" w:hAnsi="Arial" w:cs="Arial"/>
-          <w:color w:val="000000" w:themeColor="text1"/>
-          <w:szCs w:val="26"/>
-        </w:rPr>
-      </w:pPr>
-      <w:r>
-        <w:rPr>
-          <w:rFonts w:ascii="Arial" w:hAnsi="Arial" w:cs="Arial"/>
+          <w:rFonts w:ascii="Segoe UI Semilight" w:hAnsi="Segoe UI Semilight" w:cs="Segoe UI Semilight"/>
+          <w:color w:val="000000" w:themeColor="text1"/>
+          <w:szCs w:val="26"/>
+        </w:rPr>
+      </w:pPr>
+      <w:r>
+        <w:rPr>
+          <w:rFonts w:ascii="Segoe UI Semilight" w:hAnsi="Segoe UI Semilight" w:cs="Segoe UI Semilight"/>
           <w:color w:val="000000" w:themeColor="text1"/>
           <w:szCs w:val="26"/>
         </w:rPr>
         <w:t xml:space="preserve">El código de arriba es un ejemplo de </w:t>
       </w:r>
-      <w:proofErr w:type="spellStart"/>
-      <w:r>
-        <w:rPr>
-          <w:rFonts w:ascii="Arial" w:hAnsi="Arial" w:cs="Arial"/>
-          <w:color w:val="000000" w:themeColor="text1"/>
-          <w:szCs w:val="26"/>
-        </w:rPr>
-        <w:t>como</w:t>
-      </w:r>
-      <w:proofErr w:type="spellEnd"/>
-      <w:r>
-        <w:rPr>
-          <w:rFonts w:ascii="Arial" w:hAnsi="Arial" w:cs="Arial"/>
+      <w:r>
+        <w:rPr>
+          <w:rFonts w:ascii="Segoe UI Semilight" w:hAnsi="Segoe UI Semilight" w:cs="Segoe UI Semilight"/>
+          <w:color w:val="000000" w:themeColor="text1"/>
+          <w:szCs w:val="26"/>
+        </w:rPr>
+        <w:t>cómo</w:t>
+      </w:r>
+      <w:r>
+        <w:rPr>
+          <w:rFonts w:ascii="Segoe UI Semilight" w:hAnsi="Segoe UI Semilight" w:cs="Segoe UI Semilight"/>
           <w:color w:val="000000" w:themeColor="text1"/>
           <w:szCs w:val="26"/>
         </w:rPr>
@@ -5660,14 +5639,14 @@
           <w:tab w:val="left" w:pos="2552"/>
         </w:tabs>
         <w:rPr>
-          <w:rFonts w:ascii="Arial" w:hAnsi="Arial" w:cs="Arial"/>
-          <w:color w:val="000000" w:themeColor="text1"/>
-          <w:szCs w:val="26"/>
-        </w:rPr>
-      </w:pPr>
-      <w:r>
-        <w:rPr>
-          <w:rFonts w:ascii="Arial" w:hAnsi="Arial" w:cs="Arial"/>
+          <w:rFonts w:ascii="Segoe UI Semilight" w:hAnsi="Segoe UI Semilight" w:cs="Segoe UI Semilight"/>
+          <w:color w:val="000000" w:themeColor="text1"/>
+          <w:szCs w:val="26"/>
+        </w:rPr>
+      </w:pPr>
+      <w:r>
+        <w:rPr>
+          <w:rFonts w:ascii="Segoe UI Semilight" w:hAnsi="Segoe UI Semilight" w:cs="Segoe UI Semilight"/>
           <w:color w:val="000000" w:themeColor="text1"/>
           <w:szCs w:val="26"/>
         </w:rPr>
@@ -5680,13 +5659,14 @@
           <w:tab w:val="left" w:pos="2552"/>
         </w:tabs>
         <w:rPr>
-          <w:rFonts w:ascii="Arial" w:hAnsi="Arial" w:cs="Arial"/>
-          <w:color w:val="000000" w:themeColor="text1"/>
-          <w:szCs w:val="26"/>
-        </w:rPr>
-      </w:pPr>
-      <w:r>
-        <w:rPr>
+          <w:rFonts w:ascii="Segoe UI Semilight" w:hAnsi="Segoe UI Semilight" w:cs="Segoe UI Semilight"/>
+          <w:color w:val="000000" w:themeColor="text1"/>
+          <w:szCs w:val="26"/>
+        </w:rPr>
+      </w:pPr>
+      <w:r>
+        <w:rPr>
+          <w:rFonts w:ascii="Segoe UI Semilight" w:hAnsi="Segoe UI Semilight" w:cs="Segoe UI Semilight"/>
           <w:noProof/>
         </w:rPr>
         <w:drawing>
@@ -5732,14 +5712,14 @@
           <w:tab w:val="left" w:pos="2552"/>
         </w:tabs>
         <w:rPr>
-          <w:rFonts w:ascii="Arial" w:hAnsi="Arial" w:cs="Arial"/>
-          <w:color w:val="000000" w:themeColor="text1"/>
-          <w:szCs w:val="26"/>
-        </w:rPr>
-      </w:pPr>
-      <w:r>
-        <w:rPr>
-          <w:rFonts w:ascii="Arial" w:hAnsi="Arial" w:cs="Arial"/>
+          <w:rFonts w:ascii="Segoe UI Semilight" w:hAnsi="Segoe UI Semilight" w:cs="Segoe UI Semilight"/>
+          <w:color w:val="000000" w:themeColor="text1"/>
+          <w:szCs w:val="26"/>
+        </w:rPr>
+      </w:pPr>
+      <w:r>
+        <w:rPr>
+          <w:rFonts w:ascii="Segoe UI Semilight" w:hAnsi="Segoe UI Semilight" w:cs="Segoe UI Semilight"/>
           <w:color w:val="000000" w:themeColor="text1"/>
           <w:szCs w:val="26"/>
         </w:rPr>
@@ -5747,7 +5727,7 @@
       </w:r>
       <w:r>
         <w:rPr>
-          <w:rFonts w:ascii="Arial" w:hAnsi="Arial" w:cs="Arial"/>
+          <w:rFonts w:ascii="Segoe UI Semilight" w:hAnsi="Segoe UI Semilight" w:cs="Segoe UI Semilight"/>
           <w:color w:val="000000" w:themeColor="text1"/>
           <w:szCs w:val="26"/>
         </w:rPr>
@@ -5755,7 +5735,7 @@
       </w:r>
       <w:r>
         <w:rPr>
-          <w:rFonts w:ascii="Arial" w:hAnsi="Arial" w:cs="Arial"/>
+          <w:rFonts w:ascii="Segoe UI Semilight" w:hAnsi="Segoe UI Semilight" w:cs="Segoe UI Semilight"/>
           <w:color w:val="000000" w:themeColor="text1"/>
           <w:szCs w:val="26"/>
         </w:rPr>
@@ -5763,7 +5743,7 @@
       </w:r>
       <w:r>
         <w:rPr>
-          <w:rFonts w:ascii="Arial" w:hAnsi="Arial" w:cs="Arial"/>
+          <w:rFonts w:ascii="Segoe UI Semilight" w:hAnsi="Segoe UI Semilight" w:cs="Segoe UI Semilight"/>
           <w:color w:val="000000" w:themeColor="text1"/>
           <w:szCs w:val="26"/>
         </w:rPr>
@@ -5771,7 +5751,7 @@
       </w:r>
       <w:r>
         <w:rPr>
-          <w:rFonts w:ascii="Arial" w:hAnsi="Arial" w:cs="Arial"/>
+          <w:rFonts w:ascii="Segoe UI Semilight" w:hAnsi="Segoe UI Semilight" w:cs="Segoe UI Semilight"/>
           <w:color w:val="000000" w:themeColor="text1"/>
           <w:szCs w:val="26"/>
         </w:rPr>
@@ -5779,7 +5759,7 @@
       </w:r>
       <w:r>
         <w:rPr>
-          <w:rFonts w:ascii="Arial" w:hAnsi="Arial" w:cs="Arial"/>
+          <w:rFonts w:ascii="Segoe UI Semilight" w:hAnsi="Segoe UI Semilight" w:cs="Segoe UI Semilight"/>
           <w:color w:val="000000" w:themeColor="text1"/>
           <w:szCs w:val="26"/>
         </w:rPr>
@@ -5787,43 +5767,27 @@
       </w:r>
       <w:r>
         <w:rPr>
-          <w:rFonts w:ascii="Arial" w:hAnsi="Arial" w:cs="Arial"/>
-          <w:color w:val="000000" w:themeColor="text1"/>
-          <w:szCs w:val="26"/>
-        </w:rPr>
-        <w:t xml:space="preserve"> como parámetro r</w:t>
-      </w:r>
-      <w:r>
-        <w:rPr>
-          <w:rFonts w:ascii="Arial" w:hAnsi="Arial" w:cs="Arial"/>
-          <w:color w:val="000000" w:themeColor="text1"/>
-          <w:szCs w:val="26"/>
-        </w:rPr>
-        <w:t>ecibe</w:t>
-      </w:r>
-      <w:r>
-        <w:rPr>
-          <w:rFonts w:ascii="Arial" w:hAnsi="Arial" w:cs="Arial"/>
-          <w:color w:val="000000" w:themeColor="text1"/>
-          <w:szCs w:val="26"/>
-        </w:rPr>
-        <w:t xml:space="preserve"> el state.  </w:t>
-      </w:r>
-    </w:p>
-    <w:p>
-      <w:pPr>
-        <w:tabs>
-          <w:tab w:val="left" w:pos="2552"/>
-        </w:tabs>
-        <w:rPr>
-          <w:rFonts w:ascii="Arial" w:hAnsi="Arial" w:cs="Arial"/>
-          <w:color w:val="000000" w:themeColor="text1"/>
-          <w:szCs w:val="26"/>
-        </w:rPr>
-      </w:pPr>
-      <w:r>
-        <w:rPr>
-          <w:rFonts w:ascii="Arial" w:hAnsi="Arial" w:cs="Arial"/>
+          <w:rFonts w:ascii="Segoe UI Semilight" w:hAnsi="Segoe UI Semilight" w:cs="Segoe UI Semilight"/>
+          <w:color w:val="000000" w:themeColor="text1"/>
+          <w:szCs w:val="26"/>
+        </w:rPr>
+        <w:t xml:space="preserve"> como parámetro recibe el state.  </w:t>
+      </w:r>
+    </w:p>
+    <w:p>
+      <w:pPr>
+        <w:tabs>
+          <w:tab w:val="left" w:pos="2552"/>
+        </w:tabs>
+        <w:rPr>
+          <w:rFonts w:ascii="Segoe UI Semilight" w:hAnsi="Segoe UI Semilight" w:cs="Segoe UI Semilight"/>
+          <w:color w:val="000000" w:themeColor="text1"/>
+          <w:szCs w:val="26"/>
+        </w:rPr>
+      </w:pPr>
+      <w:r>
+        <w:rPr>
+          <w:rFonts w:ascii="Segoe UI Semilight" w:hAnsi="Segoe UI Semilight" w:cs="Segoe UI Semilight"/>
           <w:color w:val="000000" w:themeColor="text1"/>
           <w:szCs w:val="26"/>
         </w:rPr>
@@ -5831,7 +5795,7 @@
       </w:r>
       <w:r>
         <w:rPr>
-          <w:rFonts w:ascii="Arial" w:hAnsi="Arial" w:cs="Arial"/>
+          <w:rFonts w:ascii="Segoe UI Semilight" w:hAnsi="Segoe UI Semilight" w:cs="Segoe UI Semilight"/>
           <w:color w:val="000000" w:themeColor="text1"/>
           <w:szCs w:val="26"/>
         </w:rPr>
@@ -5839,7 +5803,7 @@
       </w:r>
       <w:r>
         <w:rPr>
-          <w:rFonts w:ascii="Arial" w:hAnsi="Arial" w:cs="Arial"/>
+          <w:rFonts w:ascii="Segoe UI Semilight" w:hAnsi="Segoe UI Semilight" w:cs="Segoe UI Semilight"/>
           <w:color w:val="000000" w:themeColor="text1"/>
           <w:szCs w:val="26"/>
         </w:rPr>
@@ -5847,7 +5811,7 @@
       </w:r>
       <w:r>
         <w:rPr>
-          <w:rFonts w:ascii="Arial" w:hAnsi="Arial" w:cs="Arial"/>
+          <w:rFonts w:ascii="Segoe UI Semilight" w:hAnsi="Segoe UI Semilight" w:cs="Segoe UI Semilight"/>
           <w:color w:val="000000" w:themeColor="text1"/>
           <w:szCs w:val="26"/>
         </w:rPr>
@@ -5855,7 +5819,7 @@
       </w:r>
       <w:r>
         <w:rPr>
-          <w:rFonts w:ascii="Arial" w:hAnsi="Arial" w:cs="Arial"/>
+          <w:rFonts w:ascii="Segoe UI Semilight" w:hAnsi="Segoe UI Semilight" w:cs="Segoe UI Semilight"/>
           <w:color w:val="000000" w:themeColor="text1"/>
           <w:szCs w:val="26"/>
         </w:rPr>
@@ -5863,7 +5827,7 @@
       </w:r>
       <w:r>
         <w:rPr>
-          <w:rFonts w:ascii="Arial" w:hAnsi="Arial" w:cs="Arial"/>
+          <w:rFonts w:ascii="Segoe UI Semilight" w:hAnsi="Segoe UI Semilight" w:cs="Segoe UI Semilight"/>
           <w:color w:val="000000" w:themeColor="text1"/>
           <w:szCs w:val="26"/>
         </w:rPr>
@@ -5871,7 +5835,7 @@
       </w:r>
       <w:r>
         <w:rPr>
-          <w:rFonts w:ascii="Arial" w:hAnsi="Arial" w:cs="Arial"/>
+          <w:rFonts w:ascii="Segoe UI Semilight" w:hAnsi="Segoe UI Semilight" w:cs="Segoe UI Semilight"/>
           <w:color w:val="000000" w:themeColor="text1"/>
           <w:szCs w:val="26"/>
         </w:rPr>
@@ -5879,7 +5843,7 @@
       </w:r>
       <w:r>
         <w:rPr>
-          <w:rFonts w:ascii="Arial" w:hAnsi="Arial" w:cs="Arial"/>
+          <w:rFonts w:ascii="Segoe UI Semilight" w:hAnsi="Segoe UI Semilight" w:cs="Segoe UI Semilight"/>
           <w:color w:val="000000" w:themeColor="text1"/>
           <w:szCs w:val="26"/>
         </w:rPr>
@@ -5892,13 +5856,14 @@
           <w:tab w:val="left" w:pos="2552"/>
         </w:tabs>
         <w:rPr>
-          <w:rFonts w:ascii="Arial" w:hAnsi="Arial" w:cs="Arial"/>
-          <w:color w:val="000000" w:themeColor="text1"/>
-          <w:szCs w:val="26"/>
-        </w:rPr>
-      </w:pPr>
-      <w:r>
-        <w:rPr>
+          <w:rFonts w:ascii="Segoe UI Semilight" w:hAnsi="Segoe UI Semilight" w:cs="Segoe UI Semilight"/>
+          <w:color w:val="000000" w:themeColor="text1"/>
+          <w:szCs w:val="26"/>
+        </w:rPr>
+      </w:pPr>
+      <w:r>
+        <w:rPr>
+          <w:rFonts w:ascii="Segoe UI Semilight" w:hAnsi="Segoe UI Semilight" w:cs="Segoe UI Semilight"/>
           <w:noProof/>
         </w:rPr>
         <w:drawing>
@@ -5944,14 +5909,14 @@
           <w:tab w:val="left" w:pos="2552"/>
         </w:tabs>
         <w:rPr>
-          <w:rFonts w:ascii="Arial" w:hAnsi="Arial" w:cs="Arial"/>
-          <w:color w:val="000000" w:themeColor="text1"/>
-          <w:szCs w:val="26"/>
-        </w:rPr>
-      </w:pPr>
-      <w:r>
-        <w:rPr>
-          <w:rFonts w:ascii="Arial" w:hAnsi="Arial" w:cs="Arial"/>
+          <w:rFonts w:ascii="Segoe UI Semilight" w:hAnsi="Segoe UI Semilight" w:cs="Segoe UI Semilight"/>
+          <w:color w:val="000000" w:themeColor="text1"/>
+          <w:szCs w:val="26"/>
+        </w:rPr>
+      </w:pPr>
+      <w:r>
+        <w:rPr>
+          <w:rFonts w:ascii="Segoe UI Semilight" w:hAnsi="Segoe UI Semilight" w:cs="Segoe UI Semilight"/>
           <w:b/>
           <w:bCs/>
           <w:color w:val="000000" w:themeColor="text1"/>
@@ -5961,7 +5926,7 @@
       </w:r>
       <w:r>
         <w:rPr>
-          <w:rFonts w:ascii="Arial" w:hAnsi="Arial" w:cs="Arial"/>
+          <w:rFonts w:ascii="Segoe UI Semilight" w:hAnsi="Segoe UI Semilight" w:cs="Segoe UI Semilight"/>
           <w:color w:val="000000" w:themeColor="text1"/>
           <w:szCs w:val="26"/>
         </w:rPr>
@@ -5969,7 +5934,7 @@
       </w:r>
       <w:r>
         <w:rPr>
-          <w:rFonts w:ascii="Arial" w:hAnsi="Arial" w:cs="Arial"/>
+          <w:rFonts w:ascii="Segoe UI Semilight" w:hAnsi="Segoe UI Semilight" w:cs="Segoe UI Semilight"/>
           <w:color w:val="000000" w:themeColor="text1"/>
           <w:szCs w:val="26"/>
         </w:rPr>
@@ -5977,7 +5942,7 @@
       </w:r>
       <w:r>
         <w:rPr>
-          <w:rFonts w:ascii="Arial" w:hAnsi="Arial" w:cs="Arial"/>
+          <w:rFonts w:ascii="Segoe UI Semilight" w:hAnsi="Segoe UI Semilight" w:cs="Segoe UI Semilight"/>
           <w:color w:val="000000" w:themeColor="text1"/>
           <w:szCs w:val="26"/>
         </w:rPr>
@@ -5985,7 +5950,7 @@
       </w:r>
       <w:r>
         <w:rPr>
-          <w:rFonts w:ascii="Arial" w:hAnsi="Arial" w:cs="Arial"/>
+          <w:rFonts w:ascii="Segoe UI Semilight" w:hAnsi="Segoe UI Semilight" w:cs="Segoe UI Semilight"/>
           <w:color w:val="000000" w:themeColor="text1"/>
           <w:szCs w:val="26"/>
         </w:rPr>
@@ -5993,7 +5958,7 @@
       </w:r>
       <w:r>
         <w:rPr>
-          <w:rFonts w:ascii="Arial" w:hAnsi="Arial" w:cs="Arial"/>
+          <w:rFonts w:ascii="Segoe UI Semilight" w:hAnsi="Segoe UI Semilight" w:cs="Segoe UI Semilight"/>
           <w:color w:val="000000" w:themeColor="text1"/>
           <w:szCs w:val="26"/>
         </w:rPr>
@@ -6001,7 +5966,7 @@
       </w:r>
       <w:r>
         <w:rPr>
-          <w:rFonts w:ascii="Arial" w:hAnsi="Arial" w:cs="Arial"/>
+          <w:rFonts w:ascii="Segoe UI Semilight" w:hAnsi="Segoe UI Semilight" w:cs="Segoe UI Semilight"/>
           <w:color w:val="000000" w:themeColor="text1"/>
           <w:szCs w:val="26"/>
         </w:rPr>
@@ -6009,7 +5974,7 @@
       </w:r>
       <w:r>
         <w:rPr>
-          <w:rFonts w:ascii="Arial" w:hAnsi="Arial" w:cs="Arial"/>
+          <w:rFonts w:ascii="Segoe UI Semilight" w:hAnsi="Segoe UI Semilight" w:cs="Segoe UI Semilight"/>
           <w:color w:val="000000" w:themeColor="text1"/>
           <w:szCs w:val="26"/>
         </w:rPr>
@@ -6022,21 +5987,21 @@
           <w:tab w:val="left" w:pos="2552"/>
         </w:tabs>
         <w:rPr>
-          <w:rFonts w:ascii="Arial" w:hAnsi="Arial" w:cs="Arial"/>
-          <w:b/>
-          <w:bCs/>
-          <w:color w:val="000000" w:themeColor="text1"/>
-          <w:szCs w:val="26"/>
-        </w:rPr>
-      </w:pPr>
-    </w:p>
-    <w:p>
-      <w:pPr>
-        <w:tabs>
-          <w:tab w:val="left" w:pos="2552"/>
-        </w:tabs>
-        <w:rPr>
-          <w:rFonts w:ascii="Arial" w:hAnsi="Arial" w:cs="Arial"/>
+          <w:rFonts w:ascii="Segoe UI Semilight" w:hAnsi="Segoe UI Semilight" w:cs="Segoe UI Semilight"/>
+          <w:b/>
+          <w:bCs/>
+          <w:color w:val="000000" w:themeColor="text1"/>
+          <w:szCs w:val="26"/>
+        </w:rPr>
+      </w:pPr>
+    </w:p>
+    <w:p>
+      <w:pPr>
+        <w:tabs>
+          <w:tab w:val="left" w:pos="2552"/>
+        </w:tabs>
+        <w:rPr>
+          <w:rFonts w:ascii="Segoe UI Semilight" w:hAnsi="Segoe UI Semilight" w:cs="Segoe UI Semilight"/>
           <w:b/>
           <w:bCs/>
           <w:color w:val="000000" w:themeColor="text1"/>
@@ -6046,55 +6011,2763 @@
       </w:pPr>
       <w:r>
         <w:rPr>
-          <w:rFonts w:ascii="Arial" w:hAnsi="Arial" w:cs="Arial"/>
+          <w:rFonts w:ascii="Segoe UI Semilight" w:hAnsi="Segoe UI Semilight" w:cs="Segoe UI Semilight"/>
           <w:b/>
           <w:bCs/>
           <w:color w:val="000000" w:themeColor="text1"/>
           <w:sz w:val="28"/>
           <w:szCs w:val="26"/>
         </w:rPr>
+        <w:t>Video #29: Mas ejemplos con F</w:t>
+      </w:r>
+      <w:r>
+        <w:rPr>
+          <w:rFonts w:ascii="Segoe UI Semilight" w:hAnsi="Segoe UI Semilight" w:cs="Segoe UI Semilight"/>
+          <w:b/>
+          <w:bCs/>
+          <w:color w:val="000000" w:themeColor="text1"/>
+          <w:sz w:val="28"/>
+          <w:szCs w:val="26"/>
+        </w:rPr>
+        <w:t>ro</w:t>
+      </w:r>
+      <w:r>
+        <w:rPr>
+          <w:rFonts w:ascii="Segoe UI Semilight" w:hAnsi="Segoe UI Semilight" w:cs="Segoe UI Semilight"/>
+          <w:b/>
+          <w:bCs/>
+          <w:color w:val="000000" w:themeColor="text1"/>
+          <w:sz w:val="28"/>
+          <w:szCs w:val="26"/>
+        </w:rPr>
+        <w:t>m y of.</w:t>
+      </w:r>
+    </w:p>
+    <w:p>
+      <w:pPr>
+        <w:tabs>
+          <w:tab w:val="left" w:pos="2552"/>
+        </w:tabs>
+        <w:rPr>
+          <w:rFonts w:ascii="Segoe UI Semilight" w:hAnsi="Segoe UI Semilight" w:cs="Segoe UI Semilight"/>
+          <w:color w:val="000000" w:themeColor="text1"/>
+          <w:szCs w:val="26"/>
+        </w:rPr>
+      </w:pPr>
+      <w:r>
+        <w:rPr>
+          <w:rFonts w:ascii="Segoe UI Semilight" w:hAnsi="Segoe UI Semilight" w:cs="Segoe UI Semilight"/>
+          <w:color w:val="000000" w:themeColor="text1"/>
+          <w:szCs w:val="26"/>
+        </w:rPr>
+        <w:t>a primera vista el from desintegra el arreglo enviado como parámetro y emite sus valores.  El of en cambio emite el arreglo con sus elementos dentro, ósea genera solo una emisión por el argumento enviado y Form por cada uno de los elementos genera una emisión.</w:t>
+      </w:r>
+    </w:p>
+    <w:p>
+      <w:pPr>
+        <w:tabs>
+          <w:tab w:val="left" w:pos="2552"/>
+        </w:tabs>
+        <w:rPr>
+          <w:rFonts w:ascii="Segoe UI Semilight" w:hAnsi="Segoe UI Semilight" w:cs="Segoe UI Semilight"/>
+          <w:color w:val="000000" w:themeColor="text1"/>
+          <w:szCs w:val="26"/>
+        </w:rPr>
+      </w:pPr>
+      <w:r>
+        <w:rPr>
+          <w:rFonts w:ascii="Segoe UI Semilight" w:hAnsi="Segoe UI Semilight" w:cs="Segoe UI Semilight"/>
+          <w:color w:val="000000" w:themeColor="text1"/>
+          <w:szCs w:val="26"/>
+        </w:rPr>
+        <w:t xml:space="preserve">Ejemplo Form: </w:t>
+      </w:r>
+    </w:p>
+    <w:p>
+      <w:pPr>
+        <w:tabs>
+          <w:tab w:val="left" w:pos="2552"/>
+        </w:tabs>
+        <w:rPr>
+          <w:rFonts w:ascii="Segoe UI Semilight" w:hAnsi="Segoe UI Semilight" w:cs="Segoe UI Semilight"/>
+          <w:color w:val="000000" w:themeColor="text1"/>
+          <w:szCs w:val="26"/>
+        </w:rPr>
+      </w:pPr>
+      <w:r>
+        <w:rPr>
+          <w:rFonts w:ascii="Segoe UI Semilight" w:hAnsi="Segoe UI Semilight" w:cs="Segoe UI Semilight"/>
+          <w:noProof/>
+        </w:rPr>
         <w:lastRenderedPageBreak/>
-        <w:t>Video #29: Mas ejemplos con Form y of.</w:t>
-      </w:r>
-    </w:p>
-    <w:p>
-      <w:pPr>
-        <w:tabs>
-          <w:tab w:val="left" w:pos="2552"/>
-        </w:tabs>
-        <w:rPr>
-          <w:rFonts w:ascii="Arial" w:hAnsi="Arial" w:cs="Arial"/>
-          <w:color w:val="000000" w:themeColor="text1"/>
-          <w:szCs w:val="26"/>
-        </w:rPr>
-      </w:pPr>
-    </w:p>
-    <w:p>
-      <w:pPr>
-        <w:tabs>
-          <w:tab w:val="left" w:pos="2552"/>
-        </w:tabs>
-        <w:rPr>
-          <w:rFonts w:ascii="Arial" w:hAnsi="Arial" w:cs="Arial"/>
-          <w:b/>
-          <w:bCs/>
-          <w:color w:val="000000" w:themeColor="text1"/>
+        <w:drawing>
+          <wp:inline distT="0" distB="0" distL="0" distR="0" wp14:anchorId="6F4E4EE0" wp14:editId="2A34CBB5">
+            <wp:extent cx="5000625" cy="333375"/>
+            <wp:effectExtent l="0" t="0" r="9525" b="9525"/>
+            <wp:docPr id="19" name="Imagen 19"/>
+            <wp:cNvGraphicFramePr>
+              <a:graphicFrameLocks xmlns:a="http://schemas.openxmlformats.org/drawingml/2006/main" noChangeAspect="1"/>
+            </wp:cNvGraphicFramePr>
+            <a:graphic xmlns:a="http://schemas.openxmlformats.org/drawingml/2006/main">
+              <a:graphicData uri="http://schemas.openxmlformats.org/drawingml/2006/picture">
+                <pic:pic xmlns:pic="http://schemas.openxmlformats.org/drawingml/2006/picture">
+                  <pic:nvPicPr>
+                    <pic:cNvPr id="1" name=""/>
+                    <pic:cNvPicPr/>
+                  </pic:nvPicPr>
+                  <pic:blipFill>
+                    <a:blip r:embed="rId31"/>
+                    <a:stretch>
+                      <a:fillRect/>
+                    </a:stretch>
+                  </pic:blipFill>
+                  <pic:spPr>
+                    <a:xfrm>
+                      <a:off x="0" y="0"/>
+                      <a:ext cx="5000625" cy="333375"/>
+                    </a:xfrm>
+                    <a:prstGeom prst="rect">
+                      <a:avLst/>
+                    </a:prstGeom>
+                  </pic:spPr>
+                </pic:pic>
+              </a:graphicData>
+            </a:graphic>
+          </wp:inline>
+        </w:drawing>
+      </w:r>
+    </w:p>
+    <w:p>
+      <w:pPr>
+        <w:tabs>
+          <w:tab w:val="left" w:pos="2552"/>
+        </w:tabs>
+        <w:rPr>
+          <w:rFonts w:ascii="Segoe UI Semilight" w:hAnsi="Segoe UI Semilight" w:cs="Segoe UI Semilight"/>
+          <w:color w:val="000000" w:themeColor="text1"/>
+          <w:szCs w:val="26"/>
+        </w:rPr>
+      </w:pPr>
+      <w:r>
+        <w:rPr>
+          <w:rFonts w:ascii="Segoe UI Semilight" w:hAnsi="Segoe UI Semilight" w:cs="Segoe UI Semilight"/>
+          <w:color w:val="000000" w:themeColor="text1"/>
+          <w:szCs w:val="26"/>
+        </w:rPr>
+        <w:t>Resultado:</w:t>
+      </w:r>
+    </w:p>
+    <w:p>
+      <w:pPr>
+        <w:tabs>
+          <w:tab w:val="left" w:pos="2552"/>
+        </w:tabs>
+        <w:rPr>
+          <w:rFonts w:ascii="Segoe UI Semilight" w:hAnsi="Segoe UI Semilight" w:cs="Segoe UI Semilight"/>
+          <w:color w:val="000000" w:themeColor="text1"/>
+          <w:szCs w:val="26"/>
+        </w:rPr>
+      </w:pPr>
+      <w:r>
+        <w:rPr>
+          <w:rFonts w:ascii="Segoe UI Semilight" w:hAnsi="Segoe UI Semilight" w:cs="Segoe UI Semilight"/>
+          <w:noProof/>
+        </w:rPr>
+        <w:drawing>
+          <wp:inline distT="0" distB="0" distL="0" distR="0" wp14:anchorId="6D8176EC" wp14:editId="1ABC22D7">
+            <wp:extent cx="857250" cy="1514475"/>
+            <wp:effectExtent l="0" t="0" r="0" b="9525"/>
+            <wp:docPr id="21" name="Imagen 21"/>
+            <wp:cNvGraphicFramePr>
+              <a:graphicFrameLocks xmlns:a="http://schemas.openxmlformats.org/drawingml/2006/main" noChangeAspect="1"/>
+            </wp:cNvGraphicFramePr>
+            <a:graphic xmlns:a="http://schemas.openxmlformats.org/drawingml/2006/main">
+              <a:graphicData uri="http://schemas.openxmlformats.org/drawingml/2006/picture">
+                <pic:pic xmlns:pic="http://schemas.openxmlformats.org/drawingml/2006/picture">
+                  <pic:nvPicPr>
+                    <pic:cNvPr id="1" name=""/>
+                    <pic:cNvPicPr/>
+                  </pic:nvPicPr>
+                  <pic:blipFill>
+                    <a:blip r:embed="rId32"/>
+                    <a:stretch>
+                      <a:fillRect/>
+                    </a:stretch>
+                  </pic:blipFill>
+                  <pic:spPr>
+                    <a:xfrm>
+                      <a:off x="0" y="0"/>
+                      <a:ext cx="857250" cy="1514475"/>
+                    </a:xfrm>
+                    <a:prstGeom prst="rect">
+                      <a:avLst/>
+                    </a:prstGeom>
+                  </pic:spPr>
+                </pic:pic>
+              </a:graphicData>
+            </a:graphic>
+          </wp:inline>
+        </w:drawing>
+      </w:r>
+    </w:p>
+    <w:p>
+      <w:pPr>
+        <w:tabs>
+          <w:tab w:val="left" w:pos="2552"/>
+        </w:tabs>
+        <w:rPr>
+          <w:rFonts w:ascii="Segoe UI Semilight" w:hAnsi="Segoe UI Semilight" w:cs="Segoe UI Semilight"/>
+          <w:color w:val="000000" w:themeColor="text1"/>
+          <w:szCs w:val="26"/>
+        </w:rPr>
+      </w:pPr>
+      <w:r>
+        <w:rPr>
+          <w:rFonts w:ascii="Segoe UI Semilight" w:hAnsi="Segoe UI Semilight" w:cs="Segoe UI Semilight"/>
+          <w:color w:val="000000" w:themeColor="text1"/>
+          <w:szCs w:val="26"/>
+        </w:rPr>
+        <w:t>Ejemplo of:</w:t>
+      </w:r>
+    </w:p>
+    <w:p>
+      <w:pPr>
+        <w:tabs>
+          <w:tab w:val="left" w:pos="2552"/>
+        </w:tabs>
+        <w:rPr>
+          <w:rFonts w:ascii="Segoe UI Semilight" w:hAnsi="Segoe UI Semilight" w:cs="Segoe UI Semilight"/>
+          <w:color w:val="000000" w:themeColor="text1"/>
+          <w:szCs w:val="26"/>
+        </w:rPr>
+      </w:pPr>
+      <w:r>
+        <w:rPr>
+          <w:rFonts w:ascii="Segoe UI Semilight" w:hAnsi="Segoe UI Semilight" w:cs="Segoe UI Semilight"/>
+          <w:noProof/>
+        </w:rPr>
+        <w:drawing>
+          <wp:inline distT="0" distB="0" distL="0" distR="0" wp14:anchorId="0B847795" wp14:editId="73EC3D95">
+            <wp:extent cx="4800600" cy="390525"/>
+            <wp:effectExtent l="0" t="0" r="0" b="9525"/>
+            <wp:docPr id="22" name="Imagen 22"/>
+            <wp:cNvGraphicFramePr>
+              <a:graphicFrameLocks xmlns:a="http://schemas.openxmlformats.org/drawingml/2006/main" noChangeAspect="1"/>
+            </wp:cNvGraphicFramePr>
+            <a:graphic xmlns:a="http://schemas.openxmlformats.org/drawingml/2006/main">
+              <a:graphicData uri="http://schemas.openxmlformats.org/drawingml/2006/picture">
+                <pic:pic xmlns:pic="http://schemas.openxmlformats.org/drawingml/2006/picture">
+                  <pic:nvPicPr>
+                    <pic:cNvPr id="1" name=""/>
+                    <pic:cNvPicPr/>
+                  </pic:nvPicPr>
+                  <pic:blipFill>
+                    <a:blip r:embed="rId33"/>
+                    <a:stretch>
+                      <a:fillRect/>
+                    </a:stretch>
+                  </pic:blipFill>
+                  <pic:spPr>
+                    <a:xfrm>
+                      <a:off x="0" y="0"/>
+                      <a:ext cx="4800600" cy="390525"/>
+                    </a:xfrm>
+                    <a:prstGeom prst="rect">
+                      <a:avLst/>
+                    </a:prstGeom>
+                  </pic:spPr>
+                </pic:pic>
+              </a:graphicData>
+            </a:graphic>
+          </wp:inline>
+        </w:drawing>
+      </w:r>
+    </w:p>
+    <w:p>
+      <w:pPr>
+        <w:tabs>
+          <w:tab w:val="left" w:pos="2552"/>
+        </w:tabs>
+        <w:rPr>
+          <w:rFonts w:ascii="Segoe UI Semilight" w:hAnsi="Segoe UI Semilight" w:cs="Segoe UI Semilight"/>
+          <w:color w:val="000000" w:themeColor="text1"/>
+          <w:szCs w:val="26"/>
+        </w:rPr>
+      </w:pPr>
+      <w:r>
+        <w:rPr>
+          <w:rFonts w:ascii="Segoe UI Semilight" w:hAnsi="Segoe UI Semilight" w:cs="Segoe UI Semilight"/>
+          <w:color w:val="000000" w:themeColor="text1"/>
+          <w:szCs w:val="26"/>
+        </w:rPr>
+        <w:t>Resultado</w:t>
+      </w:r>
+      <w:r>
+        <w:rPr>
+          <w:rFonts w:ascii="Segoe UI Semilight" w:hAnsi="Segoe UI Semilight" w:cs="Segoe UI Semilight"/>
+          <w:color w:val="000000" w:themeColor="text1"/>
+          <w:szCs w:val="26"/>
+        </w:rPr>
+        <w:t>:</w:t>
+      </w:r>
+    </w:p>
+    <w:p>
+      <w:pPr>
+        <w:tabs>
+          <w:tab w:val="left" w:pos="2552"/>
+        </w:tabs>
+        <w:rPr>
+          <w:rFonts w:ascii="Segoe UI Semilight" w:hAnsi="Segoe UI Semilight" w:cs="Segoe UI Semilight"/>
+          <w:color w:val="000000" w:themeColor="text1"/>
+          <w:szCs w:val="26"/>
+        </w:rPr>
+      </w:pPr>
+      <w:r>
+        <w:rPr>
+          <w:rFonts w:ascii="Segoe UI Semilight" w:hAnsi="Segoe UI Semilight" w:cs="Segoe UI Semilight"/>
+          <w:noProof/>
+        </w:rPr>
+        <w:drawing>
+          <wp:inline distT="0" distB="0" distL="0" distR="0" wp14:anchorId="21C05CE8" wp14:editId="6BB903D3">
+            <wp:extent cx="2543175" cy="1847850"/>
+            <wp:effectExtent l="0" t="0" r="9525" b="0"/>
+            <wp:docPr id="24" name="Imagen 24"/>
+            <wp:cNvGraphicFramePr>
+              <a:graphicFrameLocks xmlns:a="http://schemas.openxmlformats.org/drawingml/2006/main" noChangeAspect="1"/>
+            </wp:cNvGraphicFramePr>
+            <a:graphic xmlns:a="http://schemas.openxmlformats.org/drawingml/2006/main">
+              <a:graphicData uri="http://schemas.openxmlformats.org/drawingml/2006/picture">
+                <pic:pic xmlns:pic="http://schemas.openxmlformats.org/drawingml/2006/picture">
+                  <pic:nvPicPr>
+                    <pic:cNvPr id="1" name=""/>
+                    <pic:cNvPicPr/>
+                  </pic:nvPicPr>
+                  <pic:blipFill>
+                    <a:blip r:embed="rId34"/>
+                    <a:stretch>
+                      <a:fillRect/>
+                    </a:stretch>
+                  </pic:blipFill>
+                  <pic:spPr>
+                    <a:xfrm>
+                      <a:off x="0" y="0"/>
+                      <a:ext cx="2543175" cy="1847850"/>
+                    </a:xfrm>
+                    <a:prstGeom prst="rect">
+                      <a:avLst/>
+                    </a:prstGeom>
+                  </pic:spPr>
+                </pic:pic>
+              </a:graphicData>
+            </a:graphic>
+          </wp:inline>
+        </w:drawing>
+      </w:r>
+    </w:p>
+    <w:p>
+      <w:pPr>
+        <w:tabs>
+          <w:tab w:val="left" w:pos="2552"/>
+        </w:tabs>
+        <w:rPr>
+          <w:rFonts w:ascii="Segoe UI Semilight" w:hAnsi="Segoe UI Semilight" w:cs="Segoe UI Semilight"/>
+          <w:color w:val="000000" w:themeColor="text1"/>
+          <w:szCs w:val="26"/>
+        </w:rPr>
+      </w:pPr>
+      <w:r>
+        <w:rPr>
+          <w:rFonts w:ascii="Segoe UI Semilight" w:hAnsi="Segoe UI Semilight" w:cs="Segoe UI Semilight"/>
+          <w:color w:val="000000" w:themeColor="text1"/>
+          <w:szCs w:val="26"/>
+        </w:rPr>
+        <w:t>Podemos ver en ejemplos de la explicación anterior.</w:t>
+      </w:r>
+    </w:p>
+    <w:p>
+      <w:pPr>
+        <w:tabs>
+          <w:tab w:val="left" w:pos="2552"/>
+        </w:tabs>
+        <w:rPr>
+          <w:rFonts w:ascii="Segoe UI Semilight" w:hAnsi="Segoe UI Semilight" w:cs="Segoe UI Semilight"/>
+          <w:color w:val="000000" w:themeColor="text1"/>
+          <w:szCs w:val="26"/>
+        </w:rPr>
+      </w:pPr>
+      <w:r>
+        <w:rPr>
+          <w:rFonts w:ascii="Segoe UI Semilight" w:hAnsi="Segoe UI Semilight" w:cs="Segoe UI Semilight"/>
+          <w:color w:val="000000" w:themeColor="text1"/>
+          <w:szCs w:val="26"/>
+        </w:rPr>
+        <w:t xml:space="preserve">Nota: conozco una nueva función que me permite generar una petición http en JavaScript, esta es </w:t>
+      </w:r>
+      <w:r>
+        <w:rPr>
+          <w:rFonts w:ascii="Segoe UI Semilight" w:hAnsi="Segoe UI Semilight" w:cs="Segoe UI Semilight"/>
+          <w:b/>
+          <w:bCs/>
+          <w:color w:val="000000" w:themeColor="text1"/>
+          <w:szCs w:val="26"/>
+        </w:rPr>
+        <w:t xml:space="preserve">Fetch </w:t>
+      </w:r>
+      <w:r>
+        <w:rPr>
+          <w:rFonts w:ascii="Segoe UI Semilight" w:hAnsi="Segoe UI Semilight" w:cs="Segoe UI Semilight"/>
+          <w:color w:val="000000" w:themeColor="text1"/>
+          <w:szCs w:val="26"/>
+        </w:rPr>
+        <w:t>a</w:t>
+      </w:r>
+      <w:r>
+        <w:rPr>
+          <w:rFonts w:ascii="Segoe UI Semilight" w:hAnsi="Segoe UI Semilight" w:cs="Segoe UI Semilight"/>
+          <w:color w:val="000000" w:themeColor="text1"/>
+          <w:szCs w:val="26"/>
+        </w:rPr>
+        <w:t xml:space="preserve"> continuación dejo un abstracto de cuál es la función de Fetch. Esta función es propia </w:t>
+      </w:r>
+      <w:r>
+        <w:rPr>
+          <w:rFonts w:ascii="Segoe UI Semilight" w:hAnsi="Segoe UI Semilight" w:cs="Segoe UI Semilight"/>
+          <w:color w:val="000000" w:themeColor="text1"/>
+          <w:szCs w:val="26"/>
+        </w:rPr>
+        <w:t>de JavaScript.</w:t>
+      </w:r>
+    </w:p>
+    <w:p>
+      <w:pPr>
+        <w:tabs>
+          <w:tab w:val="left" w:pos="2552"/>
+        </w:tabs>
+        <w:rPr>
+          <w:rFonts w:ascii="Segoe UI Semilight" w:hAnsi="Segoe UI Semilight" w:cs="Segoe UI Semilight"/>
+          <w:color w:val="333333"/>
+          <w:spacing w:val="-1"/>
+          <w:shd w:val="clear" w:color="auto" w:fill="FFFFFF"/>
+        </w:rPr>
+      </w:pPr>
+      <w:r>
+        <w:rPr>
+          <w:rFonts w:ascii="Segoe UI Semilight" w:hAnsi="Segoe UI Semilight" w:cs="Segoe UI Semilight"/>
+          <w:color w:val="333333"/>
+          <w:spacing w:val="-1"/>
+          <w:shd w:val="clear" w:color="auto" w:fill="FFFFFF"/>
+        </w:rPr>
+        <w:t>El método </w:t>
+      </w:r>
+      <w:r>
+        <w:rPr>
+          <w:rStyle w:val="CdigoHTML"/>
+          <w:rFonts w:ascii="Segoe UI Semilight" w:eastAsiaTheme="minorHAnsi" w:hAnsi="Segoe UI Semilight" w:cs="Segoe UI Semilight"/>
+          <w:color w:val="333333"/>
+          <w:spacing w:val="-1"/>
+          <w:sz w:val="24"/>
+          <w:szCs w:val="24"/>
+          <w:bdr w:val="none" w:sz="0" w:space="0" w:color="auto" w:frame="1"/>
+        </w:rPr>
+        <w:t>fetch (</w:t>
+      </w:r>
+      <w:r>
+        <w:rPr>
+          <w:rStyle w:val="CdigoHTML"/>
+          <w:rFonts w:ascii="Segoe UI Semilight" w:eastAsiaTheme="minorHAnsi" w:hAnsi="Segoe UI Semilight" w:cs="Segoe UI Semilight"/>
+          <w:color w:val="333333"/>
+          <w:spacing w:val="-1"/>
+          <w:sz w:val="24"/>
+          <w:szCs w:val="24"/>
+          <w:bdr w:val="none" w:sz="0" w:space="0" w:color="auto" w:frame="1"/>
+        </w:rPr>
+        <w:t>)</w:t>
+      </w:r>
+      <w:r>
+        <w:rPr>
+          <w:rFonts w:ascii="Segoe UI Semilight" w:hAnsi="Segoe UI Semilight" w:cs="Segoe UI Semilight"/>
+          <w:color w:val="333333"/>
+          <w:spacing w:val="-1"/>
+          <w:shd w:val="clear" w:color="auto" w:fill="FFFFFF"/>
+        </w:rPr>
+        <w:t> toma un argumento obligatorio, la ruta de acceso al recurso que desea recuperar. Devuelve una </w:t>
+      </w:r>
+      <w:hyperlink r:id="rId35" w:history="1">
+        <w:r>
+          <w:rPr>
+            <w:rStyle w:val="CdigoHTML"/>
+            <w:rFonts w:ascii="Segoe UI Semilight" w:eastAsiaTheme="minorHAnsi" w:hAnsi="Segoe UI Semilight" w:cs="Segoe UI Semilight"/>
+            <w:color w:val="990000"/>
+            <w:spacing w:val="-1"/>
+            <w:bdr w:val="none" w:sz="0" w:space="0" w:color="auto" w:frame="1"/>
+            <w:shd w:val="clear" w:color="auto" w:fill="FFFFFF"/>
+          </w:rPr>
+          <w:t>Promese</w:t>
+        </w:r>
+      </w:hyperlink>
+      <w:r>
+        <w:rPr>
+          <w:rFonts w:ascii="Segoe UI Semilight" w:hAnsi="Segoe UI Semilight" w:cs="Segoe UI Semilight"/>
+          <w:color w:val="333333"/>
+          <w:spacing w:val="-1"/>
+          <w:shd w:val="clear" w:color="auto" w:fill="FFFFFF"/>
+        </w:rPr>
+        <w:t> que resuelve en </w:t>
+      </w:r>
+      <w:hyperlink r:id="rId36" w:history="1">
+        <w:r>
+          <w:rPr>
+            <w:rStyle w:val="CdigoHTML"/>
+            <w:rFonts w:ascii="Segoe UI Semilight" w:eastAsiaTheme="minorHAnsi" w:hAnsi="Segoe UI Semilight" w:cs="Segoe UI Semilight"/>
+            <w:color w:val="3D7E9A"/>
+            <w:spacing w:val="-1"/>
+            <w:bdr w:val="none" w:sz="0" w:space="0" w:color="auto" w:frame="1"/>
+            <w:shd w:val="clear" w:color="auto" w:fill="FFFFFF"/>
+          </w:rPr>
+          <w:t>Response</w:t>
+        </w:r>
+      </w:hyperlink>
+      <w:r>
+        <w:rPr>
+          <w:rFonts w:ascii="Segoe UI Semilight" w:hAnsi="Segoe UI Semilight" w:cs="Segoe UI Semilight"/>
+          <w:color w:val="333333"/>
+          <w:spacing w:val="-1"/>
+          <w:shd w:val="clear" w:color="auto" w:fill="FFFFFF"/>
+        </w:rPr>
+        <w:t xml:space="preserve"> a esa petición, sea o no correcta. También puede pasar opcionalmente un objeto de opciones </w:t>
+      </w:r>
+      <w:r>
+        <w:rPr>
+          <w:rFonts w:ascii="Segoe UI Semilight" w:hAnsi="Segoe UI Semilight" w:cs="Segoe UI Semilight"/>
+          <w:color w:val="333333"/>
+          <w:spacing w:val="-1"/>
+          <w:shd w:val="clear" w:color="auto" w:fill="FFFFFF"/>
+        </w:rPr>
+        <w:t>inti</w:t>
+      </w:r>
+      <w:r>
+        <w:rPr>
+          <w:rFonts w:ascii="Segoe UI Semilight" w:hAnsi="Segoe UI Semilight" w:cs="Segoe UI Semilight"/>
+          <w:color w:val="333333"/>
+          <w:spacing w:val="-1"/>
+          <w:shd w:val="clear" w:color="auto" w:fill="FFFFFF"/>
+        </w:rPr>
+        <w:t xml:space="preserve"> como segundo argumento (ver </w:t>
+      </w:r>
+      <w:hyperlink r:id="rId37" w:history="1">
+        <w:r>
+          <w:rPr>
+            <w:rStyle w:val="CdigoHTML"/>
+            <w:rFonts w:ascii="Segoe UI Semilight" w:eastAsiaTheme="minorHAnsi" w:hAnsi="Segoe UI Semilight" w:cs="Segoe UI Semilight"/>
+            <w:color w:val="3D7E9A"/>
+            <w:spacing w:val="-1"/>
+            <w:bdr w:val="none" w:sz="0" w:space="0" w:color="auto" w:frame="1"/>
+            <w:shd w:val="clear" w:color="auto" w:fill="FFFFFF"/>
+          </w:rPr>
+          <w:t>Reques</w:t>
+        </w:r>
+      </w:hyperlink>
+      <w:r>
+        <w:rPr>
+          <w:rFonts w:ascii="Segoe UI Semilight" w:hAnsi="Segoe UI Semilight" w:cs="Segoe UI Semilight"/>
+          <w:color w:val="333333"/>
+          <w:spacing w:val="-1"/>
+          <w:shd w:val="clear" w:color="auto" w:fill="FFFFFF"/>
+        </w:rPr>
+        <w:t>).</w:t>
+      </w:r>
+    </w:p>
+    <w:p>
+      <w:pPr>
+        <w:tabs>
+          <w:tab w:val="left" w:pos="2552"/>
+        </w:tabs>
+        <w:rPr>
+          <w:rFonts w:ascii="Segoe UI Semilight" w:hAnsi="Segoe UI Semilight" w:cs="Segoe UI Semilight"/>
+        </w:rPr>
+      </w:pPr>
+      <w:r>
+        <w:rPr>
+          <w:rFonts w:ascii="Segoe UI Semilight" w:hAnsi="Segoe UI Semilight" w:cs="Segoe UI Semilight"/>
+          <w:color w:val="333333"/>
+          <w:spacing w:val="-1"/>
+          <w:shd w:val="clear" w:color="auto" w:fill="FFFFFF"/>
+        </w:rPr>
+        <w:t>Link de la documentación:</w:t>
+      </w:r>
+      <w:r>
+        <w:rPr>
+          <w:rFonts w:ascii="Segoe UI Semilight" w:hAnsi="Segoe UI Semilight" w:cs="Segoe UI Semilight"/>
+        </w:rPr>
+        <w:t xml:space="preserve"> </w:t>
+      </w:r>
+      <w:hyperlink r:id="rId38" w:history="1">
+        <w:r>
+          <w:rPr>
+            <w:rStyle w:val="Hipervnculo"/>
+            <w:rFonts w:ascii="Segoe UI Semilight" w:hAnsi="Segoe UI Semilight" w:cs="Segoe UI Semilight"/>
+          </w:rPr>
+          <w:t>https://developer.mozilla.org/es/docs/Web/API/Fetch_API</w:t>
+        </w:r>
+      </w:hyperlink>
+    </w:p>
+    <w:p>
+      <w:pPr>
+        <w:tabs>
+          <w:tab w:val="left" w:pos="2552"/>
+        </w:tabs>
+        <w:rPr>
+          <w:rFonts w:ascii="Segoe UI Semilight" w:hAnsi="Segoe UI Semilight" w:cs="Segoe UI Semilight"/>
+        </w:rPr>
+      </w:pPr>
+    </w:p>
+    <w:p>
+      <w:pPr>
+        <w:tabs>
+          <w:tab w:val="left" w:pos="2552"/>
+        </w:tabs>
+        <w:rPr>
+          <w:rFonts w:ascii="Segoe UI Semilight" w:hAnsi="Segoe UI Semilight" w:cs="Segoe UI Semilight"/>
+          <w:b/>
+          <w:bCs/>
+          <w:sz w:val="32"/>
+        </w:rPr>
+      </w:pPr>
+      <w:r>
+        <w:rPr>
+          <w:rFonts w:ascii="Segoe UI Semilight" w:hAnsi="Segoe UI Semilight" w:cs="Segoe UI Semilight"/>
+        </w:rPr>
+        <w:lastRenderedPageBreak/>
+        <w:t xml:space="preserve"> </w:t>
+      </w:r>
+      <w:r>
+        <w:rPr>
+          <w:rFonts w:ascii="Segoe UI Semilight" w:hAnsi="Segoe UI Semilight" w:cs="Segoe UI Semilight"/>
+          <w:b/>
+          <w:bCs/>
+          <w:sz w:val="32"/>
+        </w:rPr>
+        <w:t>Sección # 5: Operadores básicos.</w:t>
+      </w:r>
+    </w:p>
+    <w:p>
+      <w:pPr>
+        <w:pStyle w:val="NormalWeb"/>
+        <w:shd w:val="clear" w:color="auto" w:fill="FFFFFF"/>
+        <w:spacing w:before="0" w:beforeAutospacing="0" w:after="300" w:afterAutospacing="0"/>
+        <w:rPr>
+          <w:rFonts w:ascii="Segoe UI Semilight" w:hAnsi="Segoe UI Semilight" w:cs="Segoe UI Semilight"/>
+          <w:color w:val="29303B"/>
+          <w:sz w:val="22"/>
+          <w:szCs w:val="22"/>
+        </w:rPr>
+      </w:pPr>
+      <w:r>
+        <w:rPr>
+          <w:rFonts w:ascii="Segoe UI Semilight" w:hAnsi="Segoe UI Semilight" w:cs="Segoe UI Semilight"/>
+          <w:color w:val="29303B"/>
+          <w:sz w:val="22"/>
+          <w:szCs w:val="22"/>
+        </w:rPr>
+        <w:t>Es momento de entrar al tema de los operadores. Este tema me encanta y es donde ReactiveX brilla, porque la fuerza de los operadores nos permite jugar con la data y el flujo de información de una manera sorprendente.</w:t>
+      </w:r>
+    </w:p>
+    <w:p>
+      <w:pPr>
+        <w:pStyle w:val="NormalWeb"/>
+        <w:shd w:val="clear" w:color="auto" w:fill="FFFFFF"/>
+        <w:spacing w:before="0" w:beforeAutospacing="0" w:after="300" w:afterAutospacing="0"/>
+        <w:rPr>
+          <w:rFonts w:ascii="Segoe UI Semilight" w:hAnsi="Segoe UI Semilight" w:cs="Segoe UI Semilight"/>
+          <w:color w:val="29303B"/>
+          <w:sz w:val="22"/>
+          <w:szCs w:val="22"/>
+        </w:rPr>
+      </w:pPr>
+      <w:r>
+        <w:rPr>
+          <w:rFonts w:ascii="Segoe UI Semilight" w:hAnsi="Segoe UI Semilight" w:cs="Segoe UI Semilight"/>
+          <w:color w:val="29303B"/>
+          <w:sz w:val="22"/>
+          <w:szCs w:val="22"/>
+        </w:rPr>
+        <w:t>Los temas principales de esta sección son:</w:t>
+      </w:r>
+    </w:p>
+    <w:p>
+      <w:pPr>
+        <w:pStyle w:val="NormalWeb"/>
+        <w:numPr>
+          <w:ilvl w:val="0"/>
+          <w:numId w:val="13"/>
+        </w:numPr>
+        <w:shd w:val="clear" w:color="auto" w:fill="FFFFFF"/>
+        <w:spacing w:before="0" w:beforeAutospacing="0" w:after="300" w:afterAutospacing="0"/>
+        <w:rPr>
+          <w:rFonts w:ascii="Segoe UI Semilight" w:hAnsi="Segoe UI Semilight" w:cs="Segoe UI Semilight"/>
+          <w:color w:val="29303B"/>
+          <w:sz w:val="22"/>
+          <w:szCs w:val="22"/>
+        </w:rPr>
+      </w:pPr>
+      <w:r>
+        <w:rPr>
+          <w:rFonts w:ascii="Segoe UI Semilight" w:hAnsi="Segoe UI Semilight" w:cs="Segoe UI Semilight"/>
+          <w:color w:val="29303B"/>
+          <w:sz w:val="22"/>
+          <w:szCs w:val="22"/>
+        </w:rPr>
+        <w:t>Explicación de los operadores</w:t>
+      </w:r>
+    </w:p>
+    <w:p>
+      <w:pPr>
+        <w:pStyle w:val="NormalWeb"/>
+        <w:numPr>
+          <w:ilvl w:val="0"/>
+          <w:numId w:val="13"/>
+        </w:numPr>
+        <w:shd w:val="clear" w:color="auto" w:fill="FFFFFF"/>
+        <w:spacing w:before="0" w:beforeAutospacing="0" w:after="300" w:afterAutospacing="0"/>
+        <w:rPr>
+          <w:rFonts w:ascii="Segoe UI Semilight" w:hAnsi="Segoe UI Semilight" w:cs="Segoe UI Semilight"/>
+          <w:color w:val="29303B"/>
+          <w:sz w:val="22"/>
+          <w:szCs w:val="22"/>
+        </w:rPr>
+      </w:pPr>
+      <w:r>
+        <w:rPr>
+          <w:rFonts w:ascii="Segoe UI Semilight" w:hAnsi="Segoe UI Semilight" w:cs="Segoe UI Semilight"/>
+          <w:color w:val="29303B"/>
+          <w:sz w:val="22"/>
+          <w:szCs w:val="22"/>
+        </w:rPr>
+        <w:t>Operadores como:</w:t>
+      </w:r>
+    </w:p>
+    <w:p>
+      <w:pPr>
+        <w:pStyle w:val="NormalWeb"/>
+        <w:numPr>
+          <w:ilvl w:val="1"/>
+          <w:numId w:val="14"/>
+        </w:numPr>
+        <w:shd w:val="clear" w:color="auto" w:fill="FFFFFF"/>
+        <w:spacing w:before="0" w:beforeAutospacing="0" w:after="300" w:afterAutospacing="0"/>
+        <w:ind w:left="1440"/>
+        <w:rPr>
+          <w:rFonts w:ascii="Segoe UI Semilight" w:hAnsi="Segoe UI Semilight" w:cs="Segoe UI Semilight"/>
+          <w:color w:val="29303B"/>
+          <w:sz w:val="22"/>
+          <w:szCs w:val="22"/>
+        </w:rPr>
+      </w:pPr>
+      <w:r>
+        <w:rPr>
+          <w:rFonts w:ascii="Segoe UI Semilight" w:hAnsi="Segoe UI Semilight" w:cs="Segoe UI Semilight"/>
+          <w:color w:val="29303B"/>
+          <w:sz w:val="22"/>
+          <w:szCs w:val="22"/>
+        </w:rPr>
+        <w:t>map</w:t>
+      </w:r>
+    </w:p>
+    <w:p>
+      <w:pPr>
+        <w:pStyle w:val="NormalWeb"/>
+        <w:numPr>
+          <w:ilvl w:val="1"/>
+          <w:numId w:val="14"/>
+        </w:numPr>
+        <w:shd w:val="clear" w:color="auto" w:fill="FFFFFF"/>
+        <w:spacing w:before="0" w:beforeAutospacing="0" w:after="300" w:afterAutospacing="0"/>
+        <w:ind w:left="1440"/>
+        <w:rPr>
+          <w:rFonts w:ascii="Segoe UI Semilight" w:hAnsi="Segoe UI Semilight" w:cs="Segoe UI Semilight"/>
+          <w:color w:val="29303B"/>
+          <w:sz w:val="22"/>
+          <w:szCs w:val="22"/>
+        </w:rPr>
+      </w:pPr>
+      <w:r>
+        <w:rPr>
+          <w:rFonts w:ascii="Segoe UI Semilight" w:hAnsi="Segoe UI Semilight" w:cs="Segoe UI Semilight"/>
+          <w:color w:val="29303B"/>
+          <w:sz w:val="22"/>
+          <w:szCs w:val="22"/>
+        </w:rPr>
+        <w:t>pluck</w:t>
+      </w:r>
+    </w:p>
+    <w:p>
+      <w:pPr>
+        <w:pStyle w:val="NormalWeb"/>
+        <w:numPr>
+          <w:ilvl w:val="1"/>
+          <w:numId w:val="14"/>
+        </w:numPr>
+        <w:shd w:val="clear" w:color="auto" w:fill="FFFFFF"/>
+        <w:spacing w:before="0" w:beforeAutospacing="0" w:after="300" w:afterAutospacing="0"/>
+        <w:ind w:left="1440"/>
+        <w:rPr>
+          <w:rFonts w:ascii="Segoe UI Semilight" w:hAnsi="Segoe UI Semilight" w:cs="Segoe UI Semilight"/>
+          <w:color w:val="29303B"/>
+          <w:sz w:val="22"/>
+          <w:szCs w:val="22"/>
+        </w:rPr>
+      </w:pPr>
+      <w:r>
+        <w:rPr>
+          <w:rFonts w:ascii="Segoe UI Semilight" w:hAnsi="Segoe UI Semilight" w:cs="Segoe UI Semilight"/>
+          <w:color w:val="29303B"/>
+          <w:sz w:val="22"/>
+          <w:szCs w:val="22"/>
+        </w:rPr>
+        <w:t>mapTo</w:t>
+      </w:r>
+    </w:p>
+    <w:p>
+      <w:pPr>
+        <w:pStyle w:val="NormalWeb"/>
+        <w:numPr>
+          <w:ilvl w:val="1"/>
+          <w:numId w:val="14"/>
+        </w:numPr>
+        <w:shd w:val="clear" w:color="auto" w:fill="FFFFFF"/>
+        <w:spacing w:before="0" w:beforeAutospacing="0" w:after="300" w:afterAutospacing="0"/>
+        <w:ind w:left="1440"/>
+        <w:rPr>
+          <w:rFonts w:ascii="Segoe UI Semilight" w:hAnsi="Segoe UI Semilight" w:cs="Segoe UI Semilight"/>
+          <w:color w:val="29303B"/>
+          <w:sz w:val="22"/>
+          <w:szCs w:val="22"/>
+        </w:rPr>
+      </w:pPr>
+      <w:r>
+        <w:rPr>
+          <w:rFonts w:ascii="Segoe UI Semilight" w:hAnsi="Segoe UI Semilight" w:cs="Segoe UI Semilight"/>
+          <w:color w:val="29303B"/>
+          <w:sz w:val="22"/>
+          <w:szCs w:val="22"/>
+        </w:rPr>
+        <w:t>filter</w:t>
+      </w:r>
+    </w:p>
+    <w:p>
+      <w:pPr>
+        <w:pStyle w:val="NormalWeb"/>
+        <w:numPr>
+          <w:ilvl w:val="1"/>
+          <w:numId w:val="14"/>
+        </w:numPr>
+        <w:shd w:val="clear" w:color="auto" w:fill="FFFFFF"/>
+        <w:spacing w:before="0" w:beforeAutospacing="0" w:after="300" w:afterAutospacing="0"/>
+        <w:ind w:left="1440"/>
+        <w:rPr>
+          <w:rFonts w:ascii="Segoe UI Semilight" w:hAnsi="Segoe UI Semilight" w:cs="Segoe UI Semilight"/>
+          <w:color w:val="29303B"/>
+          <w:sz w:val="22"/>
+          <w:szCs w:val="22"/>
+        </w:rPr>
+      </w:pPr>
+      <w:r>
+        <w:rPr>
+          <w:rFonts w:ascii="Segoe UI Semilight" w:hAnsi="Segoe UI Semilight" w:cs="Segoe UI Semilight"/>
+          <w:color w:val="29303B"/>
+          <w:sz w:val="22"/>
+          <w:szCs w:val="22"/>
+        </w:rPr>
+        <w:t>tap</w:t>
+      </w:r>
+    </w:p>
+    <w:p>
+      <w:pPr>
+        <w:pStyle w:val="NormalWeb"/>
+        <w:numPr>
+          <w:ilvl w:val="1"/>
+          <w:numId w:val="14"/>
+        </w:numPr>
+        <w:shd w:val="clear" w:color="auto" w:fill="FFFFFF"/>
+        <w:spacing w:before="0" w:beforeAutospacing="0" w:after="300" w:afterAutospacing="0"/>
+        <w:ind w:left="1440"/>
+        <w:rPr>
+          <w:rFonts w:ascii="Segoe UI Semilight" w:hAnsi="Segoe UI Semilight" w:cs="Segoe UI Semilight"/>
+          <w:color w:val="29303B"/>
+          <w:sz w:val="22"/>
+          <w:szCs w:val="22"/>
+        </w:rPr>
+      </w:pPr>
+      <w:r>
+        <w:rPr>
+          <w:rFonts w:ascii="Segoe UI Semilight" w:hAnsi="Segoe UI Semilight" w:cs="Segoe UI Semilight"/>
+          <w:color w:val="29303B"/>
+          <w:sz w:val="22"/>
+          <w:szCs w:val="22"/>
+        </w:rPr>
+        <w:t>reduce</w:t>
+      </w:r>
+    </w:p>
+    <w:p>
+      <w:pPr>
+        <w:pStyle w:val="NormalWeb"/>
+        <w:numPr>
+          <w:ilvl w:val="1"/>
+          <w:numId w:val="14"/>
+        </w:numPr>
+        <w:shd w:val="clear" w:color="auto" w:fill="FFFFFF"/>
+        <w:spacing w:before="0" w:beforeAutospacing="0" w:after="300" w:afterAutospacing="0"/>
+        <w:ind w:left="1440"/>
+        <w:rPr>
+          <w:rFonts w:ascii="Segoe UI Semilight" w:hAnsi="Segoe UI Semilight" w:cs="Segoe UI Semilight"/>
+          <w:color w:val="29303B"/>
+          <w:sz w:val="22"/>
+          <w:szCs w:val="22"/>
+        </w:rPr>
+      </w:pPr>
+      <w:r>
+        <w:rPr>
+          <w:rFonts w:ascii="Segoe UI Semilight" w:hAnsi="Segoe UI Semilight" w:cs="Segoe UI Semilight"/>
+          <w:color w:val="29303B"/>
+          <w:sz w:val="22"/>
+          <w:szCs w:val="22"/>
+        </w:rPr>
+        <w:t>scan</w:t>
+      </w:r>
+    </w:p>
+    <w:p>
+      <w:pPr>
+        <w:pStyle w:val="NormalWeb"/>
+        <w:numPr>
+          <w:ilvl w:val="0"/>
+          <w:numId w:val="14"/>
+        </w:numPr>
+        <w:shd w:val="clear" w:color="auto" w:fill="FFFFFF"/>
+        <w:spacing w:before="0" w:beforeAutospacing="0" w:after="300" w:afterAutospacing="0"/>
+        <w:rPr>
+          <w:rFonts w:ascii="Segoe UI Semilight" w:hAnsi="Segoe UI Semilight" w:cs="Segoe UI Semilight"/>
+          <w:color w:val="29303B"/>
+          <w:sz w:val="22"/>
+          <w:szCs w:val="22"/>
+        </w:rPr>
+      </w:pPr>
+      <w:r>
+        <w:rPr>
+          <w:rFonts w:ascii="Segoe UI Semilight" w:hAnsi="Segoe UI Semilight" w:cs="Segoe UI Semilight"/>
+          <w:color w:val="29303B"/>
+          <w:sz w:val="22"/>
+          <w:szCs w:val="22"/>
+        </w:rPr>
+        <w:t>Encadenamiento de operadores</w:t>
+      </w:r>
+    </w:p>
+    <w:p>
+      <w:pPr>
+        <w:pStyle w:val="NormalWeb"/>
+        <w:shd w:val="clear" w:color="auto" w:fill="FFFFFF"/>
+        <w:spacing w:before="0" w:beforeAutospacing="0" w:after="300" w:afterAutospacing="0"/>
+        <w:rPr>
+          <w:rFonts w:ascii="Segoe UI Semilight" w:hAnsi="Segoe UI Semilight" w:cs="Segoe UI Semilight"/>
+          <w:color w:val="29303B"/>
+          <w:sz w:val="22"/>
+          <w:szCs w:val="22"/>
+        </w:rPr>
+      </w:pPr>
+      <w:r>
+        <w:rPr>
+          <w:rFonts w:ascii="Segoe UI Semilight" w:hAnsi="Segoe UI Semilight" w:cs="Segoe UI Semilight"/>
+          <w:color w:val="29303B"/>
+          <w:sz w:val="22"/>
+          <w:szCs w:val="22"/>
+        </w:rPr>
+        <w:t>Entre otros temas que verás poco a poco... estos son los operadores comunes y más usados...</w:t>
+      </w:r>
+    </w:p>
+    <w:p>
+      <w:pPr>
+        <w:tabs>
+          <w:tab w:val="left" w:pos="2552"/>
+        </w:tabs>
+        <w:rPr>
+          <w:rFonts w:ascii="Segoe UI Semilight" w:hAnsi="Segoe UI Semilight" w:cs="Segoe UI Semilight"/>
+          <w:b/>
+          <w:bCs/>
+          <w:color w:val="333333"/>
+          <w:spacing w:val="-1"/>
           <w:sz w:val="28"/>
-          <w:szCs w:val="26"/>
-        </w:rPr>
-      </w:pPr>
-    </w:p>
-    <w:p>
-      <w:pPr>
-        <w:tabs>
-          <w:tab w:val="left" w:pos="2552"/>
-        </w:tabs>
-        <w:rPr>
-          <w:rFonts w:ascii="Arial" w:hAnsi="Arial" w:cs="Arial"/>
-          <w:color w:val="000000" w:themeColor="text1"/>
-          <w:szCs w:val="26"/>
-        </w:rPr>
-      </w:pPr>
+          <w:shd w:val="clear" w:color="auto" w:fill="FFFFFF"/>
+        </w:rPr>
+      </w:pPr>
+      <w:r>
+        <w:rPr>
+          <w:rFonts w:ascii="Segoe UI Semilight" w:hAnsi="Segoe UI Semilight" w:cs="Segoe UI Semilight"/>
+          <w:b/>
+          <w:bCs/>
+          <w:color w:val="333333"/>
+          <w:spacing w:val="-1"/>
+          <w:sz w:val="28"/>
+          <w:shd w:val="clear" w:color="auto" w:fill="FFFFFF"/>
+        </w:rPr>
+        <w:t xml:space="preserve">Video #33: ¿Qué son los </w:t>
+      </w:r>
+      <w:r>
+        <w:rPr>
+          <w:rFonts w:ascii="Segoe UI Semilight" w:hAnsi="Segoe UI Semilight" w:cs="Segoe UI Semilight"/>
+          <w:b/>
+          <w:bCs/>
+          <w:color w:val="333333"/>
+          <w:spacing w:val="-1"/>
+          <w:sz w:val="28"/>
+          <w:shd w:val="clear" w:color="auto" w:fill="FFFFFF"/>
+        </w:rPr>
+        <w:t>operadores?</w:t>
+      </w:r>
+      <w:r>
+        <w:rPr>
+          <w:rFonts w:ascii="Segoe UI Semilight" w:hAnsi="Segoe UI Semilight" w:cs="Segoe UI Semilight"/>
+          <w:b/>
+          <w:bCs/>
+          <w:color w:val="333333"/>
+          <w:spacing w:val="-1"/>
+          <w:sz w:val="28"/>
+          <w:shd w:val="clear" w:color="auto" w:fill="FFFFFF"/>
+        </w:rPr>
+        <w:t xml:space="preserve"> </w:t>
+      </w:r>
+    </w:p>
+    <w:p>
+      <w:pPr>
+        <w:tabs>
+          <w:tab w:val="left" w:pos="2552"/>
+        </w:tabs>
+        <w:rPr>
+          <w:rFonts w:ascii="Segoe UI Semilight" w:hAnsi="Segoe UI Semilight" w:cs="Segoe UI Semilight"/>
+          <w:color w:val="333333"/>
+          <w:spacing w:val="-1"/>
+          <w:shd w:val="clear" w:color="auto" w:fill="FFFFFF"/>
+        </w:rPr>
+      </w:pPr>
+      <w:r>
+        <w:rPr>
+          <w:rFonts w:ascii="Segoe UI Semilight" w:hAnsi="Segoe UI Semilight" w:cs="Segoe UI Semilight"/>
+          <w:color w:val="333333"/>
+          <w:spacing w:val="-1"/>
+          <w:shd w:val="clear" w:color="auto" w:fill="FFFFFF"/>
+        </w:rPr>
+        <w:t>Los operadores de RxJs son funciones que pueden ser encadenadas en lo que llamamos la cadena o pipeline de operadores y que se sitúan entre medias del Observable (productor de la información) y el Observer (consumidor de la misma) con el objetivo de filtrar, transformar o combinar los valores del Observable/Observables.</w:t>
+      </w:r>
+      <w:r>
+        <w:rPr>
+          <w:rFonts w:ascii="Segoe UI Semilight" w:hAnsi="Segoe UI Semilight" w:cs="Segoe UI Semilight"/>
+          <w:b/>
+          <w:bCs/>
+          <w:color w:val="333333"/>
+          <w:spacing w:val="-1"/>
+          <w:sz w:val="28"/>
+          <w:shd w:val="clear" w:color="auto" w:fill="FFFFFF"/>
+        </w:rPr>
+        <w:t xml:space="preserve"> </w:t>
+      </w:r>
+      <w:r>
+        <w:rPr>
+          <w:rFonts w:ascii="Segoe UI Semilight" w:hAnsi="Segoe UI Semilight" w:cs="Segoe UI Semilight"/>
+          <w:color w:val="333333"/>
+          <w:spacing w:val="-1"/>
+          <w:shd w:val="clear" w:color="auto" w:fill="FFFFFF"/>
+        </w:rPr>
+        <w:t>en pocas palabras y en un gran resumen los operadores nos permiten transformar la data y majarla e interactuar con ella.</w:t>
+      </w:r>
+    </w:p>
+    <w:p>
+      <w:pPr>
+        <w:tabs>
+          <w:tab w:val="left" w:pos="2552"/>
+        </w:tabs>
+        <w:rPr>
+          <w:rFonts w:ascii="Segoe UI Semilight" w:hAnsi="Segoe UI Semilight" w:cs="Segoe UI Semilight"/>
+          <w:color w:val="333333"/>
+          <w:spacing w:val="-1"/>
+          <w:shd w:val="clear" w:color="auto" w:fill="FFFFFF"/>
+        </w:rPr>
+      </w:pPr>
+      <w:r>
+        <w:rPr>
+          <w:rFonts w:ascii="Segoe UI Semilight" w:hAnsi="Segoe UI Semilight" w:cs="Segoe UI Semilight"/>
+          <w:color w:val="333333"/>
+          <w:spacing w:val="-1"/>
+          <w:shd w:val="clear" w:color="auto" w:fill="FFFFFF"/>
+        </w:rPr>
+        <w:t xml:space="preserve">Puedes ingresar al siguiente campo en el que nos explican </w:t>
+      </w:r>
+      <w:r>
+        <w:rPr>
+          <w:rFonts w:ascii="Segoe UI Semilight" w:hAnsi="Segoe UI Semilight" w:cs="Segoe UI Semilight"/>
+          <w:color w:val="333333"/>
+          <w:spacing w:val="-1"/>
+          <w:shd w:val="clear" w:color="auto" w:fill="FFFFFF"/>
+        </w:rPr>
+        <w:t>más</w:t>
+      </w:r>
+      <w:r>
+        <w:rPr>
+          <w:rFonts w:ascii="Segoe UI Semilight" w:hAnsi="Segoe UI Semilight" w:cs="Segoe UI Semilight"/>
+          <w:color w:val="333333"/>
+          <w:spacing w:val="-1"/>
+          <w:shd w:val="clear" w:color="auto" w:fill="FFFFFF"/>
+        </w:rPr>
+        <w:t xml:space="preserve"> a detalle el funcionamiento de los operadores más comunes.</w:t>
+      </w:r>
+    </w:p>
+    <w:p>
+      <w:pPr>
+        <w:tabs>
+          <w:tab w:val="left" w:pos="2552"/>
+        </w:tabs>
+        <w:rPr>
+          <w:rFonts w:ascii="Segoe UI Semilight" w:hAnsi="Segoe UI Semilight" w:cs="Segoe UI Semilight"/>
+          <w:b/>
+          <w:bCs/>
+          <w:color w:val="4472C4" w:themeColor="accent1"/>
+          <w:spacing w:val="-1"/>
+          <w:u w:val="single"/>
+          <w:shd w:val="clear" w:color="auto" w:fill="FFFFFF"/>
+        </w:rPr>
+      </w:pPr>
+      <w:hyperlink r:id="rId39" w:anchor=":~:text=Los%20operadores%20de%20RxJs%20son,los%20valores%20del%20Observable%2FObservables" w:history="1">
+        <w:r>
+          <w:rPr>
+            <w:rStyle w:val="Hipervnculo"/>
+            <w:rFonts w:ascii="Segoe UI Semilight" w:hAnsi="Segoe UI Semilight" w:cs="Segoe UI Semilight"/>
+            <w:b/>
+            <w:bCs/>
+            <w:spacing w:val="-1"/>
+            <w:shd w:val="clear" w:color="auto" w:fill="FFFFFF"/>
+          </w:rPr>
+          <w:t>https://pablomagaz.com/blog/como-funcionan-operadores-rxjs#:~:text=Los%20operadores%20de%20RxJs%20son,los%20valores%20del%20Observable%2FObservables</w:t>
+        </w:r>
+      </w:hyperlink>
+    </w:p>
+    <w:p>
+      <w:pPr>
+        <w:tabs>
+          <w:tab w:val="left" w:pos="2552"/>
+        </w:tabs>
+        <w:rPr>
+          <w:rFonts w:ascii="Segoe UI Semilight" w:hAnsi="Segoe UI Semilight" w:cs="Segoe UI Semilight"/>
+          <w:b/>
+          <w:bCs/>
+        </w:rPr>
+      </w:pPr>
+      <w:r>
+        <w:rPr>
+          <w:rFonts w:ascii="Segoe UI Semilight" w:hAnsi="Segoe UI Semilight" w:cs="Segoe UI Semilight"/>
+          <w:spacing w:val="-1"/>
+          <w:shd w:val="clear" w:color="auto" w:fill="FFFFFF"/>
+        </w:rPr>
+        <w:lastRenderedPageBreak/>
+        <w:t>También te invito a ingresar al siguiente sitio web en el que pod</w:t>
+      </w:r>
+      <w:r>
+        <w:rPr>
+          <w:rFonts w:ascii="Segoe UI Semilight" w:hAnsi="Segoe UI Semilight" w:cs="Segoe UI Semilight"/>
+          <w:spacing w:val="-1"/>
+          <w:shd w:val="clear" w:color="auto" w:fill="FFFFFF"/>
+        </w:rPr>
+        <w:t>emos ver los diagramas de canicas de la mayoría de elementos de RxJs</w:t>
+      </w:r>
+      <w:r>
+        <w:rPr>
+          <w:rFonts w:ascii="Segoe UI Semilight" w:hAnsi="Segoe UI Semilight" w:cs="Segoe UI Semilight"/>
+          <w:b/>
+          <w:bCs/>
+          <w:spacing w:val="-1"/>
+          <w:shd w:val="clear" w:color="auto" w:fill="FFFFFF"/>
+        </w:rPr>
+        <w:t xml:space="preserve"> </w:t>
+      </w:r>
+      <w:hyperlink r:id="rId40" w:history="1">
+        <w:r>
+          <w:rPr>
+            <w:rStyle w:val="Hipervnculo"/>
+            <w:rFonts w:ascii="Segoe UI Semilight" w:hAnsi="Segoe UI Semilight" w:cs="Segoe UI Semilight"/>
+            <w:b/>
+            <w:bCs/>
+          </w:rPr>
+          <w:t>https://rxmarbles.com/</w:t>
+        </w:r>
+      </w:hyperlink>
+      <w:r>
+        <w:rPr>
+          <w:rFonts w:ascii="Segoe UI Semilight" w:hAnsi="Segoe UI Semilight" w:cs="Segoe UI Semilight"/>
+          <w:b/>
+          <w:bCs/>
+        </w:rPr>
+        <w:t>.</w:t>
+      </w:r>
+    </w:p>
+    <w:p>
+      <w:pPr>
+        <w:tabs>
+          <w:tab w:val="left" w:pos="2552"/>
+        </w:tabs>
+        <w:rPr>
+          <w:rFonts w:ascii="Segoe UI Semilight" w:hAnsi="Segoe UI Semilight" w:cs="Segoe UI Semilight"/>
+          <w:b/>
+          <w:bCs/>
+          <w:sz w:val="28"/>
+        </w:rPr>
+      </w:pPr>
+      <w:r>
+        <w:rPr>
+          <w:rFonts w:ascii="Segoe UI Semilight" w:hAnsi="Segoe UI Semilight" w:cs="Segoe UI Semilight"/>
+          <w:b/>
+          <w:bCs/>
+          <w:sz w:val="28"/>
+        </w:rPr>
+        <w:t>Video #34: operador map.</w:t>
+      </w:r>
+    </w:p>
+    <w:p>
+      <w:pPr>
+        <w:tabs>
+          <w:tab w:val="left" w:pos="2552"/>
+        </w:tabs>
+        <w:rPr>
+          <w:rFonts w:ascii="Segoe UI Semilight" w:hAnsi="Segoe UI Semilight" w:cs="Segoe UI Semilight"/>
+        </w:rPr>
+      </w:pPr>
+      <w:r>
+        <w:rPr>
+          <w:rFonts w:ascii="Segoe UI Semilight" w:hAnsi="Segoe UI Semilight" w:cs="Segoe UI Semilight"/>
+        </w:rPr>
+        <w:t>Este operador transf</w:t>
+      </w:r>
+      <w:r>
+        <w:rPr>
+          <w:rFonts w:ascii="Segoe UI Semilight" w:hAnsi="Segoe UI Semilight" w:cs="Segoe UI Semilight"/>
+        </w:rPr>
+        <w:t xml:space="preserve">orma la data ingresada y devuelve una data de cuerdo a nuestros requerimientos, se </w:t>
+      </w:r>
+      <w:r>
+        <w:rPr>
+          <w:rFonts w:ascii="Segoe UI Semilight" w:hAnsi="Segoe UI Semilight" w:cs="Segoe UI Semilight"/>
+        </w:rPr>
+        <w:t>verá</w:t>
+      </w:r>
+      <w:r>
+        <w:rPr>
+          <w:rFonts w:ascii="Segoe UI Semilight" w:hAnsi="Segoe UI Semilight" w:cs="Segoe UI Semilight"/>
+        </w:rPr>
+        <w:t xml:space="preserve"> </w:t>
+      </w:r>
+      <w:r>
+        <w:rPr>
+          <w:rFonts w:ascii="Segoe UI Semilight" w:hAnsi="Segoe UI Semilight" w:cs="Segoe UI Semilight"/>
+        </w:rPr>
+        <w:t>más</w:t>
+      </w:r>
+      <w:r>
+        <w:rPr>
+          <w:rFonts w:ascii="Segoe UI Semilight" w:hAnsi="Segoe UI Semilight" w:cs="Segoe UI Semilight"/>
+        </w:rPr>
+        <w:t xml:space="preserve"> claro en el siguiente diagrama: </w:t>
+      </w:r>
+    </w:p>
+    <w:p>
+      <w:pPr>
+        <w:tabs>
+          <w:tab w:val="left" w:pos="2552"/>
+        </w:tabs>
+        <w:rPr>
+          <w:rFonts w:ascii="Segoe UI Semilight" w:hAnsi="Segoe UI Semilight" w:cs="Segoe UI Semilight"/>
+        </w:rPr>
+      </w:pPr>
+      <w:r>
+        <w:rPr>
+          <w:noProof/>
+        </w:rPr>
+        <w:drawing>
+          <wp:inline distT="0" distB="0" distL="0" distR="0" wp14:anchorId="10BB305C" wp14:editId="125C2FD7">
+            <wp:extent cx="5612130" cy="1856740"/>
+            <wp:effectExtent l="0" t="0" r="7620" b="0"/>
+            <wp:docPr id="20" name="Imagen 20"/>
+            <wp:cNvGraphicFramePr>
+              <a:graphicFrameLocks xmlns:a="http://schemas.openxmlformats.org/drawingml/2006/main" noChangeAspect="1"/>
+            </wp:cNvGraphicFramePr>
+            <a:graphic xmlns:a="http://schemas.openxmlformats.org/drawingml/2006/main">
+              <a:graphicData uri="http://schemas.openxmlformats.org/drawingml/2006/picture">
+                <pic:pic xmlns:pic="http://schemas.openxmlformats.org/drawingml/2006/picture">
+                  <pic:nvPicPr>
+                    <pic:cNvPr id="1" name=""/>
+                    <pic:cNvPicPr/>
+                  </pic:nvPicPr>
+                  <pic:blipFill>
+                    <a:blip r:embed="rId41"/>
+                    <a:stretch>
+                      <a:fillRect/>
+                    </a:stretch>
+                  </pic:blipFill>
+                  <pic:spPr>
+                    <a:xfrm>
+                      <a:off x="0" y="0"/>
+                      <a:ext cx="5612130" cy="1856740"/>
+                    </a:xfrm>
+                    <a:prstGeom prst="rect">
+                      <a:avLst/>
+                    </a:prstGeom>
+                  </pic:spPr>
+                </pic:pic>
+              </a:graphicData>
+            </a:graphic>
+          </wp:inline>
+        </w:drawing>
+      </w:r>
+    </w:p>
+    <w:p>
+      <w:pPr>
+        <w:tabs>
+          <w:tab w:val="left" w:pos="2552"/>
+        </w:tabs>
+        <w:rPr>
+          <w:rFonts w:ascii="Segoe UI Semilight" w:hAnsi="Segoe UI Semilight" w:cs="Segoe UI Semilight"/>
+        </w:rPr>
+      </w:pPr>
+      <w:r>
+        <w:rPr>
+          <w:rFonts w:ascii="Segoe UI Semilight" w:hAnsi="Segoe UI Semilight" w:cs="Segoe UI Semilight"/>
+        </w:rPr>
+        <w:t>Podemos observar que por cada valor ingresado en el operador este los multiplica por 10 y como resultado de este operador arrojará cada valor ingresado multiplicado por diez.</w:t>
+      </w:r>
+    </w:p>
+    <w:p>
+      <w:pPr>
+        <w:tabs>
+          <w:tab w:val="left" w:pos="2552"/>
+        </w:tabs>
+        <w:rPr>
+          <w:rFonts w:ascii="Segoe UI Semilight" w:hAnsi="Segoe UI Semilight" w:cs="Segoe UI Semilight"/>
+        </w:rPr>
+      </w:pPr>
+      <w:r>
+        <w:rPr>
+          <w:rFonts w:ascii="Segoe UI Semilight" w:hAnsi="Segoe UI Semilight" w:cs="Segoe UI Semilight"/>
+        </w:rPr>
+        <w:t>En pocas palabras por cada valor ingresado en el map realizara la operación que tengamos dentro de nuestro operador.</w:t>
+      </w:r>
+    </w:p>
+    <w:p>
+      <w:pPr>
+        <w:tabs>
+          <w:tab w:val="left" w:pos="2552"/>
+        </w:tabs>
+        <w:rPr>
+          <w:rFonts w:ascii="Segoe UI Semilight" w:hAnsi="Segoe UI Semilight" w:cs="Segoe UI Semilight"/>
+          <w:b/>
+          <w:sz w:val="28"/>
+        </w:rPr>
+      </w:pPr>
+      <w:r>
+        <w:rPr>
+          <w:rFonts w:ascii="Segoe UI Semilight" w:hAnsi="Segoe UI Semilight" w:cs="Segoe UI Semilight"/>
+          <w:b/>
+          <w:sz w:val="28"/>
+        </w:rPr>
+        <w:t>Video # 35: Operador puck.</w:t>
+      </w:r>
+    </w:p>
+    <w:p>
+      <w:pPr>
+        <w:tabs>
+          <w:tab w:val="left" w:pos="2552"/>
+        </w:tabs>
+        <w:rPr>
+          <w:rFonts w:ascii="Segoe UI Semilight" w:hAnsi="Segoe UI Semilight" w:cs="Segoe UI Semilight"/>
+          <w:b/>
+          <w:sz w:val="28"/>
+        </w:rPr>
+      </w:pPr>
+      <w:r>
+        <w:rPr>
+          <w:noProof/>
+        </w:rPr>
+        <w:drawing>
+          <wp:inline distT="0" distB="0" distL="0" distR="0" wp14:anchorId="7E5A7B61" wp14:editId="6179A898">
+            <wp:extent cx="5612130" cy="1854835"/>
+            <wp:effectExtent l="0" t="0" r="7620" b="0"/>
+            <wp:docPr id="23" name="Imagen 23"/>
+            <wp:cNvGraphicFramePr>
+              <a:graphicFrameLocks xmlns:a="http://schemas.openxmlformats.org/drawingml/2006/main" noChangeAspect="1"/>
+            </wp:cNvGraphicFramePr>
+            <a:graphic xmlns:a="http://schemas.openxmlformats.org/drawingml/2006/main">
+              <a:graphicData uri="http://schemas.openxmlformats.org/drawingml/2006/picture">
+                <pic:pic xmlns:pic="http://schemas.openxmlformats.org/drawingml/2006/picture">
+                  <pic:nvPicPr>
+                    <pic:cNvPr id="1" name=""/>
+                    <pic:cNvPicPr/>
+                  </pic:nvPicPr>
+                  <pic:blipFill>
+                    <a:blip r:embed="rId42"/>
+                    <a:stretch>
+                      <a:fillRect/>
+                    </a:stretch>
+                  </pic:blipFill>
+                  <pic:spPr>
+                    <a:xfrm>
+                      <a:off x="0" y="0"/>
+                      <a:ext cx="5612130" cy="1854835"/>
+                    </a:xfrm>
+                    <a:prstGeom prst="rect">
+                      <a:avLst/>
+                    </a:prstGeom>
+                  </pic:spPr>
+                </pic:pic>
+              </a:graphicData>
+            </a:graphic>
+          </wp:inline>
+        </w:drawing>
+      </w:r>
+    </w:p>
+    <w:p>
+      <w:pPr>
+        <w:tabs>
+          <w:tab w:val="left" w:pos="2552"/>
+        </w:tabs>
+        <w:rPr>
+          <w:rFonts w:ascii="Segoe UI Semilight" w:hAnsi="Segoe UI Semilight" w:cs="Segoe UI Semilight"/>
+          <w:bCs/>
+        </w:rPr>
+      </w:pPr>
+      <w:r>
+        <w:rPr>
+          <w:rFonts w:ascii="Segoe UI Semilight" w:hAnsi="Segoe UI Semilight" w:cs="Segoe UI Semilight"/>
+          <w:bCs/>
+        </w:rPr>
+        <w:t xml:space="preserve">Este operador extrae el valor de un objeto que se recibe, ese </w:t>
+      </w:r>
+      <w:r>
+        <w:rPr>
+          <w:rFonts w:ascii="Segoe UI Semilight" w:hAnsi="Segoe UI Semilight" w:cs="Segoe UI Semilight"/>
+          <w:bCs/>
+        </w:rPr>
+        <w:t>será</w:t>
+      </w:r>
+      <w:r>
+        <w:rPr>
+          <w:rFonts w:ascii="Segoe UI Semilight" w:hAnsi="Segoe UI Semilight" w:cs="Segoe UI Semilight"/>
+          <w:bCs/>
+        </w:rPr>
+        <w:t xml:space="preserve"> el valor emitido por el operador.</w:t>
+      </w:r>
+      <w:r>
+        <w:rPr>
+          <w:rFonts w:ascii="Segoe UI Semilight" w:hAnsi="Segoe UI Semilight" w:cs="Segoe UI Semilight"/>
+          <w:bCs/>
+        </w:rPr>
+        <w:t xml:space="preserve"> Como sabemos el valor ingresado será objeto, pero como parámetro dentro de la función recibiremos la key que deseemos que se encuentre en nuestro objeto. </w:t>
+      </w:r>
+    </w:p>
+    <w:p>
+      <w:pPr>
+        <w:tabs>
+          <w:tab w:val="left" w:pos="2552"/>
+        </w:tabs>
+        <w:rPr>
+          <w:rFonts w:ascii="Segoe UI Semilight" w:hAnsi="Segoe UI Semilight" w:cs="Segoe UI Semilight"/>
+          <w:bCs/>
+        </w:rPr>
+      </w:pPr>
+    </w:p>
+    <w:p>
+      <w:pPr>
+        <w:tabs>
+          <w:tab w:val="left" w:pos="2552"/>
+        </w:tabs>
+        <w:rPr>
+          <w:rFonts w:ascii="Segoe UI Semilight" w:hAnsi="Segoe UI Semilight" w:cs="Segoe UI Semilight"/>
+          <w:bCs/>
+        </w:rPr>
+      </w:pPr>
+    </w:p>
+    <w:p>
+      <w:pPr>
+        <w:tabs>
+          <w:tab w:val="left" w:pos="2552"/>
+        </w:tabs>
+        <w:rPr>
+          <w:rFonts w:ascii="Segoe UI Semilight" w:hAnsi="Segoe UI Semilight" w:cs="Segoe UI Semilight"/>
+          <w:bCs/>
+        </w:rPr>
+      </w:pPr>
+    </w:p>
+    <w:p>
+      <w:pPr>
+        <w:tabs>
+          <w:tab w:val="left" w:pos="2552"/>
+        </w:tabs>
+        <w:rPr>
+          <w:rFonts w:ascii="Segoe UI Semilight" w:hAnsi="Segoe UI Semilight" w:cs="Segoe UI Semilight"/>
+          <w:b/>
+          <w:sz w:val="28"/>
+        </w:rPr>
+      </w:pPr>
+      <w:r>
+        <w:rPr>
+          <w:rFonts w:ascii="Segoe UI Semilight" w:hAnsi="Segoe UI Semilight" w:cs="Segoe UI Semilight"/>
+          <w:b/>
+          <w:sz w:val="28"/>
+        </w:rPr>
+        <w:lastRenderedPageBreak/>
+        <w:t>Video #36: Operador MapTo.</w:t>
+      </w:r>
+    </w:p>
+    <w:p>
+      <w:pPr>
+        <w:tabs>
+          <w:tab w:val="left" w:pos="2552"/>
+        </w:tabs>
+        <w:rPr>
+          <w:rFonts w:ascii="Segoe UI Semilight" w:hAnsi="Segoe UI Semilight" w:cs="Segoe UI Semilight"/>
+          <w:bCs/>
+        </w:rPr>
+      </w:pPr>
+      <w:r>
+        <w:rPr>
+          <w:noProof/>
+        </w:rPr>
+        <w:drawing>
+          <wp:inline distT="0" distB="0" distL="0" distR="0" wp14:anchorId="3AC689A5" wp14:editId="005B6E66">
+            <wp:extent cx="5612130" cy="1843405"/>
+            <wp:effectExtent l="0" t="0" r="7620" b="4445"/>
+            <wp:docPr id="25" name="Imagen 25"/>
+            <wp:cNvGraphicFramePr>
+              <a:graphicFrameLocks xmlns:a="http://schemas.openxmlformats.org/drawingml/2006/main" noChangeAspect="1"/>
+            </wp:cNvGraphicFramePr>
+            <a:graphic xmlns:a="http://schemas.openxmlformats.org/drawingml/2006/main">
+              <a:graphicData uri="http://schemas.openxmlformats.org/drawingml/2006/picture">
+                <pic:pic xmlns:pic="http://schemas.openxmlformats.org/drawingml/2006/picture">
+                  <pic:nvPicPr>
+                    <pic:cNvPr id="1" name=""/>
+                    <pic:cNvPicPr/>
+                  </pic:nvPicPr>
+                  <pic:blipFill>
+                    <a:blip r:embed="rId43"/>
+                    <a:stretch>
+                      <a:fillRect/>
+                    </a:stretch>
+                  </pic:blipFill>
+                  <pic:spPr>
+                    <a:xfrm>
+                      <a:off x="0" y="0"/>
+                      <a:ext cx="5612130" cy="1843405"/>
+                    </a:xfrm>
+                    <a:prstGeom prst="rect">
+                      <a:avLst/>
+                    </a:prstGeom>
+                  </pic:spPr>
+                </pic:pic>
+              </a:graphicData>
+            </a:graphic>
+          </wp:inline>
+        </w:drawing>
+      </w:r>
+    </w:p>
+    <w:p>
+      <w:pPr>
+        <w:tabs>
+          <w:tab w:val="left" w:pos="2552"/>
+        </w:tabs>
+        <w:rPr>
+          <w:rFonts w:ascii="Segoe UI Semilight" w:hAnsi="Segoe UI Semilight" w:cs="Segoe UI Semilight"/>
+        </w:rPr>
+      </w:pPr>
+      <w:r>
+        <w:rPr>
+          <w:rFonts w:ascii="Segoe UI Semilight" w:hAnsi="Segoe UI Semilight" w:cs="Segoe UI Semilight"/>
+        </w:rPr>
+        <w:t>Este operador, como vemos en su diagrama en la parte superior, nos permite transformar la data de entrada en una salida en especifica</w:t>
+      </w:r>
+      <w:r>
+        <w:rPr>
+          <w:rFonts w:ascii="Segoe UI Semilight" w:hAnsi="Segoe UI Semilight" w:cs="Segoe UI Semilight"/>
+        </w:rPr>
+        <w:t>.</w:t>
+      </w:r>
+    </w:p>
+    <w:p>
+      <w:pPr>
+        <w:tabs>
+          <w:tab w:val="left" w:pos="2552"/>
+        </w:tabs>
+        <w:rPr>
+          <w:rFonts w:ascii="Segoe UI Semilight" w:hAnsi="Segoe UI Semilight" w:cs="Segoe UI Semilight"/>
+          <w:b/>
+          <w:bCs/>
+          <w:sz w:val="28"/>
+        </w:rPr>
+      </w:pPr>
+      <w:r>
+        <w:rPr>
+          <w:rFonts w:ascii="Segoe UI Semilight" w:hAnsi="Segoe UI Semilight" w:cs="Segoe UI Semilight"/>
+          <w:b/>
+          <w:bCs/>
+          <w:sz w:val="28"/>
+        </w:rPr>
+        <w:t>Video #37: Operador filter.</w:t>
+      </w:r>
+    </w:p>
+    <w:p>
+      <w:pPr>
+        <w:tabs>
+          <w:tab w:val="left" w:pos="2552"/>
+        </w:tabs>
+        <w:rPr>
+          <w:rFonts w:ascii="Segoe UI Semilight" w:hAnsi="Segoe UI Semilight" w:cs="Segoe UI Semilight"/>
+          <w:b/>
+          <w:bCs/>
+          <w:sz w:val="28"/>
+        </w:rPr>
+      </w:pPr>
+      <w:r>
+        <w:rPr>
+          <w:noProof/>
+        </w:rPr>
+        <w:drawing>
+          <wp:inline distT="0" distB="0" distL="0" distR="0" wp14:anchorId="1F9518ED" wp14:editId="32A6F466">
+            <wp:extent cx="5612130" cy="1863725"/>
+            <wp:effectExtent l="0" t="0" r="7620" b="3175"/>
+            <wp:docPr id="26" name="Imagen 26"/>
+            <wp:cNvGraphicFramePr>
+              <a:graphicFrameLocks xmlns:a="http://schemas.openxmlformats.org/drawingml/2006/main" noChangeAspect="1"/>
+            </wp:cNvGraphicFramePr>
+            <a:graphic xmlns:a="http://schemas.openxmlformats.org/drawingml/2006/main">
+              <a:graphicData uri="http://schemas.openxmlformats.org/drawingml/2006/picture">
+                <pic:pic xmlns:pic="http://schemas.openxmlformats.org/drawingml/2006/picture">
+                  <pic:nvPicPr>
+                    <pic:cNvPr id="1" name=""/>
+                    <pic:cNvPicPr/>
+                  </pic:nvPicPr>
+                  <pic:blipFill>
+                    <a:blip r:embed="rId44"/>
+                    <a:stretch>
+                      <a:fillRect/>
+                    </a:stretch>
+                  </pic:blipFill>
+                  <pic:spPr>
+                    <a:xfrm>
+                      <a:off x="0" y="0"/>
+                      <a:ext cx="5612130" cy="1863725"/>
+                    </a:xfrm>
+                    <a:prstGeom prst="rect">
+                      <a:avLst/>
+                    </a:prstGeom>
+                  </pic:spPr>
+                </pic:pic>
+              </a:graphicData>
+            </a:graphic>
+          </wp:inline>
+        </w:drawing>
+      </w:r>
+    </w:p>
+    <w:p>
+      <w:pPr>
+        <w:tabs>
+          <w:tab w:val="left" w:pos="2552"/>
+        </w:tabs>
+        <w:rPr>
+          <w:rFonts w:ascii="Segoe UI Semilight" w:hAnsi="Segoe UI Semilight" w:cs="Segoe UI Semilight"/>
+        </w:rPr>
+      </w:pPr>
+      <w:r>
+        <w:rPr>
+          <w:rFonts w:ascii="Segoe UI Semilight" w:hAnsi="Segoe UI Semilight" w:cs="Segoe UI Semilight"/>
+        </w:rPr>
+        <w:t xml:space="preserve">EL operador filter, como su mismo nombre lo dice filtra los elementos que cumplan un criterio plenamente establecido por nosotros. </w:t>
+      </w:r>
+    </w:p>
+    <w:p>
+      <w:pPr>
+        <w:tabs>
+          <w:tab w:val="left" w:pos="2552"/>
+        </w:tabs>
+        <w:rPr>
+          <w:rFonts w:ascii="Segoe UI Semilight" w:hAnsi="Segoe UI Semilight" w:cs="Segoe UI Semilight"/>
+        </w:rPr>
+      </w:pPr>
+      <w:r>
+        <w:rPr>
+          <w:rFonts w:ascii="Segoe UI Semilight" w:hAnsi="Segoe UI Semilight" w:cs="Segoe UI Semilight"/>
+        </w:rPr>
+        <w:t>El filter por cada uno de los ítems recibidos ejecuta nuestra condición y devuelve un valor booleano, este valor es el que decide si pasa</w:t>
+      </w:r>
+      <w:r>
+        <w:rPr>
+          <w:rFonts w:ascii="Segoe UI Semilight" w:hAnsi="Segoe UI Semilight" w:cs="Segoe UI Semilight"/>
+        </w:rPr>
+        <w:t xml:space="preserve"> o</w:t>
+      </w:r>
+      <w:r>
+        <w:rPr>
+          <w:rFonts w:ascii="Segoe UI Semilight" w:hAnsi="Segoe UI Semilight" w:cs="Segoe UI Semilight"/>
+        </w:rPr>
+        <w:t xml:space="preserve"> no el ítem ingresado, si es negativo no pasa</w:t>
+      </w:r>
+      <w:r>
+        <w:rPr>
+          <w:rFonts w:ascii="Segoe UI Semilight" w:hAnsi="Segoe UI Semilight" w:cs="Segoe UI Semilight"/>
+        </w:rPr>
+        <w:t xml:space="preserve"> continua con el siguiente ítem, si</w:t>
+      </w:r>
+      <w:r>
+        <w:rPr>
+          <w:rFonts w:ascii="Segoe UI Semilight" w:hAnsi="Segoe UI Semilight" w:cs="Segoe UI Semilight"/>
+        </w:rPr>
+        <w:t xml:space="preserve"> es positivo pasa y sigue con el siguiente </w:t>
+      </w:r>
+      <w:r>
+        <w:rPr>
+          <w:rFonts w:ascii="Segoe UI Semilight" w:hAnsi="Segoe UI Semilight" w:cs="Segoe UI Semilight"/>
+        </w:rPr>
+        <w:t>ítem.</w:t>
+      </w:r>
+    </w:p>
+    <w:p>
+      <w:pPr>
+        <w:tabs>
+          <w:tab w:val="left" w:pos="2552"/>
+        </w:tabs>
+        <w:rPr>
+          <w:rFonts w:ascii="Segoe UI Semilight" w:hAnsi="Segoe UI Semilight" w:cs="Segoe UI Semilight"/>
+        </w:rPr>
+      </w:pPr>
+      <w:r>
+        <w:rPr>
+          <w:rFonts w:ascii="Segoe UI Semilight" w:hAnsi="Segoe UI Semilight" w:cs="Segoe UI Semilight"/>
+        </w:rPr>
+        <w:t>Para más información ingrese a la documentación oficial:</w:t>
+      </w:r>
+    </w:p>
+    <w:p>
+      <w:pPr>
+        <w:tabs>
+          <w:tab w:val="left" w:pos="2552"/>
+        </w:tabs>
+        <w:rPr>
+          <w:rFonts w:ascii="Segoe UI Semilight" w:hAnsi="Segoe UI Semilight" w:cs="Segoe UI Semilight"/>
+        </w:rPr>
+      </w:pPr>
+      <w:hyperlink r:id="rId45" w:history="1">
+        <w:r>
+          <w:rPr>
+            <w:rStyle w:val="Hipervnculo"/>
+            <w:rFonts w:ascii="Segoe UI Semilight" w:hAnsi="Segoe UI Semilight" w:cs="Segoe UI Semilight"/>
+          </w:rPr>
+          <w:t>https://rxjs-dev.firebaseapp.com/api/operators/filter</w:t>
+        </w:r>
+      </w:hyperlink>
+    </w:p>
+    <w:p>
+      <w:pPr>
+        <w:tabs>
+          <w:tab w:val="left" w:pos="2552"/>
+        </w:tabs>
+        <w:rPr>
+          <w:rFonts w:ascii="Segoe UI Semilight" w:hAnsi="Segoe UI Semilight" w:cs="Segoe UI Semilight"/>
+        </w:rPr>
+      </w:pPr>
+      <w:r>
+        <w:rPr>
+          <w:rFonts w:ascii="Segoe UI Semilight" w:hAnsi="Segoe UI Semilight" w:cs="Segoe UI Semilight"/>
+        </w:rPr>
+        <w:t>Video de ayuda</w:t>
+      </w:r>
+      <w:r>
+        <w:rPr>
+          <w:rFonts w:ascii="Segoe UI Semilight" w:hAnsi="Segoe UI Semilight" w:cs="Segoe UI Semilight"/>
+        </w:rPr>
+        <w:t xml:space="preserve">: </w:t>
+      </w:r>
+      <w:hyperlink r:id="rId46" w:anchor="content" w:history="1">
+        <w:r>
+          <w:rPr>
+            <w:rStyle w:val="Hipervnculo"/>
+            <w:rFonts w:ascii="Segoe UI Semilight" w:hAnsi="Segoe UI Semilight" w:cs="Segoe UI Semilight"/>
+          </w:rPr>
+          <w:t>https://www.udemy.com/course/rxjs-de-cero-hasta-los-detalles/learn/lecture/16531710#content</w:t>
+        </w:r>
+      </w:hyperlink>
+    </w:p>
+    <w:p>
+      <w:pPr>
+        <w:tabs>
+          <w:tab w:val="left" w:pos="2552"/>
+        </w:tabs>
+        <w:rPr>
+          <w:rFonts w:ascii="Segoe UI Semilight" w:hAnsi="Segoe UI Semilight" w:cs="Segoe UI Semilight"/>
+        </w:rPr>
+      </w:pPr>
+    </w:p>
+    <w:p>
+      <w:pPr>
+        <w:tabs>
+          <w:tab w:val="left" w:pos="2552"/>
+        </w:tabs>
+        <w:rPr>
+          <w:rFonts w:ascii="Segoe UI Semilight" w:hAnsi="Segoe UI Semilight" w:cs="Segoe UI Semilight"/>
+        </w:rPr>
+      </w:pPr>
+    </w:p>
+    <w:p>
+      <w:pPr>
+        <w:tabs>
+          <w:tab w:val="left" w:pos="2552"/>
+        </w:tabs>
+        <w:rPr>
+          <w:rFonts w:ascii="Segoe UI Semilight" w:hAnsi="Segoe UI Semilight" w:cs="Segoe UI Semilight"/>
+          <w:b/>
+          <w:bCs/>
+          <w:sz w:val="28"/>
+        </w:rPr>
+      </w:pPr>
+      <w:r>
+        <w:rPr>
+          <w:rFonts w:ascii="Segoe UI Semilight" w:hAnsi="Segoe UI Semilight" w:cs="Segoe UI Semilight"/>
+          <w:b/>
+          <w:bCs/>
+          <w:sz w:val="28"/>
+        </w:rPr>
+        <w:lastRenderedPageBreak/>
+        <w:t>Video # 38: Cadenas de operadores.</w:t>
+      </w:r>
+    </w:p>
+    <w:p>
+      <w:pPr>
+        <w:tabs>
+          <w:tab w:val="left" w:pos="2552"/>
+        </w:tabs>
+        <w:rPr>
+          <w:rFonts w:ascii="Segoe UI Semilight" w:hAnsi="Segoe UI Semilight" w:cs="Segoe UI Semilight"/>
+        </w:rPr>
+      </w:pPr>
+      <w:r>
+        <w:rPr>
+          <w:rFonts w:ascii="Segoe UI Semilight" w:hAnsi="Segoe UI Semilight" w:cs="Segoe UI Semilight"/>
+        </w:rPr>
+        <w:t xml:space="preserve">Lo </w:t>
+      </w:r>
+      <w:r>
+        <w:rPr>
+          <w:rFonts w:ascii="Segoe UI Semilight" w:hAnsi="Segoe UI Semilight" w:cs="Segoe UI Semilight"/>
+        </w:rPr>
+        <w:t>más</w:t>
+      </w:r>
+      <w:r>
+        <w:rPr>
+          <w:rFonts w:ascii="Segoe UI Semilight" w:hAnsi="Segoe UI Semilight" w:cs="Segoe UI Semilight"/>
+        </w:rPr>
+        <w:t xml:space="preserve"> importante que puedo sacar de esto, es que los operadores se ejecutan de arriba hacia abajo en el momento que los encadenamos.</w:t>
+      </w:r>
+    </w:p>
+    <w:p>
+      <w:pPr>
+        <w:tabs>
+          <w:tab w:val="left" w:pos="2552"/>
+        </w:tabs>
+        <w:rPr>
+          <w:rFonts w:ascii="Segoe UI Semilight" w:hAnsi="Segoe UI Semilight" w:cs="Segoe UI Semilight"/>
+          <w:b/>
+          <w:bCs/>
+          <w:sz w:val="28"/>
+        </w:rPr>
+      </w:pPr>
+      <w:r>
+        <w:rPr>
+          <w:rFonts w:ascii="Segoe UI Semilight" w:hAnsi="Segoe UI Semilight" w:cs="Segoe UI Semilight"/>
+          <w:b/>
+          <w:bCs/>
+          <w:sz w:val="28"/>
+        </w:rPr>
+        <w:t>Video #39:  Operador tap.</w:t>
+      </w:r>
+    </w:p>
+    <w:p>
+      <w:pPr>
+        <w:tabs>
+          <w:tab w:val="left" w:pos="2552"/>
+        </w:tabs>
+        <w:rPr>
+          <w:rFonts w:ascii="Segoe UI Semilight" w:hAnsi="Segoe UI Semilight" w:cs="Segoe UI Semilight"/>
+          <w:b/>
+          <w:bCs/>
+        </w:rPr>
+      </w:pPr>
+      <w:r>
+        <w:rPr>
+          <w:noProof/>
+        </w:rPr>
+        <w:drawing>
+          <wp:inline distT="0" distB="0" distL="0" distR="0" wp14:anchorId="592F1931" wp14:editId="1B73CB8F">
+            <wp:extent cx="5612130" cy="2195830"/>
+            <wp:effectExtent l="0" t="0" r="7620" b="0"/>
+            <wp:docPr id="27" name="Imagen 27"/>
+            <wp:cNvGraphicFramePr>
+              <a:graphicFrameLocks xmlns:a="http://schemas.openxmlformats.org/drawingml/2006/main" noChangeAspect="1"/>
+            </wp:cNvGraphicFramePr>
+            <a:graphic xmlns:a="http://schemas.openxmlformats.org/drawingml/2006/main">
+              <a:graphicData uri="http://schemas.openxmlformats.org/drawingml/2006/picture">
+                <pic:pic xmlns:pic="http://schemas.openxmlformats.org/drawingml/2006/picture">
+                  <pic:nvPicPr>
+                    <pic:cNvPr id="1" name=""/>
+                    <pic:cNvPicPr/>
+                  </pic:nvPicPr>
+                  <pic:blipFill>
+                    <a:blip r:embed="rId47"/>
+                    <a:stretch>
+                      <a:fillRect/>
+                    </a:stretch>
+                  </pic:blipFill>
+                  <pic:spPr>
+                    <a:xfrm>
+                      <a:off x="0" y="0"/>
+                      <a:ext cx="5612130" cy="2195830"/>
+                    </a:xfrm>
+                    <a:prstGeom prst="rect">
+                      <a:avLst/>
+                    </a:prstGeom>
+                  </pic:spPr>
+                </pic:pic>
+              </a:graphicData>
+            </a:graphic>
+          </wp:inline>
+        </w:drawing>
+      </w:r>
+    </w:p>
+    <w:p>
+      <w:pPr>
+        <w:tabs>
+          <w:tab w:val="left" w:pos="2552"/>
+        </w:tabs>
+        <w:rPr>
+          <w:rFonts w:ascii="Segoe UI Semilight" w:hAnsi="Segoe UI Semilight" w:cs="Segoe UI Semilight"/>
+        </w:rPr>
+      </w:pPr>
+      <w:r>
+        <w:rPr>
+          <w:rFonts w:ascii="Segoe UI Semilight" w:hAnsi="Segoe UI Semilight" w:cs="Segoe UI Semilight"/>
+        </w:rPr>
+        <w:t>Intercepta cada emisión en el origen y ejecuta una función, pero devuelve una salida que es idéntica al origen</w:t>
+      </w:r>
+      <w:r>
+        <w:rPr>
+          <w:rFonts w:ascii="Segoe UI Semilight" w:hAnsi="Segoe UI Semilight" w:cs="Segoe UI Semilight"/>
+        </w:rPr>
+        <w:t xml:space="preserve"> (observable original)</w:t>
+      </w:r>
+      <w:r>
+        <w:rPr>
+          <w:rFonts w:ascii="Segoe UI Semilight" w:hAnsi="Segoe UI Semilight" w:cs="Segoe UI Semilight"/>
+        </w:rPr>
+        <w:t xml:space="preserve"> siempre que no se produzcan errores.</w:t>
+      </w:r>
+    </w:p>
+    <w:p>
+      <w:pPr>
+        <w:tabs>
+          <w:tab w:val="left" w:pos="2552"/>
+        </w:tabs>
+        <w:rPr>
+          <w:rFonts w:ascii="Segoe UI Semilight" w:hAnsi="Segoe UI Semilight" w:cs="Segoe UI Semilight"/>
+        </w:rPr>
+      </w:pPr>
+      <w:r>
+        <w:rPr>
+          <w:rFonts w:ascii="Segoe UI Semilight" w:hAnsi="Segoe UI Semilight" w:cs="Segoe UI Semilight"/>
+        </w:rPr>
+        <w:t>Este operador es útil para depurar los Observables para los valores correctos o realizar otros efectos secundarios.</w:t>
+      </w:r>
+    </w:p>
+    <w:p>
+      <w:pPr>
+        <w:tabs>
+          <w:tab w:val="left" w:pos="2552"/>
+        </w:tabs>
+        <w:rPr>
+          <w:rFonts w:ascii="Segoe UI Semilight" w:hAnsi="Segoe UI Semilight" w:cs="Segoe UI Semilight"/>
+        </w:rPr>
+      </w:pPr>
+      <w:r>
+        <w:rPr>
+          <w:rFonts w:ascii="Segoe UI Semilight" w:hAnsi="Segoe UI Semilight" w:cs="Segoe UI Semilight"/>
+          <w:b/>
+          <w:bCs/>
+        </w:rPr>
+        <w:t>Nota:</w:t>
+      </w:r>
+      <w:r>
+        <w:rPr>
+          <w:rFonts w:ascii="Segoe UI Semilight" w:hAnsi="Segoe UI Semilight" w:cs="Segoe UI Semilight"/>
+        </w:rPr>
+        <w:t xml:space="preserve"> el Return no tiene valides en est</w:t>
+      </w:r>
+      <w:r>
+        <w:rPr>
+          <w:rFonts w:ascii="Segoe UI Semilight" w:hAnsi="Segoe UI Semilight" w:cs="Segoe UI Semilight"/>
+        </w:rPr>
+        <w:t>e operador.</w:t>
+      </w:r>
+    </w:p>
+    <w:p>
+      <w:pPr>
+        <w:tabs>
+          <w:tab w:val="left" w:pos="2552"/>
+        </w:tabs>
+        <w:rPr>
+          <w:rFonts w:ascii="Segoe UI Semilight" w:hAnsi="Segoe UI Semilight" w:cs="Segoe UI Semilight"/>
+          <w:b/>
+          <w:sz w:val="28"/>
+        </w:rPr>
+      </w:pPr>
+      <w:r>
+        <w:rPr>
+          <w:rFonts w:ascii="Segoe UI Semilight" w:hAnsi="Segoe UI Semilight" w:cs="Segoe UI Semilight"/>
+          <w:b/>
+          <w:sz w:val="28"/>
+        </w:rPr>
+        <w:t>Video #40 &amp; #41: Laboratorio-ProgressBar.</w:t>
+      </w:r>
+    </w:p>
+    <w:p>
+      <w:pPr>
+        <w:tabs>
+          <w:tab w:val="left" w:pos="2552"/>
+        </w:tabs>
+        <w:rPr>
+          <w:rFonts w:ascii="Segoe UI Semilight" w:hAnsi="Segoe UI Semilight" w:cs="Segoe UI Semilight"/>
+          <w:bCs/>
+          <w:u w:val="single"/>
+        </w:rPr>
+      </w:pPr>
+      <w:r>
+        <w:rPr>
+          <w:rFonts w:ascii="Segoe UI Semilight" w:hAnsi="Segoe UI Semilight" w:cs="Segoe UI Semilight"/>
+          <w:bCs/>
+        </w:rPr>
+        <w:t xml:space="preserve">Este video explica </w:t>
+      </w:r>
+      <w:r>
+        <w:rPr>
+          <w:rFonts w:ascii="Segoe UI Semilight" w:hAnsi="Segoe UI Semilight" w:cs="Segoe UI Semilight"/>
+          <w:bCs/>
+        </w:rPr>
+        <w:t>cómo</w:t>
+      </w:r>
+      <w:r>
+        <w:rPr>
+          <w:rFonts w:ascii="Segoe UI Semilight" w:hAnsi="Segoe UI Semilight" w:cs="Segoe UI Semilight"/>
+          <w:bCs/>
+        </w:rPr>
+        <w:t xml:space="preserve"> realizar una barra de progreso mediante observables, para emitir estos observables utilizamos el </w:t>
+      </w:r>
+      <w:r>
+        <w:rPr>
+          <w:rFonts w:ascii="Segoe UI Semilight" w:hAnsi="Segoe UI Semilight" w:cs="Segoe UI Semilight"/>
+          <w:bCs/>
+        </w:rPr>
+        <w:t>FromEvent que emite cada vez que se interactúa con el cuerpo de documento, recordemos que este fromEvent recibe dos valores, el primero el document, el segundo, el evento con el cual se desea interactuar.</w:t>
+      </w:r>
+    </w:p>
+    <w:p>
+      <w:pPr>
+        <w:tabs>
+          <w:tab w:val="left" w:pos="2552"/>
+        </w:tabs>
+        <w:rPr>
+          <w:rFonts w:ascii="Segoe UI Semilight" w:hAnsi="Segoe UI Semilight" w:cs="Segoe UI Semilight"/>
+          <w:bCs/>
+        </w:rPr>
+      </w:pPr>
+      <w:r>
+        <w:rPr>
+          <w:rFonts w:ascii="Segoe UI Semilight" w:hAnsi="Segoe UI Semilight" w:cs="Segoe UI Semilight"/>
+          <w:bCs/>
+        </w:rPr>
+        <w:t>Conceptos a tener en cuenta.</w:t>
+      </w:r>
+    </w:p>
+    <w:p>
+      <w:pPr>
+        <w:tabs>
+          <w:tab w:val="left" w:pos="2552"/>
+        </w:tabs>
+        <w:rPr>
+          <w:rFonts w:ascii="Segoe UI Semilight" w:hAnsi="Segoe UI Semilight" w:cs="Segoe UI Semilight"/>
+          <w:bCs/>
+        </w:rPr>
+      </w:pPr>
+      <w:r>
+        <w:rPr>
+          <w:rFonts w:ascii="Segoe UI Semilight" w:hAnsi="Segoe UI Semilight" w:cs="Segoe UI Semilight"/>
+          <w:b/>
+        </w:rPr>
+        <w:t>ClientHeight: Este</w:t>
+      </w:r>
+      <w:r>
+        <w:rPr>
+          <w:rFonts w:ascii="Segoe UI Semilight" w:hAnsi="Segoe UI Semilight" w:cs="Segoe UI Semilight"/>
+          <w:bCs/>
+        </w:rPr>
+        <w:t xml:space="preserve"> es el tamaño total de la vista que posee el cliente.</w:t>
+      </w:r>
+    </w:p>
+    <w:p>
+      <w:pPr>
+        <w:tabs>
+          <w:tab w:val="left" w:pos="2552"/>
+        </w:tabs>
+        <w:rPr>
+          <w:rFonts w:ascii="Segoe UI Semilight" w:hAnsi="Segoe UI Semilight" w:cs="Segoe UI Semilight"/>
+          <w:bCs/>
+        </w:rPr>
+      </w:pPr>
+      <w:r>
+        <w:rPr>
+          <w:rFonts w:ascii="Segoe UI Semilight" w:hAnsi="Segoe UI Semilight" w:cs="Segoe UI Semilight"/>
+          <w:b/>
+        </w:rPr>
+        <w:t>ScrollHeigth</w:t>
+      </w:r>
+      <w:r>
+        <w:rPr>
+          <w:rFonts w:ascii="Segoe UI Semilight" w:hAnsi="Segoe UI Semilight" w:cs="Segoe UI Semilight"/>
+          <w:b/>
+        </w:rPr>
+        <w:t xml:space="preserve">: </w:t>
+      </w:r>
+      <w:r>
+        <w:rPr>
+          <w:rFonts w:ascii="Segoe UI Semilight" w:hAnsi="Segoe UI Semilight" w:cs="Segoe UI Semilight"/>
+          <w:bCs/>
+        </w:rPr>
+        <w:t xml:space="preserve">el tamaño total </w:t>
+      </w:r>
+      <w:r>
+        <w:rPr>
+          <w:rFonts w:ascii="Segoe UI Semilight" w:hAnsi="Segoe UI Semilight" w:cs="Segoe UI Semilight"/>
+          <w:bCs/>
+        </w:rPr>
+        <w:t>del</w:t>
+      </w:r>
+      <w:r>
+        <w:rPr>
+          <w:rFonts w:ascii="Segoe UI Semilight" w:hAnsi="Segoe UI Semilight" w:cs="Segoe UI Semilight"/>
+          <w:bCs/>
+        </w:rPr>
+        <w:t xml:space="preserve"> documento HTML </w:t>
+      </w:r>
+    </w:p>
+    <w:p>
+      <w:pPr>
+        <w:tabs>
+          <w:tab w:val="left" w:pos="2552"/>
+        </w:tabs>
+        <w:rPr>
+          <w:rFonts w:ascii="Segoe UI Semilight" w:hAnsi="Segoe UI Semilight" w:cs="Segoe UI Semilight"/>
+          <w:bCs/>
+        </w:rPr>
+      </w:pPr>
+      <w:r>
+        <w:rPr>
+          <w:rFonts w:ascii="Segoe UI Semilight" w:hAnsi="Segoe UI Semilight" w:cs="Segoe UI Semilight"/>
+          <w:b/>
+        </w:rPr>
+        <w:t>ScrollTop</w:t>
+      </w:r>
+      <w:r>
+        <w:rPr>
+          <w:rFonts w:ascii="Segoe UI Semilight" w:hAnsi="Segoe UI Semilight" w:cs="Segoe UI Semilight"/>
+          <w:bCs/>
+        </w:rPr>
+        <w:t>: determina la posición en la que estamos en relación al top.</w:t>
+      </w:r>
+    </w:p>
+    <w:p>
+      <w:pPr>
+        <w:tabs>
+          <w:tab w:val="left" w:pos="2552"/>
+        </w:tabs>
+        <w:rPr>
+          <w:rFonts w:ascii="Segoe UI Semilight" w:hAnsi="Segoe UI Semilight" w:cs="Segoe UI Semilight"/>
+          <w:bCs/>
+        </w:rPr>
+      </w:pPr>
+      <w:r>
+        <w:rPr>
+          <w:rFonts w:ascii="Segoe UI Semilight" w:hAnsi="Segoe UI Semilight" w:cs="Segoe UI Semilight"/>
+          <w:bCs/>
+        </w:rPr>
+        <w:t>Estas variables</w:t>
+      </w:r>
+      <w:r>
+        <w:rPr>
+          <w:rFonts w:ascii="Segoe UI Semilight" w:hAnsi="Segoe UI Semilight" w:cs="Segoe UI Semilight"/>
+          <w:bCs/>
+        </w:rPr>
+        <w:t xml:space="preserve"> esta ubicadas dentro de target-documentElement</w:t>
+      </w:r>
+      <w:r>
+        <w:rPr>
+          <w:rFonts w:ascii="Segoe UI Semilight" w:hAnsi="Segoe UI Semilight" w:cs="Segoe UI Semilight"/>
+          <w:bCs/>
+        </w:rPr>
+        <w:t>, este se encuentra en el evento scroll.</w:t>
+      </w:r>
+    </w:p>
+    <w:p>
+      <w:pPr>
+        <w:tabs>
+          <w:tab w:val="left" w:pos="2552"/>
+        </w:tabs>
+        <w:rPr>
+          <w:rFonts w:ascii="Segoe UI Semilight" w:hAnsi="Segoe UI Semilight" w:cs="Segoe UI Semilight"/>
+          <w:bCs/>
+        </w:rPr>
+      </w:pPr>
+    </w:p>
+    <w:p>
+      <w:pPr>
+        <w:tabs>
+          <w:tab w:val="left" w:pos="2552"/>
+        </w:tabs>
+        <w:rPr>
+          <w:rFonts w:ascii="Segoe UI Semilight" w:hAnsi="Segoe UI Semilight" w:cs="Segoe UI Semilight"/>
+          <w:b/>
+          <w:sz w:val="28"/>
+        </w:rPr>
+      </w:pPr>
+      <w:r>
+        <w:rPr>
+          <w:rFonts w:ascii="Segoe UI Semilight" w:hAnsi="Segoe UI Semilight" w:cs="Segoe UI Semilight"/>
+          <w:b/>
+          <w:sz w:val="28"/>
+        </w:rPr>
+        <w:lastRenderedPageBreak/>
+        <w:t>Video #42: Operador reduce.</w:t>
+      </w:r>
+    </w:p>
+    <w:p>
+      <w:pPr>
+        <w:tabs>
+          <w:tab w:val="left" w:pos="2552"/>
+        </w:tabs>
+        <w:rPr>
+          <w:rFonts w:ascii="Segoe UI Semilight" w:hAnsi="Segoe UI Semilight" w:cs="Segoe UI Semilight"/>
+          <w:bCs/>
+        </w:rPr>
+      </w:pPr>
+      <w:r>
+        <w:rPr>
+          <w:noProof/>
+        </w:rPr>
+        <w:drawing>
+          <wp:inline distT="0" distB="0" distL="0" distR="0" wp14:anchorId="66D01CA1" wp14:editId="31F2C84C">
+            <wp:extent cx="5612130" cy="1847850"/>
+            <wp:effectExtent l="0" t="0" r="7620" b="0"/>
+            <wp:docPr id="28" name="Imagen 28"/>
+            <wp:cNvGraphicFramePr>
+              <a:graphicFrameLocks xmlns:a="http://schemas.openxmlformats.org/drawingml/2006/main" noChangeAspect="1"/>
+            </wp:cNvGraphicFramePr>
+            <a:graphic xmlns:a="http://schemas.openxmlformats.org/drawingml/2006/main">
+              <a:graphicData uri="http://schemas.openxmlformats.org/drawingml/2006/picture">
+                <pic:pic xmlns:pic="http://schemas.openxmlformats.org/drawingml/2006/picture">
+                  <pic:nvPicPr>
+                    <pic:cNvPr id="1" name=""/>
+                    <pic:cNvPicPr/>
+                  </pic:nvPicPr>
+                  <pic:blipFill>
+                    <a:blip r:embed="rId48"/>
+                    <a:stretch>
+                      <a:fillRect/>
+                    </a:stretch>
+                  </pic:blipFill>
+                  <pic:spPr>
+                    <a:xfrm>
+                      <a:off x="0" y="0"/>
+                      <a:ext cx="5612130" cy="1847850"/>
+                    </a:xfrm>
+                    <a:prstGeom prst="rect">
+                      <a:avLst/>
+                    </a:prstGeom>
+                  </pic:spPr>
+                </pic:pic>
+              </a:graphicData>
+            </a:graphic>
+          </wp:inline>
+        </w:drawing>
+      </w:r>
+    </w:p>
+    <w:p>
+      <w:pPr>
+        <w:tabs>
+          <w:tab w:val="left" w:pos="2552"/>
+        </w:tabs>
+        <w:rPr>
+          <w:rFonts w:ascii="Segoe UI Semilight" w:hAnsi="Segoe UI Semilight" w:cs="Segoe UI Semilight"/>
+          <w:bCs/>
+        </w:rPr>
+      </w:pPr>
+    </w:p>
+    <w:p>
+      <w:pPr>
+        <w:tabs>
+          <w:tab w:val="left" w:pos="2552"/>
+        </w:tabs>
+        <w:rPr>
+          <w:rFonts w:ascii="Segoe UI Semilight" w:hAnsi="Segoe UI Semilight" w:cs="Segoe UI Semilight"/>
+          <w:bCs/>
+        </w:rPr>
+      </w:pPr>
+      <w:r>
+        <w:rPr>
+          <w:rFonts w:ascii="Segoe UI Semilight" w:hAnsi="Segoe UI Semilight" w:cs="Segoe UI Semilight"/>
+          <w:bCs/>
+        </w:rPr>
+        <w:t>Combina todos los valores del observable de origen, utilizando una función de acumulador, que suma el valor emitido anterior con el nuevo valor emitido.</w:t>
+      </w:r>
+    </w:p>
+    <w:p>
+      <w:pPr>
+        <w:tabs>
+          <w:tab w:val="left" w:pos="2552"/>
+        </w:tabs>
+        <w:rPr>
+          <w:rFonts w:ascii="Segoe UI Semilight" w:hAnsi="Segoe UI Semilight" w:cs="Segoe UI Semilight"/>
+          <w:bCs/>
+        </w:rPr>
+      </w:pPr>
+      <w:r>
+        <w:rPr>
+          <w:rFonts w:ascii="Segoe UI Semilight" w:hAnsi="Segoe UI Semilight" w:cs="Segoe UI Semilight"/>
+          <w:bCs/>
+        </w:rPr>
+        <w:t xml:space="preserve">En </w:t>
+      </w:r>
+      <w:r>
+        <w:rPr>
+          <w:rFonts w:ascii="Segoe UI Semilight" w:hAnsi="Segoe UI Semilight" w:cs="Segoe UI Semilight"/>
+          <w:bCs/>
+        </w:rPr>
+        <w:t>pocas palabras</w:t>
+      </w:r>
+      <w:r>
+        <w:rPr>
+          <w:rFonts w:ascii="Segoe UI Semilight" w:hAnsi="Segoe UI Semilight" w:cs="Segoe UI Semilight"/>
+          <w:bCs/>
+        </w:rPr>
+        <w:t xml:space="preserve"> aplica una función acumuladora a las emisiones de nuestro observable. </w:t>
+      </w:r>
+    </w:p>
+    <w:p>
+      <w:pPr>
+        <w:tabs>
+          <w:tab w:val="left" w:pos="2552"/>
+        </w:tabs>
+        <w:rPr>
+          <w:rFonts w:ascii="Segoe UI Semilight" w:hAnsi="Segoe UI Semilight" w:cs="Segoe UI Semilight"/>
+          <w:bCs/>
+        </w:rPr>
+      </w:pPr>
+      <w:r>
+        <w:rPr>
+          <w:rFonts w:ascii="Segoe UI Semilight" w:hAnsi="Segoe UI Semilight" w:cs="Segoe UI Semilight"/>
+          <w:bCs/>
+        </w:rPr>
+        <w:t>El primer parámetro que recibe esta función es el valor acumulado, el segundo es el valor actual que posee la función.</w:t>
+      </w:r>
+    </w:p>
+    <w:p>
+      <w:pPr>
+        <w:tabs>
+          <w:tab w:val="left" w:pos="2552"/>
+        </w:tabs>
+        <w:rPr>
+          <w:rFonts w:ascii="Segoe UI Semilight" w:hAnsi="Segoe UI Semilight" w:cs="Segoe UI Semilight"/>
+          <w:bCs/>
+        </w:rPr>
+      </w:pPr>
+      <w:r>
+        <w:rPr>
+          <w:rFonts w:ascii="Segoe UI Semilight" w:hAnsi="Segoe UI Semilight" w:cs="Segoe UI Semilight"/>
+          <w:bCs/>
+        </w:rPr>
+        <w:t xml:space="preserve">Después de haber iniciado la función, </w:t>
+      </w:r>
+      <w:r>
+        <w:rPr>
+          <w:rFonts w:ascii="Segoe UI Semilight" w:hAnsi="Segoe UI Semilight" w:cs="Segoe UI Semilight"/>
+          <w:bCs/>
+        </w:rPr>
+        <w:t xml:space="preserve">y </w:t>
+      </w:r>
+      <w:r>
+        <w:rPr>
+          <w:rFonts w:ascii="Segoe UI Semilight" w:hAnsi="Segoe UI Semilight" w:cs="Segoe UI Semilight"/>
+          <w:bCs/>
+        </w:rPr>
+        <w:t>que</w:t>
+      </w:r>
+      <w:r>
+        <w:rPr>
+          <w:rFonts w:ascii="Segoe UI Semilight" w:hAnsi="Segoe UI Semilight" w:cs="Segoe UI Semilight"/>
+          <w:bCs/>
+        </w:rPr>
+        <w:t xml:space="preserve"> esta haya retornado algún valor, estará un ultimó parámetro numérico que indicara el valor inicial del acumulador. </w:t>
+      </w:r>
+    </w:p>
+    <w:p>
+      <w:pPr>
+        <w:tabs>
+          <w:tab w:val="left" w:pos="2552"/>
+        </w:tabs>
+        <w:rPr>
+          <w:rFonts w:ascii="Segoe UI Semilight" w:hAnsi="Segoe UI Semilight" w:cs="Segoe UI Semilight"/>
+          <w:bCs/>
+        </w:rPr>
+      </w:pPr>
+      <w:r>
+        <w:rPr>
+          <w:rFonts w:ascii="Segoe UI Semilight" w:hAnsi="Segoe UI Semilight" w:cs="Segoe UI Semilight"/>
+          <w:bCs/>
+        </w:rPr>
+        <w:t>Por ultimó el valor de el acumulado no se emitirá hasta que la función de origen se complete.</w:t>
+      </w:r>
+    </w:p>
+    <w:p>
+      <w:pPr>
+        <w:tabs>
+          <w:tab w:val="left" w:pos="2552"/>
+        </w:tabs>
+        <w:rPr>
+          <w:rFonts w:ascii="Segoe UI Semilight" w:hAnsi="Segoe UI Semilight" w:cs="Segoe UI Semilight"/>
+          <w:bCs/>
+        </w:rPr>
+      </w:pPr>
+      <w:r>
+        <w:rPr>
+          <w:rFonts w:ascii="Segoe UI Semilight" w:hAnsi="Segoe UI Semilight" w:cs="Segoe UI Semilight"/>
+          <w:b/>
+        </w:rPr>
+        <w:t>Nota</w:t>
+      </w:r>
+      <w:r>
+        <w:rPr>
+          <w:rFonts w:ascii="Segoe UI Semilight" w:hAnsi="Segoe UI Semilight" w:cs="Segoe UI Semilight"/>
+          <w:b/>
+        </w:rPr>
+        <w:t xml:space="preserve">: </w:t>
+      </w:r>
+      <w:r>
+        <w:rPr>
+          <w:rFonts w:ascii="Segoe UI Semilight" w:hAnsi="Segoe UI Semilight" w:cs="Segoe UI Semilight"/>
+          <w:bCs/>
+        </w:rPr>
+        <w:t>al parecer ya existe una función con el mismo nombre en JavaScript, estos métodos tienen el mismo funcionamiento.</w:t>
+      </w:r>
+    </w:p>
+    <w:p>
+      <w:pPr>
+        <w:tabs>
+          <w:tab w:val="left" w:pos="2552"/>
+        </w:tabs>
+        <w:rPr>
+          <w:rFonts w:ascii="Segoe UI Semilight" w:hAnsi="Segoe UI Semilight" w:cs="Segoe UI Semilight"/>
+          <w:b/>
+          <w:sz w:val="28"/>
+        </w:rPr>
+      </w:pPr>
+      <w:r>
+        <w:rPr>
+          <w:rFonts w:ascii="Segoe UI Semilight" w:hAnsi="Segoe UI Semilight" w:cs="Segoe UI Semilight"/>
+          <w:b/>
+          <w:sz w:val="28"/>
+        </w:rPr>
+        <w:t>Video #43: Operador Scan.</w:t>
+      </w:r>
+    </w:p>
+    <w:p>
+      <w:pPr>
+        <w:tabs>
+          <w:tab w:val="left" w:pos="2552"/>
+        </w:tabs>
+        <w:rPr>
+          <w:rFonts w:ascii="Segoe UI Semilight" w:hAnsi="Segoe UI Semilight" w:cs="Segoe UI Semilight"/>
+          <w:bCs/>
+        </w:rPr>
+      </w:pPr>
+      <w:r>
+        <w:rPr>
+          <w:noProof/>
+        </w:rPr>
+        <w:drawing>
+          <wp:inline distT="0" distB="0" distL="0" distR="0" wp14:anchorId="20EA4C28" wp14:editId="06B7F602">
+            <wp:extent cx="5612130" cy="1889760"/>
+            <wp:effectExtent l="0" t="0" r="7620" b="0"/>
+            <wp:docPr id="29" name="Imagen 29"/>
+            <wp:cNvGraphicFramePr>
+              <a:graphicFrameLocks xmlns:a="http://schemas.openxmlformats.org/drawingml/2006/main" noChangeAspect="1"/>
+            </wp:cNvGraphicFramePr>
+            <a:graphic xmlns:a="http://schemas.openxmlformats.org/drawingml/2006/main">
+              <a:graphicData uri="http://schemas.openxmlformats.org/drawingml/2006/picture">
+                <pic:pic xmlns:pic="http://schemas.openxmlformats.org/drawingml/2006/picture">
+                  <pic:nvPicPr>
+                    <pic:cNvPr id="1" name=""/>
+                    <pic:cNvPicPr/>
+                  </pic:nvPicPr>
+                  <pic:blipFill>
+                    <a:blip r:embed="rId49"/>
+                    <a:stretch>
+                      <a:fillRect/>
+                    </a:stretch>
+                  </pic:blipFill>
+                  <pic:spPr>
+                    <a:xfrm>
+                      <a:off x="0" y="0"/>
+                      <a:ext cx="5612130" cy="1889760"/>
+                    </a:xfrm>
+                    <a:prstGeom prst="rect">
+                      <a:avLst/>
+                    </a:prstGeom>
+                  </pic:spPr>
+                </pic:pic>
+              </a:graphicData>
+            </a:graphic>
+          </wp:inline>
+        </w:drawing>
+      </w:r>
+    </w:p>
+    <w:p>
+      <w:pPr>
+        <w:tabs>
+          <w:tab w:val="left" w:pos="2552"/>
+        </w:tabs>
+        <w:rPr>
+          <w:rFonts w:ascii="Segoe UI Semilight" w:hAnsi="Segoe UI Semilight" w:cs="Segoe UI Semilight"/>
+          <w:bCs/>
+        </w:rPr>
+      </w:pPr>
+      <w:r>
+        <w:rPr>
+          <w:rFonts w:ascii="Segoe UI Semilight" w:hAnsi="Segoe UI Semilight" w:cs="Segoe UI Semilight"/>
+          <w:bCs/>
+        </w:rPr>
+        <w:t>Como podemos ver</w:t>
+      </w:r>
+      <w:r>
+        <w:rPr>
+          <w:rFonts w:ascii="Segoe UI Semilight" w:hAnsi="Segoe UI Semilight" w:cs="Segoe UI Semilight"/>
+          <w:bCs/>
+        </w:rPr>
+        <w:t xml:space="preserve"> en el diagrama de canicas</w:t>
+      </w:r>
+      <w:r>
+        <w:rPr>
+          <w:rFonts w:ascii="Segoe UI Semilight" w:hAnsi="Segoe UI Semilight" w:cs="Segoe UI Semilight"/>
+          <w:bCs/>
+        </w:rPr>
+        <w:t xml:space="preserve"> realiza una </w:t>
+      </w:r>
+      <w:r>
+        <w:rPr>
+          <w:rFonts w:ascii="Segoe UI Semilight" w:hAnsi="Segoe UI Semilight" w:cs="Segoe UI Semilight"/>
+          <w:bCs/>
+        </w:rPr>
+        <w:t xml:space="preserve">tarea similar a la que cumple la función </w:t>
+      </w:r>
+      <w:r>
+        <w:rPr>
+          <w:rFonts w:ascii="Segoe UI Semilight" w:hAnsi="Segoe UI Semilight" w:cs="Segoe UI Semilight"/>
+          <w:b/>
+        </w:rPr>
+        <w:t>reduce</w:t>
+      </w:r>
+      <w:r>
+        <w:rPr>
+          <w:rFonts w:ascii="Segoe UI Semilight" w:hAnsi="Segoe UI Semilight" w:cs="Segoe UI Semilight"/>
+          <w:bCs/>
+        </w:rPr>
+        <w:t>, pero con la diferencia que esta emite el valor acumulado cada vez que observable de origen emite un nuevo dato u/o valor.</w:t>
+      </w:r>
+      <w:r>
+        <w:rPr>
+          <w:rFonts w:ascii="Segoe UI Semilight" w:hAnsi="Segoe UI Semilight" w:cs="Segoe UI Semilight"/>
+          <w:bCs/>
+        </w:rPr>
+        <w:t>&gt;</w:t>
+      </w:r>
+    </w:p>
+    <w:p>
+      <w:pPr>
+        <w:tabs>
+          <w:tab w:val="left" w:pos="2552"/>
+        </w:tabs>
+        <w:rPr>
+          <w:rFonts w:ascii="Segoe UI Semilight" w:hAnsi="Segoe UI Semilight" w:cs="Segoe UI Semilight"/>
+          <w:bCs/>
+        </w:rPr>
+      </w:pPr>
+      <w:r>
+        <w:rPr>
+          <w:rFonts w:ascii="Segoe UI Semilight" w:hAnsi="Segoe UI Semilight" w:cs="Segoe UI Semilight"/>
+          <w:bCs/>
+        </w:rPr>
+        <w:lastRenderedPageBreak/>
+        <w:t xml:space="preserve">Scan como base del patrón redux </w:t>
+      </w:r>
+      <w:r>
+        <w:rPr>
+          <w:rFonts w:ascii="Segoe UI Semilight" w:hAnsi="Segoe UI Semilight" w:cs="Segoe UI Semilight"/>
+          <w:bCs/>
+        </w:rPr>
+        <w:t>, realizando un resumen muy corto, controla la información y el estado de esta dentro de nuestra aplicación, permitiendo un control constante, además que el flujo de la data será de una sola dimensión dentro de la misma aplicación limitando la comunicación entre componentes, pues estos para conocer el estado deberán ir al store</w:t>
+      </w:r>
+      <w:r>
+        <w:rPr>
+          <w:rFonts w:ascii="Segoe UI Semilight" w:hAnsi="Segoe UI Semilight" w:cs="Segoe UI Semilight"/>
+          <w:bCs/>
+        </w:rPr>
+        <w:t>,</w:t>
+      </w:r>
+      <w:r>
+        <w:rPr>
+          <w:rFonts w:ascii="Segoe UI Semilight" w:hAnsi="Segoe UI Semilight" w:cs="Segoe UI Semilight"/>
+          <w:bCs/>
+        </w:rPr>
+        <w:t xml:space="preserve"> que contienen el estado actual de la</w:t>
+      </w:r>
+      <w:r>
+        <w:rPr>
+          <w:rFonts w:ascii="Segoe UI Semilight" w:hAnsi="Segoe UI Semilight" w:cs="Segoe UI Semilight"/>
+          <w:bCs/>
+        </w:rPr>
+        <w:t xml:space="preserve"> información, para conocer el state </w:t>
+      </w:r>
+      <w:r>
+        <w:rPr>
+          <w:rFonts w:ascii="Segoe UI Semilight" w:hAnsi="Segoe UI Semilight" w:cs="Segoe UI Semilight"/>
+          <w:bCs/>
+        </w:rPr>
+        <w:t>de la app</w:t>
+      </w:r>
+      <w:r>
+        <w:rPr>
+          <w:rFonts w:ascii="Segoe UI Semilight" w:hAnsi="Segoe UI Semilight" w:cs="Segoe UI Semilight"/>
+          <w:bCs/>
+        </w:rPr>
+        <w:t>.</w:t>
+      </w:r>
+    </w:p>
+    <w:p>
+      <w:pPr>
+        <w:tabs>
+          <w:tab w:val="left" w:pos="2552"/>
+        </w:tabs>
+      </w:pPr>
+      <w:r>
+        <w:rPr>
+          <w:rFonts w:ascii="Segoe UI Semilight" w:hAnsi="Segoe UI Semilight" w:cs="Segoe UI Semilight"/>
+          <w:bCs/>
+        </w:rPr>
+        <w:t xml:space="preserve">Fuente </w:t>
+      </w:r>
+      <w:hyperlink r:id="rId50" w:history="1">
+        <w:r>
+          <w:rPr>
+            <w:rStyle w:val="Hipervnculo"/>
+          </w:rPr>
+          <w:t>https://desarrolloweb.com/articulos/que-es-redux.html</w:t>
+        </w:r>
+      </w:hyperlink>
+    </w:p>
+    <w:p>
+      <w:pPr>
+        <w:tabs>
+          <w:tab w:val="left" w:pos="2552"/>
+        </w:tabs>
+        <w:rPr>
+          <w:rFonts w:ascii="Segoe UI Semilight" w:hAnsi="Segoe UI Semilight" w:cs="Segoe UI Semilight"/>
+          <w:bCs/>
+        </w:rPr>
+      </w:pPr>
+    </w:p>
+    <w:p>
+      <w:pPr>
+        <w:tabs>
+          <w:tab w:val="left" w:pos="2552"/>
+        </w:tabs>
+        <w:rPr>
+          <w:rFonts w:ascii="Segoe UI Semilight" w:hAnsi="Segoe UI Semilight" w:cs="Segoe UI Semilight"/>
+          <w:b/>
+          <w:sz w:val="28"/>
+        </w:rPr>
+      </w:pPr>
+    </w:p>
+    <w:p>
+      <w:pPr>
+        <w:tabs>
+          <w:tab w:val="left" w:pos="2552"/>
+        </w:tabs>
+        <w:rPr>
+          <w:rFonts w:ascii="Segoe UI Semilight" w:hAnsi="Segoe UI Semilight" w:cs="Segoe UI Semilight"/>
+          <w:bCs/>
+        </w:rPr>
+      </w:pPr>
+    </w:p>
+    <w:p>
+      <w:pPr>
+        <w:tabs>
+          <w:tab w:val="left" w:pos="2552"/>
+        </w:tabs>
+        <w:ind w:left="2552" w:hanging="2552"/>
+        <w:rPr>
+          <w:rFonts w:ascii="Segoe UI Semilight" w:hAnsi="Segoe UI Semilight" w:cs="Segoe UI Semilight"/>
+          <w:bCs/>
+        </w:rPr>
+      </w:pPr>
+    </w:p>
+    <w:p>
+      <w:pPr>
+        <w:tabs>
+          <w:tab w:val="left" w:pos="2552"/>
+        </w:tabs>
+        <w:rPr>
+          <w:rFonts w:ascii="Segoe UI Semilight" w:hAnsi="Segoe UI Semilight" w:cs="Segoe UI Semilight"/>
+          <w:bCs/>
+        </w:rPr>
+      </w:pPr>
+    </w:p>
+    <w:p>
+      <w:pPr>
+        <w:tabs>
+          <w:tab w:val="left" w:pos="2552"/>
+        </w:tabs>
+        <w:rPr>
+          <w:rFonts w:ascii="Segoe UI Semilight" w:hAnsi="Segoe UI Semilight" w:cs="Segoe UI Semilight"/>
+        </w:rPr>
+      </w:pPr>
+    </w:p>
+    <w:p>
+      <w:pPr>
+        <w:tabs>
+          <w:tab w:val="left" w:pos="2552"/>
+        </w:tabs>
+        <w:rPr>
+          <w:rFonts w:ascii="Segoe UI Semilight" w:hAnsi="Segoe UI Semilight" w:cs="Segoe UI Semilight"/>
+        </w:rPr>
+      </w:pPr>
+      <w:r>
+        <w:rPr>
+          <w:rFonts w:ascii="Segoe UI Semilight" w:hAnsi="Segoe UI Semilight" w:cs="Segoe UI Semilight"/>
+        </w:rPr>
+        <w:t xml:space="preserve">   </w:t>
+      </w:r>
     </w:p>
     <w:sectPr>
       <w:pgSz w:w="12240" w:h="15840"/>
@@ -6932,6 +9605,119 @@
     </w:lvl>
   </w:abstractNum>
   <w:abstractNum w:abstractNumId="7" w15:restartNumberingAfterBreak="0">
+    <w:nsid w:val="3634372C"/>
+    <w:multiLevelType w:val="multilevel"/>
+    <w:tmpl w:val="C95C75BC"/>
+    <w:lvl w:ilvl="0">
+      <w:start w:val="1"/>
+      <w:numFmt w:val="decimal"/>
+      <w:lvlText w:val="%1."/>
+      <w:lvlJc w:val="left"/>
+      <w:pPr>
+        <w:tabs>
+          <w:tab w:val="num" w:pos="720"/>
+        </w:tabs>
+        <w:ind w:left="720" w:hanging="360"/>
+      </w:pPr>
+    </w:lvl>
+    <w:lvl w:ilvl="1">
+      <w:start w:val="1"/>
+      <w:numFmt w:val="decimal"/>
+      <w:lvlText w:val="%2."/>
+      <w:lvlJc w:val="left"/>
+      <w:pPr>
+        <w:tabs>
+          <w:tab w:val="num" w:pos="1440"/>
+        </w:tabs>
+        <w:ind w:left="1440" w:hanging="360"/>
+      </w:pPr>
+    </w:lvl>
+    <w:lvl w:ilvl="2" w:tentative="1">
+      <w:start w:val="1"/>
+      <w:numFmt w:val="decimal"/>
+      <w:lvlText w:val="%3."/>
+      <w:lvlJc w:val="left"/>
+      <w:pPr>
+        <w:tabs>
+          <w:tab w:val="num" w:pos="2160"/>
+        </w:tabs>
+        <w:ind w:left="2160" w:hanging="360"/>
+      </w:pPr>
+    </w:lvl>
+    <w:lvl w:ilvl="3" w:tentative="1">
+      <w:start w:val="1"/>
+      <w:numFmt w:val="decimal"/>
+      <w:lvlText w:val="%4."/>
+      <w:lvlJc w:val="left"/>
+      <w:pPr>
+        <w:tabs>
+          <w:tab w:val="num" w:pos="2880"/>
+        </w:tabs>
+        <w:ind w:left="2880" w:hanging="360"/>
+      </w:pPr>
+    </w:lvl>
+    <w:lvl w:ilvl="4" w:tentative="1">
+      <w:start w:val="1"/>
+      <w:numFmt w:val="decimal"/>
+      <w:lvlText w:val="%5."/>
+      <w:lvlJc w:val="left"/>
+      <w:pPr>
+        <w:tabs>
+          <w:tab w:val="num" w:pos="3600"/>
+        </w:tabs>
+        <w:ind w:left="3600" w:hanging="360"/>
+      </w:pPr>
+    </w:lvl>
+    <w:lvl w:ilvl="5" w:tentative="1">
+      <w:start w:val="1"/>
+      <w:numFmt w:val="decimal"/>
+      <w:lvlText w:val="%6."/>
+      <w:lvlJc w:val="left"/>
+      <w:pPr>
+        <w:tabs>
+          <w:tab w:val="num" w:pos="4320"/>
+        </w:tabs>
+        <w:ind w:left="4320" w:hanging="360"/>
+      </w:pPr>
+    </w:lvl>
+    <w:lvl w:ilvl="6" w:tentative="1">
+      <w:start w:val="1"/>
+      <w:numFmt w:val="decimal"/>
+      <w:lvlText w:val="%7."/>
+      <w:lvlJc w:val="left"/>
+      <w:pPr>
+        <w:tabs>
+          <w:tab w:val="num" w:pos="5040"/>
+        </w:tabs>
+        <w:ind w:left="5040" w:hanging="360"/>
+      </w:pPr>
+    </w:lvl>
+    <w:lvl w:ilvl="7" w:tentative="1">
+      <w:start w:val="1"/>
+      <w:numFmt w:val="decimal"/>
+      <w:lvlText w:val="%8."/>
+      <w:lvlJc w:val="left"/>
+      <w:pPr>
+        <w:tabs>
+          <w:tab w:val="num" w:pos="5760"/>
+        </w:tabs>
+        <w:ind w:left="5760" w:hanging="360"/>
+      </w:pPr>
+    </w:lvl>
+    <w:lvl w:ilvl="8" w:tentative="1">
+      <w:start w:val="1"/>
+      <w:numFmt w:val="decimal"/>
+      <w:lvlText w:val="%9."/>
+      <w:lvlJc w:val="left"/>
+      <w:pPr>
+        <w:tabs>
+          <w:tab w:val="num" w:pos="6480"/>
+        </w:tabs>
+        <w:ind w:left="6480" w:hanging="360"/>
+      </w:pPr>
+    </w:lvl>
+  </w:abstractNum>
+  <w:abstractNum w:abstractNumId="8" w15:restartNumberingAfterBreak="0">
     <w:nsid w:val="49C07F7D"/>
     <w:multiLevelType w:val="hybridMultilevel"/>
     <w:tmpl w:val="584E1324"/>
@@ -7044,7 +9830,7 @@
       </w:rPr>
     </w:lvl>
   </w:abstractNum>
-  <w:abstractNum w:abstractNumId="8" w15:restartNumberingAfterBreak="0">
+  <w:abstractNum w:abstractNumId="9" w15:restartNumberingAfterBreak="0">
     <w:nsid w:val="4CEE132C"/>
     <w:multiLevelType w:val="multilevel"/>
     <w:tmpl w:val="7FDED3C6"/>
@@ -7157,7 +9943,7 @@
       </w:pPr>
     </w:lvl>
   </w:abstractNum>
-  <w:abstractNum w:abstractNumId="9" w15:restartNumberingAfterBreak="0">
+  <w:abstractNum w:abstractNumId="10" w15:restartNumberingAfterBreak="0">
     <w:nsid w:val="5BAC1301"/>
     <w:multiLevelType w:val="hybridMultilevel"/>
     <w:tmpl w:val="8374737C"/>
@@ -7243,7 +10029,7 @@
       </w:pPr>
     </w:lvl>
   </w:abstractNum>
-  <w:abstractNum w:abstractNumId="10" w15:restartNumberingAfterBreak="0">
+  <w:abstractNum w:abstractNumId="11" w15:restartNumberingAfterBreak="0">
     <w:nsid w:val="664B2AF4"/>
     <w:multiLevelType w:val="hybridMultilevel"/>
     <w:tmpl w:val="F6D03BB4"/>
@@ -7356,7 +10142,7 @@
       </w:rPr>
     </w:lvl>
   </w:abstractNum>
-  <w:abstractNum w:abstractNumId="11" w15:restartNumberingAfterBreak="0">
+  <w:abstractNum w:abstractNumId="12" w15:restartNumberingAfterBreak="0">
     <w:nsid w:val="7BD73D6A"/>
     <w:multiLevelType w:val="hybridMultilevel"/>
     <w:tmpl w:val="8374737C"/>
@@ -7449,7 +10235,7 @@
     <w:abstractNumId w:val="1"/>
   </w:num>
   <w:num w:numId="3">
-    <w:abstractNumId w:val="11"/>
+    <w:abstractNumId w:val="12"/>
   </w:num>
   <w:num w:numId="4">
     <w:abstractNumId w:val="4"/>
@@ -7461,7 +10247,7 @@
     <w:abstractNumId w:val="6"/>
   </w:num>
   <w:num w:numId="7">
-    <w:abstractNumId w:val="7"/>
+    <w:abstractNumId w:val="8"/>
   </w:num>
   <w:num w:numId="8">
     <w:abstractNumId w:val="0"/>
@@ -7470,13 +10256,26 @@
     <w:abstractNumId w:val="3"/>
   </w:num>
   <w:num w:numId="10">
+    <w:abstractNumId w:val="10"/>
+  </w:num>
+  <w:num w:numId="11">
     <w:abstractNumId w:val="9"/>
   </w:num>
-  <w:num w:numId="11">
-    <w:abstractNumId w:val="8"/>
+  <w:num w:numId="12">
+    <w:abstractNumId w:val="11"/>
   </w:num>
-  <w:num w:numId="12">
-    <w:abstractNumId w:val="10"/>
+  <w:num w:numId="13">
+    <w:abstractNumId w:val="7"/>
+  </w:num>
+  <w:num w:numId="14">
+    <w:abstractNumId w:val="7"/>
+    <w:lvlOverride w:ilvl="1">
+      <w:lvl w:ilvl="1">
+        <w:numFmt w:val="lowerLetter"/>
+        <w:lvlText w:val="%2."/>
+        <w:lvlJc w:val="left"/>
+      </w:lvl>
+    </w:lvlOverride>
   </w:num>
 </w:numbering>
 </file>
@@ -8000,6 +10799,19 @@
       <w:shd w:val="clear" w:color="auto" w:fill="E1DFDD"/>
     </w:rPr>
   </w:style>
+  <w:style w:type="character" w:styleId="CdigoHTML">
+    <w:name w:val="HTML Code"/>
+    <w:basedOn w:val="Fuentedeprrafopredeter"/>
+    <w:uiPriority w:val="99"/>
+    <w:semiHidden/>
+    <w:unhideWhenUsed/>
+    <w:rsid w:val="00E276B1"/>
+    <w:rPr>
+      <w:rFonts w:ascii="Courier New" w:eastAsia="Times New Roman" w:hAnsi="Courier New" w:cs="Courier New"/>
+      <w:sz w:val="20"/>
+      <w:szCs w:val="20"/>
+    </w:rPr>
+  </w:style>
 </w:styles>
 </file>
 
